--- a/trunk/Docs/Weekly Report/Weekly Report - Week8.docx
+++ b/trunk/Docs/Weekly Report/Weekly Report - Week8.docx
@@ -103,7 +103,6 @@
                         <w:szCs w:val="80"/>
                       </w:rPr>
                     </w:pPr>
-                    <w:proofErr w:type="spellStart"/>
                     <w:r>
                       <w:rPr>
                         <w:rFonts w:asciiTheme="majorHAnsi" w:eastAsiaTheme="majorEastAsia" w:hAnsiTheme="majorHAnsi" w:cstheme="majorBidi"/>
@@ -111,29 +110,8 @@
                         <w:sz w:val="80"/>
                         <w:szCs w:val="80"/>
                       </w:rPr>
-                      <w:t>Weekly</w:t>
+                      <w:t>Weekly Report</w:t>
                     </w:r>
-                    <w:proofErr w:type="spellEnd"/>
-                    <w:r>
-                      <w:rPr>
-                        <w:rFonts w:asciiTheme="majorHAnsi" w:eastAsiaTheme="majorEastAsia" w:hAnsiTheme="majorHAnsi" w:cstheme="majorBidi"/>
-                        <w:color w:val="4F81BD" w:themeColor="accent1"/>
-                        <w:sz w:val="80"/>
-                        <w:szCs w:val="80"/>
-                      </w:rPr>
-                      <w:t xml:space="preserve"> </w:t>
-                    </w:r>
-                    <w:proofErr w:type="spellStart"/>
-                    <w:r>
-                      <w:rPr>
-                        <w:rFonts w:asciiTheme="majorHAnsi" w:eastAsiaTheme="majorEastAsia" w:hAnsiTheme="majorHAnsi" w:cstheme="majorBidi"/>
-                        <w:color w:val="4F81BD" w:themeColor="accent1"/>
-                        <w:sz w:val="80"/>
-                        <w:szCs w:val="80"/>
-                      </w:rPr>
-                      <w:t>Report</w:t>
-                    </w:r>
-                    <w:proofErr w:type="spellEnd"/>
                   </w:p>
                 </w:sdtContent>
               </w:sdt>
@@ -169,33 +147,11 @@
                         <w:rFonts w:asciiTheme="majorHAnsi" w:eastAsiaTheme="majorEastAsia" w:hAnsiTheme="majorHAnsi" w:cstheme="majorBidi"/>
                       </w:rPr>
                     </w:pPr>
-                    <w:proofErr w:type="spellStart"/>
                     <w:r>
                       <w:rPr>
                         <w:rFonts w:asciiTheme="majorHAnsi" w:eastAsiaTheme="majorEastAsia" w:hAnsiTheme="majorHAnsi" w:cstheme="majorBidi"/>
                       </w:rPr>
-                      <w:t>Keep</w:t>
-                    </w:r>
-                    <w:proofErr w:type="spellEnd"/>
-                    <w:r>
-                      <w:rPr>
-                        <w:rFonts w:asciiTheme="majorHAnsi" w:eastAsiaTheme="majorEastAsia" w:hAnsiTheme="majorHAnsi" w:cstheme="majorBidi"/>
-                      </w:rPr>
-                      <w:t xml:space="preserve"> </w:t>
-                    </w:r>
-                    <w:proofErr w:type="spellStart"/>
-                    <w:r>
-                      <w:rPr>
-                        <w:rFonts w:asciiTheme="majorHAnsi" w:eastAsiaTheme="majorEastAsia" w:hAnsiTheme="majorHAnsi" w:cstheme="majorBidi"/>
-                      </w:rPr>
-                      <w:t>Your</w:t>
-                    </w:r>
-                    <w:proofErr w:type="spellEnd"/>
-                    <w:r>
-                      <w:rPr>
-                        <w:rFonts w:asciiTheme="majorHAnsi" w:eastAsiaTheme="majorEastAsia" w:hAnsiTheme="majorHAnsi" w:cstheme="majorBidi"/>
-                      </w:rPr>
-                      <w:t xml:space="preserve"> Time</w:t>
+                      <w:t>Keep Your Time</w:t>
                     </w:r>
                   </w:p>
                 </w:tc>
@@ -399,41 +355,13 @@
               <w:szCs w:val="24"/>
             </w:rPr>
           </w:pPr>
-          <w:proofErr w:type="gramStart"/>
           <w:r>
             <w:rPr>
               <w:b/>
               <w:sz w:val="24"/>
               <w:szCs w:val="24"/>
             </w:rPr>
-            <w:t>Team</w:t>
-          </w:r>
-          <w:proofErr w:type="gramEnd"/>
-          <w:r>
-            <w:rPr>
-              <w:b/>
-              <w:sz w:val="24"/>
-              <w:szCs w:val="24"/>
-            </w:rPr>
-            <w:t xml:space="preserve"> </w:t>
-          </w:r>
-          <w:proofErr w:type="spellStart"/>
-          <w:r>
-            <w:rPr>
-              <w:b/>
-              <w:sz w:val="24"/>
-              <w:szCs w:val="24"/>
-            </w:rPr>
-            <w:t>Members</w:t>
-          </w:r>
-          <w:proofErr w:type="spellEnd"/>
-          <w:r>
-            <w:rPr>
-              <w:b/>
-              <w:sz w:val="24"/>
-              <w:szCs w:val="24"/>
-            </w:rPr>
-            <w:t>:</w:t>
+            <w:t>Team Members:</w:t>
           </w:r>
         </w:p>
         <w:p>
@@ -683,11 +611,9 @@
           <w:pPr>
             <w:pStyle w:val="Cabealhodondice"/>
           </w:pPr>
-          <w:proofErr w:type="spellStart"/>
           <w:r>
             <w:t>Content</w:t>
           </w:r>
-          <w:proofErr w:type="spellEnd"/>
         </w:p>
         <w:p>
           <w:pPr>
@@ -1683,7 +1609,6 @@
       </w:sdtContent>
     </w:sdt>
     <w:p>
-      <w:proofErr w:type="spellStart"/>
       <w:r>
         <w:rPr>
           <w:rFonts w:asciiTheme="majorHAnsi" w:eastAsiaTheme="majorEastAsia" w:hAnsiTheme="majorHAnsi" w:cstheme="majorBidi"/>
@@ -1695,7 +1620,6 @@
         </w:rPr>
         <w:t>Images</w:t>
       </w:r>
-      <w:proofErr w:type="spellEnd"/>
     </w:p>
     <w:p>
       <w:pPr>
@@ -1934,7 +1858,6 @@
       </w:r>
     </w:p>
     <w:p>
-      <w:proofErr w:type="spellStart"/>
       <w:r>
         <w:rPr>
           <w:rFonts w:asciiTheme="majorHAnsi" w:eastAsiaTheme="majorEastAsia" w:hAnsiTheme="majorHAnsi" w:cstheme="majorBidi"/>
@@ -1946,7 +1869,6 @@
         </w:rPr>
         <w:t>Tables</w:t>
       </w:r>
-      <w:proofErr w:type="spellEnd"/>
     </w:p>
     <w:p>
       <w:pPr>
@@ -3071,6 +2993,13 @@
                 <w:lang w:val="en-US"/>
               </w:rPr>
             </w:pPr>
+            <w:r>
+              <w:rPr>
+                <w:rFonts w:eastAsiaTheme="minorHAnsi"/>
+                <w:lang w:val="en-US"/>
+              </w:rPr>
+              <w:t>21-04-2013</w:t>
+            </w:r>
           </w:p>
         </w:tc>
         <w:tc>
@@ -3085,6 +3014,14 @@
                 <w:lang w:val="en-US"/>
               </w:rPr>
             </w:pPr>
+            <w:r>
+              <w:rPr>
+                <w:lang w:val="en-US"/>
+              </w:rPr>
+              <w:t>Ready for Revision</w:t>
+            </w:r>
+            <w:bookmarkStart w:id="1" w:name="_GoBack"/>
+            <w:bookmarkEnd w:id="1"/>
           </w:p>
         </w:tc>
         <w:tc>
@@ -3099,6 +3036,12 @@
                 <w:lang w:val="en-US"/>
               </w:rPr>
             </w:pPr>
+            <w:r>
+              <w:rPr>
+                <w:lang w:val="en-US"/>
+              </w:rPr>
+              <w:t>Filipe Brandão</w:t>
+            </w:r>
           </w:p>
         </w:tc>
         <w:tc>
@@ -3113,6 +3056,12 @@
                 <w:lang w:val="en-US"/>
               </w:rPr>
             </w:pPr>
+            <w:r>
+              <w:rPr>
+                <w:lang w:val="en-US"/>
+              </w:rPr>
+              <w:t>0.1</w:t>
+            </w:r>
           </w:p>
         </w:tc>
         <w:tc>
@@ -3142,6 +3091,12 @@
                 <w:lang w:val="en-US"/>
               </w:rPr>
             </w:pPr>
+            <w:r>
+              <w:rPr>
+                <w:lang w:val="en-US"/>
+              </w:rPr>
+              <w:t>Ready for Revision</w:t>
+            </w:r>
           </w:p>
         </w:tc>
       </w:tr>
@@ -4279,7 +4234,7 @@
           <w:lang w:val="en-US"/>
         </w:rPr>
       </w:pPr>
-      <w:bookmarkStart w:id="1" w:name="_Toc354353209"/>
+      <w:bookmarkStart w:id="2" w:name="_Toc354353209"/>
       <w:r>
         <w:rPr>
           <w:u w:val="single"/>
@@ -4328,7 +4283,7 @@
         </w:rPr>
         <w:t>: Version history</w:t>
       </w:r>
-      <w:bookmarkEnd w:id="1"/>
+      <w:bookmarkEnd w:id="2"/>
     </w:p>
     <w:p>
       <w:pPr>
@@ -4364,7 +4319,7 @@
           <w:lang w:val="en-US"/>
         </w:rPr>
       </w:pPr>
-      <w:bookmarkStart w:id="2" w:name="_Toc354353194"/>
+      <w:bookmarkStart w:id="3" w:name="_Toc354353194"/>
       <w:r>
         <w:rPr>
           <w:lang w:val="en-US"/>
@@ -4372,7 +4327,7 @@
         <w:lastRenderedPageBreak/>
         <w:t>Week Activities</w:t>
       </w:r>
-      <w:bookmarkEnd w:id="2"/>
+      <w:bookmarkEnd w:id="3"/>
     </w:p>
     <w:p>
       <w:pPr>
@@ -4386,14 +4341,14 @@
           <w:lang w:val="en-US"/>
         </w:rPr>
       </w:pPr>
-      <w:bookmarkStart w:id="3" w:name="_Toc354353195"/>
+      <w:bookmarkStart w:id="4" w:name="_Toc354353195"/>
       <w:r>
         <w:rPr>
           <w:lang w:val="en-US"/>
         </w:rPr>
         <w:t>Work Executed</w:t>
       </w:r>
-      <w:bookmarkEnd w:id="3"/>
+      <w:bookmarkEnd w:id="4"/>
     </w:p>
     <w:p>
       <w:pPr>
@@ -4483,7 +4438,6 @@
           <w:lang w:val="en-US"/>
         </w:rPr>
       </w:pPr>
-      <w:proofErr w:type="spellStart"/>
       <w:r>
         <w:rPr>
           <w:lang w:val="en-US"/>
@@ -4497,7 +4451,6 @@
         </w:rPr>
         <w:t>aselined</w:t>
       </w:r>
-      <w:proofErr w:type="spellEnd"/>
       <w:r>
         <w:rPr>
           <w:color w:val="FF0000"/>
@@ -4562,19 +4515,11 @@
           <w:lang w:val="en-US"/>
         </w:rPr>
       </w:pPr>
-      <w:proofErr w:type="spellStart"/>
-      <w:r>
-        <w:rPr>
-          <w:lang w:val="en-US"/>
-        </w:rPr>
-        <w:t>Baselined</w:t>
-      </w:r>
-      <w:proofErr w:type="spellEnd"/>
-      <w:r>
-        <w:rPr>
-          <w:lang w:val="en-US"/>
-        </w:rPr>
-        <w:t xml:space="preserve"> Coding Standards </w:t>
+      <w:r>
+        <w:rPr>
+          <w:lang w:val="en-US"/>
+        </w:rPr>
+        <w:t xml:space="preserve">Baselined Coding Standards </w:t>
       </w:r>
     </w:p>
     <w:p>
@@ -4608,14 +4553,14 @@
           <w:lang w:val="en-US"/>
         </w:rPr>
       </w:pPr>
-      <w:bookmarkStart w:id="4" w:name="_Toc354353196"/>
+      <w:bookmarkStart w:id="5" w:name="_Toc354353196"/>
       <w:r>
         <w:rPr>
           <w:lang w:val="en-US"/>
         </w:rPr>
         <w:t>Work Analyses</w:t>
       </w:r>
-      <w:bookmarkEnd w:id="4"/>
+      <w:bookmarkEnd w:id="5"/>
     </w:p>
     <w:p>
       <w:pPr>
@@ -4628,21 +4573,7 @@
         <w:rPr>
           <w:lang w:val="en-US"/>
         </w:rPr>
-        <w:t xml:space="preserve">Interview with the client wasn’t initially expected but turned to be very </w:t>
-      </w:r>
-      <w:proofErr w:type="spellStart"/>
-      <w:r>
-        <w:rPr>
-          <w:lang w:val="en-US"/>
-        </w:rPr>
-        <w:t>usefull</w:t>
-      </w:r>
-      <w:proofErr w:type="spellEnd"/>
-      <w:r>
-        <w:rPr>
-          <w:lang w:val="en-US"/>
-        </w:rPr>
-        <w:t xml:space="preserve"> in order to provide a better understanding of the client needs. Requirements, Use Cases and Mockups required some </w:t>
+        <w:t xml:space="preserve">Interview with the client wasn’t initially expected but turned to be very usefull in order to provide a better understanding of the client needs. Requirements, Use Cases and Mockups required some </w:t>
       </w:r>
       <w:r>
         <w:rPr>
@@ -4688,21 +4619,7 @@
         <w:rPr>
           <w:lang w:val="en-US"/>
         </w:rPr>
-        <w:t xml:space="preserve">Tests Plan definition is strangely taking a lot of effort (double of the Requirements Definition effort) causing it to be </w:t>
-      </w:r>
-      <w:proofErr w:type="spellStart"/>
-      <w:r>
-        <w:rPr>
-          <w:lang w:val="en-US"/>
-        </w:rPr>
-        <w:t>overbudget</w:t>
-      </w:r>
-      <w:proofErr w:type="spellEnd"/>
-      <w:r>
-        <w:rPr>
-          <w:lang w:val="en-US"/>
-        </w:rPr>
-        <w:t xml:space="preserve"> and there is still work to do. Members allocated to this tasks are not comfortable with the continuous changing of the requirements.</w:t>
+        <w:t>Tests Plan definition is strangely taking a lot of effort (double of the Requirements Definition effort) causing it to be overbudget and there is still work to do. Members allocated to this tasks are not comfortable with the continuous changing of the requirements.</w:t>
       </w:r>
     </w:p>
     <w:p>
@@ -4731,14 +4648,14 @@
           <w:lang w:val="en-US"/>
         </w:rPr>
       </w:pPr>
-      <w:bookmarkStart w:id="5" w:name="_Toc354353197"/>
+      <w:bookmarkStart w:id="6" w:name="_Toc354353197"/>
       <w:r>
         <w:rPr>
           <w:lang w:val="en-US"/>
         </w:rPr>
         <w:t>Achievements</w:t>
       </w:r>
-      <w:bookmarkEnd w:id="5"/>
+      <w:bookmarkEnd w:id="6"/>
     </w:p>
     <w:p>
       <w:pPr>
@@ -4770,21 +4687,12 @@
           <w:lang w:val="en-US"/>
         </w:rPr>
       </w:pPr>
-      <w:proofErr w:type="spellStart"/>
       <w:r>
         <w:rPr>
           <w:color w:val="FF0000"/>
           <w:lang w:val="en-US"/>
         </w:rPr>
-        <w:t>Baselined</w:t>
-      </w:r>
-      <w:proofErr w:type="spellEnd"/>
-      <w:r>
-        <w:rPr>
-          <w:color w:val="FF0000"/>
-          <w:lang w:val="en-US"/>
-        </w:rPr>
-        <w:t xml:space="preserve"> Project Assessment and Control Process</w:t>
+        <w:t>Baselined Project Assessment and Control Process</w:t>
       </w:r>
     </w:p>
     <w:p>
@@ -4798,19 +4706,11 @@
           <w:lang w:val="en-US"/>
         </w:rPr>
       </w:pPr>
-      <w:proofErr w:type="spellStart"/>
-      <w:r>
-        <w:rPr>
-          <w:lang w:val="en-US"/>
-        </w:rPr>
-        <w:t>Baselined</w:t>
-      </w:r>
-      <w:proofErr w:type="spellEnd"/>
-      <w:r>
-        <w:rPr>
-          <w:lang w:val="en-US"/>
-        </w:rPr>
-        <w:t xml:space="preserve"> Coding Standards</w:t>
+      <w:r>
+        <w:rPr>
+          <w:lang w:val="en-US"/>
+        </w:rPr>
+        <w:t>Baselined Coding Standards</w:t>
       </w:r>
     </w:p>
     <w:p>
@@ -4825,14 +4725,14 @@
           <w:lang w:val="en-US"/>
         </w:rPr>
       </w:pPr>
-      <w:bookmarkStart w:id="6" w:name="_Toc354353198"/>
+      <w:bookmarkStart w:id="7" w:name="_Toc354353198"/>
       <w:r>
         <w:rPr>
           <w:lang w:val="en-US"/>
         </w:rPr>
         <w:t>Impediments</w:t>
       </w:r>
-      <w:bookmarkEnd w:id="6"/>
+      <w:bookmarkEnd w:id="7"/>
     </w:p>
     <w:p>
       <w:pPr>
@@ -4849,21 +4749,7 @@
         <w:rPr>
           <w:lang w:val="en-US"/>
         </w:rPr>
-        <w:t xml:space="preserve">Verification &amp; Validation Process was not </w:t>
-      </w:r>
-      <w:proofErr w:type="spellStart"/>
-      <w:r>
-        <w:rPr>
-          <w:lang w:val="en-US"/>
-        </w:rPr>
-        <w:t>baselined</w:t>
-      </w:r>
-      <w:proofErr w:type="spellEnd"/>
-      <w:r>
-        <w:rPr>
-          <w:lang w:val="en-US"/>
-        </w:rPr>
-        <w:t xml:space="preserve"> due to some kind of misunderstanding leading to the author thinking that there were no defects pointed </w:t>
+        <w:t xml:space="preserve">Verification &amp; Validation Process was not baselined due to some kind of misunderstanding leading to the author thinking that there were no defects pointed </w:t>
       </w:r>
       <w:r>
         <w:rPr>
@@ -4895,19 +4781,7 @@
         <w:rPr>
           <w:lang w:val="en-US"/>
         </w:rPr>
-        <w:t xml:space="preserve">There was plenty disagreement during the Risk Meeting. The concepts of risk/problem </w:t>
-      </w:r>
-      <w:r>
-        <w:rPr>
-          <w:lang w:val="en-US"/>
-        </w:rPr>
-        <w:t>were</w:t>
-      </w:r>
-      <w:r>
-        <w:rPr>
-          <w:lang w:val="en-US"/>
-        </w:rPr>
-        <w:t xml:space="preserve"> not clear for the team.  </w:t>
+        <w:t xml:space="preserve">There was plenty disagreement during the Risk Meeting. The concepts of risk/problem were not clear for the team.  </w:t>
       </w:r>
     </w:p>
     <w:p>
@@ -4931,28 +4805,14 @@
           <w:lang w:val="en-US"/>
         </w:rPr>
       </w:pPr>
-      <w:bookmarkStart w:id="7" w:name="_Toc354353199"/>
-      <w:r>
-        <w:rPr>
-          <w:lang w:val="en-US"/>
-        </w:rPr>
-        <w:t xml:space="preserve">Plans </w:t>
-      </w:r>
-      <w:proofErr w:type="gramStart"/>
-      <w:r>
-        <w:rPr>
-          <w:lang w:val="en-US"/>
-        </w:rPr>
-        <w:t>For</w:t>
-      </w:r>
-      <w:proofErr w:type="gramEnd"/>
-      <w:r>
-        <w:rPr>
-          <w:lang w:val="en-US"/>
-        </w:rPr>
-        <w:t xml:space="preserve"> Next Week</w:t>
-      </w:r>
-      <w:bookmarkEnd w:id="7"/>
+      <w:bookmarkStart w:id="8" w:name="_Toc354353199"/>
+      <w:r>
+        <w:rPr>
+          <w:lang w:val="en-US"/>
+        </w:rPr>
+        <w:t>Plans For Next Week</w:t>
+      </w:r>
+      <w:bookmarkEnd w:id="8"/>
     </w:p>
     <w:p>
       <w:pPr>
@@ -5022,14 +4882,14 @@
           <w:lang w:val="en-US"/>
         </w:rPr>
       </w:pPr>
-      <w:bookmarkStart w:id="8" w:name="_Toc354353200"/>
+      <w:bookmarkStart w:id="9" w:name="_Toc354353200"/>
       <w:r>
         <w:rPr>
           <w:lang w:val="en-US"/>
         </w:rPr>
         <w:t>Progress</w:t>
       </w:r>
-      <w:bookmarkEnd w:id="8"/>
+      <w:bookmarkEnd w:id="9"/>
     </w:p>
     <w:p>
       <w:pPr>
@@ -5049,14 +4909,14 @@
           <w:lang w:val="en-US"/>
         </w:rPr>
       </w:pPr>
-      <w:bookmarkStart w:id="9" w:name="_Toc354353201"/>
+      <w:bookmarkStart w:id="10" w:name="_Toc354353201"/>
       <w:r>
         <w:rPr>
           <w:lang w:val="en-US"/>
         </w:rPr>
         <w:t>Earned value and/or Gantt Image</w:t>
       </w:r>
-      <w:bookmarkEnd w:id="9"/>
+      <w:bookmarkEnd w:id="10"/>
     </w:p>
     <w:p>
       <w:pPr>
@@ -5133,7 +4993,7 @@
           <w:lang w:val="en-US"/>
         </w:rPr>
       </w:pPr>
-      <w:bookmarkStart w:id="10" w:name="_Toc354353205"/>
+      <w:bookmarkStart w:id="11" w:name="_Toc354353205"/>
       <w:r>
         <w:rPr>
           <w:lang w:val="en-US"/>
@@ -5168,7 +5028,7 @@
         </w:rPr>
         <w:t>: Earned Value</w:t>
       </w:r>
-      <w:bookmarkEnd w:id="10"/>
+      <w:bookmarkEnd w:id="11"/>
     </w:p>
     <w:p>
       <w:pPr>
@@ -5260,7 +5120,7 @@
           <w:lang w:val="en-US"/>
         </w:rPr>
       </w:pPr>
-      <w:bookmarkStart w:id="11" w:name="_Toc354353202"/>
+      <w:bookmarkStart w:id="12" w:name="_Toc354353202"/>
       <w:r>
         <w:rPr>
           <w:lang w:val="en-US"/>
@@ -5268,7 +5128,7 @@
         <w:lastRenderedPageBreak/>
         <w:t>Effort by task</w:t>
       </w:r>
-      <w:bookmarkEnd w:id="11"/>
+      <w:bookmarkEnd w:id="12"/>
     </w:p>
     <w:p>
       <w:pPr>
@@ -5345,7 +5205,7 @@
           <w:lang w:val="en-US"/>
         </w:rPr>
       </w:pPr>
-      <w:bookmarkStart w:id="12" w:name="_Toc354353206"/>
+      <w:bookmarkStart w:id="13" w:name="_Toc354353206"/>
       <w:r>
         <w:rPr>
           <w:lang w:val="en-US"/>
@@ -5380,7 +5240,7 @@
         </w:rPr>
         <w:t>: Week effort by task type</w:t>
       </w:r>
-      <w:bookmarkEnd w:id="12"/>
+      <w:bookmarkEnd w:id="13"/>
     </w:p>
     <w:p>
       <w:pPr>
@@ -5393,14 +5253,14 @@
           <w:lang w:val="en-US"/>
         </w:rPr>
       </w:pPr>
-      <w:bookmarkStart w:id="13" w:name="_Toc354353203"/>
+      <w:bookmarkStart w:id="14" w:name="_Toc354353203"/>
       <w:r>
         <w:rPr>
           <w:lang w:val="en-US"/>
         </w:rPr>
         <w:t>Individual effort</w:t>
       </w:r>
-      <w:bookmarkEnd w:id="13"/>
+      <w:bookmarkEnd w:id="14"/>
     </w:p>
     <w:p>
       <w:pPr>
@@ -5469,7 +5329,7 @@
           <w:lang w:val="en-US"/>
         </w:rPr>
       </w:pPr>
-      <w:bookmarkStart w:id="14" w:name="_Toc354353207"/>
+      <w:bookmarkStart w:id="15" w:name="_Toc354353207"/>
       <w:r>
         <w:rPr>
           <w:lang w:val="en-US"/>
@@ -5504,7 +5364,7 @@
         </w:rPr>
         <w:t>: Week effort by team member</w:t>
       </w:r>
-      <w:bookmarkEnd w:id="14"/>
+      <w:bookmarkEnd w:id="15"/>
     </w:p>
     <w:p>
       <w:pPr>
@@ -5787,7 +5647,7 @@
           <w:lang w:val="en-US"/>
         </w:rPr>
       </w:pPr>
-      <w:bookmarkStart w:id="15" w:name="_Toc354353210"/>
+      <w:bookmarkStart w:id="16" w:name="_Toc354353210"/>
       <w:r>
         <w:rPr>
           <w:lang w:val="en-US"/>
@@ -5822,7 +5682,7 @@
         </w:rPr>
         <w:t>: Log of individual effort</w:t>
       </w:r>
-      <w:bookmarkEnd w:id="15"/>
+      <w:bookmarkEnd w:id="16"/>
     </w:p>
     <w:p>
       <w:pPr>
@@ -5835,14 +5695,14 @@
           <w:lang w:val="en-US"/>
         </w:rPr>
       </w:pPr>
-      <w:bookmarkStart w:id="16" w:name="_Toc354353204"/>
+      <w:bookmarkStart w:id="17" w:name="_Toc354353204"/>
       <w:r>
         <w:rPr>
           <w:lang w:val="en-US"/>
         </w:rPr>
         <w:t>Individual log</w:t>
       </w:r>
-      <w:bookmarkEnd w:id="16"/>
+      <w:bookmarkEnd w:id="17"/>
     </w:p>
     <w:p>
       <w:pPr>
@@ -5869,7 +5729,6 @@
           <w:lang w:val="en-US"/>
         </w:rPr>
       </w:pPr>
-      <w:bookmarkStart w:id="17" w:name="_GoBack"/>
       <w:r>
         <w:rPr>
           <w:rFonts w:ascii="Arial" w:hAnsi="Arial" w:cs="Arial"/>
@@ -5897,28 +5756,7 @@
           <w:shd w:val="clear" w:color="auto" w:fill="FFFFFF"/>
           <w:lang w:val="en-US"/>
         </w:rPr>
-        <w:t>Revision of Project</w:t>
-      </w:r>
-      <w:r>
-        <w:rPr>
-          <w:shd w:val="clear" w:color="auto" w:fill="FFFFFF"/>
-          <w:lang w:val="en-US"/>
-        </w:rPr>
-        <w:t xml:space="preserve"> Assessment and Control Project – </w:t>
-      </w:r>
-      <w:r>
-        <w:rPr>
-          <w:shd w:val="clear" w:color="auto" w:fill="FFFFFF"/>
-          <w:lang w:val="en-US"/>
-        </w:rPr>
-        <w:t>1</w:t>
-      </w:r>
-      <w:r>
-        <w:rPr>
-          <w:shd w:val="clear" w:color="auto" w:fill="FFFFFF"/>
-          <w:lang w:val="en-US"/>
-        </w:rPr>
-        <w:t>h</w:t>
+        <w:t>Revision of Project Assessment and Control Project – 1h</w:t>
       </w:r>
     </w:p>
     <w:p>
@@ -5938,21 +5776,7 @@
           <w:shd w:val="clear" w:color="auto" w:fill="FFFFFF"/>
           <w:lang w:val="en-US"/>
         </w:rPr>
-        <w:t xml:space="preserve">Writing meeting minute  - </w:t>
-      </w:r>
-      <w:r>
-        <w:rPr>
-          <w:shd w:val="clear" w:color="auto" w:fill="FFFFFF"/>
-          <w:lang w:val="en-US"/>
-        </w:rPr>
-        <w:t>0.5</w:t>
-      </w:r>
-      <w:r>
-        <w:rPr>
-          <w:shd w:val="clear" w:color="auto" w:fill="FFFFFF"/>
-          <w:lang w:val="en-US"/>
-        </w:rPr>
-        <w:t>h</w:t>
+        <w:t>Writing meeting minute  - 0.5h</w:t>
       </w:r>
     </w:p>
     <w:p>
@@ -5972,28 +5796,7 @@
           <w:shd w:val="clear" w:color="auto" w:fill="FFFFFF"/>
           <w:lang w:val="en-US"/>
         </w:rPr>
-        <w:t>Approv</w:t>
-      </w:r>
-      <w:r>
-        <w:rPr>
-          <w:shd w:val="clear" w:color="auto" w:fill="FFFFFF"/>
-          <w:lang w:val="en-US"/>
-        </w:rPr>
-        <w:t xml:space="preserve">ing Verification and Validation - </w:t>
-      </w:r>
-      <w:r>
-        <w:rPr>
-          <w:shd w:val="clear" w:color="auto" w:fill="FFFFFF"/>
-          <w:lang w:val="en-US"/>
-        </w:rPr>
-        <w:t>1</w:t>
-      </w:r>
-      <w:r>
-        <w:rPr>
-          <w:shd w:val="clear" w:color="auto" w:fill="FFFFFF"/>
-          <w:lang w:val="en-US"/>
-        </w:rPr>
-        <w:t>h</w:t>
+        <w:t>Approving Verification and Validation - 1h</w:t>
       </w:r>
     </w:p>
     <w:p>
@@ -6047,21 +5850,7 @@
           <w:shd w:val="clear" w:color="auto" w:fill="FFFFFF"/>
           <w:lang w:val="en-US"/>
         </w:rPr>
-        <w:t xml:space="preserve">Risk meeting - </w:t>
-      </w:r>
-      <w:r>
-        <w:rPr>
-          <w:shd w:val="clear" w:color="auto" w:fill="FFFFFF"/>
-          <w:lang w:val="en-US"/>
-        </w:rPr>
-        <w:t>0.75</w:t>
-      </w:r>
-      <w:r>
-        <w:rPr>
-          <w:shd w:val="clear" w:color="auto" w:fill="FFFFFF"/>
-          <w:lang w:val="en-US"/>
-        </w:rPr>
-        <w:t>h</w:t>
+        <w:t>Risk meeting - 0.75h</w:t>
       </w:r>
     </w:p>
     <w:p>
@@ -6081,21 +5870,7 @@
           <w:shd w:val="clear" w:color="auto" w:fill="FFFFFF"/>
           <w:lang w:val="en-US"/>
         </w:rPr>
-        <w:t xml:space="preserve">Update use cases - </w:t>
-      </w:r>
-      <w:r>
-        <w:rPr>
-          <w:shd w:val="clear" w:color="auto" w:fill="FFFFFF"/>
-          <w:lang w:val="en-US"/>
-        </w:rPr>
-        <w:t>0.75</w:t>
-      </w:r>
-      <w:r>
-        <w:rPr>
-          <w:shd w:val="clear" w:color="auto" w:fill="FFFFFF"/>
-          <w:lang w:val="en-US"/>
-        </w:rPr>
-        <w:t>h</w:t>
+        <w:t>Update use cases - 0.75h</w:t>
       </w:r>
     </w:p>
     <w:p>
@@ -6115,28 +5890,7 @@
           <w:shd w:val="clear" w:color="auto" w:fill="FFFFFF"/>
           <w:lang w:val="en-US"/>
         </w:rPr>
-        <w:t>Second Revision of Project</w:t>
-      </w:r>
-      <w:r>
-        <w:rPr>
-          <w:shd w:val="clear" w:color="auto" w:fill="FFFFFF"/>
-          <w:lang w:val="en-US"/>
-        </w:rPr>
-        <w:t xml:space="preserve"> Assessment and Control Project - </w:t>
-      </w:r>
-      <w:r>
-        <w:rPr>
-          <w:shd w:val="clear" w:color="auto" w:fill="FFFFFF"/>
-          <w:lang w:val="en-US"/>
-        </w:rPr>
-        <w:t>0.5</w:t>
-      </w:r>
-      <w:r>
-        <w:rPr>
-          <w:shd w:val="clear" w:color="auto" w:fill="FFFFFF"/>
-          <w:lang w:val="en-US"/>
-        </w:rPr>
-        <w:t>h</w:t>
+        <w:t>Second Revision of Project Assessment and Control Project - 0.5h</w:t>
       </w:r>
     </w:p>
     <w:p>
@@ -6156,44 +5910,7 @@
           <w:shd w:val="clear" w:color="auto" w:fill="FFFFFF"/>
           <w:lang w:val="en-US"/>
         </w:rPr>
-        <w:t>Discussion of the results o</w:t>
-      </w:r>
-      <w:r>
-        <w:rPr>
-          <w:shd w:val="clear" w:color="auto" w:fill="FFFFFF"/>
-          <w:lang w:val="en-US"/>
-        </w:rPr>
-        <w:t xml:space="preserve">f the </w:t>
-      </w:r>
-      <w:proofErr w:type="spellStart"/>
-      <w:r>
-        <w:rPr>
-          <w:shd w:val="clear" w:color="auto" w:fill="FFFFFF"/>
-          <w:lang w:val="en-US"/>
-        </w:rPr>
-        <w:t>enterview</w:t>
-      </w:r>
-      <w:proofErr w:type="spellEnd"/>
-      <w:r>
-        <w:rPr>
-          <w:shd w:val="clear" w:color="auto" w:fill="FFFFFF"/>
-          <w:lang w:val="en-US"/>
-        </w:rPr>
-        <w:t xml:space="preserve"> with the client - </w:t>
-      </w:r>
-      <w:r>
-        <w:rPr>
-          <w:shd w:val="clear" w:color="auto" w:fill="FFFFFF"/>
-          <w:lang w:val="en-US"/>
-        </w:rPr>
-        <w:t>0.5</w:t>
-      </w:r>
-      <w:r>
-        <w:rPr>
-          <w:shd w:val="clear" w:color="auto" w:fill="FFFFFF"/>
-          <w:lang w:val="en-US"/>
-        </w:rPr>
-        <w:t>h</w:t>
+        <w:t>Discussion of the results of the enterview with the client - 0.5h</w:t>
       </w:r>
     </w:p>
     <w:p>
@@ -6213,28 +5930,7 @@
           <w:shd w:val="clear" w:color="auto" w:fill="FFFFFF"/>
           <w:lang w:val="en-US"/>
         </w:rPr>
-        <w:t>Review of the agenda for the next meeting and Approval of SDP and coding standards</w:t>
-      </w:r>
-      <w:r>
-        <w:rPr>
-          <w:shd w:val="clear" w:color="auto" w:fill="FFFFFF"/>
-          <w:lang w:val="en-US"/>
-        </w:rPr>
-        <w:t xml:space="preserve"> -</w:t>
-      </w:r>
-      <w:r>
-        <w:rPr>
-          <w:shd w:val="clear" w:color="auto" w:fill="FFFFFF"/>
-          <w:lang w:val="en-US"/>
-        </w:rPr>
-        <w:t>1</w:t>
-      </w:r>
-      <w:r>
-        <w:rPr>
-          <w:shd w:val="clear" w:color="auto" w:fill="FFFFFF"/>
-          <w:lang w:val="en-US"/>
-        </w:rPr>
-        <w:t>h</w:t>
+        <w:t>Review of the agenda for the next meeting and Approval of SDP and coding standards -1h</w:t>
       </w:r>
     </w:p>
     <w:p>
@@ -6256,27 +5952,7 @@
           <w:shd w:val="clear" w:color="auto" w:fill="FFFFFF"/>
           <w:lang w:val="en-US"/>
         </w:rPr>
-        <w:t xml:space="preserve">David </w:t>
-      </w:r>
-      <w:proofErr w:type="spellStart"/>
-      <w:r>
-        <w:rPr>
-          <w:rFonts w:ascii="Arial" w:hAnsi="Arial" w:cs="Arial"/>
-          <w:b/>
-          <w:shd w:val="clear" w:color="auto" w:fill="FFFFFF"/>
-          <w:lang w:val="en-US"/>
-        </w:rPr>
-        <w:t>João</w:t>
-      </w:r>
-      <w:proofErr w:type="spellEnd"/>
-      <w:r>
-        <w:rPr>
-          <w:rFonts w:ascii="Arial" w:hAnsi="Arial" w:cs="Arial"/>
-          <w:b/>
-          <w:shd w:val="clear" w:color="auto" w:fill="FFFFFF"/>
-          <w:lang w:val="en-US"/>
-        </w:rPr>
-        <w:t xml:space="preserve"> - Tasks done:</w:t>
+        <w:t>David João - Tasks done:</w:t>
       </w:r>
     </w:p>
     <w:p>
@@ -6296,21 +5972,7 @@
           <w:shd w:val="clear" w:color="auto" w:fill="FFFFFF"/>
           <w:lang w:val="en-US"/>
         </w:rPr>
-        <w:t>Discussions -</w:t>
-      </w:r>
-      <w:r>
-        <w:rPr>
-          <w:shd w:val="clear" w:color="auto" w:fill="FFFFFF"/>
-          <w:lang w:val="en-US"/>
-        </w:rPr>
-        <w:t>0.5</w:t>
-      </w:r>
-      <w:r>
-        <w:rPr>
-          <w:shd w:val="clear" w:color="auto" w:fill="FFFFFF"/>
-          <w:lang w:val="en-US"/>
-        </w:rPr>
-        <w:t>h</w:t>
+        <w:t>Discussions -0.5h</w:t>
       </w:r>
     </w:p>
     <w:p>
@@ -6330,21 +5992,7 @@
           <w:shd w:val="clear" w:color="auto" w:fill="FFFFFF"/>
           <w:lang w:val="en-US"/>
         </w:rPr>
-        <w:t xml:space="preserve">Review Process Map - </w:t>
-      </w:r>
-      <w:r>
-        <w:rPr>
-          <w:shd w:val="clear" w:color="auto" w:fill="FFFFFF"/>
-          <w:lang w:val="en-US"/>
-        </w:rPr>
-        <w:t>0.25</w:t>
-      </w:r>
-      <w:r>
-        <w:rPr>
-          <w:shd w:val="clear" w:color="auto" w:fill="FFFFFF"/>
-          <w:lang w:val="en-US"/>
-        </w:rPr>
-        <w:t>h</w:t>
+        <w:t>Review Process Map - 0.25h</w:t>
       </w:r>
     </w:p>
     <w:p>
@@ -6364,21 +6012,7 @@
           <w:shd w:val="clear" w:color="auto" w:fill="FFFFFF"/>
           <w:lang w:val="en-US"/>
         </w:rPr>
-        <w:t xml:space="preserve">Risk Meeting - </w:t>
-      </w:r>
-      <w:r>
-        <w:rPr>
-          <w:shd w:val="clear" w:color="auto" w:fill="FFFFFF"/>
-          <w:lang w:val="en-US"/>
-        </w:rPr>
-        <w:t>0.75</w:t>
-      </w:r>
-      <w:r>
-        <w:rPr>
-          <w:shd w:val="clear" w:color="auto" w:fill="FFFFFF"/>
-          <w:lang w:val="en-US"/>
-        </w:rPr>
-        <w:t>h</w:t>
+        <w:t>Risk Meeting - 0.75h</w:t>
       </w:r>
     </w:p>
     <w:p>
@@ -6398,28 +6032,7 @@
           <w:shd w:val="clear" w:color="auto" w:fill="FFFFFF"/>
           <w:lang w:val="en-US"/>
         </w:rPr>
-        <w:t>Co</w:t>
-      </w:r>
-      <w:r>
-        <w:rPr>
-          <w:shd w:val="clear" w:color="auto" w:fill="FFFFFF"/>
-          <w:lang w:val="en-US"/>
-        </w:rPr>
-        <w:t xml:space="preserve">ntinue writing acceptance tests - </w:t>
-      </w:r>
-      <w:r>
-        <w:rPr>
-          <w:shd w:val="clear" w:color="auto" w:fill="FFFFFF"/>
-          <w:lang w:val="en-US"/>
-        </w:rPr>
-        <w:t>3.5</w:t>
-      </w:r>
-      <w:r>
-        <w:rPr>
-          <w:shd w:val="clear" w:color="auto" w:fill="FFFFFF"/>
-          <w:lang w:val="en-US"/>
-        </w:rPr>
-        <w:t>h</w:t>
+        <w:t>Continue writing acceptance tests - 3.5h</w:t>
       </w:r>
     </w:p>
     <w:p>
@@ -6461,14 +6074,7 @@
           <w:shd w:val="clear" w:color="auto" w:fill="FFFFFF"/>
           <w:lang w:val="en-US"/>
         </w:rPr>
-        <w:t xml:space="preserve">Approved meeting minute - </w:t>
-      </w:r>
-      <w:r>
-        <w:rPr>
-          <w:shd w:val="clear" w:color="auto" w:fill="FFFFFF"/>
-          <w:lang w:val="en-US"/>
-        </w:rPr>
-        <w:t>0.25</w:t>
+        <w:t>Approved meeting minute - 0.25</w:t>
       </w:r>
     </w:p>
     <w:p>
@@ -6488,14 +6094,7 @@
           <w:shd w:val="clear" w:color="auto" w:fill="FFFFFF"/>
           <w:lang w:val="en-US"/>
         </w:rPr>
-        <w:t xml:space="preserve">Fixing earned value - </w:t>
-      </w:r>
-      <w:r>
-        <w:rPr>
-          <w:shd w:val="clear" w:color="auto" w:fill="FFFFFF"/>
-          <w:lang w:val="en-US"/>
-        </w:rPr>
-        <w:t>0.25</w:t>
+        <w:t>Fixing earned value - 0.25</w:t>
       </w:r>
     </w:p>
     <w:p>
@@ -6515,21 +6114,7 @@
           <w:shd w:val="clear" w:color="auto" w:fill="FFFFFF"/>
           <w:lang w:val="en-US"/>
         </w:rPr>
-        <w:t>Updating dashboa</w:t>
-      </w:r>
-      <w:r>
-        <w:rPr>
-          <w:shd w:val="clear" w:color="auto" w:fill="FFFFFF"/>
-          <w:lang w:val="en-US"/>
-        </w:rPr>
-        <w:t xml:space="preserve">rd - </w:t>
-      </w:r>
-      <w:r>
-        <w:rPr>
-          <w:shd w:val="clear" w:color="auto" w:fill="FFFFFF"/>
-          <w:lang w:val="en-US"/>
-        </w:rPr>
-        <w:t>0.25</w:t>
+        <w:t>Updating dashboard - 0.25</w:t>
       </w:r>
     </w:p>
     <w:p>
@@ -6549,14 +6134,7 @@
           <w:shd w:val="clear" w:color="auto" w:fill="FFFFFF"/>
           <w:lang w:val="en-US"/>
         </w:rPr>
-        <w:t xml:space="preserve">Risk Meeting - </w:t>
-      </w:r>
-      <w:r>
-        <w:rPr>
-          <w:shd w:val="clear" w:color="auto" w:fill="FFFFFF"/>
-          <w:lang w:val="en-US"/>
-        </w:rPr>
-        <w:t>0.75</w:t>
+        <w:t>Risk Meeting - 0.75</w:t>
       </w:r>
     </w:p>
     <w:p>
@@ -6576,14 +6154,7 @@
           <w:shd w:val="clear" w:color="auto" w:fill="FFFFFF"/>
           <w:lang w:val="en-US"/>
         </w:rPr>
-        <w:t xml:space="preserve">Updated mockups - </w:t>
-      </w:r>
-      <w:r>
-        <w:rPr>
-          <w:shd w:val="clear" w:color="auto" w:fill="FFFFFF"/>
-          <w:lang w:val="en-US"/>
-        </w:rPr>
-        <w:t>0.5</w:t>
+        <w:t>Updated mockups - 0.5</w:t>
       </w:r>
     </w:p>
     <w:p>
@@ -6603,21 +6174,7 @@
           <w:shd w:val="clear" w:color="auto" w:fill="FFFFFF"/>
           <w:lang w:val="en-US"/>
         </w:rPr>
-        <w:t>Discussion of the results o</w:t>
-      </w:r>
-      <w:r>
-        <w:rPr>
-          <w:shd w:val="clear" w:color="auto" w:fill="FFFFFF"/>
-          <w:lang w:val="en-US"/>
-        </w:rPr>
-        <w:t xml:space="preserve">f the interview with the client - </w:t>
-      </w:r>
-      <w:r>
-        <w:rPr>
-          <w:shd w:val="clear" w:color="auto" w:fill="FFFFFF"/>
-          <w:lang w:val="en-US"/>
-        </w:rPr>
-        <w:t>0.5</w:t>
+        <w:t>Discussion of the results of the interview with the client - 0.5</w:t>
       </w:r>
     </w:p>
     <w:p>
@@ -6645,20 +6202,7 @@
           <w:lang w:val="en-US"/>
         </w:rPr>
         <w:tab/>
-      </w:r>
-      <w:r>
-        <w:rPr>
-          <w:shd w:val="clear" w:color="auto" w:fill="FFFFFF"/>
-          <w:lang w:val="en-US"/>
-        </w:rPr>
-        <w:t xml:space="preserve">- </w:t>
-      </w:r>
-      <w:r>
-        <w:rPr>
-          <w:shd w:val="clear" w:color="auto" w:fill="FFFFFF"/>
-          <w:lang w:val="en-US"/>
-        </w:rPr>
-        <w:t>0.25</w:t>
+        <w:t>- 0.25</w:t>
       </w:r>
     </w:p>
     <w:p>
@@ -6678,14 +6222,7 @@
           <w:shd w:val="clear" w:color="auto" w:fill="FFFFFF"/>
           <w:lang w:val="en-US"/>
         </w:rPr>
-        <w:t xml:space="preserve">Updated SDP (Milestones) - </w:t>
-      </w:r>
-      <w:r>
-        <w:rPr>
-          <w:shd w:val="clear" w:color="auto" w:fill="FFFFFF"/>
-          <w:lang w:val="en-US"/>
-        </w:rPr>
-        <w:t>0.25</w:t>
+        <w:t>Updated SDP (Milestones) - 0.25</w:t>
       </w:r>
     </w:p>
     <w:p>
@@ -6705,14 +6242,7 @@
           <w:shd w:val="clear" w:color="auto" w:fill="FFFFFF"/>
           <w:lang w:val="en-US"/>
         </w:rPr>
-        <w:t xml:space="preserve">Approved Coding Standards - </w:t>
-      </w:r>
-      <w:r>
-        <w:rPr>
-          <w:shd w:val="clear" w:color="auto" w:fill="FFFFFF"/>
-          <w:lang w:val="en-US"/>
-        </w:rPr>
-        <w:t>0.25</w:t>
+        <w:t>Approved Coding Standards - 0.25</w:t>
       </w:r>
     </w:p>
     <w:p>
@@ -6757,7 +6287,6 @@
           <w:lang w:val="en-US"/>
         </w:rPr>
       </w:pPr>
-      <w:proofErr w:type="spellStart"/>
       <w:r>
         <w:rPr>
           <w:rFonts w:ascii="Arial" w:hAnsi="Arial" w:cs="Arial"/>
@@ -6765,37 +6294,7 @@
           <w:shd w:val="clear" w:color="auto" w:fill="FFFFFF"/>
           <w:lang w:val="en-US"/>
         </w:rPr>
-        <w:t>João</w:t>
-      </w:r>
-      <w:proofErr w:type="spellEnd"/>
-      <w:r>
-        <w:rPr>
-          <w:rFonts w:ascii="Arial" w:hAnsi="Arial" w:cs="Arial"/>
-          <w:b/>
-          <w:shd w:val="clear" w:color="auto" w:fill="FFFFFF"/>
-          <w:lang w:val="en-US"/>
-        </w:rPr>
-        <w:t xml:space="preserve"> </w:t>
-      </w:r>
-      <w:proofErr w:type="spellStart"/>
-      <w:r>
-        <w:rPr>
-          <w:rFonts w:ascii="Arial" w:hAnsi="Arial" w:cs="Arial"/>
-          <w:b/>
-          <w:shd w:val="clear" w:color="auto" w:fill="FFFFFF"/>
-          <w:lang w:val="en-US"/>
-        </w:rPr>
-        <w:t>Girão</w:t>
-      </w:r>
-      <w:proofErr w:type="spellEnd"/>
-      <w:r>
-        <w:rPr>
-          <w:rFonts w:ascii="Arial" w:hAnsi="Arial" w:cs="Arial"/>
-          <w:b/>
-          <w:shd w:val="clear" w:color="auto" w:fill="FFFFFF"/>
-          <w:lang w:val="en-US"/>
-        </w:rPr>
-        <w:t xml:space="preserve"> - Tasks done:</w:t>
+        <w:t>João Girão - Tasks done:</w:t>
       </w:r>
     </w:p>
     <w:p>
@@ -6815,44 +6314,7 @@
           <w:shd w:val="clear" w:color="auto" w:fill="FFFFFF"/>
           <w:lang w:val="en-US"/>
         </w:rPr>
-        <w:t xml:space="preserve">Prepare Interview (prepare </w:t>
-      </w:r>
-      <w:proofErr w:type="spellStart"/>
-      <w:r>
-        <w:rPr>
-          <w:shd w:val="clear" w:color="auto" w:fill="FFFFFF"/>
-          <w:lang w:val="en-US"/>
-        </w:rPr>
-        <w:t>mokups</w:t>
-      </w:r>
-      <w:proofErr w:type="spellEnd"/>
-      <w:r>
-        <w:rPr>
-          <w:shd w:val="clear" w:color="auto" w:fill="FFFFFF"/>
-          <w:lang w:val="en-US"/>
-        </w:rPr>
-        <w:t>, study u</w:t>
-      </w:r>
-      <w:r>
-        <w:rPr>
-          <w:shd w:val="clear" w:color="auto" w:fill="FFFFFF"/>
-          <w:lang w:val="en-US"/>
-        </w:rPr>
-        <w:t xml:space="preserve">ses case and prepare questions) - </w:t>
-      </w:r>
-      <w:r>
-        <w:rPr>
-          <w:shd w:val="clear" w:color="auto" w:fill="FFFFFF"/>
-          <w:lang w:val="en-US"/>
-        </w:rPr>
-        <w:t>0.5</w:t>
-      </w:r>
-      <w:r>
-        <w:rPr>
-          <w:shd w:val="clear" w:color="auto" w:fill="FFFFFF"/>
-          <w:lang w:val="en-US"/>
-        </w:rPr>
-        <w:t>h</w:t>
+        <w:t>Prepare Interview (prepare mokups, study uses case and prepare questions) - 0.5h</w:t>
       </w:r>
     </w:p>
     <w:p>
@@ -6872,21 +6334,7 @@
           <w:shd w:val="clear" w:color="auto" w:fill="FFFFFF"/>
           <w:lang w:val="en-US"/>
         </w:rPr>
-        <w:t xml:space="preserve">Interview with the client - </w:t>
-      </w:r>
-      <w:r>
-        <w:rPr>
-          <w:shd w:val="clear" w:color="auto" w:fill="FFFFFF"/>
-          <w:lang w:val="en-US"/>
-        </w:rPr>
-        <w:t>1.25</w:t>
-      </w:r>
-      <w:r>
-        <w:rPr>
-          <w:shd w:val="clear" w:color="auto" w:fill="FFFFFF"/>
-          <w:lang w:val="en-US"/>
-        </w:rPr>
-        <w:t>h</w:t>
+        <w:t>Interview with the client - 1.25h</w:t>
       </w:r>
     </w:p>
     <w:p>
@@ -6906,28 +6354,7 @@
           <w:shd w:val="clear" w:color="auto" w:fill="FFFFFF"/>
           <w:lang w:val="en-US"/>
         </w:rPr>
-        <w:t>compi</w:t>
-      </w:r>
-      <w:r>
-        <w:rPr>
-          <w:shd w:val="clear" w:color="auto" w:fill="FFFFFF"/>
-          <w:lang w:val="en-US"/>
-        </w:rPr>
-        <w:t xml:space="preserve">le information of the interview - </w:t>
-      </w:r>
-      <w:r>
-        <w:rPr>
-          <w:shd w:val="clear" w:color="auto" w:fill="FFFFFF"/>
-          <w:lang w:val="en-US"/>
-        </w:rPr>
-        <w:t>0.25</w:t>
-      </w:r>
-      <w:r>
-        <w:rPr>
-          <w:shd w:val="clear" w:color="auto" w:fill="FFFFFF"/>
-          <w:lang w:val="en-US"/>
-        </w:rPr>
-        <w:t>h</w:t>
+        <w:t>compile information of the interview - 0.25h</w:t>
       </w:r>
     </w:p>
     <w:p>
@@ -6947,44 +6374,7 @@
           <w:shd w:val="clear" w:color="auto" w:fill="FFFFFF"/>
           <w:lang w:val="en-US"/>
         </w:rPr>
-        <w:t xml:space="preserve">Discussion of the results of the </w:t>
-      </w:r>
-      <w:proofErr w:type="spellStart"/>
-      <w:r>
-        <w:rPr>
-          <w:shd w:val="clear" w:color="auto" w:fill="FFFFFF"/>
-          <w:lang w:val="en-US"/>
-        </w:rPr>
-        <w:t>enterview</w:t>
-      </w:r>
-      <w:proofErr w:type="spellEnd"/>
-      <w:r>
-        <w:rPr>
-          <w:shd w:val="clear" w:color="auto" w:fill="FFFFFF"/>
-          <w:lang w:val="en-US"/>
-        </w:rPr>
-        <w:t xml:space="preserve"> with the client</w:t>
-      </w:r>
-      <w:r>
-        <w:rPr>
-          <w:shd w:val="clear" w:color="auto" w:fill="FFFFFF"/>
-          <w:lang w:val="en-US"/>
-        </w:rPr>
-        <w:t xml:space="preserve"> - </w:t>
-      </w:r>
-      <w:r>
-        <w:rPr>
-          <w:shd w:val="clear" w:color="auto" w:fill="FFFFFF"/>
-          <w:lang w:val="en-US"/>
-        </w:rPr>
-        <w:t>0.5</w:t>
-      </w:r>
-      <w:r>
-        <w:rPr>
-          <w:shd w:val="clear" w:color="auto" w:fill="FFFFFF"/>
-          <w:lang w:val="en-US"/>
-        </w:rPr>
-        <w:t>h</w:t>
+        <w:t>Discussion of the results of the enterview with the client - 0.5h</w:t>
       </w:r>
     </w:p>
     <w:p>
@@ -7004,28 +6394,7 @@
           <w:shd w:val="clear" w:color="auto" w:fill="FFFFFF"/>
           <w:lang w:val="en-US"/>
         </w:rPr>
-        <w:t>Process map discussion</w:t>
-      </w:r>
-      <w:r>
-        <w:rPr>
-          <w:shd w:val="clear" w:color="auto" w:fill="FFFFFF"/>
-          <w:lang w:val="en-US"/>
-        </w:rPr>
-        <w:t xml:space="preserve"> - </w:t>
-      </w:r>
-      <w:r>
-        <w:rPr>
-          <w:shd w:val="clear" w:color="auto" w:fill="FFFFFF"/>
-          <w:lang w:val="en-US"/>
-        </w:rPr>
-        <w:t>0.25</w:t>
-      </w:r>
-      <w:r>
-        <w:rPr>
-          <w:shd w:val="clear" w:color="auto" w:fill="FFFFFF"/>
-          <w:lang w:val="en-US"/>
-        </w:rPr>
-        <w:t>h</w:t>
+        <w:t>Process map discussion - 0.25h</w:t>
       </w:r>
     </w:p>
     <w:p>
@@ -7045,28 +6414,7 @@
           <w:shd w:val="clear" w:color="auto" w:fill="FFFFFF"/>
           <w:lang w:val="en-US"/>
         </w:rPr>
-        <w:t>Requirements Definitions</w:t>
-      </w:r>
-      <w:r>
-        <w:rPr>
-          <w:shd w:val="clear" w:color="auto" w:fill="FFFFFF"/>
-          <w:lang w:val="en-US"/>
-        </w:rPr>
-        <w:t xml:space="preserve"> - </w:t>
-      </w:r>
-      <w:r>
-        <w:rPr>
-          <w:shd w:val="clear" w:color="auto" w:fill="FFFFFF"/>
-          <w:lang w:val="en-US"/>
-        </w:rPr>
-        <w:t>1.5</w:t>
-      </w:r>
-      <w:r>
-        <w:rPr>
-          <w:shd w:val="clear" w:color="auto" w:fill="FFFFFF"/>
-          <w:lang w:val="en-US"/>
-        </w:rPr>
-        <w:t>h</w:t>
+        <w:t>Requirements Definitions - 1.5h</w:t>
       </w:r>
     </w:p>
     <w:p>
@@ -7086,28 +6434,7 @@
           <w:shd w:val="clear" w:color="auto" w:fill="FFFFFF"/>
           <w:lang w:val="en-US"/>
         </w:rPr>
-        <w:t>Risk meeting</w:t>
-      </w:r>
-      <w:r>
-        <w:rPr>
-          <w:shd w:val="clear" w:color="auto" w:fill="FFFFFF"/>
-          <w:lang w:val="en-US"/>
-        </w:rPr>
-        <w:t xml:space="preserve"> - </w:t>
-      </w:r>
-      <w:r>
-        <w:rPr>
-          <w:shd w:val="clear" w:color="auto" w:fill="FFFFFF"/>
-          <w:lang w:val="en-US"/>
-        </w:rPr>
-        <w:t>0.</w:t>
-      </w:r>
-      <w:r>
-        <w:rPr>
-          <w:shd w:val="clear" w:color="auto" w:fill="FFFFFF"/>
-          <w:lang w:val="en-US"/>
-        </w:rPr>
-        <w:t>75h</w:t>
+        <w:t>Risk meeting - 0.75h</w:t>
       </w:r>
     </w:p>
     <w:p>
@@ -7122,7 +6449,6 @@
           <w:lang w:val="en-US"/>
         </w:rPr>
       </w:pPr>
-      <w:proofErr w:type="spellStart"/>
       <w:r>
         <w:rPr>
           <w:rFonts w:ascii="Arial" w:hAnsi="Arial" w:cs="Arial"/>
@@ -7130,17 +6456,7 @@
           <w:shd w:val="clear" w:color="auto" w:fill="FFFFFF"/>
           <w:lang w:val="en-US"/>
         </w:rPr>
-        <w:t>João</w:t>
-      </w:r>
-      <w:proofErr w:type="spellEnd"/>
-      <w:r>
-        <w:rPr>
-          <w:rFonts w:ascii="Arial" w:hAnsi="Arial" w:cs="Arial"/>
-          <w:b/>
-          <w:shd w:val="clear" w:color="auto" w:fill="FFFFFF"/>
-          <w:lang w:val="en-US"/>
-        </w:rPr>
-        <w:t xml:space="preserve"> Martins – Tasks done:</w:t>
+        <w:t>João Martins – Tasks done:</w:t>
       </w:r>
     </w:p>
     <w:p>
@@ -7160,21 +6476,7 @@
           <w:shd w:val="clear" w:color="auto" w:fill="FFFFFF"/>
           <w:lang w:val="en-US"/>
         </w:rPr>
-        <w:t xml:space="preserve">Interview with the Client - </w:t>
-      </w:r>
-      <w:r>
-        <w:rPr>
-          <w:shd w:val="clear" w:color="auto" w:fill="FFFFFF"/>
-          <w:lang w:val="en-US"/>
-        </w:rPr>
-        <w:t>1.25</w:t>
-      </w:r>
-      <w:r>
-        <w:rPr>
-          <w:shd w:val="clear" w:color="auto" w:fill="FFFFFF"/>
-          <w:lang w:val="en-US"/>
-        </w:rPr>
-        <w:t>h</w:t>
+        <w:t>Interview with the Client - 1.25h</w:t>
       </w:r>
     </w:p>
     <w:p>
@@ -7194,28 +6496,7 @@
           <w:shd w:val="clear" w:color="auto" w:fill="FFFFFF"/>
           <w:lang w:val="en-US"/>
         </w:rPr>
-        <w:t>Changes in Ve</w:t>
-      </w:r>
-      <w:r>
-        <w:rPr>
-          <w:shd w:val="clear" w:color="auto" w:fill="FFFFFF"/>
-          <w:lang w:val="en-US"/>
-        </w:rPr>
-        <w:t xml:space="preserve">rification &amp; Validation Process - </w:t>
-      </w:r>
-      <w:r>
-        <w:rPr>
-          <w:shd w:val="clear" w:color="auto" w:fill="FFFFFF"/>
-          <w:lang w:val="en-US"/>
-        </w:rPr>
-        <w:t>0.75</w:t>
-      </w:r>
-      <w:r>
-        <w:rPr>
-          <w:shd w:val="clear" w:color="auto" w:fill="FFFFFF"/>
-          <w:lang w:val="en-US"/>
-        </w:rPr>
-        <w:t>h</w:t>
+        <w:t>Changes in Verification &amp; Validation Process - 0.75h</w:t>
       </w:r>
     </w:p>
     <w:p>
@@ -7235,14 +6516,7 @@
           <w:shd w:val="clear" w:color="auto" w:fill="FFFFFF"/>
           <w:lang w:val="en-US"/>
         </w:rPr>
-        <w:t>Remak</w:t>
-      </w:r>
-      <w:r>
-        <w:rPr>
-          <w:shd w:val="clear" w:color="auto" w:fill="FFFFFF"/>
-          <w:lang w:val="en-US"/>
-        </w:rPr>
-        <w:t>ing and continuing Test plan - 4.5h</w:t>
+        <w:t>Remaking and continuing Test plan - 4.5h</w:t>
       </w:r>
     </w:p>
     <w:p>
@@ -7262,28 +6536,7 @@
           <w:shd w:val="clear" w:color="auto" w:fill="FFFFFF"/>
           <w:lang w:val="en-US"/>
         </w:rPr>
-        <w:t>Approval Assessment and control pro</w:t>
-      </w:r>
-      <w:r>
-        <w:rPr>
-          <w:shd w:val="clear" w:color="auto" w:fill="FFFFFF"/>
-          <w:lang w:val="en-US"/>
-        </w:rPr>
-        <w:t xml:space="preserve">cess - </w:t>
-      </w:r>
-      <w:r>
-        <w:rPr>
-          <w:shd w:val="clear" w:color="auto" w:fill="FFFFFF"/>
-          <w:lang w:val="en-US"/>
-        </w:rPr>
-        <w:t>0.</w:t>
-      </w:r>
-      <w:r>
-        <w:rPr>
-          <w:shd w:val="clear" w:color="auto" w:fill="FFFFFF"/>
-          <w:lang w:val="en-US"/>
-        </w:rPr>
-        <w:t>25</w:t>
+        <w:t>Approval Assessment and control process - 0.25</w:t>
       </w:r>
       <w:r>
         <w:rPr>
@@ -7308,7 +6561,6 @@
           <w:lang w:val="en-US"/>
         </w:rPr>
       </w:pPr>
-      <w:proofErr w:type="spellStart"/>
       <w:r>
         <w:rPr>
           <w:rFonts w:ascii="Arial" w:hAnsi="Arial" w:cs="Arial"/>
@@ -7316,17 +6568,7 @@
           <w:shd w:val="clear" w:color="auto" w:fill="FFFFFF"/>
           <w:lang w:val="en-US"/>
         </w:rPr>
-        <w:t>Mário</w:t>
-      </w:r>
-      <w:proofErr w:type="spellEnd"/>
-      <w:r>
-        <w:rPr>
-          <w:rFonts w:ascii="Arial" w:hAnsi="Arial" w:cs="Arial"/>
-          <w:b/>
-          <w:shd w:val="clear" w:color="auto" w:fill="FFFFFF"/>
-          <w:lang w:val="en-US"/>
-        </w:rPr>
-        <w:t xml:space="preserve"> Oliveira - Tasks done:</w:t>
+        <w:t>Mário Oliveira - Tasks done:</w:t>
       </w:r>
     </w:p>
     <w:p>
@@ -7346,21 +6588,7 @@
           <w:shd w:val="clear" w:color="auto" w:fill="FFFFFF"/>
           <w:lang w:val="en-US"/>
         </w:rPr>
-        <w:t xml:space="preserve">Revision weekly report - Week 7 - </w:t>
-      </w:r>
-      <w:r>
-        <w:rPr>
-          <w:shd w:val="clear" w:color="auto" w:fill="FFFFFF"/>
-          <w:lang w:val="en-US"/>
-        </w:rPr>
-        <w:t>0.25</w:t>
-      </w:r>
-      <w:r>
-        <w:rPr>
-          <w:shd w:val="clear" w:color="auto" w:fill="FFFFFF"/>
-          <w:lang w:val="en-US"/>
-        </w:rPr>
-        <w:t>h</w:t>
+        <w:t>Revision weekly report - Week 7 - 0.25h</w:t>
       </w:r>
     </w:p>
     <w:p>
@@ -7380,28 +6608,7 @@
           <w:shd w:val="clear" w:color="auto" w:fill="FFFFFF"/>
           <w:lang w:val="en-US"/>
         </w:rPr>
-        <w:t>Revision Ve</w:t>
-      </w:r>
-      <w:r>
-        <w:rPr>
-          <w:shd w:val="clear" w:color="auto" w:fill="FFFFFF"/>
-          <w:lang w:val="en-US"/>
-        </w:rPr>
-        <w:t xml:space="preserve">rification &amp; Validation Process - </w:t>
-      </w:r>
-      <w:r>
-        <w:rPr>
-          <w:shd w:val="clear" w:color="auto" w:fill="FFFFFF"/>
-          <w:lang w:val="en-US"/>
-        </w:rPr>
-        <w:t>0.5</w:t>
-      </w:r>
-      <w:r>
-        <w:rPr>
-          <w:shd w:val="clear" w:color="auto" w:fill="FFFFFF"/>
-          <w:lang w:val="en-US"/>
-        </w:rPr>
-        <w:t>h</w:t>
+        <w:t>Revision Verification &amp; Validation Process - 0.5h</w:t>
       </w:r>
     </w:p>
     <w:p>
@@ -7421,28 +6628,7 @@
           <w:shd w:val="clear" w:color="auto" w:fill="FFFFFF"/>
           <w:lang w:val="en-US"/>
         </w:rPr>
-        <w:t>Rev</w:t>
-      </w:r>
-      <w:r>
-        <w:rPr>
-          <w:shd w:val="clear" w:color="auto" w:fill="FFFFFF"/>
-          <w:lang w:val="en-US"/>
-        </w:rPr>
-        <w:t xml:space="preserve">ision Coding standards document - </w:t>
-      </w:r>
-      <w:r>
-        <w:rPr>
-          <w:shd w:val="clear" w:color="auto" w:fill="FFFFFF"/>
-          <w:lang w:val="en-US"/>
-        </w:rPr>
-        <w:t>0.5</w:t>
-      </w:r>
-      <w:r>
-        <w:rPr>
-          <w:shd w:val="clear" w:color="auto" w:fill="FFFFFF"/>
-          <w:lang w:val="en-US"/>
-        </w:rPr>
-        <w:t>h</w:t>
+        <w:t>Revision Coding standards document - 0.5h</w:t>
       </w:r>
     </w:p>
     <w:p>
@@ -7462,28 +6648,7 @@
           <w:shd w:val="clear" w:color="auto" w:fill="FFFFFF"/>
           <w:lang w:val="en-US"/>
         </w:rPr>
-        <w:t>Prepare Interview (study u</w:t>
-      </w:r>
-      <w:r>
-        <w:rPr>
-          <w:shd w:val="clear" w:color="auto" w:fill="FFFFFF"/>
-          <w:lang w:val="en-US"/>
-        </w:rPr>
-        <w:t xml:space="preserve">ses case and prepare questions) - </w:t>
-      </w:r>
-      <w:r>
-        <w:rPr>
-          <w:shd w:val="clear" w:color="auto" w:fill="FFFFFF"/>
-          <w:lang w:val="en-US"/>
-        </w:rPr>
-        <w:t>0.5</w:t>
-      </w:r>
-      <w:r>
-        <w:rPr>
-          <w:shd w:val="clear" w:color="auto" w:fill="FFFFFF"/>
-          <w:lang w:val="en-US"/>
-        </w:rPr>
-        <w:t>h</w:t>
+        <w:t>Prepare Interview (study uses case and prepare questions) - 0.5h</w:t>
       </w:r>
     </w:p>
     <w:p>
@@ -7503,21 +6668,7 @@
           <w:shd w:val="clear" w:color="auto" w:fill="FFFFFF"/>
           <w:lang w:val="en-US"/>
         </w:rPr>
-        <w:t xml:space="preserve">Interview with the client - </w:t>
-      </w:r>
-      <w:r>
-        <w:rPr>
-          <w:shd w:val="clear" w:color="auto" w:fill="FFFFFF"/>
-          <w:lang w:val="en-US"/>
-        </w:rPr>
-        <w:t>1.25</w:t>
-      </w:r>
-      <w:r>
-        <w:rPr>
-          <w:shd w:val="clear" w:color="auto" w:fill="FFFFFF"/>
-          <w:lang w:val="en-US"/>
-        </w:rPr>
-        <w:t>h</w:t>
+        <w:t>Interview with the client - 1.25h</w:t>
       </w:r>
     </w:p>
     <w:p>
@@ -7537,28 +6688,7 @@
           <w:shd w:val="clear" w:color="auto" w:fill="FFFFFF"/>
           <w:lang w:val="en-US"/>
         </w:rPr>
-        <w:t>Revision software development plan document</w:t>
-      </w:r>
-      <w:r>
-        <w:rPr>
-          <w:shd w:val="clear" w:color="auto" w:fill="FFFFFF"/>
-          <w:lang w:val="en-US"/>
-        </w:rPr>
-        <w:t xml:space="preserve"> - </w:t>
-      </w:r>
-      <w:r>
-        <w:rPr>
-          <w:shd w:val="clear" w:color="auto" w:fill="FFFFFF"/>
-          <w:lang w:val="en-US"/>
-        </w:rPr>
-        <w:t>0.25</w:t>
-      </w:r>
-      <w:r>
-        <w:rPr>
-          <w:shd w:val="clear" w:color="auto" w:fill="FFFFFF"/>
-          <w:lang w:val="en-US"/>
-        </w:rPr>
-        <w:t>h</w:t>
+        <w:t>Revision software development plan document - 0.25h</w:t>
       </w:r>
     </w:p>
     <w:p>
@@ -7578,21 +6708,7 @@
           <w:shd w:val="clear" w:color="auto" w:fill="FFFFFF"/>
           <w:lang w:val="en-US"/>
         </w:rPr>
-        <w:t xml:space="preserve">Requirements Definitions - </w:t>
-      </w:r>
-      <w:r>
-        <w:rPr>
-          <w:shd w:val="clear" w:color="auto" w:fill="FFFFFF"/>
-          <w:lang w:val="en-US"/>
-        </w:rPr>
-        <w:t>1.5</w:t>
-      </w:r>
-      <w:r>
-        <w:rPr>
-          <w:shd w:val="clear" w:color="auto" w:fill="FFFFFF"/>
-          <w:lang w:val="en-US"/>
-        </w:rPr>
-        <w:t>h</w:t>
+        <w:t>Requirements Definitions - 1.5h</w:t>
       </w:r>
     </w:p>
     <w:p>
@@ -7612,21 +6728,7 @@
           <w:shd w:val="clear" w:color="auto" w:fill="FFFFFF"/>
           <w:lang w:val="en-US"/>
         </w:rPr>
-        <w:t xml:space="preserve">Risk meeting - </w:t>
-      </w:r>
-      <w:r>
-        <w:rPr>
-          <w:shd w:val="clear" w:color="auto" w:fill="FFFFFF"/>
-          <w:lang w:val="en-US"/>
-        </w:rPr>
-        <w:t>0.75</w:t>
-      </w:r>
-      <w:r>
-        <w:rPr>
-          <w:shd w:val="clear" w:color="auto" w:fill="FFFFFF"/>
-          <w:lang w:val="en-US"/>
-        </w:rPr>
-        <w:t>h</w:t>
+        <w:t>Risk meeting - 0.75h</w:t>
       </w:r>
     </w:p>
     <w:p>
@@ -7654,27 +6756,7 @@
           <w:lang w:val="en-US"/>
         </w:rPr>
         <w:tab/>
-      </w:r>
-      <w:r>
-        <w:rPr>
-          <w:shd w:val="clear" w:color="auto" w:fill="FFFFFF"/>
-          <w:lang w:val="en-US"/>
-        </w:rPr>
-        <w:t xml:space="preserve"> - </w:t>
-      </w:r>
-      <w:r>
-        <w:rPr>
-          <w:shd w:val="clear" w:color="auto" w:fill="FFFFFF"/>
-          <w:lang w:val="en-US"/>
-        </w:rPr>
-        <w:t>0.25</w:t>
-      </w:r>
-      <w:r>
-        <w:rPr>
-          <w:shd w:val="clear" w:color="auto" w:fill="FFFFFF"/>
-          <w:lang w:val="en-US"/>
-        </w:rPr>
-        <w:t>h</w:t>
+        <w:t xml:space="preserve"> - 0.25h</w:t>
       </w:r>
     </w:p>
     <w:p>
@@ -7694,28 +6776,7 @@
           <w:shd w:val="clear" w:color="auto" w:fill="FFFFFF"/>
           <w:lang w:val="en-US"/>
         </w:rPr>
-        <w:t>Di</w:t>
-      </w:r>
-      <w:r>
-        <w:rPr>
-          <w:shd w:val="clear" w:color="auto" w:fill="FFFFFF"/>
-          <w:lang w:val="en-US"/>
-        </w:rPr>
-        <w:t xml:space="preserve">scussion of the results of the interview with the client - </w:t>
-      </w:r>
-      <w:r>
-        <w:rPr>
-          <w:shd w:val="clear" w:color="auto" w:fill="FFFFFF"/>
-          <w:lang w:val="en-US"/>
-        </w:rPr>
-        <w:t>0.5</w:t>
-      </w:r>
-      <w:r>
-        <w:rPr>
-          <w:shd w:val="clear" w:color="auto" w:fill="FFFFFF"/>
-          <w:lang w:val="en-US"/>
-        </w:rPr>
-        <w:t>h</w:t>
+        <w:t>Discussion of the results of the interview with the client - 0.5h</w:t>
       </w:r>
     </w:p>
     <w:p>
@@ -7735,14 +6796,7 @@
           <w:shd w:val="clear" w:color="auto" w:fill="FFFFFF"/>
           <w:lang w:val="en-US"/>
         </w:rPr>
-        <w:t xml:space="preserve">Update repository - </w:t>
-      </w:r>
-      <w:r>
-        <w:rPr>
-          <w:shd w:val="clear" w:color="auto" w:fill="FFFFFF"/>
-          <w:lang w:val="en-US"/>
-        </w:rPr>
-        <w:t>0.25</w:t>
+        <w:t>Update repository - 0.25</w:t>
       </w:r>
       <w:r>
         <w:rPr>
@@ -7767,7 +6821,6 @@
           <w:lang w:val="en-US"/>
         </w:rPr>
       </w:pPr>
-      <w:proofErr w:type="spellStart"/>
       <w:r>
         <w:rPr>
           <w:rFonts w:ascii="Arial" w:hAnsi="Arial" w:cs="Arial"/>
@@ -7775,37 +6828,7 @@
           <w:shd w:val="clear" w:color="auto" w:fill="FFFFFF"/>
           <w:lang w:val="en-US"/>
         </w:rPr>
-        <w:t>Rui</w:t>
-      </w:r>
-      <w:proofErr w:type="spellEnd"/>
-      <w:r>
-        <w:rPr>
-          <w:rFonts w:ascii="Arial" w:hAnsi="Arial" w:cs="Arial"/>
-          <w:b/>
-          <w:shd w:val="clear" w:color="auto" w:fill="FFFFFF"/>
-          <w:lang w:val="en-US"/>
-        </w:rPr>
-        <w:t xml:space="preserve"> </w:t>
-      </w:r>
-      <w:proofErr w:type="spellStart"/>
-      <w:r>
-        <w:rPr>
-          <w:rFonts w:ascii="Arial" w:hAnsi="Arial" w:cs="Arial"/>
-          <w:b/>
-          <w:shd w:val="clear" w:color="auto" w:fill="FFFFFF"/>
-          <w:lang w:val="en-US"/>
-        </w:rPr>
-        <w:t>Ganhoto</w:t>
-      </w:r>
-      <w:proofErr w:type="spellEnd"/>
-      <w:r>
-        <w:rPr>
-          <w:rFonts w:ascii="Arial" w:hAnsi="Arial" w:cs="Arial"/>
-          <w:b/>
-          <w:shd w:val="clear" w:color="auto" w:fill="FFFFFF"/>
-          <w:lang w:val="en-US"/>
-        </w:rPr>
-        <w:t xml:space="preserve"> - Tasks done:</w:t>
+        <w:t>Rui Ganhoto - Tasks done:</w:t>
       </w:r>
       <w:r>
         <w:rPr>
@@ -7834,21 +6857,7 @@
           <w:shd w:val="clear" w:color="auto" w:fill="FFFFFF"/>
           <w:lang w:val="en-US"/>
         </w:rPr>
-        <w:t xml:space="preserve">Project Plan Approval - </w:t>
-      </w:r>
-      <w:r>
-        <w:rPr>
-          <w:shd w:val="clear" w:color="auto" w:fill="FFFFFF"/>
-          <w:lang w:val="en-US"/>
-        </w:rPr>
-        <w:t>0.25</w:t>
-      </w:r>
-      <w:r>
-        <w:rPr>
-          <w:shd w:val="clear" w:color="auto" w:fill="FFFFFF"/>
-          <w:lang w:val="en-US"/>
-        </w:rPr>
-        <w:t>h</w:t>
+        <w:t>Project Plan Approval - 0.25h</w:t>
       </w:r>
     </w:p>
     <w:p>
@@ -7868,28 +6877,7 @@
           <w:shd w:val="clear" w:color="auto" w:fill="FFFFFF"/>
           <w:lang w:val="en-US"/>
         </w:rPr>
-        <w:t>Meeting Minutes Approval</w:t>
-      </w:r>
-      <w:r>
-        <w:rPr>
-          <w:shd w:val="clear" w:color="auto" w:fill="FFFFFF"/>
-          <w:lang w:val="en-US"/>
-        </w:rPr>
-        <w:t xml:space="preserve"> - </w:t>
-      </w:r>
-      <w:r>
-        <w:rPr>
-          <w:shd w:val="clear" w:color="auto" w:fill="FFFFFF"/>
-          <w:lang w:val="en-US"/>
-        </w:rPr>
-        <w:t>0.25</w:t>
-      </w:r>
-      <w:r>
-        <w:rPr>
-          <w:shd w:val="clear" w:color="auto" w:fill="FFFFFF"/>
-          <w:lang w:val="en-US"/>
-        </w:rPr>
-        <w:t>h</w:t>
+        <w:t>Meeting Minutes Approval - 0.25h</w:t>
       </w:r>
     </w:p>
     <w:p>
@@ -7909,21 +6897,7 @@
           <w:shd w:val="clear" w:color="auto" w:fill="FFFFFF"/>
           <w:lang w:val="en-US"/>
         </w:rPr>
-        <w:t xml:space="preserve">Risk Plan Meeting - </w:t>
-      </w:r>
-      <w:r>
-        <w:rPr>
-          <w:shd w:val="clear" w:color="auto" w:fill="FFFFFF"/>
-          <w:lang w:val="en-US"/>
-        </w:rPr>
-        <w:t>0.75</w:t>
-      </w:r>
-      <w:r>
-        <w:rPr>
-          <w:shd w:val="clear" w:color="auto" w:fill="FFFFFF"/>
-          <w:lang w:val="en-US"/>
-        </w:rPr>
-        <w:t>h</w:t>
+        <w:t>Risk Plan Meeting - 0.75h</w:t>
       </w:r>
     </w:p>
     <w:p>
@@ -7943,21 +6917,7 @@
           <w:shd w:val="clear" w:color="auto" w:fill="FFFFFF"/>
           <w:lang w:val="en-US"/>
         </w:rPr>
-        <w:t xml:space="preserve">Meeting Summary Review - </w:t>
-      </w:r>
-      <w:r>
-        <w:rPr>
-          <w:shd w:val="clear" w:color="auto" w:fill="FFFFFF"/>
-          <w:lang w:val="en-US"/>
-        </w:rPr>
-        <w:t>0.25</w:t>
-      </w:r>
-      <w:r>
-        <w:rPr>
-          <w:shd w:val="clear" w:color="auto" w:fill="FFFFFF"/>
-          <w:lang w:val="en-US"/>
-        </w:rPr>
-        <w:t>h</w:t>
+        <w:t>Meeting Summary Review - 0.25h</w:t>
       </w:r>
     </w:p>
     <w:p>
@@ -7977,28 +6937,7 @@
           <w:shd w:val="clear" w:color="auto" w:fill="FFFFFF"/>
           <w:lang w:val="en-US"/>
         </w:rPr>
-        <w:t>Changes on Project Assessment and Control Proces</w:t>
-      </w:r>
-      <w:r>
-        <w:rPr>
-          <w:shd w:val="clear" w:color="auto" w:fill="FFFFFF"/>
-          <w:lang w:val="en-US"/>
-        </w:rPr>
-        <w:t xml:space="preserve">s - </w:t>
-      </w:r>
-      <w:r>
-        <w:rPr>
-          <w:shd w:val="clear" w:color="auto" w:fill="FFFFFF"/>
-          <w:lang w:val="en-US"/>
-        </w:rPr>
-        <w:t>1.5</w:t>
-      </w:r>
-      <w:r>
-        <w:rPr>
-          <w:shd w:val="clear" w:color="auto" w:fill="FFFFFF"/>
-          <w:lang w:val="en-US"/>
-        </w:rPr>
-        <w:t>h</w:t>
+        <w:t>Changes on Project Assessment and Control Process - 1.5h</w:t>
       </w:r>
     </w:p>
     <w:p>
@@ -8018,35 +6957,7 @@
           <w:shd w:val="clear" w:color="auto" w:fill="FFFFFF"/>
           <w:lang w:val="en-US"/>
         </w:rPr>
-        <w:t>Discussion</w:t>
-      </w:r>
-      <w:r>
-        <w:rPr>
-          <w:shd w:val="clear" w:color="auto" w:fill="FFFFFF"/>
-          <w:lang w:val="en-US"/>
-        </w:rPr>
-        <w:t xml:space="preserve"> of Client Meeting Results</w:t>
-      </w:r>
-      <w:r>
-        <w:rPr>
-          <w:shd w:val="clear" w:color="auto" w:fill="FFFFFF"/>
-          <w:lang w:val="en-US"/>
-        </w:rPr>
-        <w:t xml:space="preserve"> - </w:t>
-      </w:r>
-      <w:r>
-        <w:rPr>
-          <w:shd w:val="clear" w:color="auto" w:fill="FFFFFF"/>
-          <w:lang w:val="en-US"/>
-        </w:rPr>
-        <w:t>0.5</w:t>
-      </w:r>
-      <w:r>
-        <w:rPr>
-          <w:shd w:val="clear" w:color="auto" w:fill="FFFFFF"/>
-          <w:lang w:val="en-US"/>
-        </w:rPr>
-        <w:t>h</w:t>
+        <w:t>Discussion of Client Meeting Results - 0.5h</w:t>
       </w:r>
     </w:p>
     <w:p>
@@ -8066,28 +6977,7 @@
           <w:shd w:val="clear" w:color="auto" w:fill="FFFFFF"/>
           <w:lang w:val="en-US"/>
         </w:rPr>
-        <w:t>Technology con</w:t>
-      </w:r>
-      <w:r>
-        <w:rPr>
-          <w:shd w:val="clear" w:color="auto" w:fill="FFFFFF"/>
-          <w:lang w:val="en-US"/>
-        </w:rPr>
-        <w:t xml:space="preserve">cept proof using WPF and VS2012 - </w:t>
-      </w:r>
-      <w:r>
-        <w:rPr>
-          <w:shd w:val="clear" w:color="auto" w:fill="FFFFFF"/>
-          <w:lang w:val="en-US"/>
-        </w:rPr>
-        <w:t>0.75</w:t>
-      </w:r>
-      <w:r>
-        <w:rPr>
-          <w:shd w:val="clear" w:color="auto" w:fill="FFFFFF"/>
-          <w:lang w:val="en-US"/>
-        </w:rPr>
-        <w:t>h</w:t>
+        <w:t>Technology concept proof using WPF and VS2012 - 0.75h</w:t>
       </w:r>
     </w:p>
     <w:p>
@@ -8107,28 +6997,7 @@
           <w:shd w:val="clear" w:color="auto" w:fill="FFFFFF"/>
           <w:lang w:val="en-US"/>
         </w:rPr>
-        <w:t>Project Assessment and Con</w:t>
-      </w:r>
-      <w:r>
-        <w:rPr>
-          <w:shd w:val="clear" w:color="auto" w:fill="FFFFFF"/>
-          <w:lang w:val="en-US"/>
-        </w:rPr>
-        <w:t xml:space="preserve">trol Process Ready for Approval - </w:t>
-      </w:r>
-      <w:r>
-        <w:rPr>
-          <w:shd w:val="clear" w:color="auto" w:fill="FFFFFF"/>
-          <w:lang w:val="en-US"/>
-        </w:rPr>
-        <w:t>0.25</w:t>
-      </w:r>
-      <w:r>
-        <w:rPr>
-          <w:shd w:val="clear" w:color="auto" w:fill="FFFFFF"/>
-          <w:lang w:val="en-US"/>
-        </w:rPr>
-        <w:t>h</w:t>
+        <w:t>Project Assessment and Control Process Ready for Approval - 0.25h</w:t>
       </w:r>
     </w:p>
     <w:p>
@@ -8148,42 +7017,7 @@
           <w:shd w:val="clear" w:color="auto" w:fill="FFFFFF"/>
           <w:lang w:val="en-US"/>
         </w:rPr>
-        <w:t>Coding Standards Changes</w:t>
-      </w:r>
-      <w:r>
-        <w:rPr>
-          <w:shd w:val="clear" w:color="auto" w:fill="FFFFFF"/>
-          <w:lang w:val="en-US"/>
-        </w:rPr>
-        <w:t xml:space="preserve"> - </w:t>
-      </w:r>
-      <w:r>
-        <w:rPr>
-          <w:shd w:val="clear" w:color="auto" w:fill="FFFFFF"/>
-          <w:lang w:val="en-US"/>
-        </w:rPr>
-        <w:t>0.</w:t>
-      </w:r>
-      <w:r>
-        <w:rPr>
-          <w:shd w:val="clear" w:color="auto" w:fill="FFFFFF"/>
-          <w:lang w:val="en-US"/>
-        </w:rPr>
-        <w:t>7</w:t>
-      </w:r>
-      <w:r>
-        <w:rPr>
-          <w:shd w:val="clear" w:color="auto" w:fill="FFFFFF"/>
-          <w:lang w:val="en-US"/>
-        </w:rPr>
-        <w:t>5</w:t>
-      </w:r>
-      <w:r>
-        <w:rPr>
-          <w:shd w:val="clear" w:color="auto" w:fill="FFFFFF"/>
-          <w:lang w:val="en-US"/>
-        </w:rPr>
-        <w:t>h</w:t>
+        <w:t>Coding Standards Changes - 0.75h</w:t>
       </w:r>
     </w:p>
     <w:p>
@@ -8203,30 +7037,8 @@
           <w:shd w:val="clear" w:color="auto" w:fill="FFFFFF"/>
           <w:lang w:val="en-US"/>
         </w:rPr>
-        <w:t>Sof</w:t>
-      </w:r>
-      <w:r>
-        <w:rPr>
-          <w:shd w:val="clear" w:color="auto" w:fill="FFFFFF"/>
-          <w:lang w:val="en-US"/>
-        </w:rPr>
-        <w:t xml:space="preserve">tware Development Plan Approval - </w:t>
-      </w:r>
-      <w:r>
-        <w:rPr>
-          <w:shd w:val="clear" w:color="auto" w:fill="FFFFFF"/>
-          <w:lang w:val="en-US"/>
-        </w:rPr>
-        <w:t>0.25</w:t>
-      </w:r>
-      <w:r>
-        <w:rPr>
-          <w:shd w:val="clear" w:color="auto" w:fill="FFFFFF"/>
-          <w:lang w:val="en-US"/>
-        </w:rPr>
-        <w:t>h</w:t>
-      </w:r>
-      <w:bookmarkEnd w:id="17"/>
+        <w:t>Software Development Plan Approval - 0.25h</w:t>
+      </w:r>
     </w:p>
     <w:sectPr>
       <w:footerReference w:type="first" r:id="rId17"/>
@@ -8292,19 +7104,9 @@
       </w:sdtPr>
       <w:sdtEndPr/>
       <w:sdtContent>
-        <w:proofErr w:type="spellStart"/>
         <w:r>
-          <w:t>Weekly</w:t>
+          <w:t>Weekly Report</w:t>
         </w:r>
-        <w:proofErr w:type="spellEnd"/>
-        <w:r>
-          <w:t xml:space="preserve"> </w:t>
-        </w:r>
-        <w:proofErr w:type="spellStart"/>
-        <w:r>
-          <w:t>Report</w:t>
-        </w:r>
-        <w:proofErr w:type="spellEnd"/>
       </w:sdtContent>
     </w:sdt>
     <w:r>
@@ -8349,19 +7151,9 @@
       </w:sdtPr>
       <w:sdtEndPr/>
       <w:sdtContent>
-        <w:proofErr w:type="spellStart"/>
         <w:r>
-          <w:t>Weekly</w:t>
+          <w:t>Weekly Report</w:t>
         </w:r>
-        <w:proofErr w:type="spellEnd"/>
-        <w:r>
-          <w:t xml:space="preserve"> </w:t>
-        </w:r>
-        <w:proofErr w:type="spellStart"/>
-        <w:r>
-          <w:t>Report</w:t>
-        </w:r>
-        <w:proofErr w:type="spellEnd"/>
       </w:sdtContent>
     </w:sdt>
     <w:r>
@@ -8394,19 +7186,9 @@
       </w:sdtPr>
       <w:sdtEndPr/>
       <w:sdtContent>
-        <w:proofErr w:type="spellStart"/>
         <w:r>
-          <w:t>Weekly</w:t>
+          <w:t>Weekly Report</w:t>
         </w:r>
-        <w:proofErr w:type="spellEnd"/>
-        <w:r>
-          <w:t xml:space="preserve"> </w:t>
-        </w:r>
-        <w:proofErr w:type="spellStart"/>
-        <w:r>
-          <w:t>Report</w:t>
-        </w:r>
-        <w:proofErr w:type="spellEnd"/>
       </w:sdtContent>
     </w:sdt>
     <w:r>
@@ -8472,19 +7254,9 @@
       </w:sdtPr>
       <w:sdtEndPr/>
       <w:sdtContent>
-        <w:proofErr w:type="spellStart"/>
         <w:r>
-          <w:t>Weekly</w:t>
+          <w:t>Weekly Report</w:t>
         </w:r>
-        <w:proofErr w:type="spellEnd"/>
-        <w:r>
-          <w:t xml:space="preserve"> </w:t>
-        </w:r>
-        <w:proofErr w:type="spellStart"/>
-        <w:r>
-          <w:t>Report</w:t>
-        </w:r>
-        <w:proofErr w:type="spellEnd"/>
       </w:sdtContent>
     </w:sdt>
     <w:r>
@@ -8555,7 +7327,7 @@
         <w:lang w:eastAsia="pt-PT"/>
       </w:rPr>
       <w:drawing>
-        <wp:anchor distT="0" distB="0" distL="114300" distR="114300" simplePos="0" relativeHeight="251657216" behindDoc="0" locked="0" layoutInCell="1" allowOverlap="1" wp14:anchorId="588D8851" wp14:editId="48B36B2F">
+        <wp:anchor distT="0" distB="0" distL="114300" distR="114300" simplePos="0" relativeHeight="251657216" behindDoc="0" locked="0" layoutInCell="1" allowOverlap="1" wp14:anchorId="7421072A" wp14:editId="321CBC76">
           <wp:simplePos x="0" y="0"/>
           <wp:positionH relativeFrom="column">
             <wp:posOffset>15239</wp:posOffset>
@@ -8673,13 +7445,11 @@
       </w:sdtPr>
       <w:sdtEndPr/>
       <w:sdtContent>
-        <w:proofErr w:type="gramStart"/>
         <w:r>
           <w:t>v0.1</w:t>
         </w:r>
       </w:sdtContent>
     </w:sdt>
-    <w:proofErr w:type="gramEnd"/>
     <w:r>
       <w:rPr>
         <w:lang w:val="en-GB"/>
@@ -8698,11 +7468,9 @@
       </w:sdtPr>
       <w:sdtEndPr/>
       <w:sdtContent>
-        <w:proofErr w:type="spellStart"/>
         <w:r>
-          <w:t>Baselined</w:t>
+          <w:t>Ready for Revision</w:t>
         </w:r>
-        <w:proofErr w:type="spellEnd"/>
       </w:sdtContent>
     </w:sdt>
   </w:p>
@@ -8724,7 +7492,7 @@
         <w:lang w:eastAsia="pt-PT"/>
       </w:rPr>
       <w:drawing>
-        <wp:anchor distT="0" distB="0" distL="114300" distR="114300" simplePos="0" relativeHeight="251659264" behindDoc="0" locked="0" layoutInCell="1" allowOverlap="1" wp14:anchorId="2623C929" wp14:editId="45E8F0A0">
+        <wp:anchor distT="0" distB="0" distL="114300" distR="114300" simplePos="0" relativeHeight="251659264" behindDoc="0" locked="0" layoutInCell="1" allowOverlap="1" wp14:anchorId="64080EA8" wp14:editId="24272B09">
           <wp:simplePos x="0" y="0"/>
           <wp:positionH relativeFrom="column">
             <wp:posOffset>81915</wp:posOffset>
@@ -8842,13 +7610,11 @@
       </w:sdtPr>
       <w:sdtEndPr/>
       <w:sdtContent>
-        <w:proofErr w:type="gramStart"/>
         <w:r>
           <w:t>v0.1</w:t>
         </w:r>
       </w:sdtContent>
     </w:sdt>
-    <w:proofErr w:type="gramEnd"/>
     <w:r>
       <w:rPr>
         <w:lang w:val="en-GB"/>
@@ -8867,14 +7633,9 @@
       </w:sdtPr>
       <w:sdtEndPr/>
       <w:sdtContent>
-        <w:proofErr w:type="spellStart"/>
         <w:r>
-          <w:rPr>
-            <w:lang w:val="en-US"/>
-          </w:rPr>
-          <w:t>Baselined</w:t>
+          <w:t>Ready for Revision</w:t>
         </w:r>
-        <w:proofErr w:type="spellEnd"/>
       </w:sdtContent>
     </w:sdt>
     <w:r>
@@ -12260,7 +11021,7 @@
 </file>
 
 <file path=customXml/itemProps2.xml><?xml version="1.0" encoding="utf-8"?>
-<ds:datastoreItem xmlns:ds="http://schemas.openxmlformats.org/officeDocument/2006/customXml" ds:itemID="{5907182B-8E3C-4D9A-85D9-5B74A3E0906F}">
+<ds:datastoreItem xmlns:ds="http://schemas.openxmlformats.org/officeDocument/2006/customXml" ds:itemID="{DC4F9131-9E9F-45ED-934B-A1393557E926}">
   <ds:schemaRefs>
     <ds:schemaRef ds:uri="http://schemas.openxmlformats.org/officeDocument/2006/bibliography"/>
   </ds:schemaRefs>

--- a/trunk/Docs/Weekly Report/Weekly Report - Week8.docx
+++ b/trunk/Docs/Weekly Report/Weekly Report - Week8.docx
@@ -3020,6 +3020,126 @@
               </w:rPr>
               <w:t>Ready for Revision</w:t>
             </w:r>
+          </w:p>
+        </w:tc>
+        <w:tc>
+          <w:tcPr>
+            <w:tcW w:w="1701" w:type="dxa"/>
+            <w:vAlign w:val="center"/>
+          </w:tcPr>
+          <w:p>
+            <w:pPr>
+              <w:jc w:val="center"/>
+              <w:rPr>
+                <w:lang w:val="en-US"/>
+              </w:rPr>
+            </w:pPr>
+            <w:r>
+              <w:rPr>
+                <w:lang w:val="en-US"/>
+              </w:rPr>
+              <w:t>Filipe Brandão</w:t>
+            </w:r>
+          </w:p>
+        </w:tc>
+        <w:tc>
+          <w:tcPr>
+            <w:tcW w:w="992" w:type="dxa"/>
+            <w:vAlign w:val="center"/>
+          </w:tcPr>
+          <w:p>
+            <w:pPr>
+              <w:jc w:val="center"/>
+              <w:rPr>
+                <w:lang w:val="en-US"/>
+              </w:rPr>
+            </w:pPr>
+            <w:r>
+              <w:rPr>
+                <w:lang w:val="en-US"/>
+              </w:rPr>
+              <w:t>0.1</w:t>
+            </w:r>
+          </w:p>
+        </w:tc>
+        <w:tc>
+          <w:tcPr>
+            <w:tcW w:w="1418" w:type="dxa"/>
+            <w:vAlign w:val="center"/>
+          </w:tcPr>
+          <w:p>
+            <w:pPr>
+              <w:jc w:val="center"/>
+              <w:rPr>
+                <w:lang w:val="en-US"/>
+              </w:rPr>
+            </w:pPr>
+          </w:p>
+        </w:tc>
+        <w:tc>
+          <w:tcPr>
+            <w:tcW w:w="1844" w:type="dxa"/>
+            <w:vAlign w:val="center"/>
+          </w:tcPr>
+          <w:p>
+            <w:pPr>
+              <w:keepNext/>
+              <w:jc w:val="center"/>
+              <w:rPr>
+                <w:lang w:val="en-US"/>
+              </w:rPr>
+            </w:pPr>
+            <w:r>
+              <w:rPr>
+                <w:lang w:val="en-US"/>
+              </w:rPr>
+              <w:t>Ready for Revision</w:t>
+            </w:r>
+          </w:p>
+        </w:tc>
+      </w:tr>
+      <w:tr>
+        <w:tc>
+          <w:tcPr>
+            <w:tcW w:w="1384" w:type="dxa"/>
+            <w:vAlign w:val="center"/>
+          </w:tcPr>
+          <w:p>
+            <w:pPr>
+              <w:pStyle w:val="SemEspaamento"/>
+              <w:jc w:val="center"/>
+              <w:rPr>
+                <w:rFonts w:eastAsiaTheme="minorHAnsi"/>
+                <w:lang w:val="en-US"/>
+              </w:rPr>
+            </w:pPr>
+            <w:r>
+              <w:rPr>
+                <w:rFonts w:eastAsiaTheme="minorHAnsi"/>
+                <w:lang w:val="en-US"/>
+              </w:rPr>
+              <w:t>22-04-2013</w:t>
+            </w:r>
+          </w:p>
+        </w:tc>
+        <w:tc>
+          <w:tcPr>
+            <w:tcW w:w="2268" w:type="dxa"/>
+            <w:vAlign w:val="center"/>
+          </w:tcPr>
+          <w:p>
+            <w:pPr>
+              <w:jc w:val="center"/>
+              <w:rPr>
+                <w:lang w:val="en-US"/>
+              </w:rPr>
+            </w:pPr>
+            <w:r>
+              <w:rPr>
+                <w:lang w:val="en-US"/>
+              </w:rPr>
+              <w:t>Forgot to add milestones dates correction to Work Executed</w:t>
+            </w:r>
             <w:bookmarkStart w:id="1" w:name="_GoBack"/>
             <w:bookmarkEnd w:id="1"/>
           </w:p>
@@ -3060,7 +3180,7 @@
               <w:rPr>
                 <w:lang w:val="en-US"/>
               </w:rPr>
-              <w:t>0.1</w:t>
+              <w:t>0.2</w:t>
             </w:r>
           </w:p>
         </w:tc>
@@ -3097,95 +3217,6 @@
               </w:rPr>
               <w:t>Ready for Revision</w:t>
             </w:r>
-          </w:p>
-        </w:tc>
-      </w:tr>
-      <w:tr>
-        <w:tc>
-          <w:tcPr>
-            <w:tcW w:w="1384" w:type="dxa"/>
-            <w:vAlign w:val="center"/>
-          </w:tcPr>
-          <w:p>
-            <w:pPr>
-              <w:pStyle w:val="SemEspaamento"/>
-              <w:jc w:val="center"/>
-              <w:rPr>
-                <w:rFonts w:eastAsiaTheme="minorHAnsi"/>
-                <w:lang w:val="en-US"/>
-              </w:rPr>
-            </w:pPr>
-          </w:p>
-        </w:tc>
-        <w:tc>
-          <w:tcPr>
-            <w:tcW w:w="2268" w:type="dxa"/>
-            <w:vAlign w:val="center"/>
-          </w:tcPr>
-          <w:p>
-            <w:pPr>
-              <w:jc w:val="center"/>
-              <w:rPr>
-                <w:lang w:val="en-US"/>
-              </w:rPr>
-            </w:pPr>
-          </w:p>
-        </w:tc>
-        <w:tc>
-          <w:tcPr>
-            <w:tcW w:w="1701" w:type="dxa"/>
-            <w:vAlign w:val="center"/>
-          </w:tcPr>
-          <w:p>
-            <w:pPr>
-              <w:jc w:val="center"/>
-              <w:rPr>
-                <w:lang w:val="en-US"/>
-              </w:rPr>
-            </w:pPr>
-          </w:p>
-        </w:tc>
-        <w:tc>
-          <w:tcPr>
-            <w:tcW w:w="992" w:type="dxa"/>
-            <w:vAlign w:val="center"/>
-          </w:tcPr>
-          <w:p>
-            <w:pPr>
-              <w:jc w:val="center"/>
-              <w:rPr>
-                <w:lang w:val="en-US"/>
-              </w:rPr>
-            </w:pPr>
-          </w:p>
-        </w:tc>
-        <w:tc>
-          <w:tcPr>
-            <w:tcW w:w="1418" w:type="dxa"/>
-            <w:vAlign w:val="center"/>
-          </w:tcPr>
-          <w:p>
-            <w:pPr>
-              <w:jc w:val="center"/>
-              <w:rPr>
-                <w:lang w:val="en-US"/>
-              </w:rPr>
-            </w:pPr>
-          </w:p>
-        </w:tc>
-        <w:tc>
-          <w:tcPr>
-            <w:tcW w:w="1844" w:type="dxa"/>
-            <w:vAlign w:val="center"/>
-          </w:tcPr>
-          <w:p>
-            <w:pPr>
-              <w:keepNext/>
-              <w:jc w:val="center"/>
-              <w:rPr>
-                <w:lang w:val="en-US"/>
-              </w:rPr>
-            </w:pPr>
           </w:p>
         </w:tc>
       </w:tr>
@@ -4543,6 +4574,25 @@
     </w:p>
     <w:p>
       <w:pPr>
+        <w:pStyle w:val="PargrafodaLista"/>
+        <w:numPr>
+          <w:ilvl w:val="0"/>
+          <w:numId w:val="9"/>
+        </w:numPr>
+        <w:spacing w:after="240"/>
+        <w:rPr>
+          <w:lang w:val="en-US"/>
+        </w:rPr>
+      </w:pPr>
+      <w:r>
+        <w:rPr>
+          <w:lang w:val="en-US"/>
+        </w:rPr>
+        <w:t>Milestones dates corrected</w:t>
+      </w:r>
+    </w:p>
+    <w:p>
+      <w:pPr>
         <w:pStyle w:val="Cabealho1"/>
         <w:numPr>
           <w:ilvl w:val="1"/>
@@ -4730,6 +4780,7 @@
         <w:rPr>
           <w:lang w:val="en-US"/>
         </w:rPr>
+        <w:lastRenderedPageBreak/>
         <w:t>Impediments</w:t>
       </w:r>
       <w:bookmarkEnd w:id="7"/>
@@ -4749,14 +4800,7 @@
         <w:rPr>
           <w:lang w:val="en-US"/>
         </w:rPr>
-        <w:t xml:space="preserve">Verification &amp; Validation Process was not baselined due to some kind of misunderstanding leading to the author thinking that there were no defects pointed </w:t>
-      </w:r>
-      <w:r>
-        <w:rPr>
-          <w:lang w:val="en-US"/>
-        </w:rPr>
-        <w:lastRenderedPageBreak/>
-        <w:t>during the review.</w:t>
+        <w:t>Verification &amp; Validation Process was not baselined due to some kind of misunderstanding leading to the author thinking that there were no defects pointed during the review.</w:t>
       </w:r>
       <w:r>
         <w:rPr>
@@ -5125,7 +5169,6 @@
         <w:rPr>
           <w:lang w:val="en-US"/>
         </w:rPr>
-        <w:lastRenderedPageBreak/>
         <w:t>Effort by task</w:t>
       </w:r>
       <w:bookmarkEnd w:id="12"/>
@@ -7327,7 +7370,7 @@
         <w:lang w:eastAsia="pt-PT"/>
       </w:rPr>
       <w:drawing>
-        <wp:anchor distT="0" distB="0" distL="114300" distR="114300" simplePos="0" relativeHeight="251657216" behindDoc="0" locked="0" layoutInCell="1" allowOverlap="1" wp14:anchorId="7421072A" wp14:editId="321CBC76">
+        <wp:anchor distT="0" distB="0" distL="114300" distR="114300" simplePos="0" relativeHeight="251657216" behindDoc="0" locked="0" layoutInCell="1" allowOverlap="1" wp14:anchorId="35A4EF0D" wp14:editId="1373A509">
           <wp:simplePos x="0" y="0"/>
           <wp:positionH relativeFrom="column">
             <wp:posOffset>15239</wp:posOffset>
@@ -7446,7 +7489,7 @@
       <w:sdtEndPr/>
       <w:sdtContent>
         <w:r>
-          <w:t>v0.1</w:t>
+          <w:t>v0.2</w:t>
         </w:r>
       </w:sdtContent>
     </w:sdt>
@@ -7469,6 +7512,9 @@
       <w:sdtEndPr/>
       <w:sdtContent>
         <w:r>
+          <w:rPr>
+            <w:lang w:val="en-US"/>
+          </w:rPr>
           <w:t>Ready for Revision</w:t>
         </w:r>
       </w:sdtContent>
@@ -7492,7 +7538,7 @@
         <w:lang w:eastAsia="pt-PT"/>
       </w:rPr>
       <w:drawing>
-        <wp:anchor distT="0" distB="0" distL="114300" distR="114300" simplePos="0" relativeHeight="251659264" behindDoc="0" locked="0" layoutInCell="1" allowOverlap="1" wp14:anchorId="64080EA8" wp14:editId="24272B09">
+        <wp:anchor distT="0" distB="0" distL="114300" distR="114300" simplePos="0" relativeHeight="251659264" behindDoc="0" locked="0" layoutInCell="1" allowOverlap="1" wp14:anchorId="7D9D79D5" wp14:editId="1D57D9FD">
           <wp:simplePos x="0" y="0"/>
           <wp:positionH relativeFrom="column">
             <wp:posOffset>81915</wp:posOffset>
@@ -7611,7 +7657,7 @@
       <w:sdtEndPr/>
       <w:sdtContent>
         <w:r>
-          <w:t>v0.1</w:t>
+          <w:t>v0.2</w:t>
         </w:r>
       </w:sdtContent>
     </w:sdt>
@@ -7634,6 +7680,9 @@
       <w:sdtEndPr/>
       <w:sdtContent>
         <w:r>
+          <w:rPr>
+            <w:lang w:val="en-US"/>
+          </w:rPr>
           <w:t>Ready for Revision</w:t>
         </w:r>
       </w:sdtContent>
@@ -11021,7 +11070,7 @@
 </file>
 
 <file path=customXml/itemProps2.xml><?xml version="1.0" encoding="utf-8"?>
-<ds:datastoreItem xmlns:ds="http://schemas.openxmlformats.org/officeDocument/2006/customXml" ds:itemID="{DC4F9131-9E9F-45ED-934B-A1393557E926}">
+<ds:datastoreItem xmlns:ds="http://schemas.openxmlformats.org/officeDocument/2006/customXml" ds:itemID="{C7E446CA-A044-4415-94A1-FA8643117B6A}">
   <ds:schemaRefs>
     <ds:schemaRef ds:uri="http://schemas.openxmlformats.org/officeDocument/2006/bibliography"/>
   </ds:schemaRefs>

--- a/trunk/Docs/Weekly Report/Weekly Report - Week8.docx
+++ b/trunk/Docs/Weekly Report/Weekly Report - Week8.docx
@@ -3140,6 +3140,12 @@
               </w:rPr>
               <w:t>Forgot to add milestones dates correction to Work Executed</w:t>
             </w:r>
+            <w:r>
+              <w:rPr>
+                <w:lang w:val="en-US"/>
+              </w:rPr>
+              <w:t>. Updated EV</w:t>
+            </w:r>
             <w:bookmarkStart w:id="1" w:name="_GoBack"/>
             <w:bookmarkEnd w:id="1"/>
           </w:p>
@@ -4981,9 +4987,9 @@
         </w:rPr>
         <w:drawing>
           <wp:inline distT="0" distB="0" distL="0" distR="0">
-            <wp:extent cx="5394960" cy="2377440"/>
+            <wp:extent cx="5397500" cy="2388235"/>
             <wp:effectExtent l="0" t="0" r="0" b="0"/>
-            <wp:docPr id="7" name="Imagem 7"/>
+            <wp:docPr id="3" name="Imagem 3"/>
             <wp:cNvGraphicFramePr>
               <a:graphicFrameLocks xmlns:a="http://schemas.openxmlformats.org/drawingml/2006/main" noChangeAspect="1"/>
             </wp:cNvGraphicFramePr>
@@ -4991,7 +4997,7 @@
               <a:graphicData uri="http://schemas.openxmlformats.org/drawingml/2006/picture">
                 <pic:pic xmlns:pic="http://schemas.openxmlformats.org/drawingml/2006/picture">
                   <pic:nvPicPr>
-                    <pic:cNvPr id="0" name="Picture 3"/>
+                    <pic:cNvPr id="0" name="Picture 2"/>
                     <pic:cNvPicPr>
                       <a:picLocks noChangeAspect="1" noChangeArrowheads="1"/>
                     </pic:cNvPicPr>
@@ -5012,7 +5018,7 @@
                   <pic:spPr bwMode="auto">
                     <a:xfrm>
                       <a:off x="0" y="0"/>
-                      <a:ext cx="5394960" cy="2377440"/>
+                      <a:ext cx="5397500" cy="2388235"/>
                     </a:xfrm>
                     <a:prstGeom prst="rect">
                       <a:avLst/>
@@ -5122,13 +5128,13 @@
         <w:rPr>
           <w:lang w:val="en-US"/>
         </w:rPr>
-        <w:t>Actual Cost = 49,8</w:t>
-      </w:r>
-      <w:r>
-        <w:rPr>
-          <w:lang w:val="en-US"/>
-        </w:rPr>
-        <w:t>h</w:t>
+        <w:t xml:space="preserve">Actual Cost = </w:t>
+      </w:r>
+      <w:r>
+        <w:rPr>
+          <w:lang w:val="en-US"/>
+        </w:rPr>
+        <w:t>50h</w:t>
       </w:r>
     </w:p>
     <w:p>
@@ -7489,6 +7495,9 @@
       <w:sdtEndPr/>
       <w:sdtContent>
         <w:r>
+          <w:rPr>
+            <w:lang w:val="en-US"/>
+          </w:rPr>
           <w:t>v0.2</w:t>
         </w:r>
       </w:sdtContent>
@@ -7657,6 +7666,9 @@
       <w:sdtEndPr/>
       <w:sdtContent>
         <w:r>
+          <w:rPr>
+            <w:lang w:val="en-US"/>
+          </w:rPr>
           <w:t>v0.2</w:t>
         </w:r>
       </w:sdtContent>
@@ -11070,7 +11082,7 @@
 </file>
 
 <file path=customXml/itemProps2.xml><?xml version="1.0" encoding="utf-8"?>
-<ds:datastoreItem xmlns:ds="http://schemas.openxmlformats.org/officeDocument/2006/customXml" ds:itemID="{C7E446CA-A044-4415-94A1-FA8643117B6A}">
+<ds:datastoreItem xmlns:ds="http://schemas.openxmlformats.org/officeDocument/2006/customXml" ds:itemID="{B5E0CD7D-9CE1-4E69-931D-93F41375706F}">
   <ds:schemaRefs>
     <ds:schemaRef ds:uri="http://schemas.openxmlformats.org/officeDocument/2006/bibliography"/>
   </ds:schemaRefs>

--- a/trunk/Docs/Weekly Report/Weekly Report - Week8.docx
+++ b/trunk/Docs/Weekly Report/Weekly Report - Week8.docx
@@ -103,6 +103,7 @@
                         <w:szCs w:val="80"/>
                       </w:rPr>
                     </w:pPr>
+                    <w:proofErr w:type="spellStart"/>
                     <w:r>
                       <w:rPr>
                         <w:rFonts w:asciiTheme="majorHAnsi" w:eastAsiaTheme="majorEastAsia" w:hAnsiTheme="majorHAnsi" w:cstheme="majorBidi"/>
@@ -110,8 +111,29 @@
                         <w:sz w:val="80"/>
                         <w:szCs w:val="80"/>
                       </w:rPr>
-                      <w:t>Weekly Report</w:t>
+                      <w:t>Weekly</w:t>
                     </w:r>
+                    <w:proofErr w:type="spellEnd"/>
+                    <w:r>
+                      <w:rPr>
+                        <w:rFonts w:asciiTheme="majorHAnsi" w:eastAsiaTheme="majorEastAsia" w:hAnsiTheme="majorHAnsi" w:cstheme="majorBidi"/>
+                        <w:color w:val="4F81BD" w:themeColor="accent1"/>
+                        <w:sz w:val="80"/>
+                        <w:szCs w:val="80"/>
+                      </w:rPr>
+                      <w:t xml:space="preserve"> </w:t>
+                    </w:r>
+                    <w:proofErr w:type="spellStart"/>
+                    <w:r>
+                      <w:rPr>
+                        <w:rFonts w:asciiTheme="majorHAnsi" w:eastAsiaTheme="majorEastAsia" w:hAnsiTheme="majorHAnsi" w:cstheme="majorBidi"/>
+                        <w:color w:val="4F81BD" w:themeColor="accent1"/>
+                        <w:sz w:val="80"/>
+                        <w:szCs w:val="80"/>
+                      </w:rPr>
+                      <w:t>Report</w:t>
+                    </w:r>
+                    <w:proofErr w:type="spellEnd"/>
                   </w:p>
                 </w:sdtContent>
               </w:sdt>
@@ -147,11 +169,33 @@
                         <w:rFonts w:asciiTheme="majorHAnsi" w:eastAsiaTheme="majorEastAsia" w:hAnsiTheme="majorHAnsi" w:cstheme="majorBidi"/>
                       </w:rPr>
                     </w:pPr>
+                    <w:proofErr w:type="spellStart"/>
                     <w:r>
                       <w:rPr>
                         <w:rFonts w:asciiTheme="majorHAnsi" w:eastAsiaTheme="majorEastAsia" w:hAnsiTheme="majorHAnsi" w:cstheme="majorBidi"/>
                       </w:rPr>
-                      <w:t>Keep Your Time</w:t>
+                      <w:t>Keep</w:t>
+                    </w:r>
+                    <w:proofErr w:type="spellEnd"/>
+                    <w:r>
+                      <w:rPr>
+                        <w:rFonts w:asciiTheme="majorHAnsi" w:eastAsiaTheme="majorEastAsia" w:hAnsiTheme="majorHAnsi" w:cstheme="majorBidi"/>
+                      </w:rPr>
+                      <w:t xml:space="preserve"> </w:t>
+                    </w:r>
+                    <w:proofErr w:type="spellStart"/>
+                    <w:r>
+                      <w:rPr>
+                        <w:rFonts w:asciiTheme="majorHAnsi" w:eastAsiaTheme="majorEastAsia" w:hAnsiTheme="majorHAnsi" w:cstheme="majorBidi"/>
+                      </w:rPr>
+                      <w:t>Your</w:t>
+                    </w:r>
+                    <w:proofErr w:type="spellEnd"/>
+                    <w:r>
+                      <w:rPr>
+                        <w:rFonts w:asciiTheme="majorHAnsi" w:eastAsiaTheme="majorEastAsia" w:hAnsiTheme="majorHAnsi" w:cstheme="majorBidi"/>
+                      </w:rPr>
+                      <w:t xml:space="preserve"> Time</w:t>
                     </w:r>
                   </w:p>
                 </w:tc>
@@ -355,13 +399,41 @@
               <w:szCs w:val="24"/>
             </w:rPr>
           </w:pPr>
+          <w:proofErr w:type="gramStart"/>
           <w:r>
             <w:rPr>
               <w:b/>
               <w:sz w:val="24"/>
               <w:szCs w:val="24"/>
             </w:rPr>
-            <w:t>Team Members:</w:t>
+            <w:t>Team</w:t>
+          </w:r>
+          <w:proofErr w:type="gramEnd"/>
+          <w:r>
+            <w:rPr>
+              <w:b/>
+              <w:sz w:val="24"/>
+              <w:szCs w:val="24"/>
+            </w:rPr>
+            <w:t xml:space="preserve"> </w:t>
+          </w:r>
+          <w:proofErr w:type="spellStart"/>
+          <w:r>
+            <w:rPr>
+              <w:b/>
+              <w:sz w:val="24"/>
+              <w:szCs w:val="24"/>
+            </w:rPr>
+            <w:t>Members</w:t>
+          </w:r>
+          <w:proofErr w:type="spellEnd"/>
+          <w:r>
+            <w:rPr>
+              <w:b/>
+              <w:sz w:val="24"/>
+              <w:szCs w:val="24"/>
+            </w:rPr>
+            <w:t>:</w:t>
           </w:r>
         </w:p>
         <w:p>
@@ -611,9 +683,11 @@
           <w:pPr>
             <w:pStyle w:val="Cabealhodondice"/>
           </w:pPr>
+          <w:proofErr w:type="spellStart"/>
           <w:r>
             <w:t>Content</w:t>
           </w:r>
+          <w:proofErr w:type="spellEnd"/>
         </w:p>
         <w:p>
           <w:pPr>
@@ -1609,6 +1683,7 @@
       </w:sdtContent>
     </w:sdt>
     <w:p>
+      <w:proofErr w:type="spellStart"/>
       <w:r>
         <w:rPr>
           <w:rFonts w:asciiTheme="majorHAnsi" w:eastAsiaTheme="majorEastAsia" w:hAnsiTheme="majorHAnsi" w:cstheme="majorBidi"/>
@@ -1620,6 +1695,7 @@
         </w:rPr>
         <w:t>Images</w:t>
       </w:r>
+      <w:proofErr w:type="spellEnd"/>
     </w:p>
     <w:p>
       <w:pPr>
@@ -1858,6 +1934,7 @@
       </w:r>
     </w:p>
     <w:p>
+      <w:proofErr w:type="spellStart"/>
       <w:r>
         <w:rPr>
           <w:rFonts w:asciiTheme="majorHAnsi" w:eastAsiaTheme="majorEastAsia" w:hAnsiTheme="majorHAnsi" w:cstheme="majorBidi"/>
@@ -1869,6 +1946,7 @@
         </w:rPr>
         <w:t>Tables</w:t>
       </w:r>
+      <w:proofErr w:type="spellEnd"/>
     </w:p>
     <w:p>
       <w:pPr>
@@ -2322,8 +2400,16 @@
               <w:rPr>
                 <w:lang w:val="en-US"/>
               </w:rPr>
-              <w:t>Filipe Brandão</w:t>
-            </w:r>
+              <w:t xml:space="preserve">Filipe </w:t>
+            </w:r>
+            <w:proofErr w:type="spellStart"/>
+            <w:r>
+              <w:rPr>
+                <w:lang w:val="en-US"/>
+              </w:rPr>
+              <w:t>Brandão</w:t>
+            </w:r>
+            <w:proofErr w:type="spellEnd"/>
           </w:p>
         </w:tc>
         <w:tc>
@@ -2381,6 +2467,12 @@
                 <w:lang w:val="en-US"/>
               </w:rPr>
             </w:pPr>
+            <w:r>
+              <w:rPr>
+                <w:lang w:val="en-US"/>
+              </w:rPr>
+              <w:t>22-04-2013</w:t>
+            </w:r>
           </w:p>
         </w:tc>
         <w:tc>
@@ -2392,6 +2484,9 @@
             <w:pPr>
               <w:jc w:val="center"/>
             </w:pPr>
+            <w:r>
+              <w:t>Mário Oliveira</w:t>
+            </w:r>
           </w:p>
         </w:tc>
         <w:tc>
@@ -2403,6 +2498,18 @@
             <w:pPr>
               <w:jc w:val="center"/>
             </w:pPr>
+            <w:r>
+              <w:rPr>
+                <w:lang w:val="en-US"/>
+              </w:rPr>
+              <w:t>a21170292</w:t>
+            </w:r>
+            <w:r>
+              <w:rPr>
+                <w:lang w:val="en-US"/>
+              </w:rPr>
+              <w:t>@alunos.isec.pt</w:t>
+            </w:r>
           </w:p>
         </w:tc>
         <w:tc>
@@ -2414,6 +2521,11 @@
             <w:pPr>
               <w:jc w:val="center"/>
             </w:pPr>
+            <w:proofErr w:type="spellStart"/>
+            <w:r>
+              <w:t>Contributor</w:t>
+            </w:r>
+            <w:proofErr w:type="spellEnd"/>
           </w:p>
         </w:tc>
       </w:tr>
@@ -2919,8 +3031,16 @@
               <w:rPr>
                 <w:lang w:val="en-US"/>
               </w:rPr>
-              <w:t>Filipe Brandão</w:t>
-            </w:r>
+              <w:t xml:space="preserve">Filipe </w:t>
+            </w:r>
+            <w:proofErr w:type="spellStart"/>
+            <w:r>
+              <w:rPr>
+                <w:lang w:val="en-US"/>
+              </w:rPr>
+              <w:t>Brandão</w:t>
+            </w:r>
+            <w:proofErr w:type="spellEnd"/>
           </w:p>
         </w:tc>
         <w:tc>
@@ -3038,8 +3158,16 @@
               <w:rPr>
                 <w:lang w:val="en-US"/>
               </w:rPr>
-              <w:t>Filipe Brandão</w:t>
-            </w:r>
+              <w:t xml:space="preserve">Filipe </w:t>
+            </w:r>
+            <w:proofErr w:type="spellStart"/>
+            <w:r>
+              <w:rPr>
+                <w:lang w:val="en-US"/>
+              </w:rPr>
+              <w:t>Brandão</w:t>
+            </w:r>
+            <w:proofErr w:type="spellEnd"/>
           </w:p>
         </w:tc>
         <w:tc>
@@ -3146,8 +3274,6 @@
               </w:rPr>
               <w:t>. Updated EV</w:t>
             </w:r>
-            <w:bookmarkStart w:id="1" w:name="_GoBack"/>
-            <w:bookmarkEnd w:id="1"/>
           </w:p>
         </w:tc>
         <w:tc>
@@ -3166,8 +3292,16 @@
               <w:rPr>
                 <w:lang w:val="en-US"/>
               </w:rPr>
-              <w:t>Filipe Brandão</w:t>
-            </w:r>
+              <w:t xml:space="preserve">Filipe </w:t>
+            </w:r>
+            <w:proofErr w:type="spellStart"/>
+            <w:r>
+              <w:rPr>
+                <w:lang w:val="en-US"/>
+              </w:rPr>
+              <w:t>Brandão</w:t>
+            </w:r>
+            <w:proofErr w:type="spellEnd"/>
           </w:p>
         </w:tc>
         <w:tc>
@@ -3241,6 +3375,13 @@
                 <w:lang w:val="en-US"/>
               </w:rPr>
             </w:pPr>
+            <w:r>
+              <w:rPr>
+                <w:rFonts w:eastAsiaTheme="minorHAnsi"/>
+                <w:lang w:val="en-US"/>
+              </w:rPr>
+              <w:t>22-04-2013</w:t>
+            </w:r>
           </w:p>
         </w:tc>
         <w:tc>
@@ -3255,6 +3396,12 @@
                 <w:lang w:val="en-US"/>
               </w:rPr>
             </w:pPr>
+            <w:r>
+              <w:rPr>
+                <w:lang w:val="en-US"/>
+              </w:rPr>
+              <w:t>Document reviewed</w:t>
+            </w:r>
           </w:p>
         </w:tc>
         <w:tc>
@@ -3269,6 +3416,12 @@
                 <w:lang w:val="en-US"/>
               </w:rPr>
             </w:pPr>
+            <w:r>
+              <w:rPr>
+                <w:lang w:val="en-US"/>
+              </w:rPr>
+              <w:t>Mário Oliveira</w:t>
+            </w:r>
           </w:p>
         </w:tc>
         <w:tc>
@@ -3283,6 +3436,12 @@
                 <w:lang w:val="en-US"/>
               </w:rPr>
             </w:pPr>
+            <w:r>
+              <w:rPr>
+                <w:lang w:val="en-US"/>
+              </w:rPr>
+              <w:t>0.2</w:t>
+            </w:r>
           </w:p>
         </w:tc>
         <w:tc>
@@ -3312,6 +3471,12 @@
                 <w:lang w:val="en-US"/>
               </w:rPr>
             </w:pPr>
+            <w:r>
+              <w:rPr>
+                <w:lang w:val="en-US"/>
+              </w:rPr>
+              <w:t>Ready for Revision</w:t>
+            </w:r>
           </w:p>
         </w:tc>
       </w:tr>
@@ -4271,7 +4436,7 @@
           <w:lang w:val="en-US"/>
         </w:rPr>
       </w:pPr>
-      <w:bookmarkStart w:id="2" w:name="_Toc354353209"/>
+      <w:bookmarkStart w:id="1" w:name="_Toc354353209"/>
       <w:r>
         <w:rPr>
           <w:u w:val="single"/>
@@ -4320,7 +4485,7 @@
         </w:rPr>
         <w:t>: Version history</w:t>
       </w:r>
-      <w:bookmarkEnd w:id="2"/>
+      <w:bookmarkEnd w:id="1"/>
     </w:p>
     <w:p>
       <w:pPr>
@@ -4356,7 +4521,7 @@
           <w:lang w:val="en-US"/>
         </w:rPr>
       </w:pPr>
-      <w:bookmarkStart w:id="3" w:name="_Toc354353194"/>
+      <w:bookmarkStart w:id="2" w:name="_Toc354353194"/>
       <w:r>
         <w:rPr>
           <w:lang w:val="en-US"/>
@@ -4364,7 +4529,7 @@
         <w:lastRenderedPageBreak/>
         <w:t>Week Activities</w:t>
       </w:r>
-      <w:bookmarkEnd w:id="3"/>
+      <w:bookmarkEnd w:id="2"/>
     </w:p>
     <w:p>
       <w:pPr>
@@ -4378,14 +4543,14 @@
           <w:lang w:val="en-US"/>
         </w:rPr>
       </w:pPr>
-      <w:bookmarkStart w:id="4" w:name="_Toc354353195"/>
+      <w:bookmarkStart w:id="3" w:name="_Toc354353195"/>
       <w:r>
         <w:rPr>
           <w:lang w:val="en-US"/>
         </w:rPr>
         <w:t>Work Executed</w:t>
       </w:r>
-      <w:bookmarkEnd w:id="4"/>
+      <w:bookmarkEnd w:id="3"/>
     </w:p>
     <w:p>
       <w:pPr>
@@ -4475,6 +4640,8 @@
           <w:lang w:val="en-US"/>
         </w:rPr>
       </w:pPr>
+      <w:commentRangeStart w:id="4"/>
+      <w:proofErr w:type="spellStart"/>
       <w:r>
         <w:rPr>
           <w:lang w:val="en-US"/>
@@ -4488,12 +4655,20 @@
         </w:rPr>
         <w:t>aselined</w:t>
       </w:r>
+      <w:proofErr w:type="spellEnd"/>
       <w:r>
         <w:rPr>
           <w:color w:val="FF0000"/>
           <w:lang w:val="en-US"/>
         </w:rPr>
         <w:t xml:space="preserve"> Project Assessment and Control Process</w:t>
+      </w:r>
+      <w:commentRangeEnd w:id="4"/>
+      <w:r>
+        <w:rPr>
+          <w:rStyle w:val="Refdecomentrio"/>
+        </w:rPr>
+        <w:commentReference w:id="4"/>
       </w:r>
     </w:p>
     <w:p>
@@ -4508,6 +4683,7 @@
           <w:lang w:val="en-US"/>
         </w:rPr>
       </w:pPr>
+      <w:commentRangeStart w:id="5"/>
       <w:r>
         <w:rPr>
           <w:lang w:val="en-US"/>
@@ -4519,6 +4695,13 @@
           <w:lang w:val="en-US"/>
         </w:rPr>
         <w:t xml:space="preserve"> Verification &amp; Validation Process</w:t>
+      </w:r>
+      <w:commentRangeEnd w:id="5"/>
+      <w:r>
+        <w:rPr>
+          <w:rStyle w:val="Refdecomentrio"/>
+        </w:rPr>
+        <w:commentReference w:id="5"/>
       </w:r>
     </w:p>
     <w:p>
@@ -4552,11 +4735,19 @@
           <w:lang w:val="en-US"/>
         </w:rPr>
       </w:pPr>
-      <w:r>
-        <w:rPr>
-          <w:lang w:val="en-US"/>
-        </w:rPr>
-        <w:t xml:space="preserve">Baselined Coding Standards </w:t>
+      <w:proofErr w:type="spellStart"/>
+      <w:r>
+        <w:rPr>
+          <w:lang w:val="en-US"/>
+        </w:rPr>
+        <w:t>Baselined</w:t>
+      </w:r>
+      <w:proofErr w:type="spellEnd"/>
+      <w:r>
+        <w:rPr>
+          <w:lang w:val="en-US"/>
+        </w:rPr>
+        <w:t xml:space="preserve"> Coding Standards </w:t>
       </w:r>
     </w:p>
     <w:p>
@@ -4609,14 +4800,14 @@
           <w:lang w:val="en-US"/>
         </w:rPr>
       </w:pPr>
-      <w:bookmarkStart w:id="5" w:name="_Toc354353196"/>
+      <w:bookmarkStart w:id="6" w:name="_Toc354353196"/>
       <w:r>
         <w:rPr>
           <w:lang w:val="en-US"/>
         </w:rPr>
         <w:t>Work Analyses</w:t>
       </w:r>
-      <w:bookmarkEnd w:id="5"/>
+      <w:bookmarkEnd w:id="6"/>
     </w:p>
     <w:p>
       <w:pPr>
@@ -4629,7 +4820,19 @@
         <w:rPr>
           <w:lang w:val="en-US"/>
         </w:rPr>
-        <w:t xml:space="preserve">Interview with the client wasn’t initially expected but turned to be very usefull in order to provide a better understanding of the client needs. Requirements, Use Cases and Mockups required some </w:t>
+        <w:t xml:space="preserve">Interview with the client wasn’t initially expected but turned to be very </w:t>
+      </w:r>
+      <w:r>
+        <w:rPr>
+          <w:lang w:val="en-US"/>
+        </w:rPr>
+        <w:t>useful</w:t>
+      </w:r>
+      <w:r>
+        <w:rPr>
+          <w:lang w:val="en-US"/>
+        </w:rPr>
+        <w:t xml:space="preserve"> in order to provide a better understanding of the client needs. Requirements, Use Cases and Mockups required some </w:t>
       </w:r>
       <w:r>
         <w:rPr>
@@ -4675,7 +4878,21 @@
         <w:rPr>
           <w:lang w:val="en-US"/>
         </w:rPr>
-        <w:t>Tests Plan definition is strangely taking a lot of effort (double of the Requirements Definition effort) causing it to be overbudget and there is still work to do. Members allocated to this tasks are not comfortable with the continuous changing of the requirements.</w:t>
+        <w:t xml:space="preserve">Tests Plan definition is strangely taking a lot of effort (double of the Requirements Definition effort) causing it to be </w:t>
+      </w:r>
+      <w:proofErr w:type="spellStart"/>
+      <w:r>
+        <w:rPr>
+          <w:lang w:val="en-US"/>
+        </w:rPr>
+        <w:t>overbudget</w:t>
+      </w:r>
+      <w:proofErr w:type="spellEnd"/>
+      <w:r>
+        <w:rPr>
+          <w:lang w:val="en-US"/>
+        </w:rPr>
+        <w:t xml:space="preserve"> and there is still work to do. Members allocated to this tasks are not comfortable with the continuous changing of the requirements.</w:t>
       </w:r>
     </w:p>
     <w:p>
@@ -4704,14 +4921,14 @@
           <w:lang w:val="en-US"/>
         </w:rPr>
       </w:pPr>
-      <w:bookmarkStart w:id="6" w:name="_Toc354353197"/>
+      <w:bookmarkStart w:id="7" w:name="_Toc354353197"/>
       <w:r>
         <w:rPr>
           <w:lang w:val="en-US"/>
         </w:rPr>
         <w:t>Achievements</w:t>
       </w:r>
-      <w:bookmarkEnd w:id="6"/>
+      <w:bookmarkEnd w:id="7"/>
     </w:p>
     <w:p>
       <w:pPr>
@@ -4743,12 +4960,29 @@
           <w:lang w:val="en-US"/>
         </w:rPr>
       </w:pPr>
+      <w:commentRangeStart w:id="8"/>
+      <w:proofErr w:type="spellStart"/>
       <w:r>
         <w:rPr>
           <w:color w:val="FF0000"/>
           <w:lang w:val="en-US"/>
         </w:rPr>
-        <w:t>Baselined Project Assessment and Control Process</w:t>
+        <w:t>Baselined</w:t>
+      </w:r>
+      <w:proofErr w:type="spellEnd"/>
+      <w:r>
+        <w:rPr>
+          <w:color w:val="FF0000"/>
+          <w:lang w:val="en-US"/>
+        </w:rPr>
+        <w:t xml:space="preserve"> Project Assessment and Control Process</w:t>
+      </w:r>
+      <w:commentRangeEnd w:id="8"/>
+      <w:r>
+        <w:rPr>
+          <w:rStyle w:val="Refdecomentrio"/>
+        </w:rPr>
+        <w:commentReference w:id="8"/>
       </w:r>
     </w:p>
     <w:p>
@@ -4762,11 +4996,37 @@
           <w:lang w:val="en-US"/>
         </w:rPr>
       </w:pPr>
-      <w:r>
-        <w:rPr>
-          <w:lang w:val="en-US"/>
-        </w:rPr>
-        <w:t>Baselined Coding Standards</w:t>
+      <w:proofErr w:type="spellStart"/>
+      <w:r>
+        <w:rPr>
+          <w:lang w:val="en-US"/>
+        </w:rPr>
+        <w:t>Baselined</w:t>
+      </w:r>
+      <w:proofErr w:type="spellEnd"/>
+      <w:r>
+        <w:rPr>
+          <w:lang w:val="en-US"/>
+        </w:rPr>
+        <w:t xml:space="preserve"> Coding Standards</w:t>
+      </w:r>
+    </w:p>
+    <w:p>
+      <w:pPr>
+        <w:pStyle w:val="PargrafodaLista"/>
+        <w:numPr>
+          <w:ilvl w:val="0"/>
+          <w:numId w:val="9"/>
+        </w:numPr>
+        <w:rPr>
+          <w:lang w:val="en-US"/>
+        </w:rPr>
+      </w:pPr>
+      <w:r>
+        <w:rPr>
+          <w:rStyle w:val="Refdecomentrio"/>
+        </w:rPr>
+        <w:commentReference w:id="9"/>
       </w:r>
     </w:p>
     <w:p>
@@ -4781,7 +5041,7 @@
           <w:lang w:val="en-US"/>
         </w:rPr>
       </w:pPr>
-      <w:bookmarkStart w:id="7" w:name="_Toc354353198"/>
+      <w:bookmarkStart w:id="10" w:name="_Toc354353198"/>
       <w:r>
         <w:rPr>
           <w:lang w:val="en-US"/>
@@ -4789,7 +5049,7 @@
         <w:lastRenderedPageBreak/>
         <w:t>Impediments</w:t>
       </w:r>
-      <w:bookmarkEnd w:id="7"/>
+      <w:bookmarkEnd w:id="10"/>
     </w:p>
     <w:p>
       <w:pPr>
@@ -4806,7 +5066,21 @@
         <w:rPr>
           <w:lang w:val="en-US"/>
         </w:rPr>
-        <w:t>Verification &amp; Validation Process was not baselined due to some kind of misunderstanding leading to the author thinking that there were no defects pointed during the review.</w:t>
+        <w:t xml:space="preserve">Verification &amp; Validation Process was not </w:t>
+      </w:r>
+      <w:proofErr w:type="spellStart"/>
+      <w:r>
+        <w:rPr>
+          <w:lang w:val="en-US"/>
+        </w:rPr>
+        <w:t>baselined</w:t>
+      </w:r>
+      <w:proofErr w:type="spellEnd"/>
+      <w:r>
+        <w:rPr>
+          <w:lang w:val="en-US"/>
+        </w:rPr>
+        <w:t xml:space="preserve"> due to some kind of misunderstanding leading to the author thinking that there were no defects pointed during the review.</w:t>
       </w:r>
       <w:r>
         <w:rPr>
@@ -4855,14 +5129,28 @@
           <w:lang w:val="en-US"/>
         </w:rPr>
       </w:pPr>
-      <w:bookmarkStart w:id="8" w:name="_Toc354353199"/>
-      <w:r>
-        <w:rPr>
-          <w:lang w:val="en-US"/>
-        </w:rPr>
-        <w:t>Plans For Next Week</w:t>
-      </w:r>
-      <w:bookmarkEnd w:id="8"/>
+      <w:bookmarkStart w:id="11" w:name="_Toc354353199"/>
+      <w:r>
+        <w:rPr>
+          <w:lang w:val="en-US"/>
+        </w:rPr>
+        <w:t xml:space="preserve">Plans </w:t>
+      </w:r>
+      <w:proofErr w:type="gramStart"/>
+      <w:r>
+        <w:rPr>
+          <w:lang w:val="en-US"/>
+        </w:rPr>
+        <w:t>For</w:t>
+      </w:r>
+      <w:proofErr w:type="gramEnd"/>
+      <w:r>
+        <w:rPr>
+          <w:lang w:val="en-US"/>
+        </w:rPr>
+        <w:t xml:space="preserve"> Next Week</w:t>
+      </w:r>
+      <w:bookmarkEnd w:id="11"/>
     </w:p>
     <w:p>
       <w:pPr>
@@ -4932,14 +5220,14 @@
           <w:lang w:val="en-US"/>
         </w:rPr>
       </w:pPr>
-      <w:bookmarkStart w:id="9" w:name="_Toc354353200"/>
+      <w:bookmarkStart w:id="12" w:name="_Toc354353200"/>
       <w:r>
         <w:rPr>
           <w:lang w:val="en-US"/>
         </w:rPr>
         <w:t>Progress</w:t>
       </w:r>
-      <w:bookmarkEnd w:id="9"/>
+      <w:bookmarkEnd w:id="12"/>
     </w:p>
     <w:p>
       <w:pPr>
@@ -4959,14 +5247,14 @@
           <w:lang w:val="en-US"/>
         </w:rPr>
       </w:pPr>
-      <w:bookmarkStart w:id="10" w:name="_Toc354353201"/>
+      <w:bookmarkStart w:id="13" w:name="_Toc354353201"/>
       <w:r>
         <w:rPr>
           <w:lang w:val="en-US"/>
         </w:rPr>
         <w:t>Earned value and/or Gantt Image</w:t>
       </w:r>
-      <w:bookmarkEnd w:id="10"/>
+      <w:bookmarkEnd w:id="13"/>
     </w:p>
     <w:p>
       <w:pPr>
@@ -4986,7 +5274,7 @@
           <w:lang w:eastAsia="pt-PT"/>
         </w:rPr>
         <w:drawing>
-          <wp:inline distT="0" distB="0" distL="0" distR="0">
+          <wp:inline distT="0" distB="0" distL="0" distR="0" wp14:anchorId="482E457A" wp14:editId="322C47C4">
             <wp:extent cx="5397500" cy="2388235"/>
             <wp:effectExtent l="0" t="0" r="0" b="0"/>
             <wp:docPr id="3" name="Imagem 3"/>
@@ -5003,7 +5291,7 @@
                     </pic:cNvPicPr>
                   </pic:nvPicPr>
                   <pic:blipFill>
-                    <a:blip r:embed="rId14">
+                    <a:blip r:embed="rId16">
                       <a:extLst>
                         <a:ext uri="{28A0092B-C50C-407E-A947-70E740481C1C}">
                           <a14:useLocalDpi xmlns:a14="http://schemas.microsoft.com/office/drawing/2010/main" val="0"/>
@@ -5043,7 +5331,7 @@
           <w:lang w:val="en-US"/>
         </w:rPr>
       </w:pPr>
-      <w:bookmarkStart w:id="11" w:name="_Toc354353205"/>
+      <w:bookmarkStart w:id="14" w:name="_Toc354353205"/>
       <w:r>
         <w:rPr>
           <w:lang w:val="en-US"/>
@@ -5078,7 +5366,7 @@
         </w:rPr>
         <w:t>: Earned Value</w:t>
       </w:r>
-      <w:bookmarkEnd w:id="11"/>
+      <w:bookmarkEnd w:id="14"/>
     </w:p>
     <w:p>
       <w:pPr>
@@ -5170,14 +5458,26 @@
           <w:lang w:val="en-US"/>
         </w:rPr>
       </w:pPr>
-      <w:bookmarkStart w:id="12" w:name="_Toc354353202"/>
+      <w:bookmarkStart w:id="15" w:name="_Toc354353202"/>
+      <w:commentRangeStart w:id="16"/>
       <w:r>
         <w:rPr>
           <w:lang w:val="en-US"/>
         </w:rPr>
         <w:t>Effort by task</w:t>
       </w:r>
-      <w:bookmarkEnd w:id="12"/>
+      <w:bookmarkEnd w:id="15"/>
+      <w:commentRangeEnd w:id="16"/>
+      <w:r>
+        <w:rPr>
+          <w:rStyle w:val="Refdecomentrio"/>
+          <w:rFonts w:asciiTheme="minorHAnsi" w:eastAsiaTheme="minorHAnsi" w:hAnsiTheme="minorHAnsi" w:cstheme="minorBidi"/>
+          <w:b w:val="0"/>
+          <w:bCs w:val="0"/>
+          <w:color w:val="auto"/>
+        </w:rPr>
+        <w:commentReference w:id="16"/>
+      </w:r>
     </w:p>
     <w:p>
       <w:pPr>
@@ -5197,7 +5497,7 @@
           <w:lang w:eastAsia="pt-PT"/>
         </w:rPr>
         <w:drawing>
-          <wp:inline distT="0" distB="0" distL="0" distR="0">
+          <wp:inline distT="0" distB="0" distL="0" distR="0" wp14:anchorId="67C9FA00" wp14:editId="4A88BCFF">
             <wp:extent cx="5397500" cy="3609975"/>
             <wp:effectExtent l="0" t="0" r="0" b="0"/>
             <wp:docPr id="9" name="Imagem 9"/>
@@ -5214,7 +5514,7 @@
                     </pic:cNvPicPr>
                   </pic:nvPicPr>
                   <pic:blipFill>
-                    <a:blip r:embed="rId15">
+                    <a:blip r:embed="rId17">
                       <a:extLst>
                         <a:ext uri="{28A0092B-C50C-407E-A947-70E740481C1C}">
                           <a14:useLocalDpi xmlns:a14="http://schemas.microsoft.com/office/drawing/2010/main" val="0"/>
@@ -5254,7 +5554,7 @@
           <w:lang w:val="en-US"/>
         </w:rPr>
       </w:pPr>
-      <w:bookmarkStart w:id="13" w:name="_Toc354353206"/>
+      <w:bookmarkStart w:id="17" w:name="_Toc354353206"/>
       <w:r>
         <w:rPr>
           <w:lang w:val="en-US"/>
@@ -5289,7 +5589,7 @@
         </w:rPr>
         <w:t>: Week effort by task type</w:t>
       </w:r>
-      <w:bookmarkEnd w:id="13"/>
+      <w:bookmarkEnd w:id="17"/>
     </w:p>
     <w:p>
       <w:pPr>
@@ -5302,14 +5602,14 @@
           <w:lang w:val="en-US"/>
         </w:rPr>
       </w:pPr>
-      <w:bookmarkStart w:id="14" w:name="_Toc354353203"/>
+      <w:bookmarkStart w:id="18" w:name="_Toc354353203"/>
       <w:r>
         <w:rPr>
           <w:lang w:val="en-US"/>
         </w:rPr>
         <w:t>Individual effort</w:t>
       </w:r>
-      <w:bookmarkEnd w:id="14"/>
+      <w:bookmarkEnd w:id="18"/>
     </w:p>
     <w:p>
       <w:pPr>
@@ -5321,7 +5621,7 @@
           <w:lang w:eastAsia="pt-PT"/>
         </w:rPr>
         <w:drawing>
-          <wp:inline distT="0" distB="0" distL="0" distR="0">
+          <wp:inline distT="0" distB="0" distL="0" distR="0" wp14:anchorId="7AC76B29" wp14:editId="4F66ECA5">
             <wp:extent cx="5397500" cy="2449830"/>
             <wp:effectExtent l="0" t="0" r="0" b="0"/>
             <wp:docPr id="10" name="Imagem 10"/>
@@ -5338,7 +5638,7 @@
                     </pic:cNvPicPr>
                   </pic:nvPicPr>
                   <pic:blipFill>
-                    <a:blip r:embed="rId16">
+                    <a:blip r:embed="rId18">
                       <a:extLst>
                         <a:ext uri="{28A0092B-C50C-407E-A947-70E740481C1C}">
                           <a14:useLocalDpi xmlns:a14="http://schemas.microsoft.com/office/drawing/2010/main" val="0"/>
@@ -5378,7 +5678,7 @@
           <w:lang w:val="en-US"/>
         </w:rPr>
       </w:pPr>
-      <w:bookmarkStart w:id="15" w:name="_Toc354353207"/>
+      <w:bookmarkStart w:id="19" w:name="_Toc354353207"/>
       <w:r>
         <w:rPr>
           <w:lang w:val="en-US"/>
@@ -5413,7 +5713,7 @@
         </w:rPr>
         <w:t>: Week effort by team member</w:t>
       </w:r>
-      <w:bookmarkEnd w:id="15"/>
+      <w:bookmarkEnd w:id="19"/>
     </w:p>
     <w:p>
       <w:pPr>
@@ -5696,7 +5996,7 @@
           <w:lang w:val="en-US"/>
         </w:rPr>
       </w:pPr>
-      <w:bookmarkStart w:id="16" w:name="_Toc354353210"/>
+      <w:bookmarkStart w:id="20" w:name="_Toc354353210"/>
       <w:r>
         <w:rPr>
           <w:lang w:val="en-US"/>
@@ -5731,7 +6031,7 @@
         </w:rPr>
         <w:t>: Log of individual effort</w:t>
       </w:r>
-      <w:bookmarkEnd w:id="16"/>
+      <w:bookmarkEnd w:id="20"/>
     </w:p>
     <w:p>
       <w:pPr>
@@ -5744,14 +6044,14 @@
           <w:lang w:val="en-US"/>
         </w:rPr>
       </w:pPr>
-      <w:bookmarkStart w:id="17" w:name="_Toc354353204"/>
+      <w:bookmarkStart w:id="21" w:name="_Toc354353204"/>
       <w:r>
         <w:rPr>
           <w:lang w:val="en-US"/>
         </w:rPr>
         <w:t>Individual log</w:t>
       </w:r>
-      <w:bookmarkEnd w:id="17"/>
+      <w:bookmarkEnd w:id="21"/>
     </w:p>
     <w:p>
       <w:pPr>
@@ -5959,7 +6259,21 @@
           <w:shd w:val="clear" w:color="auto" w:fill="FFFFFF"/>
           <w:lang w:val="en-US"/>
         </w:rPr>
-        <w:t>Discussion of the results of the enterview with the client - 0.5h</w:t>
+        <w:t xml:space="preserve">Discussion of the results of the </w:t>
+      </w:r>
+      <w:r>
+        <w:rPr>
+          <w:shd w:val="clear" w:color="auto" w:fill="FFFFFF"/>
+          <w:lang w:val="en-US"/>
+        </w:rPr>
+        <w:t>interview</w:t>
+      </w:r>
+      <w:r>
+        <w:rPr>
+          <w:shd w:val="clear" w:color="auto" w:fill="FFFFFF"/>
+          <w:lang w:val="en-US"/>
+        </w:rPr>
+        <w:t xml:space="preserve"> with the client - 0.5h</w:t>
       </w:r>
     </w:p>
     <w:p>
@@ -6001,7 +6315,27 @@
           <w:shd w:val="clear" w:color="auto" w:fill="FFFFFF"/>
           <w:lang w:val="en-US"/>
         </w:rPr>
-        <w:t>David João - Tasks done:</w:t>
+        <w:t xml:space="preserve">David </w:t>
+      </w:r>
+      <w:proofErr w:type="spellStart"/>
+      <w:r>
+        <w:rPr>
+          <w:rFonts w:ascii="Arial" w:hAnsi="Arial" w:cs="Arial"/>
+          <w:b/>
+          <w:shd w:val="clear" w:color="auto" w:fill="FFFFFF"/>
+          <w:lang w:val="en-US"/>
+        </w:rPr>
+        <w:t>João</w:t>
+      </w:r>
+      <w:proofErr w:type="spellEnd"/>
+      <w:r>
+        <w:rPr>
+          <w:rFonts w:ascii="Arial" w:hAnsi="Arial" w:cs="Arial"/>
+          <w:b/>
+          <w:shd w:val="clear" w:color="auto" w:fill="FFFFFF"/>
+          <w:lang w:val="en-US"/>
+        </w:rPr>
+        <w:t xml:space="preserve"> - Tasks done:</w:t>
       </w:r>
     </w:p>
     <w:p>
@@ -6103,7 +6437,27 @@
           <w:shd w:val="clear" w:color="auto" w:fill="FFFFFF"/>
           <w:lang w:val="en-US"/>
         </w:rPr>
-        <w:t>Filipe Brandão - Tasks done:</w:t>
+        <w:t xml:space="preserve">Filipe </w:t>
+      </w:r>
+      <w:proofErr w:type="spellStart"/>
+      <w:r>
+        <w:rPr>
+          <w:rFonts w:ascii="Arial" w:hAnsi="Arial" w:cs="Arial"/>
+          <w:b/>
+          <w:shd w:val="clear" w:color="auto" w:fill="FFFFFF"/>
+          <w:lang w:val="en-US"/>
+        </w:rPr>
+        <w:t>Brandão</w:t>
+      </w:r>
+      <w:proofErr w:type="spellEnd"/>
+      <w:r>
+        <w:rPr>
+          <w:rFonts w:ascii="Arial" w:hAnsi="Arial" w:cs="Arial"/>
+          <w:b/>
+          <w:shd w:val="clear" w:color="auto" w:fill="FFFFFF"/>
+          <w:lang w:val="en-US"/>
+        </w:rPr>
+        <w:t xml:space="preserve"> - Tasks done:</w:t>
       </w:r>
     </w:p>
     <w:p>
@@ -6336,6 +6690,7 @@
           <w:lang w:val="en-US"/>
         </w:rPr>
       </w:pPr>
+      <w:proofErr w:type="spellStart"/>
       <w:r>
         <w:rPr>
           <w:rFonts w:ascii="Arial" w:hAnsi="Arial" w:cs="Arial"/>
@@ -6343,7 +6698,37 @@
           <w:shd w:val="clear" w:color="auto" w:fill="FFFFFF"/>
           <w:lang w:val="en-US"/>
         </w:rPr>
-        <w:t>João Girão - Tasks done:</w:t>
+        <w:t>João</w:t>
+      </w:r>
+      <w:proofErr w:type="spellEnd"/>
+      <w:r>
+        <w:rPr>
+          <w:rFonts w:ascii="Arial" w:hAnsi="Arial" w:cs="Arial"/>
+          <w:b/>
+          <w:shd w:val="clear" w:color="auto" w:fill="FFFFFF"/>
+          <w:lang w:val="en-US"/>
+        </w:rPr>
+        <w:t xml:space="preserve"> </w:t>
+      </w:r>
+      <w:proofErr w:type="spellStart"/>
+      <w:r>
+        <w:rPr>
+          <w:rFonts w:ascii="Arial" w:hAnsi="Arial" w:cs="Arial"/>
+          <w:b/>
+          <w:shd w:val="clear" w:color="auto" w:fill="FFFFFF"/>
+          <w:lang w:val="en-US"/>
+        </w:rPr>
+        <w:t>Girão</w:t>
+      </w:r>
+      <w:proofErr w:type="spellEnd"/>
+      <w:r>
+        <w:rPr>
+          <w:rFonts w:ascii="Arial" w:hAnsi="Arial" w:cs="Arial"/>
+          <w:b/>
+          <w:shd w:val="clear" w:color="auto" w:fill="FFFFFF"/>
+          <w:lang w:val="en-US"/>
+        </w:rPr>
+        <w:t xml:space="preserve"> - Tasks done:</w:t>
       </w:r>
     </w:p>
     <w:p>
@@ -6363,7 +6748,21 @@
           <w:shd w:val="clear" w:color="auto" w:fill="FFFFFF"/>
           <w:lang w:val="en-US"/>
         </w:rPr>
-        <w:t>Prepare Interview (prepare mokups, study uses case and prepare questions) - 0.5h</w:t>
+        <w:t>Prepare Interview (prepare mo</w:t>
+      </w:r>
+      <w:r>
+        <w:rPr>
+          <w:shd w:val="clear" w:color="auto" w:fill="FFFFFF"/>
+          <w:lang w:val="en-US"/>
+        </w:rPr>
+        <w:t>c</w:t>
+      </w:r>
+      <w:r>
+        <w:rPr>
+          <w:shd w:val="clear" w:color="auto" w:fill="FFFFFF"/>
+          <w:lang w:val="en-US"/>
+        </w:rPr>
+        <w:t>kups, study uses case and prepare questions) - 0.5h</w:t>
       </w:r>
     </w:p>
     <w:p>
@@ -6423,7 +6822,21 @@
           <w:shd w:val="clear" w:color="auto" w:fill="FFFFFF"/>
           <w:lang w:val="en-US"/>
         </w:rPr>
-        <w:t>Discussion of the results of the enterview with the client - 0.5h</w:t>
+        <w:t xml:space="preserve">Discussion of the results of the </w:t>
+      </w:r>
+      <w:r>
+        <w:rPr>
+          <w:shd w:val="clear" w:color="auto" w:fill="FFFFFF"/>
+          <w:lang w:val="en-US"/>
+        </w:rPr>
+        <w:t>interview</w:t>
+      </w:r>
+      <w:r>
+        <w:rPr>
+          <w:shd w:val="clear" w:color="auto" w:fill="FFFFFF"/>
+          <w:lang w:val="en-US"/>
+        </w:rPr>
+        <w:t xml:space="preserve"> with the client - 0.5h</w:t>
       </w:r>
     </w:p>
     <w:p>
@@ -6498,6 +6911,7 @@
           <w:lang w:val="en-US"/>
         </w:rPr>
       </w:pPr>
+      <w:proofErr w:type="spellStart"/>
       <w:r>
         <w:rPr>
           <w:rFonts w:ascii="Arial" w:hAnsi="Arial" w:cs="Arial"/>
@@ -6505,7 +6919,17 @@
           <w:shd w:val="clear" w:color="auto" w:fill="FFFFFF"/>
           <w:lang w:val="en-US"/>
         </w:rPr>
-        <w:t>João Martins – Tasks done:</w:t>
+        <w:t>João</w:t>
+      </w:r>
+      <w:proofErr w:type="spellEnd"/>
+      <w:r>
+        <w:rPr>
+          <w:rFonts w:ascii="Arial" w:hAnsi="Arial" w:cs="Arial"/>
+          <w:b/>
+          <w:shd w:val="clear" w:color="auto" w:fill="FFFFFF"/>
+          <w:lang w:val="en-US"/>
+        </w:rPr>
+        <w:t xml:space="preserve"> Martins – Tasks done:</w:t>
       </w:r>
     </w:p>
     <w:p>
@@ -6870,6 +7294,7 @@
           <w:lang w:val="en-US"/>
         </w:rPr>
       </w:pPr>
+      <w:proofErr w:type="spellStart"/>
       <w:r>
         <w:rPr>
           <w:rFonts w:ascii="Arial" w:hAnsi="Arial" w:cs="Arial"/>
@@ -6877,7 +7302,37 @@
           <w:shd w:val="clear" w:color="auto" w:fill="FFFFFF"/>
           <w:lang w:val="en-US"/>
         </w:rPr>
-        <w:t>Rui Ganhoto - Tasks done:</w:t>
+        <w:t>Rui</w:t>
+      </w:r>
+      <w:proofErr w:type="spellEnd"/>
+      <w:r>
+        <w:rPr>
+          <w:rFonts w:ascii="Arial" w:hAnsi="Arial" w:cs="Arial"/>
+          <w:b/>
+          <w:shd w:val="clear" w:color="auto" w:fill="FFFFFF"/>
+          <w:lang w:val="en-US"/>
+        </w:rPr>
+        <w:t xml:space="preserve"> </w:t>
+      </w:r>
+      <w:proofErr w:type="spellStart"/>
+      <w:r>
+        <w:rPr>
+          <w:rFonts w:ascii="Arial" w:hAnsi="Arial" w:cs="Arial"/>
+          <w:b/>
+          <w:shd w:val="clear" w:color="auto" w:fill="FFFFFF"/>
+          <w:lang w:val="en-US"/>
+        </w:rPr>
+        <w:t>Ganhoto</w:t>
+      </w:r>
+      <w:proofErr w:type="spellEnd"/>
+      <w:r>
+        <w:rPr>
+          <w:rFonts w:ascii="Arial" w:hAnsi="Arial" w:cs="Arial"/>
+          <w:b/>
+          <w:shd w:val="clear" w:color="auto" w:fill="FFFFFF"/>
+          <w:lang w:val="en-US"/>
+        </w:rPr>
+        <w:t xml:space="preserve"> - Tasks done:</w:t>
       </w:r>
       <w:r>
         <w:rPr>
@@ -7028,6 +7483,8 @@
         </w:rPr>
         <w:t>Technology concept proof using WPF and VS2012 - 0.75h</w:t>
       </w:r>
+      <w:bookmarkStart w:id="22" w:name="_GoBack"/>
+      <w:bookmarkEnd w:id="22"/>
     </w:p>
     <w:p>
       <w:pPr>
@@ -7090,7 +7547,7 @@
       </w:r>
     </w:p>
     <w:sectPr>
-      <w:footerReference w:type="first" r:id="rId17"/>
+      <w:footerReference w:type="first" r:id="rId19"/>
       <w:pgSz w:w="11906" w:h="16838"/>
       <w:pgMar w:top="1417" w:right="1701" w:bottom="1417" w:left="1701" w:header="708" w:footer="708" w:gutter="0"/>
       <w:pgNumType w:start="1"/>
@@ -7100,6 +7557,122 @@
     </w:sectPr>
   </w:body>
 </w:document>
+</file>
+
+<file path=word/comments.xml><?xml version="1.0" encoding="utf-8"?>
+<w:comments xmlns:wpc="http://schemas.microsoft.com/office/word/2010/wordprocessingCanvas" xmlns:mc="http://schemas.openxmlformats.org/markup-compatibility/2006" xmlns:o="urn:schemas-microsoft-com:office:office" xmlns:r="http://schemas.openxmlformats.org/officeDocument/2006/relationships" xmlns:m="http://schemas.openxmlformats.org/officeDocument/2006/math" xmlns:v="urn:schemas-microsoft-com:vml" xmlns:wp14="http://schemas.microsoft.com/office/word/2010/wordprocessingDrawing" xmlns:wp="http://schemas.openxmlformats.org/drawingml/2006/wordprocessingDrawing" xmlns:w10="urn:schemas-microsoft-com:office:word" xmlns:w="http://schemas.openxmlformats.org/wordprocessingml/2006/main" xmlns:w14="http://schemas.microsoft.com/office/word/2010/wordml" xmlns:w15="http://schemas.microsoft.com/office/word/2012/wordml" xmlns:wpg="http://schemas.microsoft.com/office/word/2010/wordprocessingGroup" xmlns:wpi="http://schemas.microsoft.com/office/word/2010/wordprocessingInk" xmlns:wne="http://schemas.microsoft.com/office/word/2006/wordml" xmlns:wps="http://schemas.microsoft.com/office/word/2010/wordprocessingShape" mc:Ignorable="w14 w15 wp14">
+  <w:comment w:id="4" w:author="Mário Oliveira" w:date="2013-04-22T15:35:00Z" w:initials="MO">
+    <w:p>
+      <w:pPr>
+        <w:pStyle w:val="Textodecomentrio"/>
+      </w:pPr>
+      <w:r>
+        <w:rPr>
+          <w:rStyle w:val="Refdecomentrio"/>
+        </w:rPr>
+        <w:annotationRef/>
+      </w:r>
+      <w:r>
+        <w:t xml:space="preserve">Por enquanto ainda não está </w:t>
+      </w:r>
+      <w:proofErr w:type="spellStart"/>
+      <w:r>
+        <w:t>baselined</w:t>
+      </w:r>
+      <w:proofErr w:type="spellEnd"/>
+      <w:r>
+        <w:t>, é preciso ter atenção até à hora da reunião</w:t>
+      </w:r>
+    </w:p>
+  </w:comment>
+  <w:comment w:id="5" w:author="Mário Oliveira" w:date="2013-04-22T15:36:00Z" w:initials="MO">
+    <w:p>
+      <w:pPr>
+        <w:pStyle w:val="Textodecomentrio"/>
+      </w:pPr>
+      <w:r>
+        <w:rPr>
+          <w:rStyle w:val="Refdecomentrio"/>
+        </w:rPr>
+        <w:annotationRef/>
+      </w:r>
+      <w:r>
+        <w:t>Este processo já se encontra para aprovação</w:t>
+      </w:r>
+    </w:p>
+  </w:comment>
+  <w:comment w:id="8" w:author="Mário Oliveira" w:date="2013-04-22T15:40:00Z" w:initials="MO">
+    <w:p>
+      <w:pPr>
+        <w:pStyle w:val="Textodecomentrio"/>
+      </w:pPr>
+      <w:r>
+        <w:rPr>
+          <w:rStyle w:val="Refdecomentrio"/>
+        </w:rPr>
+        <w:annotationRef/>
+      </w:r>
+      <w:r>
+        <w:t>Mesma questão da anterior</w:t>
+      </w:r>
+    </w:p>
+  </w:comment>
+  <w:comment w:id="9" w:author="Mário Oliveira" w:date="2013-04-22T15:40:00Z" w:initials="MO">
+    <w:p>
+      <w:pPr>
+        <w:pStyle w:val="Textodecomentrio"/>
+      </w:pPr>
+      <w:r>
+        <w:rPr>
+          <w:rStyle w:val="Refdecomentrio"/>
+        </w:rPr>
+        <w:annotationRef/>
+      </w:r>
+      <w:r>
+        <w:t xml:space="preserve">Falta o </w:t>
+      </w:r>
+      <w:proofErr w:type="spellStart"/>
+      <w:r>
+        <w:t>process</w:t>
+      </w:r>
+      <w:proofErr w:type="spellEnd"/>
+      <w:r>
+        <w:t xml:space="preserve"> </w:t>
+      </w:r>
+      <w:proofErr w:type="spellStart"/>
+      <w:r>
+        <w:t>map</w:t>
+      </w:r>
+      <w:proofErr w:type="spellEnd"/>
+    </w:p>
+  </w:comment>
+  <w:comment w:id="16" w:author="Mário Oliveira" w:date="2013-04-22T15:45:00Z" w:initials="MO">
+    <w:p>
+      <w:pPr>
+        <w:pStyle w:val="Textodecomentrio"/>
+      </w:pPr>
+      <w:r>
+        <w:rPr>
+          <w:rStyle w:val="Refdecomentrio"/>
+        </w:rPr>
+        <w:annotationRef/>
+      </w:r>
+      <w:r>
+        <w:t>Esta semana houve estudo?</w:t>
+      </w:r>
+    </w:p>
+  </w:comment>
+</w:comments>
+</file>
+
+<file path=word/commentsExtended.xml><?xml version="1.0" encoding="utf-8"?>
+<w15:commentsEx xmlns:wpc="http://schemas.microsoft.com/office/word/2010/wordprocessingCanvas" xmlns:mc="http://schemas.openxmlformats.org/markup-compatibility/2006" xmlns:o="urn:schemas-microsoft-com:office:office" xmlns:r="http://schemas.openxmlformats.org/officeDocument/2006/relationships" xmlns:m="http://schemas.openxmlformats.org/officeDocument/2006/math" xmlns:v="urn:schemas-microsoft-com:vml" xmlns:wp14="http://schemas.microsoft.com/office/word/2010/wordprocessingDrawing" xmlns:wp="http://schemas.openxmlformats.org/drawingml/2006/wordprocessingDrawing" xmlns:w10="urn:schemas-microsoft-com:office:word" xmlns:w="http://schemas.openxmlformats.org/wordprocessingml/2006/main" xmlns:w14="http://schemas.microsoft.com/office/word/2010/wordml" xmlns:w15="http://schemas.microsoft.com/office/word/2012/wordml" xmlns:wpg="http://schemas.microsoft.com/office/word/2010/wordprocessingGroup" xmlns:wpi="http://schemas.microsoft.com/office/word/2010/wordprocessingInk" xmlns:wne="http://schemas.microsoft.com/office/word/2006/wordml" xmlns:wps="http://schemas.microsoft.com/office/word/2010/wordprocessingShape" mc:Ignorable="w14 w15 wp14">
+  <w15:commentEx w15:paraId="3F3D9C67" w15:done="0"/>
+  <w15:commentEx w15:paraId="39A60418" w15:done="0"/>
+  <w15:commentEx w15:paraId="30F7DD0B" w15:done="0"/>
+  <w15:commentEx w15:paraId="2FE7BE0C" w15:done="0"/>
+  <w15:commentEx w15:paraId="68729E09" w15:done="0"/>
+</w15:commentsEx>
 </file>
 
 <file path=word/endnotes.xml><?xml version="1.0" encoding="utf-8"?>
@@ -7153,9 +7726,19 @@
       </w:sdtPr>
       <w:sdtEndPr/>
       <w:sdtContent>
+        <w:proofErr w:type="spellStart"/>
         <w:r>
-          <w:t>Weekly Report</w:t>
+          <w:t>Weekly</w:t>
         </w:r>
+        <w:proofErr w:type="spellEnd"/>
+        <w:r>
+          <w:t xml:space="preserve"> </w:t>
+        </w:r>
+        <w:proofErr w:type="spellStart"/>
+        <w:r>
+          <w:t>Report</w:t>
+        </w:r>
+        <w:proofErr w:type="spellEnd"/>
       </w:sdtContent>
     </w:sdt>
     <w:r>
@@ -7200,9 +7783,19 @@
       </w:sdtPr>
       <w:sdtEndPr/>
       <w:sdtContent>
+        <w:proofErr w:type="spellStart"/>
         <w:r>
-          <w:t>Weekly Report</w:t>
+          <w:t>Weekly</w:t>
         </w:r>
+        <w:proofErr w:type="spellEnd"/>
+        <w:r>
+          <w:t xml:space="preserve"> </w:t>
+        </w:r>
+        <w:proofErr w:type="spellStart"/>
+        <w:r>
+          <w:t>Report</w:t>
+        </w:r>
+        <w:proofErr w:type="spellEnd"/>
       </w:sdtContent>
     </w:sdt>
     <w:r>
@@ -7235,9 +7828,19 @@
       </w:sdtPr>
       <w:sdtEndPr/>
       <w:sdtContent>
+        <w:proofErr w:type="spellStart"/>
         <w:r>
-          <w:t>Weekly Report</w:t>
+          <w:t>Weekly</w:t>
         </w:r>
+        <w:proofErr w:type="spellEnd"/>
+        <w:r>
+          <w:t xml:space="preserve"> </w:t>
+        </w:r>
+        <w:proofErr w:type="spellStart"/>
+        <w:r>
+          <w:t>Report</w:t>
+        </w:r>
+        <w:proofErr w:type="spellEnd"/>
       </w:sdtContent>
     </w:sdt>
     <w:r>
@@ -7259,7 +7862,7 @@
       <w:rPr>
         <w:noProof/>
       </w:rPr>
-      <w:t>ii</w:t>
+      <w:t>i</w:t>
     </w:r>
     <w:r>
       <w:rPr>
@@ -7303,9 +7906,19 @@
       </w:sdtPr>
       <w:sdtEndPr/>
       <w:sdtContent>
+        <w:proofErr w:type="spellStart"/>
         <w:r>
-          <w:t>Weekly Report</w:t>
+          <w:t>Weekly</w:t>
         </w:r>
+        <w:proofErr w:type="spellEnd"/>
+        <w:r>
+          <w:t xml:space="preserve"> </w:t>
+        </w:r>
+        <w:proofErr w:type="spellStart"/>
+        <w:r>
+          <w:t>Report</w:t>
+        </w:r>
+        <w:proofErr w:type="spellEnd"/>
       </w:sdtContent>
     </w:sdt>
     <w:r>
@@ -7376,7 +7989,7 @@
         <w:lang w:eastAsia="pt-PT"/>
       </w:rPr>
       <w:drawing>
-        <wp:anchor distT="0" distB="0" distL="114300" distR="114300" simplePos="0" relativeHeight="251657216" behindDoc="0" locked="0" layoutInCell="1" allowOverlap="1" wp14:anchorId="35A4EF0D" wp14:editId="1373A509">
+        <wp:anchor distT="0" distB="0" distL="114300" distR="114300" simplePos="0" relativeHeight="251657216" behindDoc="0" locked="0" layoutInCell="1" allowOverlap="1" wp14:anchorId="68B9AC72" wp14:editId="3619803C">
           <wp:simplePos x="0" y="0"/>
           <wp:positionH relativeFrom="column">
             <wp:posOffset>15239</wp:posOffset>
@@ -7458,8 +8071,16 @@
           <w:rPr>
             <w:lang w:val="en-US"/>
           </w:rPr>
-          <w:t>Filipe Brandão</w:t>
+          <w:t xml:space="preserve">Filipe </w:t>
         </w:r>
+        <w:proofErr w:type="spellStart"/>
+        <w:r>
+          <w:rPr>
+            <w:lang w:val="en-US"/>
+          </w:rPr>
+          <w:t>Brandão</w:t>
+        </w:r>
+        <w:proofErr w:type="spellEnd"/>
       </w:sdtContent>
     </w:sdt>
   </w:p>
@@ -7494,12 +8115,14 @@
       </w:sdtPr>
       <w:sdtEndPr/>
       <w:sdtContent>
+        <w:proofErr w:type="gramStart"/>
         <w:r>
           <w:rPr>
             <w:lang w:val="en-US"/>
           </w:rPr>
           <w:t>v0.2</w:t>
         </w:r>
+        <w:proofErr w:type="gramEnd"/>
       </w:sdtContent>
     </w:sdt>
     <w:r>
@@ -7547,7 +8170,7 @@
         <w:lang w:eastAsia="pt-PT"/>
       </w:rPr>
       <w:drawing>
-        <wp:anchor distT="0" distB="0" distL="114300" distR="114300" simplePos="0" relativeHeight="251659264" behindDoc="0" locked="0" layoutInCell="1" allowOverlap="1" wp14:anchorId="7D9D79D5" wp14:editId="1D57D9FD">
+        <wp:anchor distT="0" distB="0" distL="114300" distR="114300" simplePos="0" relativeHeight="251659264" behindDoc="0" locked="0" layoutInCell="1" allowOverlap="1" wp14:anchorId="0B594A14" wp14:editId="7B7B914B">
           <wp:simplePos x="0" y="0"/>
           <wp:positionH relativeFrom="column">
             <wp:posOffset>81915</wp:posOffset>
@@ -7629,8 +8252,16 @@
           <w:rPr>
             <w:lang w:val="en-GB"/>
           </w:rPr>
-          <w:t>Filipe Brandão</w:t>
+          <w:t xml:space="preserve">Filipe </w:t>
         </w:r>
+        <w:proofErr w:type="spellStart"/>
+        <w:r>
+          <w:rPr>
+            <w:lang w:val="en-GB"/>
+          </w:rPr>
+          <w:t>Brandão</w:t>
+        </w:r>
+        <w:proofErr w:type="spellEnd"/>
       </w:sdtContent>
     </w:sdt>
   </w:p>
@@ -7665,12 +8296,14 @@
       </w:sdtPr>
       <w:sdtEndPr/>
       <w:sdtContent>
+        <w:proofErr w:type="gramStart"/>
         <w:r>
           <w:rPr>
             <w:lang w:val="en-US"/>
           </w:rPr>
           <w:t>v0.2</w:t>
         </w:r>
+        <w:proofErr w:type="gramEnd"/>
       </w:sdtContent>
     </w:sdt>
     <w:r>
@@ -10006,6 +10639,14 @@
     <w:abstractNumId w:val="10"/>
   </w:num>
 </w:numbering>
+</file>
+
+<file path=word/people.xml><?xml version="1.0" encoding="utf-8"?>
+<w15:people xmlns:wpc="http://schemas.microsoft.com/office/word/2010/wordprocessingCanvas" xmlns:mc="http://schemas.openxmlformats.org/markup-compatibility/2006" xmlns:o="urn:schemas-microsoft-com:office:office" xmlns:r="http://schemas.openxmlformats.org/officeDocument/2006/relationships" xmlns:m="http://schemas.openxmlformats.org/officeDocument/2006/math" xmlns:v="urn:schemas-microsoft-com:vml" xmlns:wp14="http://schemas.microsoft.com/office/word/2010/wordprocessingDrawing" xmlns:wp="http://schemas.openxmlformats.org/drawingml/2006/wordprocessingDrawing" xmlns:w10="urn:schemas-microsoft-com:office:word" xmlns:w="http://schemas.openxmlformats.org/wordprocessingml/2006/main" xmlns:w14="http://schemas.microsoft.com/office/word/2010/wordml" xmlns:w15="http://schemas.microsoft.com/office/word/2012/wordml" xmlns:wpg="http://schemas.microsoft.com/office/word/2010/wordprocessingGroup" xmlns:wpi="http://schemas.microsoft.com/office/word/2010/wordprocessingInk" xmlns:wne="http://schemas.microsoft.com/office/word/2006/wordml" xmlns:wps="http://schemas.microsoft.com/office/word/2010/wordprocessingShape" mc:Ignorable="w14 w15 wp14">
+  <w15:person w15:author="Mário Oliveira">
+    <w15:presenceInfo w15:providerId="Windows Live" w15:userId="228e243b25e30480"/>
+  </w15:person>
+</w15:people>
 </file>
 
 <file path=word/styles.xml><?xml version="1.0" encoding="utf-8"?>
@@ -11082,7 +11723,7 @@
 </file>
 
 <file path=customXml/itemProps2.xml><?xml version="1.0" encoding="utf-8"?>
-<ds:datastoreItem xmlns:ds="http://schemas.openxmlformats.org/officeDocument/2006/customXml" ds:itemID="{B5E0CD7D-9CE1-4E69-931D-93F41375706F}">
+<ds:datastoreItem xmlns:ds="http://schemas.openxmlformats.org/officeDocument/2006/customXml" ds:itemID="{388275DD-1F33-4B11-BE81-C8A1DF46E56C}">
   <ds:schemaRefs>
     <ds:schemaRef ds:uri="http://schemas.openxmlformats.org/officeDocument/2006/bibliography"/>
   </ds:schemaRefs>

--- a/trunk/Docs/Weekly Report/Weekly Report - Week8.docx
+++ b/trunk/Docs/Weekly Report/Weekly Report - Week8.docx
@@ -103,7 +103,6 @@
                         <w:szCs w:val="80"/>
                       </w:rPr>
                     </w:pPr>
-                    <w:proofErr w:type="spellStart"/>
                     <w:r>
                       <w:rPr>
                         <w:rFonts w:asciiTheme="majorHAnsi" w:eastAsiaTheme="majorEastAsia" w:hAnsiTheme="majorHAnsi" w:cstheme="majorBidi"/>
@@ -111,29 +110,8 @@
                         <w:sz w:val="80"/>
                         <w:szCs w:val="80"/>
                       </w:rPr>
-                      <w:t>Weekly</w:t>
+                      <w:t>Weekly Report</w:t>
                     </w:r>
-                    <w:proofErr w:type="spellEnd"/>
-                    <w:r>
-                      <w:rPr>
-                        <w:rFonts w:asciiTheme="majorHAnsi" w:eastAsiaTheme="majorEastAsia" w:hAnsiTheme="majorHAnsi" w:cstheme="majorBidi"/>
-                        <w:color w:val="4F81BD" w:themeColor="accent1"/>
-                        <w:sz w:val="80"/>
-                        <w:szCs w:val="80"/>
-                      </w:rPr>
-                      <w:t xml:space="preserve"> </w:t>
-                    </w:r>
-                    <w:proofErr w:type="spellStart"/>
-                    <w:r>
-                      <w:rPr>
-                        <w:rFonts w:asciiTheme="majorHAnsi" w:eastAsiaTheme="majorEastAsia" w:hAnsiTheme="majorHAnsi" w:cstheme="majorBidi"/>
-                        <w:color w:val="4F81BD" w:themeColor="accent1"/>
-                        <w:sz w:val="80"/>
-                        <w:szCs w:val="80"/>
-                      </w:rPr>
-                      <w:t>Report</w:t>
-                    </w:r>
-                    <w:proofErr w:type="spellEnd"/>
                   </w:p>
                 </w:sdtContent>
               </w:sdt>
@@ -169,33 +147,11 @@
                         <w:rFonts w:asciiTheme="majorHAnsi" w:eastAsiaTheme="majorEastAsia" w:hAnsiTheme="majorHAnsi" w:cstheme="majorBidi"/>
                       </w:rPr>
                     </w:pPr>
-                    <w:proofErr w:type="spellStart"/>
                     <w:r>
                       <w:rPr>
                         <w:rFonts w:asciiTheme="majorHAnsi" w:eastAsiaTheme="majorEastAsia" w:hAnsiTheme="majorHAnsi" w:cstheme="majorBidi"/>
                       </w:rPr>
-                      <w:t>Keep</w:t>
-                    </w:r>
-                    <w:proofErr w:type="spellEnd"/>
-                    <w:r>
-                      <w:rPr>
-                        <w:rFonts w:asciiTheme="majorHAnsi" w:eastAsiaTheme="majorEastAsia" w:hAnsiTheme="majorHAnsi" w:cstheme="majorBidi"/>
-                      </w:rPr>
-                      <w:t xml:space="preserve"> </w:t>
-                    </w:r>
-                    <w:proofErr w:type="spellStart"/>
-                    <w:r>
-                      <w:rPr>
-                        <w:rFonts w:asciiTheme="majorHAnsi" w:eastAsiaTheme="majorEastAsia" w:hAnsiTheme="majorHAnsi" w:cstheme="majorBidi"/>
-                      </w:rPr>
-                      <w:t>Your</w:t>
-                    </w:r>
-                    <w:proofErr w:type="spellEnd"/>
-                    <w:r>
-                      <w:rPr>
-                        <w:rFonts w:asciiTheme="majorHAnsi" w:eastAsiaTheme="majorEastAsia" w:hAnsiTheme="majorHAnsi" w:cstheme="majorBidi"/>
-                      </w:rPr>
-                      <w:t xml:space="preserve"> Time</w:t>
+                      <w:t>Keep Your Time</w:t>
                     </w:r>
                   </w:p>
                 </w:tc>
@@ -399,41 +355,13 @@
               <w:szCs w:val="24"/>
             </w:rPr>
           </w:pPr>
-          <w:proofErr w:type="gramStart"/>
           <w:r>
             <w:rPr>
               <w:b/>
               <w:sz w:val="24"/>
               <w:szCs w:val="24"/>
             </w:rPr>
-            <w:t>Team</w:t>
-          </w:r>
-          <w:proofErr w:type="gramEnd"/>
-          <w:r>
-            <w:rPr>
-              <w:b/>
-              <w:sz w:val="24"/>
-              <w:szCs w:val="24"/>
-            </w:rPr>
-            <w:t xml:space="preserve"> </w:t>
-          </w:r>
-          <w:proofErr w:type="spellStart"/>
-          <w:r>
-            <w:rPr>
-              <w:b/>
-              <w:sz w:val="24"/>
-              <w:szCs w:val="24"/>
-            </w:rPr>
-            <w:t>Members</w:t>
-          </w:r>
-          <w:proofErr w:type="spellEnd"/>
-          <w:r>
-            <w:rPr>
-              <w:b/>
-              <w:sz w:val="24"/>
-              <w:szCs w:val="24"/>
-            </w:rPr>
-            <w:t>:</w:t>
+            <w:t>Team Members:</w:t>
           </w:r>
         </w:p>
         <w:p>
@@ -683,11 +611,9 @@
           <w:pPr>
             <w:pStyle w:val="Cabealhodondice"/>
           </w:pPr>
-          <w:proofErr w:type="spellStart"/>
           <w:r>
             <w:t>Content</w:t>
           </w:r>
-          <w:proofErr w:type="spellEnd"/>
         </w:p>
         <w:p>
           <w:pPr>
@@ -1683,7 +1609,6 @@
       </w:sdtContent>
     </w:sdt>
     <w:p>
-      <w:proofErr w:type="spellStart"/>
       <w:r>
         <w:rPr>
           <w:rFonts w:asciiTheme="majorHAnsi" w:eastAsiaTheme="majorEastAsia" w:hAnsiTheme="majorHAnsi" w:cstheme="majorBidi"/>
@@ -1695,7 +1620,6 @@
         </w:rPr>
         <w:t>Images</w:t>
       </w:r>
-      <w:proofErr w:type="spellEnd"/>
     </w:p>
     <w:p>
       <w:pPr>
@@ -1934,7 +1858,6 @@
       </w:r>
     </w:p>
     <w:p>
-      <w:proofErr w:type="spellStart"/>
       <w:r>
         <w:rPr>
           <w:rFonts w:asciiTheme="majorHAnsi" w:eastAsiaTheme="majorEastAsia" w:hAnsiTheme="majorHAnsi" w:cstheme="majorBidi"/>
@@ -1946,7 +1869,6 @@
         </w:rPr>
         <w:t>Tables</w:t>
       </w:r>
-      <w:proofErr w:type="spellEnd"/>
     </w:p>
     <w:p>
       <w:pPr>
@@ -2400,16 +2322,8 @@
               <w:rPr>
                 <w:lang w:val="en-US"/>
               </w:rPr>
-              <w:t xml:space="preserve">Filipe </w:t>
-            </w:r>
-            <w:proofErr w:type="spellStart"/>
-            <w:r>
-              <w:rPr>
-                <w:lang w:val="en-US"/>
-              </w:rPr>
-              <w:t>Brandão</w:t>
-            </w:r>
-            <w:proofErr w:type="spellEnd"/>
+              <w:t>Filipe Brandão</w:t>
+            </w:r>
           </w:p>
         </w:tc>
         <w:tc>
@@ -2521,11 +2435,9 @@
             <w:pPr>
               <w:jc w:val="center"/>
             </w:pPr>
-            <w:proofErr w:type="spellStart"/>
             <w:r>
               <w:t>Contributor</w:t>
             </w:r>
-            <w:proofErr w:type="spellEnd"/>
           </w:p>
         </w:tc>
       </w:tr>
@@ -3031,16 +2943,8 @@
               <w:rPr>
                 <w:lang w:val="en-US"/>
               </w:rPr>
-              <w:t xml:space="preserve">Filipe </w:t>
-            </w:r>
-            <w:proofErr w:type="spellStart"/>
-            <w:r>
-              <w:rPr>
-                <w:lang w:val="en-US"/>
-              </w:rPr>
-              <w:t>Brandão</w:t>
-            </w:r>
-            <w:proofErr w:type="spellEnd"/>
+              <w:t>Filipe Brandão</w:t>
+            </w:r>
           </w:p>
         </w:tc>
         <w:tc>
@@ -3158,16 +3062,8 @@
               <w:rPr>
                 <w:lang w:val="en-US"/>
               </w:rPr>
-              <w:t xml:space="preserve">Filipe </w:t>
-            </w:r>
-            <w:proofErr w:type="spellStart"/>
-            <w:r>
-              <w:rPr>
-                <w:lang w:val="en-US"/>
-              </w:rPr>
-              <w:t>Brandão</w:t>
-            </w:r>
-            <w:proofErr w:type="spellEnd"/>
+              <w:t>Filipe Brandão</w:t>
+            </w:r>
           </w:p>
         </w:tc>
         <w:tc>
@@ -3292,16 +3188,8 @@
               <w:rPr>
                 <w:lang w:val="en-US"/>
               </w:rPr>
-              <w:t xml:space="preserve">Filipe </w:t>
-            </w:r>
-            <w:proofErr w:type="spellStart"/>
-            <w:r>
-              <w:rPr>
-                <w:lang w:val="en-US"/>
-              </w:rPr>
-              <w:t>Brandão</w:t>
-            </w:r>
-            <w:proofErr w:type="spellEnd"/>
+              <w:t>Filipe Brandão</w:t>
+            </w:r>
           </w:p>
         </w:tc>
         <w:tc>
@@ -3498,6 +3386,13 @@
                 <w:lang w:val="en-US"/>
               </w:rPr>
             </w:pPr>
+            <w:r>
+              <w:rPr>
+                <w:rFonts w:eastAsiaTheme="minorHAnsi"/>
+                <w:lang w:val="en-US"/>
+              </w:rPr>
+              <w:t>22-04-2013</w:t>
+            </w:r>
           </w:p>
         </w:tc>
         <w:tc>
@@ -3512,6 +3407,12 @@
                 <w:lang w:val="en-US"/>
               </w:rPr>
             </w:pPr>
+            <w:r>
+              <w:rPr>
+                <w:lang w:val="en-US"/>
+              </w:rPr>
+              <w:t>Changing State</w:t>
+            </w:r>
           </w:p>
         </w:tc>
         <w:tc>
@@ -3526,6 +3427,12 @@
                 <w:lang w:val="en-US"/>
               </w:rPr>
             </w:pPr>
+            <w:r>
+              <w:rPr>
+                <w:lang w:val="en-US"/>
+              </w:rPr>
+              <w:t>Filipe Brandão</w:t>
+            </w:r>
           </w:p>
         </w:tc>
         <w:tc>
@@ -3540,6 +3447,12 @@
                 <w:lang w:val="en-US"/>
               </w:rPr>
             </w:pPr>
+            <w:r>
+              <w:rPr>
+                <w:lang w:val="en-US"/>
+              </w:rPr>
+              <w:t>0.2</w:t>
+            </w:r>
           </w:p>
         </w:tc>
         <w:tc>
@@ -3566,9 +3479,18 @@
               <w:keepNext/>
               <w:jc w:val="center"/>
               <w:rPr>
-                <w:lang w:val="en-US"/>
-              </w:rPr>
-            </w:pPr>
+                <w:u w:val="single"/>
+                <w:lang w:val="en-US"/>
+              </w:rPr>
+            </w:pPr>
+            <w:r>
+              <w:rPr>
+                <w:lang w:val="en-US"/>
+              </w:rPr>
+              <w:t>Ready for Approval</w:t>
+            </w:r>
+            <w:bookmarkStart w:id="1" w:name="_GoBack"/>
+            <w:bookmarkEnd w:id="1"/>
           </w:p>
         </w:tc>
       </w:tr>
@@ -4436,7 +4358,7 @@
           <w:lang w:val="en-US"/>
         </w:rPr>
       </w:pPr>
-      <w:bookmarkStart w:id="1" w:name="_Toc354353209"/>
+      <w:bookmarkStart w:id="2" w:name="_Toc354353209"/>
       <w:r>
         <w:rPr>
           <w:u w:val="single"/>
@@ -4485,7 +4407,7 @@
         </w:rPr>
         <w:t>: Version history</w:t>
       </w:r>
-      <w:bookmarkEnd w:id="1"/>
+      <w:bookmarkEnd w:id="2"/>
     </w:p>
     <w:p>
       <w:pPr>
@@ -4521,7 +4443,7 @@
           <w:lang w:val="en-US"/>
         </w:rPr>
       </w:pPr>
-      <w:bookmarkStart w:id="2" w:name="_Toc354353194"/>
+      <w:bookmarkStart w:id="3" w:name="_Toc354353194"/>
       <w:r>
         <w:rPr>
           <w:lang w:val="en-US"/>
@@ -4529,7 +4451,7 @@
         <w:lastRenderedPageBreak/>
         <w:t>Week Activities</w:t>
       </w:r>
-      <w:bookmarkEnd w:id="2"/>
+      <w:bookmarkEnd w:id="3"/>
     </w:p>
     <w:p>
       <w:pPr>
@@ -4543,14 +4465,14 @@
           <w:lang w:val="en-US"/>
         </w:rPr>
       </w:pPr>
-      <w:bookmarkStart w:id="3" w:name="_Toc354353195"/>
+      <w:bookmarkStart w:id="4" w:name="_Toc354353195"/>
       <w:r>
         <w:rPr>
           <w:lang w:val="en-US"/>
         </w:rPr>
         <w:t>Work Executed</w:t>
       </w:r>
-      <w:bookmarkEnd w:id="3"/>
+      <w:bookmarkEnd w:id="4"/>
     </w:p>
     <w:p>
       <w:pPr>
@@ -4640,8 +4562,8 @@
           <w:lang w:val="en-US"/>
         </w:rPr>
       </w:pPr>
-      <w:commentRangeStart w:id="4"/>
-      <w:proofErr w:type="spellStart"/>
+      <w:commentRangeStart w:id="5"/>
+      <w:commentRangeStart w:id="6"/>
       <w:r>
         <w:rPr>
           <w:lang w:val="en-US"/>
@@ -4655,7 +4577,6 @@
         </w:rPr>
         <w:t>aselined</w:t>
       </w:r>
-      <w:proofErr w:type="spellEnd"/>
       <w:r>
         <w:rPr>
           <w:color w:val="FF0000"/>
@@ -4663,12 +4584,19 @@
         </w:rPr>
         <w:t xml:space="preserve"> Project Assessment and Control Process</w:t>
       </w:r>
-      <w:commentRangeEnd w:id="4"/>
+      <w:commentRangeEnd w:id="5"/>
       <w:r>
         <w:rPr>
           <w:rStyle w:val="Refdecomentrio"/>
         </w:rPr>
-        <w:commentReference w:id="4"/>
+        <w:commentReference w:id="5"/>
+      </w:r>
+      <w:commentRangeEnd w:id="6"/>
+      <w:r>
+        <w:rPr>
+          <w:rStyle w:val="Refdecomentrio"/>
+        </w:rPr>
+        <w:commentReference w:id="6"/>
       </w:r>
     </w:p>
     <w:p>
@@ -4683,7 +4611,8 @@
           <w:lang w:val="en-US"/>
         </w:rPr>
       </w:pPr>
-      <w:commentRangeStart w:id="5"/>
+      <w:commentRangeStart w:id="7"/>
+      <w:commentRangeStart w:id="8"/>
       <w:r>
         <w:rPr>
           <w:lang w:val="en-US"/>
@@ -4696,12 +4625,19 @@
         </w:rPr>
         <w:t xml:space="preserve"> Verification &amp; Validation Process</w:t>
       </w:r>
-      <w:commentRangeEnd w:id="5"/>
+      <w:commentRangeEnd w:id="7"/>
       <w:r>
         <w:rPr>
           <w:rStyle w:val="Refdecomentrio"/>
         </w:rPr>
-        <w:commentReference w:id="5"/>
+        <w:commentReference w:id="7"/>
+      </w:r>
+      <w:commentRangeEnd w:id="8"/>
+      <w:r>
+        <w:rPr>
+          <w:rStyle w:val="Refdecomentrio"/>
+        </w:rPr>
+        <w:commentReference w:id="8"/>
       </w:r>
     </w:p>
     <w:p>
@@ -4735,19 +4671,11 @@
           <w:lang w:val="en-US"/>
         </w:rPr>
       </w:pPr>
-      <w:proofErr w:type="spellStart"/>
-      <w:r>
-        <w:rPr>
-          <w:lang w:val="en-US"/>
-        </w:rPr>
-        <w:t>Baselined</w:t>
-      </w:r>
-      <w:proofErr w:type="spellEnd"/>
-      <w:r>
-        <w:rPr>
-          <w:lang w:val="en-US"/>
-        </w:rPr>
-        <w:t xml:space="preserve"> Coding Standards </w:t>
+      <w:r>
+        <w:rPr>
+          <w:lang w:val="en-US"/>
+        </w:rPr>
+        <w:t xml:space="preserve">Baselined Coding Standards </w:t>
       </w:r>
     </w:p>
     <w:p>
@@ -4800,14 +4728,14 @@
           <w:lang w:val="en-US"/>
         </w:rPr>
       </w:pPr>
-      <w:bookmarkStart w:id="6" w:name="_Toc354353196"/>
+      <w:bookmarkStart w:id="9" w:name="_Toc354353196"/>
       <w:r>
         <w:rPr>
           <w:lang w:val="en-US"/>
         </w:rPr>
         <w:t>Work Analyses</w:t>
       </w:r>
-      <w:bookmarkEnd w:id="6"/>
+      <w:bookmarkEnd w:id="9"/>
     </w:p>
     <w:p>
       <w:pPr>
@@ -4878,21 +4806,7 @@
         <w:rPr>
           <w:lang w:val="en-US"/>
         </w:rPr>
-        <w:t xml:space="preserve">Tests Plan definition is strangely taking a lot of effort (double of the Requirements Definition effort) causing it to be </w:t>
-      </w:r>
-      <w:proofErr w:type="spellStart"/>
-      <w:r>
-        <w:rPr>
-          <w:lang w:val="en-US"/>
-        </w:rPr>
-        <w:t>overbudget</w:t>
-      </w:r>
-      <w:proofErr w:type="spellEnd"/>
-      <w:r>
-        <w:rPr>
-          <w:lang w:val="en-US"/>
-        </w:rPr>
-        <w:t xml:space="preserve"> and there is still work to do. Members allocated to this tasks are not comfortable with the continuous changing of the requirements.</w:t>
+        <w:t>Tests Plan definition is strangely taking a lot of effort (double of the Requirements Definition effort) causing it to be overbudget and there is still work to do. Members allocated to this tasks are not comfortable with the continuous changing of the requirements.</w:t>
       </w:r>
     </w:p>
     <w:p>
@@ -4921,14 +4835,14 @@
           <w:lang w:val="en-US"/>
         </w:rPr>
       </w:pPr>
-      <w:bookmarkStart w:id="7" w:name="_Toc354353197"/>
+      <w:bookmarkStart w:id="10" w:name="_Toc354353197"/>
       <w:r>
         <w:rPr>
           <w:lang w:val="en-US"/>
         </w:rPr>
         <w:t>Achievements</w:t>
       </w:r>
-      <w:bookmarkEnd w:id="7"/>
+      <w:bookmarkEnd w:id="10"/>
     </w:p>
     <w:p>
       <w:pPr>
@@ -4960,29 +4874,20 @@
           <w:lang w:val="en-US"/>
         </w:rPr>
       </w:pPr>
-      <w:commentRangeStart w:id="8"/>
-      <w:proofErr w:type="spellStart"/>
+      <w:commentRangeStart w:id="11"/>
       <w:r>
         <w:rPr>
           <w:color w:val="FF0000"/>
           <w:lang w:val="en-US"/>
         </w:rPr>
-        <w:t>Baselined</w:t>
-      </w:r>
-      <w:proofErr w:type="spellEnd"/>
-      <w:r>
-        <w:rPr>
-          <w:color w:val="FF0000"/>
-          <w:lang w:val="en-US"/>
-        </w:rPr>
-        <w:t xml:space="preserve"> Project Assessment and Control Process</w:t>
-      </w:r>
-      <w:commentRangeEnd w:id="8"/>
+        <w:t>Baselined Project Assessment and Control Process</w:t>
+      </w:r>
+      <w:commentRangeEnd w:id="11"/>
       <w:r>
         <w:rPr>
           <w:rStyle w:val="Refdecomentrio"/>
         </w:rPr>
-        <w:commentReference w:id="8"/>
+        <w:commentReference w:id="11"/>
       </w:r>
     </w:p>
     <w:p>
@@ -4996,19 +4901,11 @@
           <w:lang w:val="en-US"/>
         </w:rPr>
       </w:pPr>
-      <w:proofErr w:type="spellStart"/>
-      <w:r>
-        <w:rPr>
-          <w:lang w:val="en-US"/>
-        </w:rPr>
-        <w:t>Baselined</w:t>
-      </w:r>
-      <w:proofErr w:type="spellEnd"/>
-      <w:r>
-        <w:rPr>
-          <w:lang w:val="en-US"/>
-        </w:rPr>
-        <w:t xml:space="preserve"> Coding Standards</w:t>
+      <w:r>
+        <w:rPr>
+          <w:lang w:val="en-US"/>
+        </w:rPr>
+        <w:t>Baselined Coding Standards</w:t>
       </w:r>
     </w:p>
     <w:p>
@@ -5026,7 +4923,19 @@
         <w:rPr>
           <w:rStyle w:val="Refdecomentrio"/>
         </w:rPr>
-        <w:commentReference w:id="9"/>
+        <w:commentReference w:id="12"/>
+      </w:r>
+      <w:r>
+        <w:rPr>
+          <w:rStyle w:val="Refdecomentrio"/>
+        </w:rPr>
+        <w:commentReference w:id="13"/>
+      </w:r>
+      <w:r>
+        <w:rPr>
+          <w:lang w:val="en-US"/>
+        </w:rPr>
+        <w:t>Process map</w:t>
       </w:r>
     </w:p>
     <w:p>
@@ -5041,7 +4950,7 @@
           <w:lang w:val="en-US"/>
         </w:rPr>
       </w:pPr>
-      <w:bookmarkStart w:id="10" w:name="_Toc354353198"/>
+      <w:bookmarkStart w:id="14" w:name="_Toc354353198"/>
       <w:r>
         <w:rPr>
           <w:lang w:val="en-US"/>
@@ -5049,7 +4958,7 @@
         <w:lastRenderedPageBreak/>
         <w:t>Impediments</w:t>
       </w:r>
-      <w:bookmarkEnd w:id="10"/>
+      <w:bookmarkEnd w:id="14"/>
     </w:p>
     <w:p>
       <w:pPr>
@@ -5066,21 +4975,7 @@
         <w:rPr>
           <w:lang w:val="en-US"/>
         </w:rPr>
-        <w:t xml:space="preserve">Verification &amp; Validation Process was not </w:t>
-      </w:r>
-      <w:proofErr w:type="spellStart"/>
-      <w:r>
-        <w:rPr>
-          <w:lang w:val="en-US"/>
-        </w:rPr>
-        <w:t>baselined</w:t>
-      </w:r>
-      <w:proofErr w:type="spellEnd"/>
-      <w:r>
-        <w:rPr>
-          <w:lang w:val="en-US"/>
-        </w:rPr>
-        <w:t xml:space="preserve"> due to some kind of misunderstanding leading to the author thinking that there were no defects pointed during the review.</w:t>
+        <w:t>Verification &amp; Validation Process was not baselined due to some kind of misunderstanding leading to the author thinking that there were no defects pointed during the review.</w:t>
       </w:r>
       <w:r>
         <w:rPr>
@@ -5129,28 +5024,14 @@
           <w:lang w:val="en-US"/>
         </w:rPr>
       </w:pPr>
-      <w:bookmarkStart w:id="11" w:name="_Toc354353199"/>
-      <w:r>
-        <w:rPr>
-          <w:lang w:val="en-US"/>
-        </w:rPr>
-        <w:t xml:space="preserve">Plans </w:t>
-      </w:r>
-      <w:proofErr w:type="gramStart"/>
-      <w:r>
-        <w:rPr>
-          <w:lang w:val="en-US"/>
-        </w:rPr>
-        <w:t>For</w:t>
-      </w:r>
-      <w:proofErr w:type="gramEnd"/>
-      <w:r>
-        <w:rPr>
-          <w:lang w:val="en-US"/>
-        </w:rPr>
-        <w:t xml:space="preserve"> Next Week</w:t>
-      </w:r>
-      <w:bookmarkEnd w:id="11"/>
+      <w:bookmarkStart w:id="15" w:name="_Toc354353199"/>
+      <w:r>
+        <w:rPr>
+          <w:lang w:val="en-US"/>
+        </w:rPr>
+        <w:t>Plans For Next Week</w:t>
+      </w:r>
+      <w:bookmarkEnd w:id="15"/>
     </w:p>
     <w:p>
       <w:pPr>
@@ -5220,14 +5101,14 @@
           <w:lang w:val="en-US"/>
         </w:rPr>
       </w:pPr>
-      <w:bookmarkStart w:id="12" w:name="_Toc354353200"/>
+      <w:bookmarkStart w:id="16" w:name="_Toc354353200"/>
       <w:r>
         <w:rPr>
           <w:lang w:val="en-US"/>
         </w:rPr>
         <w:t>Progress</w:t>
       </w:r>
-      <w:bookmarkEnd w:id="12"/>
+      <w:bookmarkEnd w:id="16"/>
     </w:p>
     <w:p>
       <w:pPr>
@@ -5247,14 +5128,14 @@
           <w:lang w:val="en-US"/>
         </w:rPr>
       </w:pPr>
-      <w:bookmarkStart w:id="13" w:name="_Toc354353201"/>
+      <w:bookmarkStart w:id="17" w:name="_Toc354353201"/>
       <w:r>
         <w:rPr>
           <w:lang w:val="en-US"/>
         </w:rPr>
         <w:t>Earned value and/or Gantt Image</w:t>
       </w:r>
-      <w:bookmarkEnd w:id="13"/>
+      <w:bookmarkEnd w:id="17"/>
     </w:p>
     <w:p>
       <w:pPr>
@@ -5331,7 +5212,7 @@
           <w:lang w:val="en-US"/>
         </w:rPr>
       </w:pPr>
-      <w:bookmarkStart w:id="14" w:name="_Toc354353205"/>
+      <w:bookmarkStart w:id="18" w:name="_Toc354353205"/>
       <w:r>
         <w:rPr>
           <w:lang w:val="en-US"/>
@@ -5366,7 +5247,7 @@
         </w:rPr>
         <w:t>: Earned Value</w:t>
       </w:r>
-      <w:bookmarkEnd w:id="14"/>
+      <w:bookmarkEnd w:id="18"/>
     </w:p>
     <w:p>
       <w:pPr>
@@ -5458,16 +5339,17 @@
           <w:lang w:val="en-US"/>
         </w:rPr>
       </w:pPr>
-      <w:bookmarkStart w:id="15" w:name="_Toc354353202"/>
-      <w:commentRangeStart w:id="16"/>
+      <w:bookmarkStart w:id="19" w:name="_Toc354353202"/>
+      <w:commentRangeStart w:id="20"/>
+      <w:commentRangeStart w:id="21"/>
       <w:r>
         <w:rPr>
           <w:lang w:val="en-US"/>
         </w:rPr>
         <w:t>Effort by task</w:t>
       </w:r>
-      <w:bookmarkEnd w:id="15"/>
-      <w:commentRangeEnd w:id="16"/>
+      <w:bookmarkEnd w:id="19"/>
+      <w:commentRangeEnd w:id="20"/>
       <w:r>
         <w:rPr>
           <w:rStyle w:val="Refdecomentrio"/>
@@ -5476,7 +5358,18 @@
           <w:bCs w:val="0"/>
           <w:color w:val="auto"/>
         </w:rPr>
-        <w:commentReference w:id="16"/>
+        <w:commentReference w:id="20"/>
+      </w:r>
+      <w:commentRangeEnd w:id="21"/>
+      <w:r>
+        <w:rPr>
+          <w:rStyle w:val="Refdecomentrio"/>
+          <w:rFonts w:asciiTheme="minorHAnsi" w:eastAsiaTheme="minorHAnsi" w:hAnsiTheme="minorHAnsi" w:cstheme="minorBidi"/>
+          <w:b w:val="0"/>
+          <w:bCs w:val="0"/>
+          <w:color w:val="auto"/>
+        </w:rPr>
+        <w:commentReference w:id="21"/>
       </w:r>
     </w:p>
     <w:p>
@@ -5554,7 +5447,7 @@
           <w:lang w:val="en-US"/>
         </w:rPr>
       </w:pPr>
-      <w:bookmarkStart w:id="17" w:name="_Toc354353206"/>
+      <w:bookmarkStart w:id="22" w:name="_Toc354353206"/>
       <w:r>
         <w:rPr>
           <w:lang w:val="en-US"/>
@@ -5589,7 +5482,7 @@
         </w:rPr>
         <w:t>: Week effort by task type</w:t>
       </w:r>
-      <w:bookmarkEnd w:id="17"/>
+      <w:bookmarkEnd w:id="22"/>
     </w:p>
     <w:p>
       <w:pPr>
@@ -5602,14 +5495,14 @@
           <w:lang w:val="en-US"/>
         </w:rPr>
       </w:pPr>
-      <w:bookmarkStart w:id="18" w:name="_Toc354353203"/>
+      <w:bookmarkStart w:id="23" w:name="_Toc354353203"/>
       <w:r>
         <w:rPr>
           <w:lang w:val="en-US"/>
         </w:rPr>
         <w:t>Individual effort</w:t>
       </w:r>
-      <w:bookmarkEnd w:id="18"/>
+      <w:bookmarkEnd w:id="23"/>
     </w:p>
     <w:p>
       <w:pPr>
@@ -5678,7 +5571,7 @@
           <w:lang w:val="en-US"/>
         </w:rPr>
       </w:pPr>
-      <w:bookmarkStart w:id="19" w:name="_Toc354353207"/>
+      <w:bookmarkStart w:id="24" w:name="_Toc354353207"/>
       <w:r>
         <w:rPr>
           <w:lang w:val="en-US"/>
@@ -5713,7 +5606,7 @@
         </w:rPr>
         <w:t>: Week effort by team member</w:t>
       </w:r>
-      <w:bookmarkEnd w:id="19"/>
+      <w:bookmarkEnd w:id="24"/>
     </w:p>
     <w:p>
       <w:pPr>
@@ -5996,7 +5889,7 @@
           <w:lang w:val="en-US"/>
         </w:rPr>
       </w:pPr>
-      <w:bookmarkStart w:id="20" w:name="_Toc354353210"/>
+      <w:bookmarkStart w:id="25" w:name="_Toc354353210"/>
       <w:r>
         <w:rPr>
           <w:lang w:val="en-US"/>
@@ -6031,7 +5924,7 @@
         </w:rPr>
         <w:t>: Log of individual effort</w:t>
       </w:r>
-      <w:bookmarkEnd w:id="20"/>
+      <w:bookmarkEnd w:id="25"/>
     </w:p>
     <w:p>
       <w:pPr>
@@ -6044,14 +5937,14 @@
           <w:lang w:val="en-US"/>
         </w:rPr>
       </w:pPr>
-      <w:bookmarkStart w:id="21" w:name="_Toc354353204"/>
+      <w:bookmarkStart w:id="26" w:name="_Toc354353204"/>
       <w:r>
         <w:rPr>
           <w:lang w:val="en-US"/>
         </w:rPr>
         <w:t>Individual log</w:t>
       </w:r>
-      <w:bookmarkEnd w:id="21"/>
+      <w:bookmarkEnd w:id="26"/>
     </w:p>
     <w:p>
       <w:pPr>
@@ -6315,27 +6208,7 @@
           <w:shd w:val="clear" w:color="auto" w:fill="FFFFFF"/>
           <w:lang w:val="en-US"/>
         </w:rPr>
-        <w:t xml:space="preserve">David </w:t>
-      </w:r>
-      <w:proofErr w:type="spellStart"/>
-      <w:r>
-        <w:rPr>
-          <w:rFonts w:ascii="Arial" w:hAnsi="Arial" w:cs="Arial"/>
-          <w:b/>
-          <w:shd w:val="clear" w:color="auto" w:fill="FFFFFF"/>
-          <w:lang w:val="en-US"/>
-        </w:rPr>
-        <w:t>João</w:t>
-      </w:r>
-      <w:proofErr w:type="spellEnd"/>
-      <w:r>
-        <w:rPr>
-          <w:rFonts w:ascii="Arial" w:hAnsi="Arial" w:cs="Arial"/>
-          <w:b/>
-          <w:shd w:val="clear" w:color="auto" w:fill="FFFFFF"/>
-          <w:lang w:val="en-US"/>
-        </w:rPr>
-        <w:t xml:space="preserve"> - Tasks done:</w:t>
+        <w:t>David João - Tasks done:</w:t>
       </w:r>
     </w:p>
     <w:p>
@@ -6437,27 +6310,7 @@
           <w:shd w:val="clear" w:color="auto" w:fill="FFFFFF"/>
           <w:lang w:val="en-US"/>
         </w:rPr>
-        <w:t xml:space="preserve">Filipe </w:t>
-      </w:r>
-      <w:proofErr w:type="spellStart"/>
-      <w:r>
-        <w:rPr>
-          <w:rFonts w:ascii="Arial" w:hAnsi="Arial" w:cs="Arial"/>
-          <w:b/>
-          <w:shd w:val="clear" w:color="auto" w:fill="FFFFFF"/>
-          <w:lang w:val="en-US"/>
-        </w:rPr>
-        <w:t>Brandão</w:t>
-      </w:r>
-      <w:proofErr w:type="spellEnd"/>
-      <w:r>
-        <w:rPr>
-          <w:rFonts w:ascii="Arial" w:hAnsi="Arial" w:cs="Arial"/>
-          <w:b/>
-          <w:shd w:val="clear" w:color="auto" w:fill="FFFFFF"/>
-          <w:lang w:val="en-US"/>
-        </w:rPr>
-        <w:t xml:space="preserve"> - Tasks done:</w:t>
+        <w:t>Filipe Brandão - Tasks done:</w:t>
       </w:r>
     </w:p>
     <w:p>
@@ -6690,7 +6543,6 @@
           <w:lang w:val="en-US"/>
         </w:rPr>
       </w:pPr>
-      <w:proofErr w:type="spellStart"/>
       <w:r>
         <w:rPr>
           <w:rFonts w:ascii="Arial" w:hAnsi="Arial" w:cs="Arial"/>
@@ -6698,37 +6550,7 @@
           <w:shd w:val="clear" w:color="auto" w:fill="FFFFFF"/>
           <w:lang w:val="en-US"/>
         </w:rPr>
-        <w:t>João</w:t>
-      </w:r>
-      <w:proofErr w:type="spellEnd"/>
-      <w:r>
-        <w:rPr>
-          <w:rFonts w:ascii="Arial" w:hAnsi="Arial" w:cs="Arial"/>
-          <w:b/>
-          <w:shd w:val="clear" w:color="auto" w:fill="FFFFFF"/>
-          <w:lang w:val="en-US"/>
-        </w:rPr>
-        <w:t xml:space="preserve"> </w:t>
-      </w:r>
-      <w:proofErr w:type="spellStart"/>
-      <w:r>
-        <w:rPr>
-          <w:rFonts w:ascii="Arial" w:hAnsi="Arial" w:cs="Arial"/>
-          <w:b/>
-          <w:shd w:val="clear" w:color="auto" w:fill="FFFFFF"/>
-          <w:lang w:val="en-US"/>
-        </w:rPr>
-        <w:t>Girão</w:t>
-      </w:r>
-      <w:proofErr w:type="spellEnd"/>
-      <w:r>
-        <w:rPr>
-          <w:rFonts w:ascii="Arial" w:hAnsi="Arial" w:cs="Arial"/>
-          <w:b/>
-          <w:shd w:val="clear" w:color="auto" w:fill="FFFFFF"/>
-          <w:lang w:val="en-US"/>
-        </w:rPr>
-        <w:t xml:space="preserve"> - Tasks done:</w:t>
+        <w:t>João Girão - Tasks done:</w:t>
       </w:r>
     </w:p>
     <w:p>
@@ -6911,7 +6733,6 @@
           <w:lang w:val="en-US"/>
         </w:rPr>
       </w:pPr>
-      <w:proofErr w:type="spellStart"/>
       <w:r>
         <w:rPr>
           <w:rFonts w:ascii="Arial" w:hAnsi="Arial" w:cs="Arial"/>
@@ -6919,17 +6740,7 @@
           <w:shd w:val="clear" w:color="auto" w:fill="FFFFFF"/>
           <w:lang w:val="en-US"/>
         </w:rPr>
-        <w:t>João</w:t>
-      </w:r>
-      <w:proofErr w:type="spellEnd"/>
-      <w:r>
-        <w:rPr>
-          <w:rFonts w:ascii="Arial" w:hAnsi="Arial" w:cs="Arial"/>
-          <w:b/>
-          <w:shd w:val="clear" w:color="auto" w:fill="FFFFFF"/>
-          <w:lang w:val="en-US"/>
-        </w:rPr>
-        <w:t xml:space="preserve"> Martins – Tasks done:</w:t>
+        <w:t>João Martins – Tasks done:</w:t>
       </w:r>
     </w:p>
     <w:p>
@@ -7294,7 +7105,6 @@
           <w:lang w:val="en-US"/>
         </w:rPr>
       </w:pPr>
-      <w:proofErr w:type="spellStart"/>
       <w:r>
         <w:rPr>
           <w:rFonts w:ascii="Arial" w:hAnsi="Arial" w:cs="Arial"/>
@@ -7302,37 +7112,7 @@
           <w:shd w:val="clear" w:color="auto" w:fill="FFFFFF"/>
           <w:lang w:val="en-US"/>
         </w:rPr>
-        <w:t>Rui</w:t>
-      </w:r>
-      <w:proofErr w:type="spellEnd"/>
-      <w:r>
-        <w:rPr>
-          <w:rFonts w:ascii="Arial" w:hAnsi="Arial" w:cs="Arial"/>
-          <w:b/>
-          <w:shd w:val="clear" w:color="auto" w:fill="FFFFFF"/>
-          <w:lang w:val="en-US"/>
-        </w:rPr>
-        <w:t xml:space="preserve"> </w:t>
-      </w:r>
-      <w:proofErr w:type="spellStart"/>
-      <w:r>
-        <w:rPr>
-          <w:rFonts w:ascii="Arial" w:hAnsi="Arial" w:cs="Arial"/>
-          <w:b/>
-          <w:shd w:val="clear" w:color="auto" w:fill="FFFFFF"/>
-          <w:lang w:val="en-US"/>
-        </w:rPr>
-        <w:t>Ganhoto</w:t>
-      </w:r>
-      <w:proofErr w:type="spellEnd"/>
-      <w:r>
-        <w:rPr>
-          <w:rFonts w:ascii="Arial" w:hAnsi="Arial" w:cs="Arial"/>
-          <w:b/>
-          <w:shd w:val="clear" w:color="auto" w:fill="FFFFFF"/>
-          <w:lang w:val="en-US"/>
-        </w:rPr>
-        <w:t xml:space="preserve"> - Tasks done:</w:t>
+        <w:t>Rui Ganhoto - Tasks done:</w:t>
       </w:r>
       <w:r>
         <w:rPr>
@@ -7483,8 +7263,6 @@
         </w:rPr>
         <w:t>Technology concept proof using WPF and VS2012 - 0.75h</w:t>
       </w:r>
-      <w:bookmarkStart w:id="22" w:name="_GoBack"/>
-      <w:bookmarkEnd w:id="22"/>
     </w:p>
     <w:p>
       <w:pPr>
@@ -7561,7 +7339,7 @@
 
 <file path=word/comments.xml><?xml version="1.0" encoding="utf-8"?>
 <w:comments xmlns:wpc="http://schemas.microsoft.com/office/word/2010/wordprocessingCanvas" xmlns:mc="http://schemas.openxmlformats.org/markup-compatibility/2006" xmlns:o="urn:schemas-microsoft-com:office:office" xmlns:r="http://schemas.openxmlformats.org/officeDocument/2006/relationships" xmlns:m="http://schemas.openxmlformats.org/officeDocument/2006/math" xmlns:v="urn:schemas-microsoft-com:vml" xmlns:wp14="http://schemas.microsoft.com/office/word/2010/wordprocessingDrawing" xmlns:wp="http://schemas.openxmlformats.org/drawingml/2006/wordprocessingDrawing" xmlns:w10="urn:schemas-microsoft-com:office:word" xmlns:w="http://schemas.openxmlformats.org/wordprocessingml/2006/main" xmlns:w14="http://schemas.microsoft.com/office/word/2010/wordml" xmlns:w15="http://schemas.microsoft.com/office/word/2012/wordml" xmlns:wpg="http://schemas.microsoft.com/office/word/2010/wordprocessingGroup" xmlns:wpi="http://schemas.microsoft.com/office/word/2010/wordprocessingInk" xmlns:wne="http://schemas.microsoft.com/office/word/2006/wordml" xmlns:wps="http://schemas.microsoft.com/office/word/2010/wordprocessingShape" mc:Ignorable="w14 w15 wp14">
-  <w:comment w:id="4" w:author="Mário Oliveira" w:date="2013-04-22T15:35:00Z" w:initials="MO">
+  <w:comment w:id="5" w:author="Mário Oliveira" w:date="2013-04-22T15:35:00Z" w:initials="MO">
     <w:p>
       <w:pPr>
         <w:pStyle w:val="Textodecomentrio"/>
@@ -7573,19 +7351,11 @@
         <w:annotationRef/>
       </w:r>
       <w:r>
-        <w:t xml:space="preserve">Por enquanto ainda não está </w:t>
-      </w:r>
-      <w:proofErr w:type="spellStart"/>
-      <w:r>
-        <w:t>baselined</w:t>
-      </w:r>
-      <w:proofErr w:type="spellEnd"/>
-      <w:r>
-        <w:t>, é preciso ter atenção até à hora da reunião</w:t>
+        <w:t>Por enquanto ainda não está baselined, é preciso ter atenção até à hora da reunião</w:t>
       </w:r>
     </w:p>
   </w:comment>
-  <w:comment w:id="5" w:author="Mário Oliveira" w:date="2013-04-22T15:36:00Z" w:initials="MO">
+  <w:comment w:id="6" w:author="Filipe Brandão" w:date="2013-04-22T17:56:00Z" w:initials="FB">
     <w:p>
       <w:pPr>
         <w:pStyle w:val="Textodecomentrio"/>
@@ -7597,11 +7367,27 @@
         <w:annotationRef/>
       </w:r>
       <w:r>
+        <w:t xml:space="preserve">Vamos aguardar… </w:t>
+      </w:r>
+    </w:p>
+  </w:comment>
+  <w:comment w:id="7" w:author="Mário Oliveira" w:date="2013-04-22T15:36:00Z" w:initials="MO">
+    <w:p>
+      <w:pPr>
+        <w:pStyle w:val="Textodecomentrio"/>
+      </w:pPr>
+      <w:r>
+        <w:rPr>
+          <w:rStyle w:val="Refdecomentrio"/>
+        </w:rPr>
+        <w:annotationRef/>
+      </w:r>
+      <w:r>
         <w:t>Este processo já se encontra para aprovação</w:t>
       </w:r>
     </w:p>
   </w:comment>
-  <w:comment w:id="8" w:author="Mário Oliveira" w:date="2013-04-22T15:40:00Z" w:initials="MO">
+  <w:comment w:id="8" w:author="Filipe Brandão" w:date="2013-04-22T17:56:00Z" w:initials="FB">
     <w:p>
       <w:pPr>
         <w:pStyle w:val="Textodecomentrio"/>
@@ -7613,11 +7399,27 @@
         <w:annotationRef/>
       </w:r>
       <w:r>
+        <w:t>Eu apenas indico que ele foi revisto :s</w:t>
+      </w:r>
+    </w:p>
+  </w:comment>
+  <w:comment w:id="11" w:author="Mário Oliveira" w:date="2013-04-22T15:40:00Z" w:initials="MO">
+    <w:p>
+      <w:pPr>
+        <w:pStyle w:val="Textodecomentrio"/>
+      </w:pPr>
+      <w:r>
+        <w:rPr>
+          <w:rStyle w:val="Refdecomentrio"/>
+        </w:rPr>
+        <w:annotationRef/>
+      </w:r>
+      <w:r>
         <w:t>Mesma questão da anterior</w:t>
       </w:r>
     </w:p>
   </w:comment>
-  <w:comment w:id="9" w:author="Mário Oliveira" w:date="2013-04-22T15:40:00Z" w:initials="MO">
+  <w:comment w:id="12" w:author="Mário Oliveira" w:date="2013-04-22T15:40:00Z" w:initials="MO">
     <w:p>
       <w:pPr>
         <w:pStyle w:val="Textodecomentrio"/>
@@ -7629,24 +7431,11 @@
         <w:annotationRef/>
       </w:r>
       <w:r>
-        <w:t xml:space="preserve">Falta o </w:t>
-      </w:r>
-      <w:proofErr w:type="spellStart"/>
-      <w:r>
-        <w:t>process</w:t>
-      </w:r>
-      <w:proofErr w:type="spellEnd"/>
-      <w:r>
-        <w:t xml:space="preserve"> </w:t>
-      </w:r>
-      <w:proofErr w:type="spellStart"/>
-      <w:r>
-        <w:t>map</w:t>
-      </w:r>
-      <w:proofErr w:type="spellEnd"/>
+        <w:t>Falta o process map</w:t>
+      </w:r>
     </w:p>
   </w:comment>
-  <w:comment w:id="16" w:author="Mário Oliveira" w:date="2013-04-22T15:45:00Z" w:initials="MO">
+  <w:comment w:id="13" w:author="Filipe Brandão" w:date="2013-04-22T17:56:00Z" w:initials="FB">
     <w:p>
       <w:pPr>
         <w:pStyle w:val="Textodecomentrio"/>
@@ -7658,8 +7447,45 @@
         <w:annotationRef/>
       </w:r>
       <w:r>
+        <w:t>Done</w:t>
+      </w:r>
+    </w:p>
+  </w:comment>
+  <w:comment w:id="20" w:author="Mário Oliveira" w:date="2013-04-22T15:45:00Z" w:initials="MO">
+    <w:p>
+      <w:pPr>
+        <w:pStyle w:val="Textodecomentrio"/>
+      </w:pPr>
+      <w:r>
+        <w:rPr>
+          <w:rStyle w:val="Refdecomentrio"/>
+        </w:rPr>
+        <w:annotationRef/>
+      </w:r>
+      <w:r>
         <w:t>Esta semana houve estudo?</w:t>
       </w:r>
+    </w:p>
+  </w:comment>
+  <w:comment w:id="21" w:author="Filipe Brandão" w:date="2013-04-22T17:55:00Z" w:initials="FB">
+    <w:p>
+      <w:pPr>
+        <w:pStyle w:val="Textodecomentrio"/>
+      </w:pPr>
+      <w:r>
+        <w:rPr>
+          <w:rStyle w:val="Refdecomentrio"/>
+        </w:rPr>
+        <w:annotationRef/>
+      </w:r>
+      <w:r>
+        <w:t>Sim, do Ganhoto</w:t>
+      </w:r>
+    </w:p>
+    <w:p>
+      <w:pPr>
+        <w:pStyle w:val="Textodecomentrio"/>
+      </w:pPr>
     </w:p>
   </w:comment>
 </w:comments>
@@ -7668,10 +7494,14 @@
 <file path=word/commentsExtended.xml><?xml version="1.0" encoding="utf-8"?>
 <w15:commentsEx xmlns:wpc="http://schemas.microsoft.com/office/word/2010/wordprocessingCanvas" xmlns:mc="http://schemas.openxmlformats.org/markup-compatibility/2006" xmlns:o="urn:schemas-microsoft-com:office:office" xmlns:r="http://schemas.openxmlformats.org/officeDocument/2006/relationships" xmlns:m="http://schemas.openxmlformats.org/officeDocument/2006/math" xmlns:v="urn:schemas-microsoft-com:vml" xmlns:wp14="http://schemas.microsoft.com/office/word/2010/wordprocessingDrawing" xmlns:wp="http://schemas.openxmlformats.org/drawingml/2006/wordprocessingDrawing" xmlns:w10="urn:schemas-microsoft-com:office:word" xmlns:w="http://schemas.openxmlformats.org/wordprocessingml/2006/main" xmlns:w14="http://schemas.microsoft.com/office/word/2010/wordml" xmlns:w15="http://schemas.microsoft.com/office/word/2012/wordml" xmlns:wpg="http://schemas.microsoft.com/office/word/2010/wordprocessingGroup" xmlns:wpi="http://schemas.microsoft.com/office/word/2010/wordprocessingInk" xmlns:wne="http://schemas.microsoft.com/office/word/2006/wordml" xmlns:wps="http://schemas.microsoft.com/office/word/2010/wordprocessingShape" mc:Ignorable="w14 w15 wp14">
   <w15:commentEx w15:paraId="3F3D9C67" w15:done="0"/>
+  <w15:commentEx w15:paraId="4E538E53" w15:paraIdParent="3F3D9C67" w15:done="0"/>
   <w15:commentEx w15:paraId="39A60418" w15:done="0"/>
+  <w15:commentEx w15:paraId="4AA20578" w15:paraIdParent="39A60418" w15:done="0"/>
   <w15:commentEx w15:paraId="30F7DD0B" w15:done="0"/>
   <w15:commentEx w15:paraId="2FE7BE0C" w15:done="0"/>
+  <w15:commentEx w15:paraId="2C367C19" w15:paraIdParent="2FE7BE0C" w15:done="0"/>
   <w15:commentEx w15:paraId="68729E09" w15:done="0"/>
+  <w15:commentEx w15:paraId="5B81F9AE" w15:paraIdParent="68729E09" w15:done="0"/>
 </w15:commentsEx>
 </file>
 
@@ -7726,19 +7556,9 @@
       </w:sdtPr>
       <w:sdtEndPr/>
       <w:sdtContent>
-        <w:proofErr w:type="spellStart"/>
         <w:r>
-          <w:t>Weekly</w:t>
+          <w:t>Weekly Report</w:t>
         </w:r>
-        <w:proofErr w:type="spellEnd"/>
-        <w:r>
-          <w:t xml:space="preserve"> </w:t>
-        </w:r>
-        <w:proofErr w:type="spellStart"/>
-        <w:r>
-          <w:t>Report</w:t>
-        </w:r>
-        <w:proofErr w:type="spellEnd"/>
       </w:sdtContent>
     </w:sdt>
     <w:r>
@@ -7783,19 +7603,9 @@
       </w:sdtPr>
       <w:sdtEndPr/>
       <w:sdtContent>
-        <w:proofErr w:type="spellStart"/>
         <w:r>
-          <w:t>Weekly</w:t>
+          <w:t>Weekly Report</w:t>
         </w:r>
-        <w:proofErr w:type="spellEnd"/>
-        <w:r>
-          <w:t xml:space="preserve"> </w:t>
-        </w:r>
-        <w:proofErr w:type="spellStart"/>
-        <w:r>
-          <w:t>Report</w:t>
-        </w:r>
-        <w:proofErr w:type="spellEnd"/>
       </w:sdtContent>
     </w:sdt>
     <w:r>
@@ -7828,19 +7638,9 @@
       </w:sdtPr>
       <w:sdtEndPr/>
       <w:sdtContent>
-        <w:proofErr w:type="spellStart"/>
         <w:r>
-          <w:t>Weekly</w:t>
+          <w:t>Weekly Report</w:t>
         </w:r>
-        <w:proofErr w:type="spellEnd"/>
-        <w:r>
-          <w:t xml:space="preserve"> </w:t>
-        </w:r>
-        <w:proofErr w:type="spellStart"/>
-        <w:r>
-          <w:t>Report</w:t>
-        </w:r>
-        <w:proofErr w:type="spellEnd"/>
       </w:sdtContent>
     </w:sdt>
     <w:r>
@@ -7906,19 +7706,9 @@
       </w:sdtPr>
       <w:sdtEndPr/>
       <w:sdtContent>
-        <w:proofErr w:type="spellStart"/>
         <w:r>
-          <w:t>Weekly</w:t>
+          <w:t>Weekly Report</w:t>
         </w:r>
-        <w:proofErr w:type="spellEnd"/>
-        <w:r>
-          <w:t xml:space="preserve"> </w:t>
-        </w:r>
-        <w:proofErr w:type="spellStart"/>
-        <w:r>
-          <w:t>Report</w:t>
-        </w:r>
-        <w:proofErr w:type="spellEnd"/>
       </w:sdtContent>
     </w:sdt>
     <w:r>
@@ -8071,16 +7861,8 @@
           <w:rPr>
             <w:lang w:val="en-US"/>
           </w:rPr>
-          <w:t xml:space="preserve">Filipe </w:t>
+          <w:t>Filipe Brandão</w:t>
         </w:r>
-        <w:proofErr w:type="spellStart"/>
-        <w:r>
-          <w:rPr>
-            <w:lang w:val="en-US"/>
-          </w:rPr>
-          <w:t>Brandão</w:t>
-        </w:r>
-        <w:proofErr w:type="spellEnd"/>
       </w:sdtContent>
     </w:sdt>
   </w:p>
@@ -8115,14 +7897,12 @@
       </w:sdtPr>
       <w:sdtEndPr/>
       <w:sdtContent>
-        <w:proofErr w:type="gramStart"/>
         <w:r>
           <w:rPr>
             <w:lang w:val="en-US"/>
           </w:rPr>
           <w:t>v0.2</w:t>
         </w:r>
-        <w:proofErr w:type="gramEnd"/>
       </w:sdtContent>
     </w:sdt>
     <w:r>
@@ -8144,10 +7924,7 @@
       <w:sdtEndPr/>
       <w:sdtContent>
         <w:r>
-          <w:rPr>
-            <w:lang w:val="en-US"/>
-          </w:rPr>
-          <w:t>Ready for Revision</w:t>
+          <w:t>Ready for Approval</w:t>
         </w:r>
       </w:sdtContent>
     </w:sdt>
@@ -8252,16 +8029,8 @@
           <w:rPr>
             <w:lang w:val="en-GB"/>
           </w:rPr>
-          <w:t xml:space="preserve">Filipe </w:t>
+          <w:t>Filipe Brandão</w:t>
         </w:r>
-        <w:proofErr w:type="spellStart"/>
-        <w:r>
-          <w:rPr>
-            <w:lang w:val="en-GB"/>
-          </w:rPr>
-          <w:t>Brandão</w:t>
-        </w:r>
-        <w:proofErr w:type="spellEnd"/>
       </w:sdtContent>
     </w:sdt>
   </w:p>
@@ -8296,14 +8065,12 @@
       </w:sdtPr>
       <w:sdtEndPr/>
       <w:sdtContent>
-        <w:proofErr w:type="gramStart"/>
         <w:r>
           <w:rPr>
             <w:lang w:val="en-US"/>
           </w:rPr>
           <w:t>v0.2</w:t>
         </w:r>
-        <w:proofErr w:type="gramEnd"/>
       </w:sdtContent>
     </w:sdt>
     <w:r>
@@ -8325,10 +8092,7 @@
       <w:sdtEndPr/>
       <w:sdtContent>
         <w:r>
-          <w:rPr>
-            <w:lang w:val="en-US"/>
-          </w:rPr>
-          <w:t>Ready for Revision</w:t>
+          <w:t>Ready for Approval</w:t>
         </w:r>
       </w:sdtContent>
     </w:sdt>
@@ -10645,6 +10409,9 @@
 <w15:people xmlns:wpc="http://schemas.microsoft.com/office/word/2010/wordprocessingCanvas" xmlns:mc="http://schemas.openxmlformats.org/markup-compatibility/2006" xmlns:o="urn:schemas-microsoft-com:office:office" xmlns:r="http://schemas.openxmlformats.org/officeDocument/2006/relationships" xmlns:m="http://schemas.openxmlformats.org/officeDocument/2006/math" xmlns:v="urn:schemas-microsoft-com:vml" xmlns:wp14="http://schemas.microsoft.com/office/word/2010/wordprocessingDrawing" xmlns:wp="http://schemas.openxmlformats.org/drawingml/2006/wordprocessingDrawing" xmlns:w10="urn:schemas-microsoft-com:office:word" xmlns:w="http://schemas.openxmlformats.org/wordprocessingml/2006/main" xmlns:w14="http://schemas.microsoft.com/office/word/2010/wordml" xmlns:w15="http://schemas.microsoft.com/office/word/2012/wordml" xmlns:wpg="http://schemas.microsoft.com/office/word/2010/wordprocessingGroup" xmlns:wpi="http://schemas.microsoft.com/office/word/2010/wordprocessingInk" xmlns:wne="http://schemas.microsoft.com/office/word/2006/wordml" xmlns:wps="http://schemas.microsoft.com/office/word/2010/wordprocessingShape" mc:Ignorable="w14 w15 wp14">
   <w15:person w15:author="Mário Oliveira">
     <w15:presenceInfo w15:providerId="Windows Live" w15:userId="228e243b25e30480"/>
+  </w15:person>
+  <w15:person w15:author="Filipe Brandão">
+    <w15:presenceInfo w15:providerId="Windows Live" w15:userId="3e245dfbebaa7441"/>
   </w15:person>
 </w15:people>
 </file>
@@ -11723,7 +11490,7 @@
 </file>
 
 <file path=customXml/itemProps2.xml><?xml version="1.0" encoding="utf-8"?>
-<ds:datastoreItem xmlns:ds="http://schemas.openxmlformats.org/officeDocument/2006/customXml" ds:itemID="{388275DD-1F33-4B11-BE81-C8A1DF46E56C}">
+<ds:datastoreItem xmlns:ds="http://schemas.openxmlformats.org/officeDocument/2006/customXml" ds:itemID="{FCD71A8D-034B-482A-961F-54201B285DE5}">
   <ds:schemaRefs>
     <ds:schemaRef ds:uri="http://schemas.openxmlformats.org/officeDocument/2006/bibliography"/>
   </ds:schemaRefs>

--- a/trunk/Docs/Weekly Report/Weekly Report - Week8.docx
+++ b/trunk/Docs/Weekly Report/Weekly Report - Week8.docx
@@ -1,6 +1,6 @@
 
 <file path=word/document.xml><?xml version="1.0" encoding="utf-8"?>
-<w:document xmlns:wpc="http://schemas.microsoft.com/office/word/2010/wordprocessingCanvas" xmlns:mc="http://schemas.openxmlformats.org/markup-compatibility/2006" xmlns:o="urn:schemas-microsoft-com:office:office" xmlns:r="http://schemas.openxmlformats.org/officeDocument/2006/relationships" xmlns:m="http://schemas.openxmlformats.org/officeDocument/2006/math" xmlns:v="urn:schemas-microsoft-com:vml" xmlns:wp14="http://schemas.microsoft.com/office/word/2010/wordprocessingDrawing" xmlns:wp="http://schemas.openxmlformats.org/drawingml/2006/wordprocessingDrawing" xmlns:w10="urn:schemas-microsoft-com:office:word" xmlns:w="http://schemas.openxmlformats.org/wordprocessingml/2006/main" xmlns:w14="http://schemas.microsoft.com/office/word/2010/wordml" xmlns:w15="http://schemas.microsoft.com/office/word/2012/wordml" xmlns:wpg="http://schemas.microsoft.com/office/word/2010/wordprocessingGroup" xmlns:wpi="http://schemas.microsoft.com/office/word/2010/wordprocessingInk" xmlns:wne="http://schemas.microsoft.com/office/word/2006/wordml" xmlns:wps="http://schemas.microsoft.com/office/word/2010/wordprocessingShape" mc:Ignorable="w14 w15 wp14">
+<w:document xmlns:ve="http://schemas.openxmlformats.org/markup-compatibility/2006" xmlns:o="urn:schemas-microsoft-com:office:office" xmlns:r="http://schemas.openxmlformats.org/officeDocument/2006/relationships" xmlns:m="http://schemas.openxmlformats.org/officeDocument/2006/math" xmlns:v="urn:schemas-microsoft-com:vml" xmlns:wp="http://schemas.openxmlformats.org/drawingml/2006/wordprocessingDrawing" xmlns:w10="urn:schemas-microsoft-com:office:word" xmlns:w="http://schemas.openxmlformats.org/wordprocessingml/2006/main" xmlns:wne="http://schemas.microsoft.com/office/word/2006/wordml">
   <w:body>
     <w:sdt>
       <w:sdtPr>
@@ -27,7 +27,7 @@
             <w:tblBorders>
               <w:left w:val="single" w:sz="18" w:space="0" w:color="4F81BD" w:themeColor="accent1"/>
             </w:tblBorders>
-            <w:tblLook w:val="04A0" w:firstRow="1" w:lastRow="0" w:firstColumn="1" w:lastColumn="0" w:noHBand="0" w:noVBand="1"/>
+            <w:tblLook w:val="04A0"/>
           </w:tblPr>
           <w:tblGrid>
             <w:gridCol w:w="6987"/>
@@ -43,7 +43,6 @@
                 <w:dataBinding w:prefixMappings="xmlns:ns0='http://schemas.openxmlformats.org/officeDocument/2006/extended-properties'" w:xpath="/ns0:Properties[1]/ns0:Company[1]" w:storeItemID="{6668398D-A668-4E3E-A5EB-62B293D839F1}"/>
                 <w:text/>
               </w:sdtPr>
-              <w:sdtEndPr/>
               <w:sdtContent>
                 <w:tc>
                   <w:tcPr>
@@ -91,7 +90,6 @@
                   <w:dataBinding w:prefixMappings="xmlns:ns0='http://schemas.openxmlformats.org/package/2006/metadata/core-properties' xmlns:ns1='http://purl.org/dc/elements/1.1/'" w:xpath="/ns0:coreProperties[1]/ns1:title[1]" w:storeItemID="{6C3C8BC8-F283-45AE-878A-BAB7291924A1}"/>
                   <w:text/>
                 </w:sdtPr>
-                <w:sdtEndPr/>
                 <w:sdtContent>
                   <w:p>
                     <w:pPr>
@@ -103,6 +101,7 @@
                         <w:szCs w:val="80"/>
                       </w:rPr>
                     </w:pPr>
+                    <w:proofErr w:type="spellStart"/>
                     <w:r>
                       <w:rPr>
                         <w:rFonts w:asciiTheme="majorHAnsi" w:eastAsiaTheme="majorEastAsia" w:hAnsiTheme="majorHAnsi" w:cstheme="majorBidi"/>
@@ -110,8 +109,29 @@
                         <w:sz w:val="80"/>
                         <w:szCs w:val="80"/>
                       </w:rPr>
-                      <w:t>Weekly Report</w:t>
+                      <w:t>Weekly</w:t>
                     </w:r>
+                    <w:proofErr w:type="spellEnd"/>
+                    <w:r>
+                      <w:rPr>
+                        <w:rFonts w:asciiTheme="majorHAnsi" w:eastAsiaTheme="majorEastAsia" w:hAnsiTheme="majorHAnsi" w:cstheme="majorBidi"/>
+                        <w:color w:val="4F81BD" w:themeColor="accent1"/>
+                        <w:sz w:val="80"/>
+                        <w:szCs w:val="80"/>
+                      </w:rPr>
+                      <w:t xml:space="preserve"> </w:t>
+                    </w:r>
+                    <w:proofErr w:type="spellStart"/>
+                    <w:r>
+                      <w:rPr>
+                        <w:rFonts w:asciiTheme="majorHAnsi" w:eastAsiaTheme="majorEastAsia" w:hAnsiTheme="majorHAnsi" w:cstheme="majorBidi"/>
+                        <w:color w:val="4F81BD" w:themeColor="accent1"/>
+                        <w:sz w:val="80"/>
+                        <w:szCs w:val="80"/>
+                      </w:rPr>
+                      <w:t>Report</w:t>
+                    </w:r>
+                    <w:proofErr w:type="spellEnd"/>
                   </w:p>
                 </w:sdtContent>
               </w:sdt>
@@ -128,7 +148,6 @@
                 <w:dataBinding w:prefixMappings="xmlns:ns0='http://schemas.openxmlformats.org/package/2006/metadata/core-properties' xmlns:ns1='http://purl.org/dc/elements/1.1/'" w:xpath="/ns0:coreProperties[1]/ns1:subject[1]" w:storeItemID="{6C3C8BC8-F283-45AE-878A-BAB7291924A1}"/>
                 <w:text/>
               </w:sdtPr>
-              <w:sdtEndPr/>
               <w:sdtContent>
                 <w:tc>
                   <w:tcPr>
@@ -147,11 +166,33 @@
                         <w:rFonts w:asciiTheme="majorHAnsi" w:eastAsiaTheme="majorEastAsia" w:hAnsiTheme="majorHAnsi" w:cstheme="majorBidi"/>
                       </w:rPr>
                     </w:pPr>
+                    <w:proofErr w:type="spellStart"/>
                     <w:r>
                       <w:rPr>
                         <w:rFonts w:asciiTheme="majorHAnsi" w:eastAsiaTheme="majorEastAsia" w:hAnsiTheme="majorHAnsi" w:cstheme="majorBidi"/>
                       </w:rPr>
-                      <w:t>Keep Your Time</w:t>
+                      <w:t>Keep</w:t>
+                    </w:r>
+                    <w:proofErr w:type="spellEnd"/>
+                    <w:r>
+                      <w:rPr>
+                        <w:rFonts w:asciiTheme="majorHAnsi" w:eastAsiaTheme="majorEastAsia" w:hAnsiTheme="majorHAnsi" w:cstheme="majorBidi"/>
+                      </w:rPr>
+                      <w:t xml:space="preserve"> </w:t>
+                    </w:r>
+                    <w:proofErr w:type="spellStart"/>
+                    <w:r>
+                      <w:rPr>
+                        <w:rFonts w:asciiTheme="majorHAnsi" w:eastAsiaTheme="majorEastAsia" w:hAnsiTheme="majorHAnsi" w:cstheme="majorBidi"/>
+                      </w:rPr>
+                      <w:t>Your</w:t>
+                    </w:r>
+                    <w:proofErr w:type="spellEnd"/>
+                    <w:r>
+                      <w:rPr>
+                        <w:rFonts w:asciiTheme="majorHAnsi" w:eastAsiaTheme="majorEastAsia" w:hAnsiTheme="majorHAnsi" w:cstheme="majorBidi"/>
+                      </w:rPr>
+                      <w:t xml:space="preserve"> Time</w:t>
                     </w:r>
                   </w:p>
                 </w:tc>
@@ -165,7 +206,7 @@
           <w:tblPr>
             <w:tblpPr w:leftFromText="187" w:rightFromText="187" w:horzAnchor="margin" w:tblpXSpec="center" w:tblpYSpec="bottom"/>
             <w:tblW w:w="4000" w:type="pct"/>
-            <w:tblLook w:val="04A0" w:firstRow="1" w:lastRow="0" w:firstColumn="1" w:lastColumn="0" w:noHBand="0" w:noVBand="1"/>
+            <w:tblLook w:val="04A0"/>
           </w:tblPr>
           <w:tblGrid>
             <w:gridCol w:w="6987"/>
@@ -191,7 +232,6 @@
                   <w:dataBinding w:prefixMappings="xmlns:ns0='http://schemas.openxmlformats.org/package/2006/metadata/core-properties' xmlns:ns1='http://purl.org/dc/elements/1.1/'" w:xpath="/ns0:coreProperties[1]/ns1:creator[1]" w:storeItemID="{6C3C8BC8-F283-45AE-878A-BAB7291924A1}"/>
                   <w:text/>
                 </w:sdtPr>
-                <w:sdtEndPr/>
                 <w:sdtContent>
                   <w:p>
                     <w:pPr>
@@ -224,7 +264,6 @@
                     <w:calendar w:val="gregorian"/>
                   </w:date>
                 </w:sdtPr>
-                <w:sdtEndPr/>
                 <w:sdtContent>
                   <w:p>
                     <w:pPr>
@@ -355,13 +394,41 @@
               <w:szCs w:val="24"/>
             </w:rPr>
           </w:pPr>
+          <w:proofErr w:type="gramStart"/>
           <w:r>
             <w:rPr>
               <w:b/>
               <w:sz w:val="24"/>
               <w:szCs w:val="24"/>
             </w:rPr>
-            <w:t>Team Members:</w:t>
+            <w:t>Team</w:t>
+          </w:r>
+          <w:proofErr w:type="gramEnd"/>
+          <w:r>
+            <w:rPr>
+              <w:b/>
+              <w:sz w:val="24"/>
+              <w:szCs w:val="24"/>
+            </w:rPr>
+            <w:t xml:space="preserve"> </w:t>
+          </w:r>
+          <w:proofErr w:type="spellStart"/>
+          <w:r>
+            <w:rPr>
+              <w:b/>
+              <w:sz w:val="24"/>
+              <w:szCs w:val="24"/>
+            </w:rPr>
+            <w:t>Members</w:t>
+          </w:r>
+          <w:proofErr w:type="spellEnd"/>
+          <w:r>
+            <w:rPr>
+              <w:b/>
+              <w:sz w:val="24"/>
+              <w:szCs w:val="24"/>
+            </w:rPr>
+            <w:t>:</w:t>
           </w:r>
         </w:p>
         <w:p>
@@ -605,15 +672,16 @@
           <w:docPartUnique/>
         </w:docPartObj>
       </w:sdtPr>
-      <w:sdtEndPr/>
       <w:sdtContent>
         <w:p>
           <w:pPr>
-            <w:pStyle w:val="Cabealhodondice"/>
+            <w:pStyle w:val="Ttulodondice"/>
           </w:pPr>
+          <w:proofErr w:type="spellStart"/>
           <w:r>
             <w:t>Content</w:t>
           </w:r>
+          <w:proofErr w:type="spellEnd"/>
         </w:p>
         <w:p>
           <w:pPr>
@@ -1546,7 +1614,23 @@
                 <w:noProof/>
                 <w:lang w:val="en-US"/>
               </w:rPr>
-              <w:t>Individual log</w:t>
+              <w:t>Indivi</w:t>
+            </w:r>
+            <w:r>
+              <w:rPr>
+                <w:rStyle w:val="Hiperligao"/>
+                <w:noProof/>
+                <w:lang w:val="en-US"/>
+              </w:rPr>
+              <w:t>d</w:t>
+            </w:r>
+            <w:r>
+              <w:rPr>
+                <w:rStyle w:val="Hiperligao"/>
+                <w:noProof/>
+                <w:lang w:val="en-US"/>
+              </w:rPr>
+              <w:t>ual log</w:t>
             </w:r>
             <w:r>
               <w:rPr>
@@ -1609,6 +1693,7 @@
       </w:sdtContent>
     </w:sdt>
     <w:p>
+      <w:proofErr w:type="spellStart"/>
       <w:r>
         <w:rPr>
           <w:rFonts w:asciiTheme="majorHAnsi" w:eastAsiaTheme="majorEastAsia" w:hAnsiTheme="majorHAnsi" w:cstheme="majorBidi"/>
@@ -1620,6 +1705,7 @@
         </w:rPr>
         <w:t>Images</w:t>
       </w:r>
+      <w:proofErr w:type="spellEnd"/>
     </w:p>
     <w:p>
       <w:pPr>
@@ -1858,6 +1944,7 @@
       </w:r>
     </w:p>
     <w:p>
+      <w:proofErr w:type="spellStart"/>
       <w:r>
         <w:rPr>
           <w:rFonts w:asciiTheme="majorHAnsi" w:eastAsiaTheme="majorEastAsia" w:hAnsiTheme="majorHAnsi" w:cstheme="majorBidi"/>
@@ -1869,6 +1956,7 @@
         </w:rPr>
         <w:t>Tables</w:t>
       </w:r>
+      <w:proofErr w:type="spellEnd"/>
     </w:p>
     <w:p>
       <w:pPr>
@@ -2116,7 +2204,7 @@
       <w:tblPr>
         <w:tblStyle w:val="Tabelacomgrelha"/>
         <w:tblW w:w="9606" w:type="dxa"/>
-        <w:tblLook w:val="04A0" w:firstRow="1" w:lastRow="0" w:firstColumn="1" w:lastColumn="0" w:noHBand="0" w:noVBand="1"/>
+        <w:tblLook w:val="04A0"/>
       </w:tblPr>
       <w:tblGrid>
         <w:gridCol w:w="1668"/>
@@ -2278,7 +2366,6 @@
                 <w:calendar w:val="gregorian"/>
               </w:date>
             </w:sdtPr>
-            <w:sdtEndPr/>
             <w:sdtContent>
               <w:p>
                 <w:pPr>
@@ -2322,8 +2409,16 @@
               <w:rPr>
                 <w:lang w:val="en-US"/>
               </w:rPr>
-              <w:t>Filipe Brandão</w:t>
-            </w:r>
+              <w:t xml:space="preserve">Filipe </w:t>
+            </w:r>
+            <w:proofErr w:type="spellStart"/>
+            <w:r>
+              <w:rPr>
+                <w:lang w:val="en-US"/>
+              </w:rPr>
+              <w:t>Brandão</w:t>
+            </w:r>
+            <w:proofErr w:type="spellEnd"/>
           </w:p>
         </w:tc>
         <w:tc>
@@ -2435,9 +2530,11 @@
             <w:pPr>
               <w:jc w:val="center"/>
             </w:pPr>
+            <w:proofErr w:type="spellStart"/>
             <w:r>
               <w:t>Contributor</w:t>
             </w:r>
+            <w:proofErr w:type="spellEnd"/>
           </w:p>
         </w:tc>
       </w:tr>
@@ -2455,6 +2552,12 @@
                 <w:lang w:val="en-US"/>
               </w:rPr>
             </w:pPr>
+            <w:r>
+              <w:rPr>
+                <w:lang w:val="en-US"/>
+              </w:rPr>
+              <w:t>22-04-2013</w:t>
+            </w:r>
           </w:p>
         </w:tc>
         <w:tc>
@@ -2466,6 +2569,9 @@
             <w:pPr>
               <w:jc w:val="center"/>
             </w:pPr>
+            <w:r>
+              <w:t>Carla Machado</w:t>
+            </w:r>
           </w:p>
         </w:tc>
         <w:tc>
@@ -2477,6 +2583,29 @@
             <w:pPr>
               <w:jc w:val="center"/>
             </w:pPr>
+            <w:proofErr w:type="gramStart"/>
+            <w:ins w:id="0" w:author="Carla" w:date="2013-04-22T20:34:00Z">
+              <w:r>
+                <w:t>a</w:t>
+              </w:r>
+            </w:ins>
+            <w:del w:id="1" w:author="Carla" w:date="2013-04-22T20:34:00Z">
+              <w:r>
+                <w:delText>A</w:delText>
+              </w:r>
+            </w:del>
+            <w:r>
+              <w:t>21170460@</w:t>
+            </w:r>
+            <w:ins w:id="2" w:author="Carla" w:date="2013-04-22T20:34:00Z">
+              <w:r>
+                <w:t>alunos.</w:t>
+              </w:r>
+            </w:ins>
+            <w:r>
+              <w:t>isec.pt</w:t>
+            </w:r>
+            <w:proofErr w:type="gramEnd"/>
           </w:p>
         </w:tc>
         <w:tc>
@@ -2488,6 +2617,11 @@
             <w:pPr>
               <w:jc w:val="center"/>
             </w:pPr>
+            <w:proofErr w:type="spellStart"/>
+            <w:r>
+              <w:t>Contributor</w:t>
+            </w:r>
+            <w:proofErr w:type="spellEnd"/>
           </w:p>
         </w:tc>
       </w:tr>
@@ -2505,6 +2639,14 @@
                 <w:lang w:val="en-US"/>
               </w:rPr>
             </w:pPr>
+            <w:ins w:id="3" w:author="Carla" w:date="2013-04-22T20:34:00Z">
+              <w:r>
+                <w:rPr>
+                  <w:lang w:val="en-US"/>
+                </w:rPr>
+                <w:t>22-04-2013</w:t>
+              </w:r>
+            </w:ins>
           </w:p>
         </w:tc>
         <w:tc>
@@ -2516,6 +2658,11 @@
             <w:pPr>
               <w:jc w:val="center"/>
             </w:pPr>
+            <w:ins w:id="4" w:author="Carla" w:date="2013-04-22T20:34:00Z">
+              <w:r>
+                <w:t>Rui Ganhoto</w:t>
+              </w:r>
+            </w:ins>
           </w:p>
         </w:tc>
         <w:tc>
@@ -2527,6 +2674,18 @@
             <w:pPr>
               <w:jc w:val="center"/>
             </w:pPr>
+            <w:proofErr w:type="gramStart"/>
+            <w:ins w:id="5" w:author="Carla" w:date="2013-04-22T20:35:00Z">
+              <w:r>
+                <w:t>a</w:t>
+              </w:r>
+            </w:ins>
+            <w:ins w:id="6" w:author="Carla" w:date="2013-04-22T20:34:00Z">
+              <w:r>
+                <w:t>21170262@alunos.isec.pt</w:t>
+              </w:r>
+            </w:ins>
+            <w:proofErr w:type="gramEnd"/>
           </w:p>
         </w:tc>
         <w:tc>
@@ -2538,6 +2697,13 @@
             <w:pPr>
               <w:jc w:val="center"/>
             </w:pPr>
+            <w:proofErr w:type="spellStart"/>
+            <w:ins w:id="7" w:author="Carla" w:date="2013-04-22T20:35:00Z">
+              <w:r>
+                <w:t>Contributor</w:t>
+              </w:r>
+            </w:ins>
+            <w:proofErr w:type="spellEnd"/>
           </w:p>
         </w:tc>
       </w:tr>
@@ -2599,7 +2765,7 @@
           <w:lang w:val="en-US"/>
         </w:rPr>
       </w:pPr>
-      <w:bookmarkStart w:id="0" w:name="_Toc354353208"/>
+      <w:bookmarkStart w:id="8" w:name="_Toc354353208"/>
       <w:r>
         <w:rPr>
           <w:lang w:val="en-US"/>
@@ -2650,7 +2816,7 @@
         </w:rPr>
         <w:t>Contributors</w:t>
       </w:r>
-      <w:bookmarkEnd w:id="0"/>
+      <w:bookmarkEnd w:id="8"/>
     </w:p>
     <w:p>
       <w:pPr>
@@ -2663,7 +2829,7 @@
       <w:tblPr>
         <w:tblStyle w:val="Tabelacomgrelha"/>
         <w:tblW w:w="9607" w:type="dxa"/>
-        <w:tblLook w:val="04A0" w:firstRow="1" w:lastRow="0" w:firstColumn="1" w:lastColumn="0" w:noHBand="0" w:noVBand="1"/>
+        <w:tblLook w:val="04A0"/>
       </w:tblPr>
       <w:tblGrid>
         <w:gridCol w:w="1384"/>
@@ -2879,7 +3045,6 @@
                 <w:calendar w:val="gregorian"/>
               </w:date>
             </w:sdtPr>
-            <w:sdtEndPr/>
             <w:sdtContent>
               <w:p>
                 <w:pPr>
@@ -2943,8 +3108,16 @@
               <w:rPr>
                 <w:lang w:val="en-US"/>
               </w:rPr>
-              <w:t>Filipe Brandão</w:t>
-            </w:r>
+              <w:t xml:space="preserve">Filipe </w:t>
+            </w:r>
+            <w:proofErr w:type="spellStart"/>
+            <w:r>
+              <w:rPr>
+                <w:lang w:val="en-US"/>
+              </w:rPr>
+              <w:t>Brandão</w:t>
+            </w:r>
+            <w:proofErr w:type="spellEnd"/>
           </w:p>
         </w:tc>
         <w:tc>
@@ -3062,8 +3235,16 @@
               <w:rPr>
                 <w:lang w:val="en-US"/>
               </w:rPr>
-              <w:t>Filipe Brandão</w:t>
-            </w:r>
+              <w:t xml:space="preserve">Filipe </w:t>
+            </w:r>
+            <w:proofErr w:type="spellStart"/>
+            <w:r>
+              <w:rPr>
+                <w:lang w:val="en-US"/>
+              </w:rPr>
+              <w:t>Brandão</w:t>
+            </w:r>
+            <w:proofErr w:type="spellEnd"/>
           </w:p>
         </w:tc>
         <w:tc>
@@ -3188,8 +3369,16 @@
               <w:rPr>
                 <w:lang w:val="en-US"/>
               </w:rPr>
-              <w:t>Filipe Brandão</w:t>
-            </w:r>
+              <w:t xml:space="preserve">Filipe </w:t>
+            </w:r>
+            <w:proofErr w:type="spellStart"/>
+            <w:r>
+              <w:rPr>
+                <w:lang w:val="en-US"/>
+              </w:rPr>
+              <w:t>Brandão</w:t>
+            </w:r>
+            <w:proofErr w:type="spellEnd"/>
           </w:p>
         </w:tc>
         <w:tc>
@@ -3304,11 +3493,19 @@
                 <w:lang w:val="en-US"/>
               </w:rPr>
             </w:pPr>
-            <w:r>
-              <w:rPr>
-                <w:lang w:val="en-US"/>
-              </w:rPr>
-              <w:t>Mário Oliveira</w:t>
+            <w:proofErr w:type="spellStart"/>
+            <w:r>
+              <w:rPr>
+                <w:lang w:val="en-US"/>
+              </w:rPr>
+              <w:t>Mário</w:t>
+            </w:r>
+            <w:proofErr w:type="spellEnd"/>
+            <w:r>
+              <w:rPr>
+                <w:lang w:val="en-US"/>
+              </w:rPr>
+              <w:t xml:space="preserve"> Oliveira</w:t>
             </w:r>
           </w:p>
         </w:tc>
@@ -3431,8 +3628,16 @@
               <w:rPr>
                 <w:lang w:val="en-US"/>
               </w:rPr>
-              <w:t>Filipe Brandão</w:t>
-            </w:r>
+              <w:t xml:space="preserve">Filipe </w:t>
+            </w:r>
+            <w:proofErr w:type="spellStart"/>
+            <w:r>
+              <w:rPr>
+                <w:lang w:val="en-US"/>
+              </w:rPr>
+              <w:t>Brandão</w:t>
+            </w:r>
+            <w:proofErr w:type="spellEnd"/>
           </w:p>
         </w:tc>
         <w:tc>
@@ -3489,8 +3694,8 @@
               </w:rPr>
               <w:t>Ready for Approval</w:t>
             </w:r>
-            <w:bookmarkStart w:id="1" w:name="_GoBack"/>
-            <w:bookmarkEnd w:id="1"/>
+            <w:bookmarkStart w:id="9" w:name="_GoBack"/>
+            <w:bookmarkEnd w:id="9"/>
           </w:p>
         </w:tc>
       </w:tr>
@@ -3510,6 +3715,16 @@
                 <w:lang w:val="en-US"/>
               </w:rPr>
             </w:pPr>
+            <w:ins w:id="10" w:author="Carla" w:date="2013-04-22T20:35:00Z">
+              <w:r>
+                <w:rPr>
+                  <w:rFonts w:eastAsiaTheme="minorHAnsi"/>
+                  <w:u w:val="single"/>
+                  <w:lang w:val="en-US"/>
+                </w:rPr>
+                <w:t>22-04-2013</w:t>
+              </w:r>
+            </w:ins>
           </w:p>
         </w:tc>
         <w:tc>
@@ -3525,6 +3740,17 @@
                 <w:lang w:val="en-US"/>
               </w:rPr>
             </w:pPr>
+            <w:proofErr w:type="spellStart"/>
+            <w:ins w:id="11" w:author="Carla" w:date="2013-04-22T20:35:00Z">
+              <w:r>
+                <w:rPr>
+                  <w:u w:val="single"/>
+                  <w:lang w:val="en-US"/>
+                </w:rPr>
+                <w:t>Aproved</w:t>
+              </w:r>
+            </w:ins>
+            <w:proofErr w:type="spellEnd"/>
           </w:p>
         </w:tc>
         <w:tc>
@@ -3566,10 +3792,75 @@
             <w:pPr>
               <w:jc w:val="center"/>
               <w:rPr>
+                <w:ins w:id="12" w:author="Carla" w:date="2013-04-22T20:35:00Z"/>
                 <w:u w:val="single"/>
                 <w:lang w:val="en-US"/>
               </w:rPr>
             </w:pPr>
+            <w:ins w:id="13" w:author="Carla" w:date="2013-04-22T20:35:00Z">
+              <w:r>
+                <w:rPr>
+                  <w:u w:val="single"/>
+                  <w:lang w:val="en-US"/>
+                </w:rPr>
+                <w:t>Carla Machado</w:t>
+              </w:r>
+            </w:ins>
+          </w:p>
+          <w:p>
+            <w:pPr>
+              <w:jc w:val="center"/>
+              <w:rPr>
+                <w:ins w:id="14" w:author="Carla" w:date="2013-04-22T20:35:00Z"/>
+                <w:u w:val="single"/>
+                <w:lang w:val="en-US"/>
+              </w:rPr>
+            </w:pPr>
+            <w:ins w:id="15" w:author="Carla" w:date="2013-04-22T20:35:00Z">
+              <w:r>
+                <w:rPr>
+                  <w:u w:val="single"/>
+                  <w:lang w:val="en-US"/>
+                </w:rPr>
+                <w:t>&amp;</w:t>
+              </w:r>
+            </w:ins>
+          </w:p>
+          <w:p>
+            <w:pPr>
+              <w:jc w:val="center"/>
+              <w:rPr>
+                <w:u w:val="single"/>
+                <w:lang w:val="en-US"/>
+              </w:rPr>
+            </w:pPr>
+            <w:proofErr w:type="spellStart"/>
+            <w:ins w:id="16" w:author="Carla" w:date="2013-04-22T20:35:00Z">
+              <w:r>
+                <w:rPr>
+                  <w:u w:val="single"/>
+                  <w:lang w:val="en-US"/>
+                </w:rPr>
+                <w:t>Rui</w:t>
+              </w:r>
+              <w:proofErr w:type="spellEnd"/>
+              <w:r>
+                <w:rPr>
+                  <w:u w:val="single"/>
+                  <w:lang w:val="en-US"/>
+                </w:rPr>
+                <w:t xml:space="preserve"> </w:t>
+              </w:r>
+              <w:proofErr w:type="spellStart"/>
+              <w:r>
+                <w:rPr>
+                  <w:u w:val="single"/>
+                  <w:lang w:val="en-US"/>
+                </w:rPr>
+                <w:t>Ganhoto</w:t>
+              </w:r>
+            </w:ins>
+            <w:proofErr w:type="spellEnd"/>
           </w:p>
         </w:tc>
         <w:tc>
@@ -3586,6 +3877,14 @@
                 <w:lang w:val="en-US"/>
               </w:rPr>
             </w:pPr>
+            <w:ins w:id="17" w:author="Carla" w:date="2013-04-22T20:35:00Z">
+              <w:r>
+                <w:rPr>
+                  <w:lang w:val="en-US"/>
+                </w:rPr>
+                <w:t>Ready for Approval</w:t>
+              </w:r>
+            </w:ins>
           </w:p>
         </w:tc>
       </w:tr>
@@ -4358,7 +4657,7 @@
           <w:lang w:val="en-US"/>
         </w:rPr>
       </w:pPr>
-      <w:bookmarkStart w:id="2" w:name="_Toc354353209"/>
+      <w:bookmarkStart w:id="18" w:name="_Toc354353209"/>
       <w:r>
         <w:rPr>
           <w:u w:val="single"/>
@@ -4407,7 +4706,7 @@
         </w:rPr>
         <w:t>: Version history</w:t>
       </w:r>
-      <w:bookmarkEnd w:id="2"/>
+      <w:bookmarkEnd w:id="18"/>
     </w:p>
     <w:p>
       <w:pPr>
@@ -4434,7 +4733,7 @@
     </w:p>
     <w:p>
       <w:pPr>
-        <w:pStyle w:val="Cabealho1"/>
+        <w:pStyle w:val="Ttulo1"/>
         <w:numPr>
           <w:ilvl w:val="0"/>
           <w:numId w:val="1"/>
@@ -4443,7 +4742,7 @@
           <w:lang w:val="en-US"/>
         </w:rPr>
       </w:pPr>
-      <w:bookmarkStart w:id="3" w:name="_Toc354353194"/>
+      <w:bookmarkStart w:id="19" w:name="_Toc354353194"/>
       <w:r>
         <w:rPr>
           <w:lang w:val="en-US"/>
@@ -4451,11 +4750,11 @@
         <w:lastRenderedPageBreak/>
         <w:t>Week Activities</w:t>
       </w:r>
-      <w:bookmarkEnd w:id="3"/>
-    </w:p>
-    <w:p>
-      <w:pPr>
-        <w:pStyle w:val="Cabealho1"/>
+      <w:bookmarkEnd w:id="19"/>
+    </w:p>
+    <w:p>
+      <w:pPr>
+        <w:pStyle w:val="Ttulo1"/>
         <w:numPr>
           <w:ilvl w:val="1"/>
           <w:numId w:val="1"/>
@@ -4465,14 +4764,14 @@
           <w:lang w:val="en-US"/>
         </w:rPr>
       </w:pPr>
-      <w:bookmarkStart w:id="4" w:name="_Toc354353195"/>
+      <w:bookmarkStart w:id="20" w:name="_Toc354353195"/>
       <w:r>
         <w:rPr>
           <w:lang w:val="en-US"/>
         </w:rPr>
         <w:t>Work Executed</w:t>
       </w:r>
-      <w:bookmarkEnd w:id="4"/>
+      <w:bookmarkEnd w:id="20"/>
     </w:p>
     <w:p>
       <w:pPr>
@@ -4562,8 +4861,9 @@
           <w:lang w:val="en-US"/>
         </w:rPr>
       </w:pPr>
-      <w:commentRangeStart w:id="5"/>
-      <w:commentRangeStart w:id="6"/>
+      <w:commentRangeStart w:id="21"/>
+      <w:commentRangeStart w:id="22"/>
+      <w:proofErr w:type="spellStart"/>
       <w:r>
         <w:rPr>
           <w:lang w:val="en-US"/>
@@ -4577,6 +4877,7 @@
         </w:rPr>
         <w:t>aselined</w:t>
       </w:r>
+      <w:proofErr w:type="spellEnd"/>
       <w:r>
         <w:rPr>
           <w:color w:val="FF0000"/>
@@ -4584,19 +4885,19 @@
         </w:rPr>
         <w:t xml:space="preserve"> Project Assessment and Control Process</w:t>
       </w:r>
-      <w:commentRangeEnd w:id="5"/>
+      <w:commentRangeEnd w:id="21"/>
       <w:r>
         <w:rPr>
           <w:rStyle w:val="Refdecomentrio"/>
         </w:rPr>
-        <w:commentReference w:id="5"/>
-      </w:r>
-      <w:commentRangeEnd w:id="6"/>
+        <w:commentReference w:id="21"/>
+      </w:r>
+      <w:commentRangeEnd w:id="22"/>
       <w:r>
         <w:rPr>
           <w:rStyle w:val="Refdecomentrio"/>
         </w:rPr>
-        <w:commentReference w:id="6"/>
+        <w:commentReference w:id="22"/>
       </w:r>
     </w:p>
     <w:p>
@@ -4611,8 +4912,8 @@
           <w:lang w:val="en-US"/>
         </w:rPr>
       </w:pPr>
-      <w:commentRangeStart w:id="7"/>
-      <w:commentRangeStart w:id="8"/>
+      <w:commentRangeStart w:id="23"/>
+      <w:commentRangeStart w:id="24"/>
       <w:r>
         <w:rPr>
           <w:lang w:val="en-US"/>
@@ -4625,19 +4926,19 @@
         </w:rPr>
         <w:t xml:space="preserve"> Verification &amp; Validation Process</w:t>
       </w:r>
-      <w:commentRangeEnd w:id="7"/>
+      <w:commentRangeEnd w:id="23"/>
       <w:r>
         <w:rPr>
           <w:rStyle w:val="Refdecomentrio"/>
         </w:rPr>
-        <w:commentReference w:id="7"/>
-      </w:r>
-      <w:commentRangeEnd w:id="8"/>
+        <w:commentReference w:id="23"/>
+      </w:r>
+      <w:commentRangeEnd w:id="24"/>
       <w:r>
         <w:rPr>
           <w:rStyle w:val="Refdecomentrio"/>
         </w:rPr>
-        <w:commentReference w:id="8"/>
+        <w:commentReference w:id="24"/>
       </w:r>
     </w:p>
     <w:p>
@@ -4671,11 +4972,19 @@
           <w:lang w:val="en-US"/>
         </w:rPr>
       </w:pPr>
-      <w:r>
-        <w:rPr>
-          <w:lang w:val="en-US"/>
-        </w:rPr>
-        <w:t xml:space="preserve">Baselined Coding Standards </w:t>
+      <w:proofErr w:type="spellStart"/>
+      <w:r>
+        <w:rPr>
+          <w:lang w:val="en-US"/>
+        </w:rPr>
+        <w:t>Baselined</w:t>
+      </w:r>
+      <w:proofErr w:type="spellEnd"/>
+      <w:r>
+        <w:rPr>
+          <w:lang w:val="en-US"/>
+        </w:rPr>
+        <w:t xml:space="preserve"> Coding Standards </w:t>
       </w:r>
     </w:p>
     <w:p>
@@ -4718,7 +5027,7 @@
     </w:p>
     <w:p>
       <w:pPr>
-        <w:pStyle w:val="Cabealho1"/>
+        <w:pStyle w:val="Ttulo1"/>
         <w:numPr>
           <w:ilvl w:val="1"/>
           <w:numId w:val="1"/>
@@ -4728,14 +5037,14 @@
           <w:lang w:val="en-US"/>
         </w:rPr>
       </w:pPr>
-      <w:bookmarkStart w:id="9" w:name="_Toc354353196"/>
+      <w:bookmarkStart w:id="25" w:name="_Toc354353196"/>
       <w:r>
         <w:rPr>
           <w:lang w:val="en-US"/>
         </w:rPr>
         <w:t>Work Analyses</w:t>
       </w:r>
-      <w:bookmarkEnd w:id="9"/>
+      <w:bookmarkEnd w:id="25"/>
     </w:p>
     <w:p>
       <w:pPr>
@@ -4806,7 +5115,57 @@
         <w:rPr>
           <w:lang w:val="en-US"/>
         </w:rPr>
-        <w:t>Tests Plan definition is strangely taking a lot of effort (double of the Requirements Definition effort) causing it to be overbudget and there is still work to do. Members allocated to this tasks are not comfortable with the continuous changing of the requirements.</w:t>
+        <w:t>Tests Plan definition is strangely taking a lot of effort (double of the Requirements Definition effort) causing it to be over</w:t>
+      </w:r>
+      <w:ins w:id="26" w:author="Carla" w:date="2013-04-22T20:20:00Z">
+        <w:r>
+          <w:rPr>
+            <w:lang w:val="en-US"/>
+          </w:rPr>
+          <w:t xml:space="preserve"> </w:t>
+        </w:r>
+      </w:ins>
+      <w:r>
+        <w:rPr>
+          <w:lang w:val="en-US"/>
+        </w:rPr>
+        <w:t xml:space="preserve">budget and there is still work to do. Members allocated to </w:t>
+      </w:r>
+      <w:del w:id="27" w:author="Carla" w:date="2013-04-22T20:21:00Z">
+        <w:r>
+          <w:rPr>
+            <w:lang w:val="en-US"/>
+          </w:rPr>
+          <w:delText>th</w:delText>
+        </w:r>
+      </w:del>
+      <w:ins w:id="28" w:author="Carla" w:date="2013-04-22T20:21:00Z">
+        <w:r>
+          <w:rPr>
+            <w:lang w:val="en-US"/>
+          </w:rPr>
+          <w:t>these</w:t>
+        </w:r>
+        <w:r>
+          <w:rPr>
+            <w:lang w:val="en-US"/>
+          </w:rPr>
+          <w:t xml:space="preserve"> </w:t>
+        </w:r>
+      </w:ins>
+      <w:del w:id="29" w:author="Carla" w:date="2013-04-22T20:21:00Z">
+        <w:r>
+          <w:rPr>
+            <w:lang w:val="en-US"/>
+          </w:rPr>
+          <w:delText>is</w:delText>
+        </w:r>
+      </w:del>
+      <w:r>
+        <w:rPr>
+          <w:lang w:val="en-US"/>
+        </w:rPr>
+        <w:t xml:space="preserve"> tasks are not comfortable with the continuous changing of the requirements.</w:t>
       </w:r>
     </w:p>
     <w:p>
@@ -4825,7 +5184,7 @@
     </w:p>
     <w:p>
       <w:pPr>
-        <w:pStyle w:val="Cabealho1"/>
+        <w:pStyle w:val="Ttulo1"/>
         <w:numPr>
           <w:ilvl w:val="1"/>
           <w:numId w:val="1"/>
@@ -4835,14 +5194,14 @@
           <w:lang w:val="en-US"/>
         </w:rPr>
       </w:pPr>
-      <w:bookmarkStart w:id="10" w:name="_Toc354353197"/>
+      <w:bookmarkStart w:id="30" w:name="_Toc354353197"/>
       <w:r>
         <w:rPr>
           <w:lang w:val="en-US"/>
         </w:rPr>
         <w:t>Achievements</w:t>
       </w:r>
-      <w:bookmarkEnd w:id="10"/>
+      <w:bookmarkEnd w:id="30"/>
     </w:p>
     <w:p>
       <w:pPr>
@@ -4874,20 +5233,29 @@
           <w:lang w:val="en-US"/>
         </w:rPr>
       </w:pPr>
-      <w:commentRangeStart w:id="11"/>
+      <w:commentRangeStart w:id="31"/>
+      <w:proofErr w:type="spellStart"/>
       <w:r>
         <w:rPr>
           <w:color w:val="FF0000"/>
           <w:lang w:val="en-US"/>
         </w:rPr>
-        <w:t>Baselined Project Assessment and Control Process</w:t>
-      </w:r>
-      <w:commentRangeEnd w:id="11"/>
+        <w:t>Baselined</w:t>
+      </w:r>
+      <w:proofErr w:type="spellEnd"/>
+      <w:r>
+        <w:rPr>
+          <w:color w:val="FF0000"/>
+          <w:lang w:val="en-US"/>
+        </w:rPr>
+        <w:t xml:space="preserve"> Project Assessment and Control Process</w:t>
+      </w:r>
+      <w:commentRangeEnd w:id="31"/>
       <w:r>
         <w:rPr>
           <w:rStyle w:val="Refdecomentrio"/>
         </w:rPr>
-        <w:commentReference w:id="11"/>
+        <w:commentReference w:id="31"/>
       </w:r>
     </w:p>
     <w:p>
@@ -4901,11 +5269,19 @@
           <w:lang w:val="en-US"/>
         </w:rPr>
       </w:pPr>
-      <w:r>
-        <w:rPr>
-          <w:lang w:val="en-US"/>
-        </w:rPr>
-        <w:t>Baselined Coding Standards</w:t>
+      <w:proofErr w:type="spellStart"/>
+      <w:r>
+        <w:rPr>
+          <w:lang w:val="en-US"/>
+        </w:rPr>
+        <w:t>Baselined</w:t>
+      </w:r>
+      <w:proofErr w:type="spellEnd"/>
+      <w:r>
+        <w:rPr>
+          <w:lang w:val="en-US"/>
+        </w:rPr>
+        <w:t xml:space="preserve"> Coding Standards</w:t>
       </w:r>
     </w:p>
     <w:p>
@@ -4923,13 +5299,13 @@
         <w:rPr>
           <w:rStyle w:val="Refdecomentrio"/>
         </w:rPr>
-        <w:commentReference w:id="12"/>
+        <w:commentReference w:id="32"/>
       </w:r>
       <w:r>
         <w:rPr>
           <w:rStyle w:val="Refdecomentrio"/>
         </w:rPr>
-        <w:commentReference w:id="13"/>
+        <w:commentReference w:id="33"/>
       </w:r>
       <w:r>
         <w:rPr>
@@ -4940,7 +5316,7 @@
     </w:p>
     <w:p>
       <w:pPr>
-        <w:pStyle w:val="Cabealho1"/>
+        <w:pStyle w:val="Ttulo1"/>
         <w:numPr>
           <w:ilvl w:val="0"/>
           <w:numId w:val="1"/>
@@ -4950,7 +5326,7 @@
           <w:lang w:val="en-US"/>
         </w:rPr>
       </w:pPr>
-      <w:bookmarkStart w:id="14" w:name="_Toc354353198"/>
+      <w:bookmarkStart w:id="34" w:name="_Toc354353198"/>
       <w:r>
         <w:rPr>
           <w:lang w:val="en-US"/>
@@ -4958,7 +5334,7 @@
         <w:lastRenderedPageBreak/>
         <w:t>Impediments</w:t>
       </w:r>
-      <w:bookmarkEnd w:id="14"/>
+      <w:bookmarkEnd w:id="34"/>
     </w:p>
     <w:p>
       <w:pPr>
@@ -4975,7 +5351,21 @@
         <w:rPr>
           <w:lang w:val="en-US"/>
         </w:rPr>
-        <w:t>Verification &amp; Validation Process was not baselined due to some kind of misunderstanding leading to the author thinking that there were no defects pointed during the review.</w:t>
+        <w:t xml:space="preserve">Verification &amp; Validation Process was not </w:t>
+      </w:r>
+      <w:proofErr w:type="spellStart"/>
+      <w:r>
+        <w:rPr>
+          <w:lang w:val="en-US"/>
+        </w:rPr>
+        <w:t>baselined</w:t>
+      </w:r>
+      <w:proofErr w:type="spellEnd"/>
+      <w:r>
+        <w:rPr>
+          <w:lang w:val="en-US"/>
+        </w:rPr>
+        <w:t xml:space="preserve"> due to some kind of misunderstanding leading to the author thinking that there were no defects pointed during the review.</w:t>
       </w:r>
       <w:r>
         <w:rPr>
@@ -5000,7 +5390,63 @@
         <w:rPr>
           <w:lang w:val="en-US"/>
         </w:rPr>
-        <w:t xml:space="preserve">There was plenty disagreement during the Risk Meeting. The concepts of risk/problem were not clear for the team.  </w:t>
+        <w:t xml:space="preserve">There </w:t>
+      </w:r>
+      <w:del w:id="35" w:author="Carla" w:date="2013-04-22T20:23:00Z">
+        <w:r>
+          <w:rPr>
+            <w:lang w:val="en-US"/>
+          </w:rPr>
+          <w:delText xml:space="preserve">was </w:delText>
+        </w:r>
+      </w:del>
+      <w:ins w:id="36" w:author="Carla" w:date="2013-04-22T20:23:00Z">
+        <w:r>
+          <w:rPr>
+            <w:lang w:val="en-US"/>
+          </w:rPr>
+          <w:t>were</w:t>
+        </w:r>
+        <w:r>
+          <w:rPr>
+            <w:lang w:val="en-US"/>
+          </w:rPr>
+          <w:t xml:space="preserve"> </w:t>
+        </w:r>
+      </w:ins>
+      <w:r>
+        <w:rPr>
+          <w:lang w:val="en-US"/>
+        </w:rPr>
+        <w:t>plenty</w:t>
+      </w:r>
+      <w:ins w:id="37" w:author="Carla" w:date="2013-04-22T20:23:00Z">
+        <w:r>
+          <w:rPr>
+            <w:lang w:val="en-US"/>
+          </w:rPr>
+          <w:t xml:space="preserve"> of</w:t>
+        </w:r>
+      </w:ins>
+      <w:r>
+        <w:rPr>
+          <w:lang w:val="en-US"/>
+        </w:rPr>
+        <w:t xml:space="preserve"> disagreement</w:t>
+      </w:r>
+      <w:ins w:id="38" w:author="Carla" w:date="2013-04-22T20:23:00Z">
+        <w:r>
+          <w:rPr>
+            <w:lang w:val="en-US"/>
+          </w:rPr>
+          <w:t>s</w:t>
+        </w:r>
+      </w:ins>
+      <w:r>
+        <w:rPr>
+          <w:lang w:val="en-US"/>
+        </w:rPr>
+        <w:t xml:space="preserve"> during the Risk Meeting. The concepts of risk/problem were not clear for the team.  </w:t>
       </w:r>
     </w:p>
     <w:p>
@@ -5014,7 +5460,7 @@
     </w:p>
     <w:p>
       <w:pPr>
-        <w:pStyle w:val="Cabealho1"/>
+        <w:pStyle w:val="Ttulo1"/>
         <w:numPr>
           <w:ilvl w:val="0"/>
           <w:numId w:val="1"/>
@@ -5024,14 +5470,28 @@
           <w:lang w:val="en-US"/>
         </w:rPr>
       </w:pPr>
-      <w:bookmarkStart w:id="15" w:name="_Toc354353199"/>
-      <w:r>
-        <w:rPr>
-          <w:lang w:val="en-US"/>
-        </w:rPr>
-        <w:t>Plans For Next Week</w:t>
-      </w:r>
-      <w:bookmarkEnd w:id="15"/>
+      <w:bookmarkStart w:id="39" w:name="_Toc354353199"/>
+      <w:r>
+        <w:rPr>
+          <w:lang w:val="en-US"/>
+        </w:rPr>
+        <w:t xml:space="preserve">Plans </w:t>
+      </w:r>
+      <w:proofErr w:type="gramStart"/>
+      <w:r>
+        <w:rPr>
+          <w:lang w:val="en-US"/>
+        </w:rPr>
+        <w:t>For</w:t>
+      </w:r>
+      <w:proofErr w:type="gramEnd"/>
+      <w:r>
+        <w:rPr>
+          <w:lang w:val="en-US"/>
+        </w:rPr>
+        <w:t xml:space="preserve"> Next Week</w:t>
+      </w:r>
+      <w:bookmarkEnd w:id="39"/>
     </w:p>
     <w:p>
       <w:pPr>
@@ -5092,7 +5552,7 @@
     </w:p>
     <w:p>
       <w:pPr>
-        <w:pStyle w:val="Cabealho1"/>
+        <w:pStyle w:val="Ttulo1"/>
         <w:numPr>
           <w:ilvl w:val="0"/>
           <w:numId w:val="1"/>
@@ -5101,25 +5561,25 @@
           <w:lang w:val="en-US"/>
         </w:rPr>
       </w:pPr>
-      <w:bookmarkStart w:id="16" w:name="_Toc354353200"/>
+      <w:bookmarkStart w:id="40" w:name="_Toc354353200"/>
       <w:r>
         <w:rPr>
           <w:lang w:val="en-US"/>
         </w:rPr>
         <w:t>Progress</w:t>
       </w:r>
-      <w:bookmarkEnd w:id="16"/>
-    </w:p>
-    <w:p>
-      <w:pPr>
-        <w:rPr>
-          <w:lang w:val="en-US"/>
-        </w:rPr>
-      </w:pPr>
-    </w:p>
-    <w:p>
-      <w:pPr>
-        <w:pStyle w:val="Cabealho1"/>
+      <w:bookmarkEnd w:id="40"/>
+    </w:p>
+    <w:p>
+      <w:pPr>
+        <w:rPr>
+          <w:lang w:val="en-US"/>
+        </w:rPr>
+      </w:pPr>
+    </w:p>
+    <w:p>
+      <w:pPr>
+        <w:pStyle w:val="Ttulo1"/>
         <w:numPr>
           <w:ilvl w:val="1"/>
           <w:numId w:val="1"/>
@@ -5128,14 +5588,14 @@
           <w:lang w:val="en-US"/>
         </w:rPr>
       </w:pPr>
-      <w:bookmarkStart w:id="17" w:name="_Toc354353201"/>
+      <w:bookmarkStart w:id="41" w:name="_Toc354353201"/>
       <w:r>
         <w:rPr>
           <w:lang w:val="en-US"/>
         </w:rPr>
         <w:t>Earned value and/or Gantt Image</w:t>
       </w:r>
-      <w:bookmarkEnd w:id="17"/>
+      <w:bookmarkEnd w:id="41"/>
     </w:p>
     <w:p>
       <w:pPr>
@@ -5155,7 +5615,7 @@
           <w:lang w:eastAsia="pt-PT"/>
         </w:rPr>
         <w:drawing>
-          <wp:inline distT="0" distB="0" distL="0" distR="0" wp14:anchorId="482E457A" wp14:editId="322C47C4">
+          <wp:inline distT="0" distB="0" distL="0" distR="0">
             <wp:extent cx="5397500" cy="2388235"/>
             <wp:effectExtent l="0" t="0" r="0" b="0"/>
             <wp:docPr id="3" name="Imagem 3"/>
@@ -5172,10 +5632,10 @@
                     </pic:cNvPicPr>
                   </pic:nvPicPr>
                   <pic:blipFill>
-                    <a:blip r:embed="rId16">
+                    <a:blip r:embed="rId15" cstate="print">
                       <a:extLst>
                         <a:ext uri="{28A0092B-C50C-407E-A947-70E740481C1C}">
-                          <a14:useLocalDpi xmlns:a14="http://schemas.microsoft.com/office/drawing/2010/main" val="0"/>
+                          <a14:useLocalDpi xmlns:a14="http://schemas.microsoft.com/office/drawing/2010/main" xmlns:wps="http://schemas.microsoft.com/office/word/2010/wordprocessingShape" xmlns:wpi="http://schemas.microsoft.com/office/word/2010/wordprocessingInk" xmlns:wpg="http://schemas.microsoft.com/office/word/2010/wordprocessingGroup" xmlns:w15="http://schemas.microsoft.com/office/word/2012/wordml" xmlns:w14="http://schemas.microsoft.com/office/word/2010/wordml" xmlns:w="http://schemas.openxmlformats.org/wordprocessingml/2006/main" xmlns:w10="urn:schemas-microsoft-com:office:word" xmlns:wp14="http://schemas.microsoft.com/office/word/2010/wordprocessingDrawing" xmlns:v="urn:schemas-microsoft-com:vml" xmlns:o="urn:schemas-microsoft-com:office:office" xmlns:mc="http://schemas.openxmlformats.org/markup-compatibility/2006" xmlns:wpc="http://schemas.microsoft.com/office/word/2010/wordprocessingCanvas" xmlns="" val="0"/>
                         </a:ext>
                       </a:extLst>
                     </a:blip>
@@ -5212,7 +5672,7 @@
           <w:lang w:val="en-US"/>
         </w:rPr>
       </w:pPr>
-      <w:bookmarkStart w:id="18" w:name="_Toc354353205"/>
+      <w:bookmarkStart w:id="42" w:name="_Toc354353205"/>
       <w:r>
         <w:rPr>
           <w:lang w:val="en-US"/>
@@ -5247,7 +5707,7 @@
         </w:rPr>
         <w:t>: Earned Value</w:t>
       </w:r>
-      <w:bookmarkEnd w:id="18"/>
+      <w:bookmarkEnd w:id="42"/>
     </w:p>
     <w:p>
       <w:pPr>
@@ -5330,7 +5790,7 @@
     </w:p>
     <w:p>
       <w:pPr>
-        <w:pStyle w:val="Cabealho1"/>
+        <w:pStyle w:val="Ttulo1"/>
         <w:numPr>
           <w:ilvl w:val="1"/>
           <w:numId w:val="1"/>
@@ -5339,17 +5799,17 @@
           <w:lang w:val="en-US"/>
         </w:rPr>
       </w:pPr>
-      <w:bookmarkStart w:id="19" w:name="_Toc354353202"/>
-      <w:commentRangeStart w:id="20"/>
-      <w:commentRangeStart w:id="21"/>
+      <w:bookmarkStart w:id="43" w:name="_Toc354353202"/>
+      <w:commentRangeStart w:id="44"/>
+      <w:commentRangeStart w:id="45"/>
       <w:r>
         <w:rPr>
           <w:lang w:val="en-US"/>
         </w:rPr>
         <w:t>Effort by task</w:t>
       </w:r>
-      <w:bookmarkEnd w:id="19"/>
-      <w:commentRangeEnd w:id="20"/>
+      <w:bookmarkEnd w:id="43"/>
+      <w:commentRangeEnd w:id="44"/>
       <w:r>
         <w:rPr>
           <w:rStyle w:val="Refdecomentrio"/>
@@ -5358,9 +5818,9 @@
           <w:bCs w:val="0"/>
           <w:color w:val="auto"/>
         </w:rPr>
-        <w:commentReference w:id="20"/>
-      </w:r>
-      <w:commentRangeEnd w:id="21"/>
+        <w:commentReference w:id="44"/>
+      </w:r>
+      <w:commentRangeEnd w:id="45"/>
       <w:r>
         <w:rPr>
           <w:rStyle w:val="Refdecomentrio"/>
@@ -5369,7 +5829,7 @@
           <w:bCs w:val="0"/>
           <w:color w:val="auto"/>
         </w:rPr>
-        <w:commentReference w:id="21"/>
+        <w:commentReference w:id="45"/>
       </w:r>
     </w:p>
     <w:p>
@@ -5390,7 +5850,7 @@
           <w:lang w:eastAsia="pt-PT"/>
         </w:rPr>
         <w:drawing>
-          <wp:inline distT="0" distB="0" distL="0" distR="0" wp14:anchorId="67C9FA00" wp14:editId="4A88BCFF">
+          <wp:inline distT="0" distB="0" distL="0" distR="0">
             <wp:extent cx="5397500" cy="3609975"/>
             <wp:effectExtent l="0" t="0" r="0" b="0"/>
             <wp:docPr id="9" name="Imagem 9"/>
@@ -5407,10 +5867,10 @@
                     </pic:cNvPicPr>
                   </pic:nvPicPr>
                   <pic:blipFill>
-                    <a:blip r:embed="rId17">
+                    <a:blip r:embed="rId16" cstate="print">
                       <a:extLst>
                         <a:ext uri="{28A0092B-C50C-407E-A947-70E740481C1C}">
-                          <a14:useLocalDpi xmlns:a14="http://schemas.microsoft.com/office/drawing/2010/main" val="0"/>
+                          <a14:useLocalDpi xmlns:a14="http://schemas.microsoft.com/office/drawing/2010/main" xmlns:wps="http://schemas.microsoft.com/office/word/2010/wordprocessingShape" xmlns:wpi="http://schemas.microsoft.com/office/word/2010/wordprocessingInk" xmlns:wpg="http://schemas.microsoft.com/office/word/2010/wordprocessingGroup" xmlns:w15="http://schemas.microsoft.com/office/word/2012/wordml" xmlns:w14="http://schemas.microsoft.com/office/word/2010/wordml" xmlns:w="http://schemas.openxmlformats.org/wordprocessingml/2006/main" xmlns:w10="urn:schemas-microsoft-com:office:word" xmlns:wp14="http://schemas.microsoft.com/office/word/2010/wordprocessingDrawing" xmlns:v="urn:schemas-microsoft-com:vml" xmlns:o="urn:schemas-microsoft-com:office:office" xmlns:mc="http://schemas.openxmlformats.org/markup-compatibility/2006" xmlns:wpc="http://schemas.microsoft.com/office/word/2010/wordprocessingCanvas" xmlns="" val="0"/>
                         </a:ext>
                       </a:extLst>
                     </a:blip>
@@ -5447,7 +5907,7 @@
           <w:lang w:val="en-US"/>
         </w:rPr>
       </w:pPr>
-      <w:bookmarkStart w:id="22" w:name="_Toc354353206"/>
+      <w:bookmarkStart w:id="46" w:name="_Toc354353206"/>
       <w:r>
         <w:rPr>
           <w:lang w:val="en-US"/>
@@ -5482,11 +5942,11 @@
         </w:rPr>
         <w:t>: Week effort by task type</w:t>
       </w:r>
-      <w:bookmarkEnd w:id="22"/>
-    </w:p>
-    <w:p>
-      <w:pPr>
-        <w:pStyle w:val="Cabealho1"/>
+      <w:bookmarkEnd w:id="46"/>
+    </w:p>
+    <w:p>
+      <w:pPr>
+        <w:pStyle w:val="Ttulo1"/>
         <w:numPr>
           <w:ilvl w:val="1"/>
           <w:numId w:val="1"/>
@@ -5495,14 +5955,14 @@
           <w:lang w:val="en-US"/>
         </w:rPr>
       </w:pPr>
-      <w:bookmarkStart w:id="23" w:name="_Toc354353203"/>
+      <w:bookmarkStart w:id="47" w:name="_Toc354353203"/>
       <w:r>
         <w:rPr>
           <w:lang w:val="en-US"/>
         </w:rPr>
         <w:t>Individual effort</w:t>
       </w:r>
-      <w:bookmarkEnd w:id="23"/>
+      <w:bookmarkEnd w:id="47"/>
     </w:p>
     <w:p>
       <w:pPr>
@@ -5514,7 +5974,7 @@
           <w:lang w:eastAsia="pt-PT"/>
         </w:rPr>
         <w:drawing>
-          <wp:inline distT="0" distB="0" distL="0" distR="0" wp14:anchorId="7AC76B29" wp14:editId="4F66ECA5">
+          <wp:inline distT="0" distB="0" distL="0" distR="0">
             <wp:extent cx="5397500" cy="2449830"/>
             <wp:effectExtent l="0" t="0" r="0" b="0"/>
             <wp:docPr id="10" name="Imagem 10"/>
@@ -5531,10 +5991,10 @@
                     </pic:cNvPicPr>
                   </pic:nvPicPr>
                   <pic:blipFill>
-                    <a:blip r:embed="rId18">
+                    <a:blip r:embed="rId17" cstate="print">
                       <a:extLst>
                         <a:ext uri="{28A0092B-C50C-407E-A947-70E740481C1C}">
-                          <a14:useLocalDpi xmlns:a14="http://schemas.microsoft.com/office/drawing/2010/main" val="0"/>
+                          <a14:useLocalDpi xmlns:a14="http://schemas.microsoft.com/office/drawing/2010/main" xmlns:wps="http://schemas.microsoft.com/office/word/2010/wordprocessingShape" xmlns:wpi="http://schemas.microsoft.com/office/word/2010/wordprocessingInk" xmlns:wpg="http://schemas.microsoft.com/office/word/2010/wordprocessingGroup" xmlns:w15="http://schemas.microsoft.com/office/word/2012/wordml" xmlns:w14="http://schemas.microsoft.com/office/word/2010/wordml" xmlns:w="http://schemas.openxmlformats.org/wordprocessingml/2006/main" xmlns:w10="urn:schemas-microsoft-com:office:word" xmlns:wp14="http://schemas.microsoft.com/office/word/2010/wordprocessingDrawing" xmlns:v="urn:schemas-microsoft-com:vml" xmlns:o="urn:schemas-microsoft-com:office:office" xmlns:mc="http://schemas.openxmlformats.org/markup-compatibility/2006" xmlns:wpc="http://schemas.microsoft.com/office/word/2010/wordprocessingCanvas" xmlns="" val="0"/>
                         </a:ext>
                       </a:extLst>
                     </a:blip>
@@ -5571,7 +6031,7 @@
           <w:lang w:val="en-US"/>
         </w:rPr>
       </w:pPr>
-      <w:bookmarkStart w:id="24" w:name="_Toc354353207"/>
+      <w:bookmarkStart w:id="48" w:name="_Toc354353207"/>
       <w:r>
         <w:rPr>
           <w:lang w:val="en-US"/>
@@ -5606,7 +6066,7 @@
         </w:rPr>
         <w:t>: Week effort by team member</w:t>
       </w:r>
-      <w:bookmarkEnd w:id="24"/>
+      <w:bookmarkEnd w:id="48"/>
     </w:p>
     <w:p>
       <w:pPr>
@@ -5640,7 +6100,7 @@
         <w:tblStyle w:val="Tabelacomgrelha"/>
         <w:tblW w:w="0" w:type="auto"/>
         <w:jc w:val="center"/>
-        <w:tblLook w:val="04A0" w:firstRow="1" w:lastRow="0" w:firstColumn="1" w:lastColumn="0" w:noHBand="0" w:noVBand="1"/>
+        <w:tblLook w:val="04A0"/>
       </w:tblPr>
       <w:tblGrid>
         <w:gridCol w:w="2503"/>
@@ -5889,7 +6349,7 @@
           <w:lang w:val="en-US"/>
         </w:rPr>
       </w:pPr>
-      <w:bookmarkStart w:id="25" w:name="_Toc354353210"/>
+      <w:bookmarkStart w:id="49" w:name="_Toc354353210"/>
       <w:r>
         <w:rPr>
           <w:lang w:val="en-US"/>
@@ -5924,11 +6384,11 @@
         </w:rPr>
         <w:t>: Log of individual effort</w:t>
       </w:r>
-      <w:bookmarkEnd w:id="25"/>
-    </w:p>
-    <w:p>
-      <w:pPr>
-        <w:pStyle w:val="Cabealho1"/>
+      <w:bookmarkEnd w:id="49"/>
+    </w:p>
+    <w:p>
+      <w:pPr>
+        <w:pStyle w:val="Ttulo1"/>
         <w:numPr>
           <w:ilvl w:val="0"/>
           <w:numId w:val="1"/>
@@ -5937,14 +6397,14 @@
           <w:lang w:val="en-US"/>
         </w:rPr>
       </w:pPr>
-      <w:bookmarkStart w:id="26" w:name="_Toc354353204"/>
+      <w:bookmarkStart w:id="50" w:name="_Toc354353204"/>
       <w:r>
         <w:rPr>
           <w:lang w:val="en-US"/>
         </w:rPr>
         <w:t>Individual log</w:t>
       </w:r>
-      <w:bookmarkEnd w:id="26"/>
+      <w:bookmarkEnd w:id="50"/>
     </w:p>
     <w:p>
       <w:pPr>
@@ -5952,6 +6412,7 @@
         <w:spacing w:before="240" w:beforeAutospacing="0" w:after="240" w:afterAutospacing="0"/>
         <w:jc w:val="both"/>
         <w:rPr>
+          <w:del w:id="51" w:author="Carla" w:date="2013-04-22T20:36:00Z"/>
           <w:rFonts w:ascii="Arial" w:hAnsi="Arial" w:cs="Arial"/>
           <w:b/>
           <w:color w:val="000000"/>
@@ -6208,7 +6669,27 @@
           <w:shd w:val="clear" w:color="auto" w:fill="FFFFFF"/>
           <w:lang w:val="en-US"/>
         </w:rPr>
-        <w:t>David João - Tasks done:</w:t>
+        <w:t xml:space="preserve">David </w:t>
+      </w:r>
+      <w:proofErr w:type="spellStart"/>
+      <w:r>
+        <w:rPr>
+          <w:rFonts w:ascii="Arial" w:hAnsi="Arial" w:cs="Arial"/>
+          <w:b/>
+          <w:shd w:val="clear" w:color="auto" w:fill="FFFFFF"/>
+          <w:lang w:val="en-US"/>
+        </w:rPr>
+        <w:t>João</w:t>
+      </w:r>
+      <w:proofErr w:type="spellEnd"/>
+      <w:r>
+        <w:rPr>
+          <w:rFonts w:ascii="Arial" w:hAnsi="Arial" w:cs="Arial"/>
+          <w:b/>
+          <w:shd w:val="clear" w:color="auto" w:fill="FFFFFF"/>
+          <w:lang w:val="en-US"/>
+        </w:rPr>
+        <w:t xml:space="preserve"> - Tasks done:</w:t>
       </w:r>
     </w:p>
     <w:p>
@@ -6310,7 +6791,27 @@
           <w:shd w:val="clear" w:color="auto" w:fill="FFFFFF"/>
           <w:lang w:val="en-US"/>
         </w:rPr>
-        <w:t>Filipe Brandão - Tasks done:</w:t>
+        <w:t xml:space="preserve">Filipe </w:t>
+      </w:r>
+      <w:proofErr w:type="spellStart"/>
+      <w:r>
+        <w:rPr>
+          <w:rFonts w:ascii="Arial" w:hAnsi="Arial" w:cs="Arial"/>
+          <w:b/>
+          <w:shd w:val="clear" w:color="auto" w:fill="FFFFFF"/>
+          <w:lang w:val="en-US"/>
+        </w:rPr>
+        <w:t>Brandão</w:t>
+      </w:r>
+      <w:proofErr w:type="spellEnd"/>
+      <w:r>
+        <w:rPr>
+          <w:rFonts w:ascii="Arial" w:hAnsi="Arial" w:cs="Arial"/>
+          <w:b/>
+          <w:shd w:val="clear" w:color="auto" w:fill="FFFFFF"/>
+          <w:lang w:val="en-US"/>
+        </w:rPr>
+        <w:t xml:space="preserve"> - Tasks done:</w:t>
       </w:r>
     </w:p>
     <w:p>
@@ -6543,6 +7044,7 @@
           <w:lang w:val="en-US"/>
         </w:rPr>
       </w:pPr>
+      <w:proofErr w:type="spellStart"/>
       <w:r>
         <w:rPr>
           <w:rFonts w:ascii="Arial" w:hAnsi="Arial" w:cs="Arial"/>
@@ -6550,7 +7052,37 @@
           <w:shd w:val="clear" w:color="auto" w:fill="FFFFFF"/>
           <w:lang w:val="en-US"/>
         </w:rPr>
-        <w:t>João Girão - Tasks done:</w:t>
+        <w:t>João</w:t>
+      </w:r>
+      <w:proofErr w:type="spellEnd"/>
+      <w:r>
+        <w:rPr>
+          <w:rFonts w:ascii="Arial" w:hAnsi="Arial" w:cs="Arial"/>
+          <w:b/>
+          <w:shd w:val="clear" w:color="auto" w:fill="FFFFFF"/>
+          <w:lang w:val="en-US"/>
+        </w:rPr>
+        <w:t xml:space="preserve"> </w:t>
+      </w:r>
+      <w:proofErr w:type="spellStart"/>
+      <w:r>
+        <w:rPr>
+          <w:rFonts w:ascii="Arial" w:hAnsi="Arial" w:cs="Arial"/>
+          <w:b/>
+          <w:shd w:val="clear" w:color="auto" w:fill="FFFFFF"/>
+          <w:lang w:val="en-US"/>
+        </w:rPr>
+        <w:t>Girão</w:t>
+      </w:r>
+      <w:proofErr w:type="spellEnd"/>
+      <w:r>
+        <w:rPr>
+          <w:rFonts w:ascii="Arial" w:hAnsi="Arial" w:cs="Arial"/>
+          <w:b/>
+          <w:shd w:val="clear" w:color="auto" w:fill="FFFFFF"/>
+          <w:lang w:val="en-US"/>
+        </w:rPr>
+        <w:t xml:space="preserve"> - Tasks done:</w:t>
       </w:r>
     </w:p>
     <w:p>
@@ -6733,6 +7265,7 @@
           <w:lang w:val="en-US"/>
         </w:rPr>
       </w:pPr>
+      <w:proofErr w:type="spellStart"/>
       <w:r>
         <w:rPr>
           <w:rFonts w:ascii="Arial" w:hAnsi="Arial" w:cs="Arial"/>
@@ -6740,7 +7273,17 @@
           <w:shd w:val="clear" w:color="auto" w:fill="FFFFFF"/>
           <w:lang w:val="en-US"/>
         </w:rPr>
-        <w:t>João Martins – Tasks done:</w:t>
+        <w:t>João</w:t>
+      </w:r>
+      <w:proofErr w:type="spellEnd"/>
+      <w:r>
+        <w:rPr>
+          <w:rFonts w:ascii="Arial" w:hAnsi="Arial" w:cs="Arial"/>
+          <w:b/>
+          <w:shd w:val="clear" w:color="auto" w:fill="FFFFFF"/>
+          <w:lang w:val="en-US"/>
+        </w:rPr>
+        <w:t xml:space="preserve"> Martins – Tasks done:</w:t>
       </w:r>
     </w:p>
     <w:p>
@@ -6845,6 +7388,7 @@
           <w:lang w:val="en-US"/>
         </w:rPr>
       </w:pPr>
+      <w:proofErr w:type="spellStart"/>
       <w:r>
         <w:rPr>
           <w:rFonts w:ascii="Arial" w:hAnsi="Arial" w:cs="Arial"/>
@@ -6852,7 +7396,17 @@
           <w:shd w:val="clear" w:color="auto" w:fill="FFFFFF"/>
           <w:lang w:val="en-US"/>
         </w:rPr>
-        <w:t>Mário Oliveira - Tasks done:</w:t>
+        <w:t>Mário</w:t>
+      </w:r>
+      <w:proofErr w:type="spellEnd"/>
+      <w:r>
+        <w:rPr>
+          <w:rFonts w:ascii="Arial" w:hAnsi="Arial" w:cs="Arial"/>
+          <w:b/>
+          <w:shd w:val="clear" w:color="auto" w:fill="FFFFFF"/>
+          <w:lang w:val="en-US"/>
+        </w:rPr>
+        <w:t xml:space="preserve"> Oliveira - Tasks done:</w:t>
       </w:r>
     </w:p>
     <w:p>
@@ -7105,6 +7659,7 @@
           <w:lang w:val="en-US"/>
         </w:rPr>
       </w:pPr>
+      <w:proofErr w:type="spellStart"/>
       <w:r>
         <w:rPr>
           <w:rFonts w:ascii="Arial" w:hAnsi="Arial" w:cs="Arial"/>
@@ -7112,7 +7667,37 @@
           <w:shd w:val="clear" w:color="auto" w:fill="FFFFFF"/>
           <w:lang w:val="en-US"/>
         </w:rPr>
-        <w:t>Rui Ganhoto - Tasks done:</w:t>
+        <w:t>Rui</w:t>
+      </w:r>
+      <w:proofErr w:type="spellEnd"/>
+      <w:r>
+        <w:rPr>
+          <w:rFonts w:ascii="Arial" w:hAnsi="Arial" w:cs="Arial"/>
+          <w:b/>
+          <w:shd w:val="clear" w:color="auto" w:fill="FFFFFF"/>
+          <w:lang w:val="en-US"/>
+        </w:rPr>
+        <w:t xml:space="preserve"> </w:t>
+      </w:r>
+      <w:proofErr w:type="spellStart"/>
+      <w:r>
+        <w:rPr>
+          <w:rFonts w:ascii="Arial" w:hAnsi="Arial" w:cs="Arial"/>
+          <w:b/>
+          <w:shd w:val="clear" w:color="auto" w:fill="FFFFFF"/>
+          <w:lang w:val="en-US"/>
+        </w:rPr>
+        <w:t>Ganhoto</w:t>
+      </w:r>
+      <w:proofErr w:type="spellEnd"/>
+      <w:r>
+        <w:rPr>
+          <w:rFonts w:ascii="Arial" w:hAnsi="Arial" w:cs="Arial"/>
+          <w:b/>
+          <w:shd w:val="clear" w:color="auto" w:fill="FFFFFF"/>
+          <w:lang w:val="en-US"/>
+        </w:rPr>
+        <w:t xml:space="preserve"> - Tasks done:</w:t>
       </w:r>
       <w:r>
         <w:rPr>
@@ -7325,7 +7910,7 @@
       </w:r>
     </w:p>
     <w:sectPr>
-      <w:footerReference w:type="first" r:id="rId19"/>
+      <w:footerReference w:type="first" r:id="rId18"/>
       <w:pgSz w:w="11906" w:h="16838"/>
       <w:pgMar w:top="1417" w:right="1701" w:bottom="1417" w:left="1701" w:header="708" w:footer="708" w:gutter="0"/>
       <w:pgNumType w:start="1"/>
@@ -7338,8 +7923,8 @@
 </file>
 
 <file path=word/comments.xml><?xml version="1.0" encoding="utf-8"?>
-<w:comments xmlns:wpc="http://schemas.microsoft.com/office/word/2010/wordprocessingCanvas" xmlns:mc="http://schemas.openxmlformats.org/markup-compatibility/2006" xmlns:o="urn:schemas-microsoft-com:office:office" xmlns:r="http://schemas.openxmlformats.org/officeDocument/2006/relationships" xmlns:m="http://schemas.openxmlformats.org/officeDocument/2006/math" xmlns:v="urn:schemas-microsoft-com:vml" xmlns:wp14="http://schemas.microsoft.com/office/word/2010/wordprocessingDrawing" xmlns:wp="http://schemas.openxmlformats.org/drawingml/2006/wordprocessingDrawing" xmlns:w10="urn:schemas-microsoft-com:office:word" xmlns:w="http://schemas.openxmlformats.org/wordprocessingml/2006/main" xmlns:w14="http://schemas.microsoft.com/office/word/2010/wordml" xmlns:w15="http://schemas.microsoft.com/office/word/2012/wordml" xmlns:wpg="http://schemas.microsoft.com/office/word/2010/wordprocessingGroup" xmlns:wpi="http://schemas.microsoft.com/office/word/2010/wordprocessingInk" xmlns:wne="http://schemas.microsoft.com/office/word/2006/wordml" xmlns:wps="http://schemas.microsoft.com/office/word/2010/wordprocessingShape" mc:Ignorable="w14 w15 wp14">
-  <w:comment w:id="5" w:author="Mário Oliveira" w:date="2013-04-22T15:35:00Z" w:initials="MO">
+<w:comments xmlns:ve="http://schemas.openxmlformats.org/markup-compatibility/2006" xmlns:o="urn:schemas-microsoft-com:office:office" xmlns:r="http://schemas.openxmlformats.org/officeDocument/2006/relationships" xmlns:m="http://schemas.openxmlformats.org/officeDocument/2006/math" xmlns:v="urn:schemas-microsoft-com:vml" xmlns:wp="http://schemas.openxmlformats.org/drawingml/2006/wordprocessingDrawing" xmlns:w10="urn:schemas-microsoft-com:office:word" xmlns:w="http://schemas.openxmlformats.org/wordprocessingml/2006/main" xmlns:wne="http://schemas.microsoft.com/office/word/2006/wordml">
+  <w:comment w:id="21" w:author="Mário Oliveira" w:date="2013-04-22T15:35:00Z" w:initials="MO">
     <w:p>
       <w:pPr>
         <w:pStyle w:val="Textodecomentrio"/>
@@ -7351,11 +7936,19 @@
         <w:annotationRef/>
       </w:r>
       <w:r>
-        <w:t>Por enquanto ainda não está baselined, é preciso ter atenção até à hora da reunião</w:t>
+        <w:t xml:space="preserve">Por enquanto ainda não está </w:t>
+      </w:r>
+      <w:proofErr w:type="spellStart"/>
+      <w:r>
+        <w:t>baselined</w:t>
+      </w:r>
+      <w:proofErr w:type="spellEnd"/>
+      <w:r>
+        <w:t>, é preciso ter atenção até à hora da reunião</w:t>
       </w:r>
     </w:p>
   </w:comment>
-  <w:comment w:id="6" w:author="Filipe Brandão" w:date="2013-04-22T17:56:00Z" w:initials="FB">
+  <w:comment w:id="22" w:author="Filipe Brandão" w:date="2013-04-22T17:56:00Z" w:initials="FB">
     <w:p>
       <w:pPr>
         <w:pStyle w:val="Textodecomentrio"/>
@@ -7371,7 +7964,7 @@
       </w:r>
     </w:p>
   </w:comment>
-  <w:comment w:id="7" w:author="Mário Oliveira" w:date="2013-04-22T15:36:00Z" w:initials="MO">
+  <w:comment w:id="23" w:author="Mário Oliveira" w:date="2013-04-22T15:36:00Z" w:initials="MO">
     <w:p>
       <w:pPr>
         <w:pStyle w:val="Textodecomentrio"/>
@@ -7387,7 +7980,7 @@
       </w:r>
     </w:p>
   </w:comment>
-  <w:comment w:id="8" w:author="Filipe Brandão" w:date="2013-04-22T17:56:00Z" w:initials="FB">
+  <w:comment w:id="24" w:author="Filipe Brandão" w:date="2013-04-22T17:56:00Z" w:initials="FB">
     <w:p>
       <w:pPr>
         <w:pStyle w:val="Textodecomentrio"/>
@@ -7399,11 +7992,19 @@
         <w:annotationRef/>
       </w:r>
       <w:r>
-        <w:t>Eu apenas indico que ele foi revisto :s</w:t>
+        <w:t xml:space="preserve">Eu apenas indico que ele foi </w:t>
+      </w:r>
+      <w:proofErr w:type="gramStart"/>
+      <w:r>
+        <w:t xml:space="preserve">revisto </w:t>
+      </w:r>
+      <w:proofErr w:type="gramEnd"/>
+      <w:r>
+        <w:t>:s</w:t>
       </w:r>
     </w:p>
   </w:comment>
-  <w:comment w:id="11" w:author="Mário Oliveira" w:date="2013-04-22T15:40:00Z" w:initials="MO">
+  <w:comment w:id="31" w:author="Mário Oliveira" w:date="2013-04-22T15:40:00Z" w:initials="MO">
     <w:p>
       <w:pPr>
         <w:pStyle w:val="Textodecomentrio"/>
@@ -7419,7 +8020,7 @@
       </w:r>
     </w:p>
   </w:comment>
-  <w:comment w:id="12" w:author="Mário Oliveira" w:date="2013-04-22T15:40:00Z" w:initials="MO">
+  <w:comment w:id="32" w:author="Mário Oliveira" w:date="2013-04-22T15:40:00Z" w:initials="MO">
     <w:p>
       <w:pPr>
         <w:pStyle w:val="Textodecomentrio"/>
@@ -7431,11 +8032,24 @@
         <w:annotationRef/>
       </w:r>
       <w:r>
-        <w:t>Falta o process map</w:t>
-      </w:r>
+        <w:t xml:space="preserve">Falta o </w:t>
+      </w:r>
+      <w:proofErr w:type="spellStart"/>
+      <w:r>
+        <w:t>process</w:t>
+      </w:r>
+      <w:proofErr w:type="spellEnd"/>
+      <w:r>
+        <w:t xml:space="preserve"> </w:t>
+      </w:r>
+      <w:proofErr w:type="spellStart"/>
+      <w:r>
+        <w:t>map</w:t>
+      </w:r>
+      <w:proofErr w:type="spellEnd"/>
     </w:p>
   </w:comment>
-  <w:comment w:id="13" w:author="Filipe Brandão" w:date="2013-04-22T17:56:00Z" w:initials="FB">
+  <w:comment w:id="33" w:author="Filipe Brandão" w:date="2013-04-22T17:56:00Z" w:initials="FB">
     <w:p>
       <w:pPr>
         <w:pStyle w:val="Textodecomentrio"/>
@@ -7446,12 +8060,14 @@
         </w:rPr>
         <w:annotationRef/>
       </w:r>
+      <w:proofErr w:type="spellStart"/>
       <w:r>
         <w:t>Done</w:t>
       </w:r>
+      <w:proofErr w:type="spellEnd"/>
     </w:p>
   </w:comment>
-  <w:comment w:id="20" w:author="Mário Oliveira" w:date="2013-04-22T15:45:00Z" w:initials="MO">
+  <w:comment w:id="44" w:author="Mário Oliveira" w:date="2013-04-22T15:45:00Z" w:initials="MO">
     <w:p>
       <w:pPr>
         <w:pStyle w:val="Textodecomentrio"/>
@@ -7467,7 +8083,7 @@
       </w:r>
     </w:p>
   </w:comment>
-  <w:comment w:id="21" w:author="Filipe Brandão" w:date="2013-04-22T17:55:00Z" w:initials="FB">
+  <w:comment w:id="45" w:author="Filipe Brandão" w:date="2013-04-22T17:55:00Z" w:initials="FB">
     <w:p>
       <w:pPr>
         <w:pStyle w:val="Textodecomentrio"/>
@@ -7506,7 +8122,7 @@
 </file>
 
 <file path=word/endnotes.xml><?xml version="1.0" encoding="utf-8"?>
-<w:endnotes xmlns:wpc="http://schemas.microsoft.com/office/word/2010/wordprocessingCanvas" xmlns:mc="http://schemas.openxmlformats.org/markup-compatibility/2006" xmlns:o="urn:schemas-microsoft-com:office:office" xmlns:r="http://schemas.openxmlformats.org/officeDocument/2006/relationships" xmlns:m="http://schemas.openxmlformats.org/officeDocument/2006/math" xmlns:v="urn:schemas-microsoft-com:vml" xmlns:wp14="http://schemas.microsoft.com/office/word/2010/wordprocessingDrawing" xmlns:wp="http://schemas.openxmlformats.org/drawingml/2006/wordprocessingDrawing" xmlns:w10="urn:schemas-microsoft-com:office:word" xmlns:w="http://schemas.openxmlformats.org/wordprocessingml/2006/main" xmlns:w14="http://schemas.microsoft.com/office/word/2010/wordml" xmlns:w15="http://schemas.microsoft.com/office/word/2012/wordml" xmlns:wpg="http://schemas.microsoft.com/office/word/2010/wordprocessingGroup" xmlns:wpi="http://schemas.microsoft.com/office/word/2010/wordprocessingInk" xmlns:wne="http://schemas.microsoft.com/office/word/2006/wordml" xmlns:wps="http://schemas.microsoft.com/office/word/2010/wordprocessingShape" mc:Ignorable="w14 w15 wp14">
+<w:endnotes xmlns:ve="http://schemas.openxmlformats.org/markup-compatibility/2006" xmlns:o="urn:schemas-microsoft-com:office:office" xmlns:r="http://schemas.openxmlformats.org/officeDocument/2006/relationships" xmlns:m="http://schemas.openxmlformats.org/officeDocument/2006/math" xmlns:v="urn:schemas-microsoft-com:vml" xmlns:wp="http://schemas.openxmlformats.org/drawingml/2006/wordprocessingDrawing" xmlns:w10="urn:schemas-microsoft-com:office:word" xmlns:w="http://schemas.openxmlformats.org/wordprocessingml/2006/main" xmlns:wne="http://schemas.microsoft.com/office/word/2006/wordml">
   <w:endnote w:type="separator" w:id="-1">
     <w:p>
       <w:pPr>
@@ -7531,7 +8147,7 @@
 </file>
 
 <file path=word/footer1.xml><?xml version="1.0" encoding="utf-8"?>
-<w:ftr xmlns:wpc="http://schemas.microsoft.com/office/word/2010/wordprocessingCanvas" xmlns:mc="http://schemas.openxmlformats.org/markup-compatibility/2006" xmlns:o="urn:schemas-microsoft-com:office:office" xmlns:r="http://schemas.openxmlformats.org/officeDocument/2006/relationships" xmlns:m="http://schemas.openxmlformats.org/officeDocument/2006/math" xmlns:v="urn:schemas-microsoft-com:vml" xmlns:wp14="http://schemas.microsoft.com/office/word/2010/wordprocessingDrawing" xmlns:wp="http://schemas.openxmlformats.org/drawingml/2006/wordprocessingDrawing" xmlns:w10="urn:schemas-microsoft-com:office:word" xmlns:w="http://schemas.openxmlformats.org/wordprocessingml/2006/main" xmlns:w14="http://schemas.microsoft.com/office/word/2010/wordml" xmlns:w15="http://schemas.microsoft.com/office/word/2012/wordml" xmlns:wpg="http://schemas.microsoft.com/office/word/2010/wordprocessingGroup" xmlns:wpi="http://schemas.microsoft.com/office/word/2010/wordprocessingInk" xmlns:wne="http://schemas.microsoft.com/office/word/2006/wordml" xmlns:wps="http://schemas.microsoft.com/office/word/2010/wordprocessingShape" mc:Ignorable="w14 w15 wp14">
+<w:ftr xmlns:ve="http://schemas.openxmlformats.org/markup-compatibility/2006" xmlns:o="urn:schemas-microsoft-com:office:office" xmlns:r="http://schemas.openxmlformats.org/officeDocument/2006/relationships" xmlns:m="http://schemas.openxmlformats.org/officeDocument/2006/math" xmlns:v="urn:schemas-microsoft-com:vml" xmlns:wp="http://schemas.openxmlformats.org/drawingml/2006/wordprocessingDrawing" xmlns:w10="urn:schemas-microsoft-com:office:word" xmlns:w="http://schemas.openxmlformats.org/wordprocessingml/2006/main" xmlns:wne="http://schemas.microsoft.com/office/word/2006/wordml">
   <w:p>
     <w:pPr>
       <w:pStyle w:val="Rodap"/>
@@ -7554,11 +8170,20 @@
         <w:dataBinding w:prefixMappings="xmlns:ns0='http://purl.org/dc/elements/1.1/' xmlns:ns1='http://schemas.openxmlformats.org/package/2006/metadata/core-properties' " w:xpath="/ns1:coreProperties[1]/ns0:title[1]" w:storeItemID="{6C3C8BC8-F283-45AE-878A-BAB7291924A1}"/>
         <w:text/>
       </w:sdtPr>
-      <w:sdtEndPr/>
       <w:sdtContent>
+        <w:proofErr w:type="spellStart"/>
         <w:r>
-          <w:t>Weekly Report</w:t>
+          <w:t>Weekly</w:t>
         </w:r>
+        <w:proofErr w:type="spellEnd"/>
+        <w:r>
+          <w:t xml:space="preserve"> </w:t>
+        </w:r>
+        <w:proofErr w:type="spellStart"/>
+        <w:r>
+          <w:t>Report</w:t>
+        </w:r>
+        <w:proofErr w:type="spellEnd"/>
       </w:sdtContent>
     </w:sdt>
     <w:r>
@@ -7572,7 +8197,7 @@
 </file>
 
 <file path=word/footer2.xml><?xml version="1.0" encoding="utf-8"?>
-<w:ftr xmlns:wpc="http://schemas.microsoft.com/office/word/2010/wordprocessingCanvas" xmlns:mc="http://schemas.openxmlformats.org/markup-compatibility/2006" xmlns:o="urn:schemas-microsoft-com:office:office" xmlns:r="http://schemas.openxmlformats.org/officeDocument/2006/relationships" xmlns:m="http://schemas.openxmlformats.org/officeDocument/2006/math" xmlns:v="urn:schemas-microsoft-com:vml" xmlns:wp14="http://schemas.microsoft.com/office/word/2010/wordprocessingDrawing" xmlns:wp="http://schemas.openxmlformats.org/drawingml/2006/wordprocessingDrawing" xmlns:w10="urn:schemas-microsoft-com:office:word" xmlns:w="http://schemas.openxmlformats.org/wordprocessingml/2006/main" xmlns:w14="http://schemas.microsoft.com/office/word/2010/wordml" xmlns:w15="http://schemas.microsoft.com/office/word/2012/wordml" xmlns:wpg="http://schemas.microsoft.com/office/word/2010/wordprocessingGroup" xmlns:wpi="http://schemas.microsoft.com/office/word/2010/wordprocessingInk" xmlns:wne="http://schemas.microsoft.com/office/word/2006/wordml" xmlns:wps="http://schemas.microsoft.com/office/word/2010/wordprocessingShape" mc:Ignorable="w14 w15 wp14">
+<w:ftr xmlns:ve="http://schemas.openxmlformats.org/markup-compatibility/2006" xmlns:o="urn:schemas-microsoft-com:office:office" xmlns:r="http://schemas.openxmlformats.org/officeDocument/2006/relationships" xmlns:m="http://schemas.openxmlformats.org/officeDocument/2006/math" xmlns:v="urn:schemas-microsoft-com:vml" xmlns:wp="http://schemas.openxmlformats.org/drawingml/2006/wordprocessingDrawing" xmlns:w10="urn:schemas-microsoft-com:office:word" xmlns:w="http://schemas.openxmlformats.org/wordprocessingml/2006/main" xmlns:wne="http://schemas.microsoft.com/office/word/2006/wordml">
   <w:p>
     <w:pPr>
       <w:pStyle w:val="Rodap"/>
@@ -7601,11 +8226,20 @@
         <w:dataBinding w:prefixMappings="xmlns:ns0='http://purl.org/dc/elements/1.1/' xmlns:ns1='http://schemas.openxmlformats.org/package/2006/metadata/core-properties' " w:xpath="/ns1:coreProperties[1]/ns0:title[1]" w:storeItemID="{6C3C8BC8-F283-45AE-878A-BAB7291924A1}"/>
         <w:text/>
       </w:sdtPr>
-      <w:sdtEndPr/>
       <w:sdtContent>
+        <w:proofErr w:type="spellStart"/>
         <w:r>
-          <w:t>Weekly Report</w:t>
+          <w:t>Weekly</w:t>
         </w:r>
+        <w:proofErr w:type="spellEnd"/>
+        <w:r>
+          <w:t xml:space="preserve"> </w:t>
+        </w:r>
+        <w:proofErr w:type="spellStart"/>
+        <w:r>
+          <w:t>Report</w:t>
+        </w:r>
+        <w:proofErr w:type="spellEnd"/>
       </w:sdtContent>
     </w:sdt>
     <w:r>
@@ -7616,7 +8250,7 @@
 </file>
 
 <file path=word/footer3.xml><?xml version="1.0" encoding="utf-8"?>
-<w:ftr xmlns:wpc="http://schemas.microsoft.com/office/word/2010/wordprocessingCanvas" xmlns:mc="http://schemas.openxmlformats.org/markup-compatibility/2006" xmlns:o="urn:schemas-microsoft-com:office:office" xmlns:r="http://schemas.openxmlformats.org/officeDocument/2006/relationships" xmlns:m="http://schemas.openxmlformats.org/officeDocument/2006/math" xmlns:v="urn:schemas-microsoft-com:vml" xmlns:wp14="http://schemas.microsoft.com/office/word/2010/wordprocessingDrawing" xmlns:wp="http://schemas.openxmlformats.org/drawingml/2006/wordprocessingDrawing" xmlns:w10="urn:schemas-microsoft-com:office:word" xmlns:w="http://schemas.openxmlformats.org/wordprocessingml/2006/main" xmlns:w14="http://schemas.microsoft.com/office/word/2010/wordml" xmlns:w15="http://schemas.microsoft.com/office/word/2012/wordml" xmlns:wpg="http://schemas.microsoft.com/office/word/2010/wordprocessingGroup" xmlns:wpi="http://schemas.microsoft.com/office/word/2010/wordprocessingInk" xmlns:wne="http://schemas.microsoft.com/office/word/2006/wordml" xmlns:wps="http://schemas.microsoft.com/office/word/2010/wordprocessingShape" mc:Ignorable="w14 w15 wp14">
+<w:ftr xmlns:ve="http://schemas.openxmlformats.org/markup-compatibility/2006" xmlns:o="urn:schemas-microsoft-com:office:office" xmlns:r="http://schemas.openxmlformats.org/officeDocument/2006/relationships" xmlns:m="http://schemas.openxmlformats.org/officeDocument/2006/math" xmlns:v="urn:schemas-microsoft-com:vml" xmlns:wp="http://schemas.openxmlformats.org/drawingml/2006/wordprocessingDrawing" xmlns:w10="urn:schemas-microsoft-com:office:word" xmlns:w="http://schemas.openxmlformats.org/wordprocessingml/2006/main" xmlns:wne="http://schemas.microsoft.com/office/word/2006/wordml">
   <w:p>
     <w:pPr>
       <w:pStyle w:val="Rodap"/>
@@ -7636,11 +8270,20 @@
         <w:dataBinding w:prefixMappings="xmlns:ns0='http://purl.org/dc/elements/1.1/' xmlns:ns1='http://schemas.openxmlformats.org/package/2006/metadata/core-properties' " w:xpath="/ns1:coreProperties[1]/ns0:title[1]" w:storeItemID="{6C3C8BC8-F283-45AE-878A-BAB7291924A1}"/>
         <w:text/>
       </w:sdtPr>
-      <w:sdtEndPr/>
       <w:sdtContent>
+        <w:proofErr w:type="spellStart"/>
         <w:r>
-          <w:t>Weekly Report</w:t>
+          <w:t>Weekly</w:t>
         </w:r>
+        <w:proofErr w:type="spellEnd"/>
+        <w:r>
+          <w:t xml:space="preserve"> </w:t>
+        </w:r>
+        <w:proofErr w:type="spellStart"/>
+        <w:r>
+          <w:t>Report</w:t>
+        </w:r>
+        <w:proofErr w:type="spellEnd"/>
       </w:sdtContent>
     </w:sdt>
     <w:r>
@@ -7675,7 +8318,7 @@
 </file>
 
 <file path=word/footer4.xml><?xml version="1.0" encoding="utf-8"?>
-<w:ftr xmlns:wpc="http://schemas.microsoft.com/office/word/2010/wordprocessingCanvas" xmlns:mc="http://schemas.openxmlformats.org/markup-compatibility/2006" xmlns:o="urn:schemas-microsoft-com:office:office" xmlns:r="http://schemas.openxmlformats.org/officeDocument/2006/relationships" xmlns:m="http://schemas.openxmlformats.org/officeDocument/2006/math" xmlns:v="urn:schemas-microsoft-com:vml" xmlns:wp14="http://schemas.microsoft.com/office/word/2010/wordprocessingDrawing" xmlns:wp="http://schemas.openxmlformats.org/drawingml/2006/wordprocessingDrawing" xmlns:w10="urn:schemas-microsoft-com:office:word" xmlns:w="http://schemas.openxmlformats.org/wordprocessingml/2006/main" xmlns:w14="http://schemas.microsoft.com/office/word/2010/wordml" xmlns:w15="http://schemas.microsoft.com/office/word/2012/wordml" xmlns:wpg="http://schemas.microsoft.com/office/word/2010/wordprocessingGroup" xmlns:wpi="http://schemas.microsoft.com/office/word/2010/wordprocessingInk" xmlns:wne="http://schemas.microsoft.com/office/word/2006/wordml" xmlns:wps="http://schemas.microsoft.com/office/word/2010/wordprocessingShape" mc:Ignorable="w14 w15 wp14">
+<w:ftr xmlns:ve="http://schemas.openxmlformats.org/markup-compatibility/2006" xmlns:o="urn:schemas-microsoft-com:office:office" xmlns:r="http://schemas.openxmlformats.org/officeDocument/2006/relationships" xmlns:m="http://schemas.openxmlformats.org/officeDocument/2006/math" xmlns:v="urn:schemas-microsoft-com:vml" xmlns:wp="http://schemas.openxmlformats.org/drawingml/2006/wordprocessingDrawing" xmlns:w10="urn:schemas-microsoft-com:office:word" xmlns:w="http://schemas.openxmlformats.org/wordprocessingml/2006/main" xmlns:wne="http://schemas.microsoft.com/office/word/2006/wordml">
   <w:p>
     <w:pPr>
       <w:pStyle w:val="Rodap"/>
@@ -7704,11 +8347,20 @@
         <w:dataBinding w:prefixMappings="xmlns:ns0='http://purl.org/dc/elements/1.1/' xmlns:ns1='http://schemas.openxmlformats.org/package/2006/metadata/core-properties' " w:xpath="/ns1:coreProperties[1]/ns0:title[1]" w:storeItemID="{6C3C8BC8-F283-45AE-878A-BAB7291924A1}"/>
         <w:text/>
       </w:sdtPr>
-      <w:sdtEndPr/>
       <w:sdtContent>
+        <w:proofErr w:type="spellStart"/>
         <w:r>
-          <w:t>Weekly Report</w:t>
+          <w:t>Weekly</w:t>
         </w:r>
+        <w:proofErr w:type="spellEnd"/>
+        <w:r>
+          <w:t xml:space="preserve"> </w:t>
+        </w:r>
+        <w:proofErr w:type="spellStart"/>
+        <w:r>
+          <w:t>Report</w:t>
+        </w:r>
+        <w:proofErr w:type="spellEnd"/>
       </w:sdtContent>
     </w:sdt>
     <w:r>
@@ -7740,7 +8392,7 @@
 </file>
 
 <file path=word/footnotes.xml><?xml version="1.0" encoding="utf-8"?>
-<w:footnotes xmlns:wpc="http://schemas.microsoft.com/office/word/2010/wordprocessingCanvas" xmlns:mc="http://schemas.openxmlformats.org/markup-compatibility/2006" xmlns:o="urn:schemas-microsoft-com:office:office" xmlns:r="http://schemas.openxmlformats.org/officeDocument/2006/relationships" xmlns:m="http://schemas.openxmlformats.org/officeDocument/2006/math" xmlns:v="urn:schemas-microsoft-com:vml" xmlns:wp14="http://schemas.microsoft.com/office/word/2010/wordprocessingDrawing" xmlns:wp="http://schemas.openxmlformats.org/drawingml/2006/wordprocessingDrawing" xmlns:w10="urn:schemas-microsoft-com:office:word" xmlns:w="http://schemas.openxmlformats.org/wordprocessingml/2006/main" xmlns:w14="http://schemas.microsoft.com/office/word/2010/wordml" xmlns:w15="http://schemas.microsoft.com/office/word/2012/wordml" xmlns:wpg="http://schemas.microsoft.com/office/word/2010/wordprocessingGroup" xmlns:wpi="http://schemas.microsoft.com/office/word/2010/wordprocessingInk" xmlns:wne="http://schemas.microsoft.com/office/word/2006/wordml" xmlns:wps="http://schemas.microsoft.com/office/word/2010/wordprocessingShape" mc:Ignorable="w14 w15 wp14">
+<w:footnotes xmlns:ve="http://schemas.openxmlformats.org/markup-compatibility/2006" xmlns:o="urn:schemas-microsoft-com:office:office" xmlns:r="http://schemas.openxmlformats.org/officeDocument/2006/relationships" xmlns:m="http://schemas.openxmlformats.org/officeDocument/2006/math" xmlns:v="urn:schemas-microsoft-com:vml" xmlns:wp="http://schemas.openxmlformats.org/drawingml/2006/wordprocessingDrawing" xmlns:w10="urn:schemas-microsoft-com:office:word" xmlns:w="http://schemas.openxmlformats.org/wordprocessingml/2006/main" xmlns:wne="http://schemas.microsoft.com/office/word/2006/wordml">
   <w:footnote w:type="separator" w:id="-1">
     <w:p>
       <w:pPr>
@@ -7765,7 +8417,7 @@
 </file>
 
 <file path=word/header1.xml><?xml version="1.0" encoding="utf-8"?>
-<w:hdr xmlns:wpc="http://schemas.microsoft.com/office/word/2010/wordprocessingCanvas" xmlns:mc="http://schemas.openxmlformats.org/markup-compatibility/2006" xmlns:o="urn:schemas-microsoft-com:office:office" xmlns:r="http://schemas.openxmlformats.org/officeDocument/2006/relationships" xmlns:m="http://schemas.openxmlformats.org/officeDocument/2006/math" xmlns:v="urn:schemas-microsoft-com:vml" xmlns:wp14="http://schemas.microsoft.com/office/word/2010/wordprocessingDrawing" xmlns:wp="http://schemas.openxmlformats.org/drawingml/2006/wordprocessingDrawing" xmlns:w10="urn:schemas-microsoft-com:office:word" xmlns:w="http://schemas.openxmlformats.org/wordprocessingml/2006/main" xmlns:w14="http://schemas.microsoft.com/office/word/2010/wordml" xmlns:w15="http://schemas.microsoft.com/office/word/2012/wordml" xmlns:wpg="http://schemas.microsoft.com/office/word/2010/wordprocessingGroup" xmlns:wpi="http://schemas.microsoft.com/office/word/2010/wordprocessingInk" xmlns:wne="http://schemas.microsoft.com/office/word/2006/wordml" xmlns:wps="http://schemas.microsoft.com/office/word/2010/wordprocessingShape" mc:Ignorable="w14 w15 wp14">
+<w:hdr xmlns:ve="http://schemas.openxmlformats.org/markup-compatibility/2006" xmlns:o="urn:schemas-microsoft-com:office:office" xmlns:r="http://schemas.openxmlformats.org/officeDocument/2006/relationships" xmlns:m="http://schemas.openxmlformats.org/officeDocument/2006/math" xmlns:v="urn:schemas-microsoft-com:vml" xmlns:wp="http://schemas.openxmlformats.org/drawingml/2006/wordprocessingDrawing" xmlns:w10="urn:schemas-microsoft-com:office:word" xmlns:w="http://schemas.openxmlformats.org/wordprocessingml/2006/main" xmlns:wne="http://schemas.microsoft.com/office/word/2006/wordml">
   <w:p>
     <w:pPr>
       <w:pStyle w:val="Cabealho"/>
@@ -7779,7 +8431,7 @@
         <w:lang w:eastAsia="pt-PT"/>
       </w:rPr>
       <w:drawing>
-        <wp:anchor distT="0" distB="0" distL="114300" distR="114300" simplePos="0" relativeHeight="251657216" behindDoc="0" locked="0" layoutInCell="1" allowOverlap="1" wp14:anchorId="68B9AC72" wp14:editId="3619803C">
+        <wp:anchor distT="0" distB="0" distL="114300" distR="114300" simplePos="0" relativeHeight="251657216" behindDoc="0" locked="0" layoutInCell="1" allowOverlap="1">
           <wp:simplePos x="0" y="0"/>
           <wp:positionH relativeFrom="column">
             <wp:posOffset>15239</wp:posOffset>
@@ -7855,14 +8507,21 @@
         <w:dataBinding w:prefixMappings="xmlns:ns0='http://purl.org/dc/elements/1.1/' xmlns:ns1='http://schemas.openxmlformats.org/package/2006/metadata/core-properties' " w:xpath="/ns1:coreProperties[1]/ns0:creator[1]" w:storeItemID="{6C3C8BC8-F283-45AE-878A-BAB7291924A1}"/>
         <w:text/>
       </w:sdtPr>
-      <w:sdtEndPr/>
       <w:sdtContent>
         <w:r>
           <w:rPr>
             <w:lang w:val="en-US"/>
           </w:rPr>
-          <w:t>Filipe Brandão</w:t>
+          <w:t xml:space="preserve">Filipe </w:t>
         </w:r>
+        <w:proofErr w:type="spellStart"/>
+        <w:r>
+          <w:rPr>
+            <w:lang w:val="en-US"/>
+          </w:rPr>
+          <w:t>Brandão</w:t>
+        </w:r>
+        <w:proofErr w:type="spellEnd"/>
       </w:sdtContent>
     </w:sdt>
   </w:p>
@@ -7895,14 +8554,15 @@
         <w:dataBinding w:prefixMappings="xmlns:ns0='http://purl.org/dc/elements/1.1/' xmlns:ns1='http://schemas.openxmlformats.org/package/2006/metadata/core-properties' " w:xpath="/ns1:coreProperties[1]/ns0:description[1]" w:storeItemID="{6C3C8BC8-F283-45AE-878A-BAB7291924A1}"/>
         <w:text w:multiLine="1"/>
       </w:sdtPr>
-      <w:sdtEndPr/>
       <w:sdtContent>
+        <w:proofErr w:type="gramStart"/>
         <w:r>
           <w:rPr>
             <w:lang w:val="en-US"/>
           </w:rPr>
           <w:t>v0.2</w:t>
         </w:r>
+        <w:proofErr w:type="gramEnd"/>
       </w:sdtContent>
     </w:sdt>
     <w:r>
@@ -7921,9 +8581,11 @@
         <w:dataBinding w:prefixMappings="xmlns:ns0='http://purl.org/dc/elements/1.1/' xmlns:ns1='http://schemas.openxmlformats.org/package/2006/metadata/core-properties' " w:xpath="/ns1:coreProperties[1]/ns1:contentStatus[1]" w:storeItemID="{6C3C8BC8-F283-45AE-878A-BAB7291924A1}"/>
         <w:text/>
       </w:sdtPr>
-      <w:sdtEndPr/>
       <w:sdtContent>
         <w:r>
+          <w:rPr>
+            <w:lang w:val="en-US"/>
+          </w:rPr>
           <w:t>Ready for Approval</w:t>
         </w:r>
       </w:sdtContent>
@@ -7933,7 +8595,7 @@
 </file>
 
 <file path=word/header2.xml><?xml version="1.0" encoding="utf-8"?>
-<w:hdr xmlns:wpc="http://schemas.microsoft.com/office/word/2010/wordprocessingCanvas" xmlns:mc="http://schemas.openxmlformats.org/markup-compatibility/2006" xmlns:o="urn:schemas-microsoft-com:office:office" xmlns:r="http://schemas.openxmlformats.org/officeDocument/2006/relationships" xmlns:m="http://schemas.openxmlformats.org/officeDocument/2006/math" xmlns:v="urn:schemas-microsoft-com:vml" xmlns:wp14="http://schemas.microsoft.com/office/word/2010/wordprocessingDrawing" xmlns:wp="http://schemas.openxmlformats.org/drawingml/2006/wordprocessingDrawing" xmlns:w10="urn:schemas-microsoft-com:office:word" xmlns:w="http://schemas.openxmlformats.org/wordprocessingml/2006/main" xmlns:w14="http://schemas.microsoft.com/office/word/2010/wordml" xmlns:w15="http://schemas.microsoft.com/office/word/2012/wordml" xmlns:wpg="http://schemas.microsoft.com/office/word/2010/wordprocessingGroup" xmlns:wpi="http://schemas.microsoft.com/office/word/2010/wordprocessingInk" xmlns:wne="http://schemas.microsoft.com/office/word/2006/wordml" xmlns:wps="http://schemas.microsoft.com/office/word/2010/wordprocessingShape" mc:Ignorable="w14 w15 wp14">
+<w:hdr xmlns:ve="http://schemas.openxmlformats.org/markup-compatibility/2006" xmlns:o="urn:schemas-microsoft-com:office:office" xmlns:r="http://schemas.openxmlformats.org/officeDocument/2006/relationships" xmlns:m="http://schemas.openxmlformats.org/officeDocument/2006/math" xmlns:v="urn:schemas-microsoft-com:vml" xmlns:wp="http://schemas.openxmlformats.org/drawingml/2006/wordprocessingDrawing" xmlns:w10="urn:schemas-microsoft-com:office:word" xmlns:w="http://schemas.openxmlformats.org/wordprocessingml/2006/main" xmlns:wne="http://schemas.microsoft.com/office/word/2006/wordml">
   <w:p>
     <w:pPr>
       <w:pStyle w:val="Cabealho"/>
@@ -7947,7 +8609,7 @@
         <w:lang w:eastAsia="pt-PT"/>
       </w:rPr>
       <w:drawing>
-        <wp:anchor distT="0" distB="0" distL="114300" distR="114300" simplePos="0" relativeHeight="251659264" behindDoc="0" locked="0" layoutInCell="1" allowOverlap="1" wp14:anchorId="0B594A14" wp14:editId="7B7B914B">
+        <wp:anchor distT="0" distB="0" distL="114300" distR="114300" simplePos="0" relativeHeight="251659264" behindDoc="0" locked="0" layoutInCell="1" allowOverlap="1">
           <wp:simplePos x="0" y="0"/>
           <wp:positionH relativeFrom="column">
             <wp:posOffset>81915</wp:posOffset>
@@ -8023,14 +8685,21 @@
         <w:dataBinding w:prefixMappings="xmlns:ns0='http://purl.org/dc/elements/1.1/' xmlns:ns1='http://schemas.openxmlformats.org/package/2006/metadata/core-properties' " w:xpath="/ns1:coreProperties[1]/ns0:creator[1]" w:storeItemID="{6C3C8BC8-F283-45AE-878A-BAB7291924A1}"/>
         <w:text/>
       </w:sdtPr>
-      <w:sdtEndPr/>
       <w:sdtContent>
         <w:r>
           <w:rPr>
             <w:lang w:val="en-GB"/>
           </w:rPr>
-          <w:t>Filipe Brandão</w:t>
+          <w:t xml:space="preserve">Filipe </w:t>
         </w:r>
+        <w:proofErr w:type="spellStart"/>
+        <w:r>
+          <w:rPr>
+            <w:lang w:val="en-GB"/>
+          </w:rPr>
+          <w:t>Brandão</w:t>
+        </w:r>
+        <w:proofErr w:type="spellEnd"/>
       </w:sdtContent>
     </w:sdt>
   </w:p>
@@ -8063,14 +8732,15 @@
         <w:dataBinding w:prefixMappings="xmlns:ns0='http://purl.org/dc/elements/1.1/' xmlns:ns1='http://schemas.openxmlformats.org/package/2006/metadata/core-properties' " w:xpath="/ns1:coreProperties[1]/ns0:description[1]" w:storeItemID="{6C3C8BC8-F283-45AE-878A-BAB7291924A1}"/>
         <w:text w:multiLine="1"/>
       </w:sdtPr>
-      <w:sdtEndPr/>
       <w:sdtContent>
+        <w:proofErr w:type="gramStart"/>
         <w:r>
           <w:rPr>
             <w:lang w:val="en-US"/>
           </w:rPr>
           <w:t>v0.2</w:t>
         </w:r>
+        <w:proofErr w:type="gramEnd"/>
       </w:sdtContent>
     </w:sdt>
     <w:r>
@@ -8089,9 +8759,11 @@
         <w:dataBinding w:prefixMappings="xmlns:ns0='http://purl.org/dc/elements/1.1/' xmlns:ns1='http://schemas.openxmlformats.org/package/2006/metadata/core-properties' " w:xpath="/ns1:coreProperties[1]/ns1:contentStatus[1]" w:storeItemID="{6C3C8BC8-F283-45AE-878A-BAB7291924A1}"/>
         <w:text/>
       </w:sdtPr>
-      <w:sdtEndPr/>
       <w:sdtContent>
         <w:r>
+          <w:rPr>
+            <w:lang w:val="en-US"/>
+          </w:rPr>
           <w:t>Ready for Approval</w:t>
         </w:r>
       </w:sdtContent>
@@ -8107,7 +8779,7 @@
 </file>
 
 <file path=word/numbering.xml><?xml version="1.0" encoding="utf-8"?>
-<w:numbering xmlns:wpc="http://schemas.microsoft.com/office/word/2010/wordprocessingCanvas" xmlns:mc="http://schemas.openxmlformats.org/markup-compatibility/2006" xmlns:o="urn:schemas-microsoft-com:office:office" xmlns:r="http://schemas.openxmlformats.org/officeDocument/2006/relationships" xmlns:m="http://schemas.openxmlformats.org/officeDocument/2006/math" xmlns:v="urn:schemas-microsoft-com:vml" xmlns:wp14="http://schemas.microsoft.com/office/word/2010/wordprocessingDrawing" xmlns:wp="http://schemas.openxmlformats.org/drawingml/2006/wordprocessingDrawing" xmlns:w10="urn:schemas-microsoft-com:office:word" xmlns:w="http://schemas.openxmlformats.org/wordprocessingml/2006/main" xmlns:w14="http://schemas.microsoft.com/office/word/2010/wordml" xmlns:w15="http://schemas.microsoft.com/office/word/2012/wordml" xmlns:wpg="http://schemas.microsoft.com/office/word/2010/wordprocessingGroup" xmlns:wpi="http://schemas.microsoft.com/office/word/2010/wordprocessingInk" xmlns:wne="http://schemas.microsoft.com/office/word/2006/wordml" xmlns:wps="http://schemas.microsoft.com/office/word/2010/wordprocessingShape" mc:Ignorable="w14 w15 wp14">
+<w:numbering xmlns:ve="http://schemas.openxmlformats.org/markup-compatibility/2006" xmlns:o="urn:schemas-microsoft-com:office:office" xmlns:r="http://schemas.openxmlformats.org/officeDocument/2006/relationships" xmlns:m="http://schemas.openxmlformats.org/officeDocument/2006/math" xmlns:v="urn:schemas-microsoft-com:vml" xmlns:wp="http://schemas.openxmlformats.org/drawingml/2006/wordprocessingDrawing" xmlns:w10="urn:schemas-microsoft-com:office:word" xmlns:w="http://schemas.openxmlformats.org/wordprocessingml/2006/main" xmlns:wne="http://schemas.microsoft.com/office/word/2006/wordml">
   <w:abstractNum w:abstractNumId="0">
     <w:nsid w:val="0D552BEF"/>
     <w:multiLevelType w:val="multilevel"/>
@@ -10417,7 +11089,7 @@
 </file>
 
 <file path=word/styles.xml><?xml version="1.0" encoding="utf-8"?>
-<w:styles xmlns:mc="http://schemas.openxmlformats.org/markup-compatibility/2006" xmlns:r="http://schemas.openxmlformats.org/officeDocument/2006/relationships" xmlns:w="http://schemas.openxmlformats.org/wordprocessingml/2006/main" xmlns:w14="http://schemas.microsoft.com/office/word/2010/wordml" xmlns:w15="http://schemas.microsoft.com/office/word/2012/wordml" mc:Ignorable="w14 w15">
+<w:styles xmlns:r="http://schemas.openxmlformats.org/officeDocument/2006/relationships" xmlns:w="http://schemas.openxmlformats.org/wordprocessingml/2006/main">
   <w:docDefaults>
     <w:rPrDefault>
       <w:rPr>
@@ -10433,389 +11105,155 @@
       </w:pPr>
     </w:pPrDefault>
   </w:docDefaults>
-  <w:latentStyles w:defLockedState="0" w:defUIPriority="99" w:defSemiHidden="0" w:defUnhideWhenUsed="0" w:defQFormat="0" w:count="371">
-    <w:lsdException w:name="Normal" w:uiPriority="0" w:qFormat="1"/>
-    <w:lsdException w:name="heading 1" w:uiPriority="9" w:qFormat="1"/>
-    <w:lsdException w:name="heading 2" w:semiHidden="1" w:uiPriority="9" w:unhideWhenUsed="1" w:qFormat="1"/>
-    <w:lsdException w:name="heading 3" w:semiHidden="1" w:uiPriority="9" w:unhideWhenUsed="1" w:qFormat="1"/>
-    <w:lsdException w:name="heading 4" w:semiHidden="1" w:uiPriority="9" w:unhideWhenUsed="1" w:qFormat="1"/>
-    <w:lsdException w:name="heading 5" w:semiHidden="1" w:uiPriority="9" w:unhideWhenUsed="1" w:qFormat="1"/>
-    <w:lsdException w:name="heading 6" w:semiHidden="1" w:uiPriority="9" w:unhideWhenUsed="1" w:qFormat="1"/>
-    <w:lsdException w:name="heading 7" w:semiHidden="1" w:uiPriority="9" w:unhideWhenUsed="1" w:qFormat="1"/>
-    <w:lsdException w:name="heading 8" w:semiHidden="1" w:uiPriority="9" w:unhideWhenUsed="1" w:qFormat="1"/>
-    <w:lsdException w:name="heading 9" w:semiHidden="1" w:uiPriority="9" w:unhideWhenUsed="1" w:qFormat="1"/>
-    <w:lsdException w:name="index 1" w:semiHidden="1" w:unhideWhenUsed="1"/>
-    <w:lsdException w:name="index 2" w:semiHidden="1" w:unhideWhenUsed="1"/>
-    <w:lsdException w:name="index 3" w:semiHidden="1" w:unhideWhenUsed="1"/>
-    <w:lsdException w:name="index 4" w:semiHidden="1" w:unhideWhenUsed="1"/>
-    <w:lsdException w:name="index 5" w:semiHidden="1" w:unhideWhenUsed="1"/>
-    <w:lsdException w:name="index 6" w:semiHidden="1" w:unhideWhenUsed="1"/>
-    <w:lsdException w:name="index 7" w:semiHidden="1" w:unhideWhenUsed="1"/>
-    <w:lsdException w:name="index 8" w:semiHidden="1" w:unhideWhenUsed="1"/>
-    <w:lsdException w:name="index 9" w:semiHidden="1" w:unhideWhenUsed="1"/>
-    <w:lsdException w:name="toc 1" w:semiHidden="1" w:uiPriority="39" w:unhideWhenUsed="1"/>
-    <w:lsdException w:name="toc 2" w:semiHidden="1" w:uiPriority="39" w:unhideWhenUsed="1"/>
-    <w:lsdException w:name="toc 3" w:semiHidden="1" w:uiPriority="39" w:unhideWhenUsed="1"/>
-    <w:lsdException w:name="toc 4" w:semiHidden="1" w:uiPriority="39" w:unhideWhenUsed="1"/>
-    <w:lsdException w:name="toc 5" w:semiHidden="1" w:uiPriority="39" w:unhideWhenUsed="1"/>
-    <w:lsdException w:name="toc 6" w:semiHidden="1" w:uiPriority="39" w:unhideWhenUsed="1"/>
-    <w:lsdException w:name="toc 7" w:semiHidden="1" w:uiPriority="39" w:unhideWhenUsed="1"/>
-    <w:lsdException w:name="toc 8" w:semiHidden="1" w:uiPriority="39" w:unhideWhenUsed="1"/>
-    <w:lsdException w:name="toc 9" w:semiHidden="1" w:uiPriority="39" w:unhideWhenUsed="1"/>
-    <w:lsdException w:name="Normal Indent" w:semiHidden="1" w:unhideWhenUsed="1"/>
-    <w:lsdException w:name="footnote text" w:semiHidden="1" w:unhideWhenUsed="1"/>
-    <w:lsdException w:name="annotation text" w:semiHidden="1" w:unhideWhenUsed="1"/>
-    <w:lsdException w:name="header" w:semiHidden="1" w:unhideWhenUsed="1"/>
-    <w:lsdException w:name="footer" w:semiHidden="1" w:unhideWhenUsed="1"/>
-    <w:lsdException w:name="index heading" w:semiHidden="1" w:unhideWhenUsed="1"/>
-    <w:lsdException w:name="caption" w:semiHidden="1" w:uiPriority="35" w:unhideWhenUsed="1" w:qFormat="1"/>
-    <w:lsdException w:name="table of figures" w:semiHidden="1" w:unhideWhenUsed="1"/>
-    <w:lsdException w:name="envelope address" w:semiHidden="1" w:unhideWhenUsed="1"/>
-    <w:lsdException w:name="envelope return" w:semiHidden="1" w:unhideWhenUsed="1"/>
-    <w:lsdException w:name="footnote reference" w:semiHidden="1" w:unhideWhenUsed="1"/>
-    <w:lsdException w:name="annotation reference" w:semiHidden="1" w:unhideWhenUsed="1"/>
-    <w:lsdException w:name="line number" w:semiHidden="1" w:unhideWhenUsed="1"/>
-    <w:lsdException w:name="page number" w:semiHidden="1" w:unhideWhenUsed="1"/>
-    <w:lsdException w:name="endnote reference" w:semiHidden="1" w:unhideWhenUsed="1"/>
-    <w:lsdException w:name="endnote text" w:semiHidden="1" w:unhideWhenUsed="1"/>
-    <w:lsdException w:name="table of authorities" w:semiHidden="1" w:unhideWhenUsed="1"/>
-    <w:lsdException w:name="macro" w:semiHidden="1" w:unhideWhenUsed="1"/>
-    <w:lsdException w:name="toa heading" w:semiHidden="1" w:unhideWhenUsed="1"/>
-    <w:lsdException w:name="List" w:semiHidden="1" w:unhideWhenUsed="1"/>
-    <w:lsdException w:name="List Bullet" w:semiHidden="1" w:unhideWhenUsed="1"/>
-    <w:lsdException w:name="List Number" w:semiHidden="1" w:unhideWhenUsed="1"/>
-    <w:lsdException w:name="List 2" w:semiHidden="1" w:unhideWhenUsed="1"/>
-    <w:lsdException w:name="List 3" w:semiHidden="1" w:unhideWhenUsed="1"/>
-    <w:lsdException w:name="List 4" w:semiHidden="1" w:unhideWhenUsed="1"/>
-    <w:lsdException w:name="List 5" w:semiHidden="1" w:unhideWhenUsed="1"/>
-    <w:lsdException w:name="List Bullet 2" w:semiHidden="1" w:unhideWhenUsed="1"/>
-    <w:lsdException w:name="List Bullet 3" w:semiHidden="1" w:unhideWhenUsed="1"/>
-    <w:lsdException w:name="List Bullet 4" w:semiHidden="1" w:unhideWhenUsed="1"/>
-    <w:lsdException w:name="List Bullet 5" w:semiHidden="1" w:unhideWhenUsed="1"/>
-    <w:lsdException w:name="List Number 2" w:semiHidden="1" w:unhideWhenUsed="1"/>
-    <w:lsdException w:name="List Number 3" w:semiHidden="1" w:unhideWhenUsed="1"/>
-    <w:lsdException w:name="List Number 4" w:semiHidden="1" w:unhideWhenUsed="1"/>
-    <w:lsdException w:name="List Number 5" w:semiHidden="1" w:unhideWhenUsed="1"/>
-    <w:lsdException w:name="Title" w:uiPriority="10" w:qFormat="1"/>
-    <w:lsdException w:name="Closing" w:semiHidden="1" w:unhideWhenUsed="1"/>
-    <w:lsdException w:name="Signature" w:semiHidden="1" w:unhideWhenUsed="1"/>
-    <w:lsdException w:name="Default Paragraph Font" w:semiHidden="1" w:uiPriority="1" w:unhideWhenUsed="1"/>
-    <w:lsdException w:name="Body Text" w:semiHidden="1" w:unhideWhenUsed="1"/>
-    <w:lsdException w:name="Body Text Indent" w:semiHidden="1" w:unhideWhenUsed="1"/>
-    <w:lsdException w:name="List Continue" w:semiHidden="1" w:unhideWhenUsed="1"/>
-    <w:lsdException w:name="List Continue 2" w:semiHidden="1" w:unhideWhenUsed="1"/>
-    <w:lsdException w:name="List Continue 3" w:semiHidden="1" w:unhideWhenUsed="1"/>
-    <w:lsdException w:name="List Continue 4" w:semiHidden="1" w:unhideWhenUsed="1"/>
-    <w:lsdException w:name="List Continue 5" w:semiHidden="1" w:unhideWhenUsed="1"/>
-    <w:lsdException w:name="Message Header" w:semiHidden="1" w:unhideWhenUsed="1"/>
-    <w:lsdException w:name="Subtitle" w:uiPriority="11" w:qFormat="1"/>
-    <w:lsdException w:name="Salutation" w:semiHidden="1" w:unhideWhenUsed="1"/>
-    <w:lsdException w:name="Date" w:semiHidden="1" w:unhideWhenUsed="1"/>
-    <w:lsdException w:name="Body Text First Indent" w:semiHidden="1" w:unhideWhenUsed="1"/>
-    <w:lsdException w:name="Body Text First Indent 2" w:semiHidden="1" w:unhideWhenUsed="1"/>
-    <w:lsdException w:name="Note Heading" w:semiHidden="1" w:unhideWhenUsed="1"/>
-    <w:lsdException w:name="Body Text 2" w:semiHidden="1" w:unhideWhenUsed="1"/>
-    <w:lsdException w:name="Body Text 3" w:semiHidden="1" w:unhideWhenUsed="1"/>
-    <w:lsdException w:name="Body Text Indent 2" w:semiHidden="1" w:unhideWhenUsed="1"/>
-    <w:lsdException w:name="Body Text Indent 3" w:semiHidden="1" w:unhideWhenUsed="1"/>
-    <w:lsdException w:name="Block Text" w:semiHidden="1" w:unhideWhenUsed="1"/>
-    <w:lsdException w:name="Hyperlink" w:semiHidden="1" w:unhideWhenUsed="1"/>
-    <w:lsdException w:name="FollowedHyperlink" w:semiHidden="1" w:unhideWhenUsed="1"/>
-    <w:lsdException w:name="Strong" w:uiPriority="22" w:qFormat="1"/>
-    <w:lsdException w:name="Emphasis" w:uiPriority="20" w:qFormat="1"/>
-    <w:lsdException w:name="Document Map" w:semiHidden="1" w:unhideWhenUsed="1"/>
-    <w:lsdException w:name="Plain Text" w:semiHidden="1" w:unhideWhenUsed="1"/>
-    <w:lsdException w:name="E-mail Signature" w:semiHidden="1" w:unhideWhenUsed="1"/>
-    <w:lsdException w:name="HTML Top of Form" w:semiHidden="1" w:unhideWhenUsed="1"/>
-    <w:lsdException w:name="HTML Bottom of Form" w:semiHidden="1" w:unhideWhenUsed="1"/>
-    <w:lsdException w:name="Normal (Web)" w:semiHidden="1" w:unhideWhenUsed="1"/>
-    <w:lsdException w:name="HTML Acronym" w:semiHidden="1" w:unhideWhenUsed="1"/>
-    <w:lsdException w:name="HTML Address" w:semiHidden="1" w:unhideWhenUsed="1"/>
-    <w:lsdException w:name="HTML Cite" w:semiHidden="1" w:unhideWhenUsed="1"/>
-    <w:lsdException w:name="HTML Code" w:semiHidden="1" w:unhideWhenUsed="1"/>
-    <w:lsdException w:name="HTML Definition" w:semiHidden="1" w:unhideWhenUsed="1"/>
-    <w:lsdException w:name="HTML Keyboard" w:semiHidden="1" w:unhideWhenUsed="1"/>
-    <w:lsdException w:name="HTML Preformatted" w:semiHidden="1" w:unhideWhenUsed="1"/>
-    <w:lsdException w:name="HTML Sample" w:semiHidden="1" w:unhideWhenUsed="1"/>
-    <w:lsdException w:name="HTML Typewriter" w:semiHidden="1" w:unhideWhenUsed="1"/>
-    <w:lsdException w:name="HTML Variable" w:semiHidden="1" w:unhideWhenUsed="1"/>
-    <w:lsdException w:name="Normal Table" w:semiHidden="1" w:unhideWhenUsed="1"/>
-    <w:lsdException w:name="annotation subject" w:semiHidden="1" w:unhideWhenUsed="1"/>
-    <w:lsdException w:name="No List" w:semiHidden="1" w:unhideWhenUsed="1"/>
-    <w:lsdException w:name="Outline List 1" w:semiHidden="1" w:unhideWhenUsed="1"/>
-    <w:lsdException w:name="Outline List 2" w:semiHidden="1" w:unhideWhenUsed="1"/>
-    <w:lsdException w:name="Outline List 3" w:semiHidden="1" w:unhideWhenUsed="1"/>
-    <w:lsdException w:name="Table Simple 1" w:semiHidden="1" w:unhideWhenUsed="1"/>
-    <w:lsdException w:name="Table Simple 2" w:semiHidden="1" w:unhideWhenUsed="1"/>
-    <w:lsdException w:name="Table Simple 3" w:semiHidden="1" w:unhideWhenUsed="1"/>
-    <w:lsdException w:name="Table Classic 1" w:semiHidden="1" w:unhideWhenUsed="1"/>
-    <w:lsdException w:name="Table Classic 2" w:semiHidden="1" w:unhideWhenUsed="1"/>
-    <w:lsdException w:name="Table Classic 3" w:semiHidden="1" w:unhideWhenUsed="1"/>
-    <w:lsdException w:name="Table Classic 4" w:semiHidden="1" w:unhideWhenUsed="1"/>
-    <w:lsdException w:name="Table Colorful 1" w:semiHidden="1" w:unhideWhenUsed="1"/>
-    <w:lsdException w:name="Table Colorful 2" w:semiHidden="1" w:unhideWhenUsed="1"/>
-    <w:lsdException w:name="Table Colorful 3" w:semiHidden="1" w:unhideWhenUsed="1"/>
-    <w:lsdException w:name="Table Columns 1" w:semiHidden="1" w:unhideWhenUsed="1"/>
-    <w:lsdException w:name="Table Columns 2" w:semiHidden="1" w:unhideWhenUsed="1"/>
-    <w:lsdException w:name="Table Columns 3" w:semiHidden="1" w:unhideWhenUsed="1"/>
-    <w:lsdException w:name="Table Columns 4" w:semiHidden="1" w:unhideWhenUsed="1"/>
-    <w:lsdException w:name="Table Columns 5" w:semiHidden="1" w:unhideWhenUsed="1"/>
-    <w:lsdException w:name="Table Grid 1" w:semiHidden="1" w:unhideWhenUsed="1"/>
-    <w:lsdException w:name="Table Grid 2" w:semiHidden="1" w:unhideWhenUsed="1"/>
-    <w:lsdException w:name="Table Grid 3" w:semiHidden="1" w:unhideWhenUsed="1"/>
-    <w:lsdException w:name="Table Grid 4" w:semiHidden="1" w:unhideWhenUsed="1"/>
-    <w:lsdException w:name="Table Grid 5" w:semiHidden="1" w:unhideWhenUsed="1"/>
-    <w:lsdException w:name="Table Grid 6" w:semiHidden="1" w:unhideWhenUsed="1"/>
-    <w:lsdException w:name="Table Grid 7" w:semiHidden="1" w:unhideWhenUsed="1"/>
-    <w:lsdException w:name="Table Grid 8" w:semiHidden="1" w:unhideWhenUsed="1"/>
-    <w:lsdException w:name="Table List 1" w:semiHidden="1" w:unhideWhenUsed="1"/>
-    <w:lsdException w:name="Table List 2" w:semiHidden="1" w:unhideWhenUsed="1"/>
-    <w:lsdException w:name="Table List 3" w:semiHidden="1" w:unhideWhenUsed="1"/>
-    <w:lsdException w:name="Table List 4" w:semiHidden="1" w:unhideWhenUsed="1"/>
-    <w:lsdException w:name="Table List 5" w:semiHidden="1" w:unhideWhenUsed="1"/>
-    <w:lsdException w:name="Table List 6" w:semiHidden="1" w:unhideWhenUsed="1"/>
-    <w:lsdException w:name="Table List 7" w:semiHidden="1" w:unhideWhenUsed="1"/>
-    <w:lsdException w:name="Table List 8" w:semiHidden="1" w:unhideWhenUsed="1"/>
-    <w:lsdException w:name="Table 3D effects 1" w:semiHidden="1" w:unhideWhenUsed="1"/>
-    <w:lsdException w:name="Table 3D effects 2" w:semiHidden="1" w:unhideWhenUsed="1"/>
-    <w:lsdException w:name="Table 3D effects 3" w:semiHidden="1" w:unhideWhenUsed="1"/>
-    <w:lsdException w:name="Table Contemporary" w:semiHidden="1" w:unhideWhenUsed="1"/>
-    <w:lsdException w:name="Table Elegant" w:semiHidden="1" w:unhideWhenUsed="1"/>
-    <w:lsdException w:name="Table Professional" w:semiHidden="1" w:unhideWhenUsed="1"/>
-    <w:lsdException w:name="Table Subtle 1" w:semiHidden="1" w:unhideWhenUsed="1"/>
-    <w:lsdException w:name="Table Subtle 2" w:semiHidden="1" w:unhideWhenUsed="1"/>
-    <w:lsdException w:name="Table Web 1" w:semiHidden="1" w:unhideWhenUsed="1"/>
-    <w:lsdException w:name="Table Web 2" w:semiHidden="1" w:unhideWhenUsed="1"/>
-    <w:lsdException w:name="Table Web 3" w:semiHidden="1" w:unhideWhenUsed="1"/>
-    <w:lsdException w:name="Balloon Text" w:semiHidden="1" w:unhideWhenUsed="1"/>
-    <w:lsdException w:name="Table Grid" w:uiPriority="59"/>
-    <w:lsdException w:name="Table Theme" w:semiHidden="1" w:unhideWhenUsed="1"/>
-    <w:lsdException w:name="Placeholder Text" w:semiHidden="1"/>
-    <w:lsdException w:name="No Spacing" w:uiPriority="1" w:qFormat="1"/>
-    <w:lsdException w:name="Light Shading" w:uiPriority="60"/>
-    <w:lsdException w:name="Light List" w:uiPriority="61"/>
-    <w:lsdException w:name="Light Grid" w:uiPriority="62"/>
-    <w:lsdException w:name="Medium Shading 1" w:uiPriority="63"/>
-    <w:lsdException w:name="Medium Shading 2" w:uiPriority="64"/>
-    <w:lsdException w:name="Medium List 1" w:uiPriority="65"/>
-    <w:lsdException w:name="Medium List 2" w:uiPriority="66"/>
-    <w:lsdException w:name="Medium Grid 1" w:uiPriority="67"/>
-    <w:lsdException w:name="Medium Grid 2" w:uiPriority="68"/>
-    <w:lsdException w:name="Medium Grid 3" w:uiPriority="69"/>
-    <w:lsdException w:name="Dark List" w:uiPriority="70"/>
-    <w:lsdException w:name="Colorful Shading" w:uiPriority="71"/>
-    <w:lsdException w:name="Colorful List" w:uiPriority="72"/>
-    <w:lsdException w:name="Colorful Grid" w:uiPriority="73"/>
-    <w:lsdException w:name="Light Shading Accent 1" w:uiPriority="60"/>
-    <w:lsdException w:name="Light List Accent 1" w:uiPriority="61"/>
-    <w:lsdException w:name="Light Grid Accent 1" w:uiPriority="62"/>
-    <w:lsdException w:name="Medium Shading 1 Accent 1" w:uiPriority="63"/>
-    <w:lsdException w:name="Medium Shading 2 Accent 1" w:uiPriority="64"/>
-    <w:lsdException w:name="Medium List 1 Accent 1" w:uiPriority="65"/>
-    <w:lsdException w:name="Revision" w:semiHidden="1"/>
-    <w:lsdException w:name="List Paragraph" w:uiPriority="34" w:qFormat="1"/>
-    <w:lsdException w:name="Quote" w:uiPriority="29" w:qFormat="1"/>
-    <w:lsdException w:name="Intense Quote" w:uiPriority="30" w:qFormat="1"/>
-    <w:lsdException w:name="Medium List 2 Accent 1" w:uiPriority="66"/>
-    <w:lsdException w:name="Medium Grid 1 Accent 1" w:uiPriority="67"/>
-    <w:lsdException w:name="Medium Grid 2 Accent 1" w:uiPriority="68"/>
-    <w:lsdException w:name="Medium Grid 3 Accent 1" w:uiPriority="69"/>
-    <w:lsdException w:name="Dark List Accent 1" w:uiPriority="70"/>
-    <w:lsdException w:name="Colorful Shading Accent 1" w:uiPriority="71"/>
-    <w:lsdException w:name="Colorful List Accent 1" w:uiPriority="72"/>
-    <w:lsdException w:name="Colorful Grid Accent 1" w:uiPriority="73"/>
-    <w:lsdException w:name="Light Shading Accent 2" w:uiPriority="60"/>
-    <w:lsdException w:name="Light List Accent 2" w:uiPriority="61"/>
-    <w:lsdException w:name="Light Grid Accent 2" w:uiPriority="62"/>
-    <w:lsdException w:name="Medium Shading 1 Accent 2" w:uiPriority="63"/>
-    <w:lsdException w:name="Medium Shading 2 Accent 2" w:uiPriority="64"/>
-    <w:lsdException w:name="Medium List 1 Accent 2" w:uiPriority="65"/>
-    <w:lsdException w:name="Medium List 2 Accent 2" w:uiPriority="66"/>
-    <w:lsdException w:name="Medium Grid 1 Accent 2" w:uiPriority="67"/>
-    <w:lsdException w:name="Medium Grid 2 Accent 2" w:uiPriority="68"/>
-    <w:lsdException w:name="Medium Grid 3 Accent 2" w:uiPriority="69"/>
-    <w:lsdException w:name="Dark List Accent 2" w:uiPriority="70"/>
-    <w:lsdException w:name="Colorful Shading Accent 2" w:uiPriority="71"/>
-    <w:lsdException w:name="Colorful List Accent 2" w:uiPriority="72"/>
-    <w:lsdException w:name="Colorful Grid Accent 2" w:uiPriority="73"/>
-    <w:lsdException w:name="Light Shading Accent 3" w:uiPriority="60"/>
-    <w:lsdException w:name="Light List Accent 3" w:uiPriority="61"/>
-    <w:lsdException w:name="Light Grid Accent 3" w:uiPriority="62"/>
-    <w:lsdException w:name="Medium Shading 1 Accent 3" w:uiPriority="63"/>
-    <w:lsdException w:name="Medium Shading 2 Accent 3" w:uiPriority="64"/>
-    <w:lsdException w:name="Medium List 1 Accent 3" w:uiPriority="65"/>
-    <w:lsdException w:name="Medium List 2 Accent 3" w:uiPriority="66"/>
-    <w:lsdException w:name="Medium Grid 1 Accent 3" w:uiPriority="67"/>
-    <w:lsdException w:name="Medium Grid 2 Accent 3" w:uiPriority="68"/>
-    <w:lsdException w:name="Medium Grid 3 Accent 3" w:uiPriority="69"/>
-    <w:lsdException w:name="Dark List Accent 3" w:uiPriority="70"/>
-    <w:lsdException w:name="Colorful Shading Accent 3" w:uiPriority="71"/>
-    <w:lsdException w:name="Colorful List Accent 3" w:uiPriority="72"/>
-    <w:lsdException w:name="Colorful Grid Accent 3" w:uiPriority="73"/>
-    <w:lsdException w:name="Light Shading Accent 4" w:uiPriority="60"/>
-    <w:lsdException w:name="Light List Accent 4" w:uiPriority="61"/>
-    <w:lsdException w:name="Light Grid Accent 4" w:uiPriority="62"/>
-    <w:lsdException w:name="Medium Shading 1 Accent 4" w:uiPriority="63"/>
-    <w:lsdException w:name="Medium Shading 2 Accent 4" w:uiPriority="64"/>
-    <w:lsdException w:name="Medium List 1 Accent 4" w:uiPriority="65"/>
-    <w:lsdException w:name="Medium List 2 Accent 4" w:uiPriority="66"/>
-    <w:lsdException w:name="Medium Grid 1 Accent 4" w:uiPriority="67"/>
-    <w:lsdException w:name="Medium Grid 2 Accent 4" w:uiPriority="68"/>
-    <w:lsdException w:name="Medium Grid 3 Accent 4" w:uiPriority="69"/>
-    <w:lsdException w:name="Dark List Accent 4" w:uiPriority="70"/>
-    <w:lsdException w:name="Colorful Shading Accent 4" w:uiPriority="71"/>
-    <w:lsdException w:name="Colorful List Accent 4" w:uiPriority="72"/>
-    <w:lsdException w:name="Colorful Grid Accent 4" w:uiPriority="73"/>
-    <w:lsdException w:name="Light Shading Accent 5" w:uiPriority="60"/>
-    <w:lsdException w:name="Light List Accent 5" w:uiPriority="61"/>
-    <w:lsdException w:name="Light Grid Accent 5" w:uiPriority="62"/>
-    <w:lsdException w:name="Medium Shading 1 Accent 5" w:uiPriority="63"/>
-    <w:lsdException w:name="Medium Shading 2 Accent 5" w:uiPriority="64"/>
-    <w:lsdException w:name="Medium List 1 Accent 5" w:uiPriority="65"/>
-    <w:lsdException w:name="Medium List 2 Accent 5" w:uiPriority="66"/>
-    <w:lsdException w:name="Medium Grid 1 Accent 5" w:uiPriority="67"/>
-    <w:lsdException w:name="Medium Grid 2 Accent 5" w:uiPriority="68"/>
-    <w:lsdException w:name="Medium Grid 3 Accent 5" w:uiPriority="69"/>
-    <w:lsdException w:name="Dark List Accent 5" w:uiPriority="70"/>
-    <w:lsdException w:name="Colorful Shading Accent 5" w:uiPriority="71"/>
-    <w:lsdException w:name="Colorful List Accent 5" w:uiPriority="72"/>
-    <w:lsdException w:name="Colorful Grid Accent 5" w:uiPriority="73"/>
-    <w:lsdException w:name="Light Shading Accent 6" w:uiPriority="60"/>
-    <w:lsdException w:name="Light List Accent 6" w:uiPriority="61"/>
-    <w:lsdException w:name="Light Grid Accent 6" w:uiPriority="62"/>
-    <w:lsdException w:name="Medium Shading 1 Accent 6" w:uiPriority="63"/>
-    <w:lsdException w:name="Medium Shading 2 Accent 6" w:uiPriority="64"/>
-    <w:lsdException w:name="Medium List 1 Accent 6" w:uiPriority="65"/>
-    <w:lsdException w:name="Medium List 2 Accent 6" w:uiPriority="66"/>
-    <w:lsdException w:name="Medium Grid 1 Accent 6" w:uiPriority="67"/>
-    <w:lsdException w:name="Medium Grid 2 Accent 6" w:uiPriority="68"/>
-    <w:lsdException w:name="Medium Grid 3 Accent 6" w:uiPriority="69"/>
-    <w:lsdException w:name="Dark List Accent 6" w:uiPriority="70"/>
-    <w:lsdException w:name="Colorful Shading Accent 6" w:uiPriority="71"/>
-    <w:lsdException w:name="Colorful List Accent 6" w:uiPriority="72"/>
-    <w:lsdException w:name="Colorful Grid Accent 6" w:uiPriority="73"/>
-    <w:lsdException w:name="Subtle Emphasis" w:uiPriority="19" w:qFormat="1"/>
-    <w:lsdException w:name="Intense Emphasis" w:uiPriority="21" w:qFormat="1"/>
-    <w:lsdException w:name="Subtle Reference" w:uiPriority="31" w:qFormat="1"/>
-    <w:lsdException w:name="Intense Reference" w:uiPriority="32" w:qFormat="1"/>
-    <w:lsdException w:name="Book Title" w:uiPriority="33" w:qFormat="1"/>
-    <w:lsdException w:name="Bibliography" w:semiHidden="1" w:uiPriority="37" w:unhideWhenUsed="1"/>
-    <w:lsdException w:name="TOC Heading" w:semiHidden="1" w:uiPriority="39" w:unhideWhenUsed="1" w:qFormat="1"/>
-    <w:lsdException w:name="Plain Table 1" w:uiPriority="41"/>
-    <w:lsdException w:name="Plain Table 2" w:uiPriority="42"/>
-    <w:lsdException w:name="Plain Table 3" w:uiPriority="43"/>
-    <w:lsdException w:name="Plain Table 4" w:uiPriority="44"/>
-    <w:lsdException w:name="Plain Table 5" w:uiPriority="45"/>
-    <w:lsdException w:name="Grid Table Light" w:uiPriority="40"/>
-    <w:lsdException w:name="Grid Table 1 Light" w:uiPriority="46"/>
-    <w:lsdException w:name="Grid Table 2" w:uiPriority="47"/>
-    <w:lsdException w:name="Grid Table 3" w:uiPriority="48"/>
-    <w:lsdException w:name="Grid Table 4" w:uiPriority="49"/>
-    <w:lsdException w:name="Grid Table 5 Dark" w:uiPriority="50"/>
-    <w:lsdException w:name="Grid Table 6 Colorful" w:uiPriority="51"/>
-    <w:lsdException w:name="Grid Table 7 Colorful" w:uiPriority="52"/>
-    <w:lsdException w:name="Grid Table 1 Light Accent 1" w:uiPriority="46"/>
-    <w:lsdException w:name="Grid Table 2 Accent 1" w:uiPriority="47"/>
-    <w:lsdException w:name="Grid Table 3 Accent 1" w:uiPriority="48"/>
-    <w:lsdException w:name="Grid Table 4 Accent 1" w:uiPriority="49"/>
-    <w:lsdException w:name="Grid Table 5 Dark Accent 1" w:uiPriority="50"/>
-    <w:lsdException w:name="Grid Table 6 Colorful Accent 1" w:uiPriority="51"/>
-    <w:lsdException w:name="Grid Table 7 Colorful Accent 1" w:uiPriority="52"/>
-    <w:lsdException w:name="Grid Table 1 Light Accent 2" w:uiPriority="46"/>
-    <w:lsdException w:name="Grid Table 2 Accent 2" w:uiPriority="47"/>
-    <w:lsdException w:name="Grid Table 3 Accent 2" w:uiPriority="48"/>
-    <w:lsdException w:name="Grid Table 4 Accent 2" w:uiPriority="49"/>
-    <w:lsdException w:name="Grid Table 5 Dark Accent 2" w:uiPriority="50"/>
-    <w:lsdException w:name="Grid Table 6 Colorful Accent 2" w:uiPriority="51"/>
-    <w:lsdException w:name="Grid Table 7 Colorful Accent 2" w:uiPriority="52"/>
-    <w:lsdException w:name="Grid Table 1 Light Accent 3" w:uiPriority="46"/>
-    <w:lsdException w:name="Grid Table 2 Accent 3" w:uiPriority="47"/>
-    <w:lsdException w:name="Grid Table 3 Accent 3" w:uiPriority="48"/>
-    <w:lsdException w:name="Grid Table 4 Accent 3" w:uiPriority="49"/>
-    <w:lsdException w:name="Grid Table 5 Dark Accent 3" w:uiPriority="50"/>
-    <w:lsdException w:name="Grid Table 6 Colorful Accent 3" w:uiPriority="51"/>
-    <w:lsdException w:name="Grid Table 7 Colorful Accent 3" w:uiPriority="52"/>
-    <w:lsdException w:name="Grid Table 1 Light Accent 4" w:uiPriority="46"/>
-    <w:lsdException w:name="Grid Table 2 Accent 4" w:uiPriority="47"/>
-    <w:lsdException w:name="Grid Table 3 Accent 4" w:uiPriority="48"/>
-    <w:lsdException w:name="Grid Table 4 Accent 4" w:uiPriority="49"/>
-    <w:lsdException w:name="Grid Table 5 Dark Accent 4" w:uiPriority="50"/>
-    <w:lsdException w:name="Grid Table 6 Colorful Accent 4" w:uiPriority="51"/>
-    <w:lsdException w:name="Grid Table 7 Colorful Accent 4" w:uiPriority="52"/>
-    <w:lsdException w:name="Grid Table 1 Light Accent 5" w:uiPriority="46"/>
-    <w:lsdException w:name="Grid Table 2 Accent 5" w:uiPriority="47"/>
-    <w:lsdException w:name="Grid Table 3 Accent 5" w:uiPriority="48"/>
-    <w:lsdException w:name="Grid Table 4 Accent 5" w:uiPriority="49"/>
-    <w:lsdException w:name="Grid Table 5 Dark Accent 5" w:uiPriority="50"/>
-    <w:lsdException w:name="Grid Table 6 Colorful Accent 5" w:uiPriority="51"/>
-    <w:lsdException w:name="Grid Table 7 Colorful Accent 5" w:uiPriority="52"/>
-    <w:lsdException w:name="Grid Table 1 Light Accent 6" w:uiPriority="46"/>
-    <w:lsdException w:name="Grid Table 2 Accent 6" w:uiPriority="47"/>
-    <w:lsdException w:name="Grid Table 3 Accent 6" w:uiPriority="48"/>
-    <w:lsdException w:name="Grid Table 4 Accent 6" w:uiPriority="49"/>
-    <w:lsdException w:name="Grid Table 5 Dark Accent 6" w:uiPriority="50"/>
-    <w:lsdException w:name="Grid Table 6 Colorful Accent 6" w:uiPriority="51"/>
-    <w:lsdException w:name="Grid Table 7 Colorful Accent 6" w:uiPriority="52"/>
-    <w:lsdException w:name="List Table 1 Light" w:uiPriority="46"/>
-    <w:lsdException w:name="List Table 2" w:uiPriority="47"/>
-    <w:lsdException w:name="List Table 3" w:uiPriority="48"/>
-    <w:lsdException w:name="List Table 4" w:uiPriority="49"/>
-    <w:lsdException w:name="List Table 5 Dark" w:uiPriority="50"/>
-    <w:lsdException w:name="List Table 6 Colorful" w:uiPriority="51"/>
-    <w:lsdException w:name="List Table 7 Colorful" w:uiPriority="52"/>
-    <w:lsdException w:name="List Table 1 Light Accent 1" w:uiPriority="46"/>
-    <w:lsdException w:name="List Table 2 Accent 1" w:uiPriority="47"/>
-    <w:lsdException w:name="List Table 3 Accent 1" w:uiPriority="48"/>
-    <w:lsdException w:name="List Table 4 Accent 1" w:uiPriority="49"/>
-    <w:lsdException w:name="List Table 5 Dark Accent 1" w:uiPriority="50"/>
-    <w:lsdException w:name="List Table 6 Colorful Accent 1" w:uiPriority="51"/>
-    <w:lsdException w:name="List Table 7 Colorful Accent 1" w:uiPriority="52"/>
-    <w:lsdException w:name="List Table 1 Light Accent 2" w:uiPriority="46"/>
-    <w:lsdException w:name="List Table 2 Accent 2" w:uiPriority="47"/>
-    <w:lsdException w:name="List Table 3 Accent 2" w:uiPriority="48"/>
-    <w:lsdException w:name="List Table 4 Accent 2" w:uiPriority="49"/>
-    <w:lsdException w:name="List Table 5 Dark Accent 2" w:uiPriority="50"/>
-    <w:lsdException w:name="List Table 6 Colorful Accent 2" w:uiPriority="51"/>
-    <w:lsdException w:name="List Table 7 Colorful Accent 2" w:uiPriority="52"/>
-    <w:lsdException w:name="List Table 1 Light Accent 3" w:uiPriority="46"/>
-    <w:lsdException w:name="List Table 2 Accent 3" w:uiPriority="47"/>
-    <w:lsdException w:name="List Table 3 Accent 3" w:uiPriority="48"/>
-    <w:lsdException w:name="List Table 4 Accent 3" w:uiPriority="49"/>
-    <w:lsdException w:name="List Table 5 Dark Accent 3" w:uiPriority="50"/>
-    <w:lsdException w:name="List Table 6 Colorful Accent 3" w:uiPriority="51"/>
-    <w:lsdException w:name="List Table 7 Colorful Accent 3" w:uiPriority="52"/>
-    <w:lsdException w:name="List Table 1 Light Accent 4" w:uiPriority="46"/>
-    <w:lsdException w:name="List Table 2 Accent 4" w:uiPriority="47"/>
-    <w:lsdException w:name="List Table 3 Accent 4" w:uiPriority="48"/>
-    <w:lsdException w:name="List Table 4 Accent 4" w:uiPriority="49"/>
-    <w:lsdException w:name="List Table 5 Dark Accent 4" w:uiPriority="50"/>
-    <w:lsdException w:name="List Table 6 Colorful Accent 4" w:uiPriority="51"/>
-    <w:lsdException w:name="List Table 7 Colorful Accent 4" w:uiPriority="52"/>
-    <w:lsdException w:name="List Table 1 Light Accent 5" w:uiPriority="46"/>
-    <w:lsdException w:name="List Table 2 Accent 5" w:uiPriority="47"/>
-    <w:lsdException w:name="List Table 3 Accent 5" w:uiPriority="48"/>
-    <w:lsdException w:name="List Table 4 Accent 5" w:uiPriority="49"/>
-    <w:lsdException w:name="List Table 5 Dark Accent 5" w:uiPriority="50"/>
-    <w:lsdException w:name="List Table 6 Colorful Accent 5" w:uiPriority="51"/>
-    <w:lsdException w:name="List Table 7 Colorful Accent 5" w:uiPriority="52"/>
-    <w:lsdException w:name="List Table 1 Light Accent 6" w:uiPriority="46"/>
-    <w:lsdException w:name="List Table 2 Accent 6" w:uiPriority="47"/>
-    <w:lsdException w:name="List Table 3 Accent 6" w:uiPriority="48"/>
-    <w:lsdException w:name="List Table 4 Accent 6" w:uiPriority="49"/>
-    <w:lsdException w:name="List Table 5 Dark Accent 6" w:uiPriority="50"/>
-    <w:lsdException w:name="List Table 6 Colorful Accent 6" w:uiPriority="51"/>
-    <w:lsdException w:name="List Table 7 Colorful Accent 6" w:uiPriority="52"/>
+  <w:latentStyles w:defLockedState="0" w:defUIPriority="99" w:defSemiHidden="1" w:defUnhideWhenUsed="1" w:defQFormat="0" w:count="267">
+    <w:lsdException w:name="Normal" w:semiHidden="0" w:uiPriority="0" w:unhideWhenUsed="0" w:qFormat="1"/>
+    <w:lsdException w:name="heading 1" w:semiHidden="0" w:uiPriority="9" w:unhideWhenUsed="0" w:qFormat="1"/>
+    <w:lsdException w:name="heading 2" w:uiPriority="9" w:qFormat="1"/>
+    <w:lsdException w:name="heading 3" w:uiPriority="9" w:qFormat="1"/>
+    <w:lsdException w:name="heading 4" w:uiPriority="9" w:qFormat="1"/>
+    <w:lsdException w:name="heading 5" w:uiPriority="9" w:qFormat="1"/>
+    <w:lsdException w:name="heading 6" w:uiPriority="9" w:qFormat="1"/>
+    <w:lsdException w:name="heading 7" w:uiPriority="9" w:qFormat="1"/>
+    <w:lsdException w:name="heading 8" w:uiPriority="9" w:qFormat="1"/>
+    <w:lsdException w:name="heading 9" w:uiPriority="9" w:qFormat="1"/>
+    <w:lsdException w:name="toc 1" w:uiPriority="39"/>
+    <w:lsdException w:name="toc 2" w:uiPriority="39"/>
+    <w:lsdException w:name="toc 3" w:uiPriority="39"/>
+    <w:lsdException w:name="toc 4" w:uiPriority="39"/>
+    <w:lsdException w:name="toc 5" w:uiPriority="39"/>
+    <w:lsdException w:name="toc 6" w:uiPriority="39"/>
+    <w:lsdException w:name="toc 7" w:uiPriority="39"/>
+    <w:lsdException w:name="toc 8" w:uiPriority="39"/>
+    <w:lsdException w:name="toc 9" w:uiPriority="39"/>
+    <w:lsdException w:name="caption" w:uiPriority="35" w:qFormat="1"/>
+    <w:lsdException w:name="Title" w:semiHidden="0" w:uiPriority="10" w:unhideWhenUsed="0" w:qFormat="1"/>
+    <w:lsdException w:name="Default Paragraph Font" w:uiPriority="1"/>
+    <w:lsdException w:name="Subtitle" w:semiHidden="0" w:uiPriority="11" w:unhideWhenUsed="0" w:qFormat="1"/>
+    <w:lsdException w:name="Strong" w:semiHidden="0" w:uiPriority="22" w:unhideWhenUsed="0" w:qFormat="1"/>
+    <w:lsdException w:name="Emphasis" w:semiHidden="0" w:uiPriority="20" w:unhideWhenUsed="0" w:qFormat="1"/>
+    <w:lsdException w:name="Table Grid" w:semiHidden="0" w:uiPriority="59" w:unhideWhenUsed="0"/>
+    <w:lsdException w:name="Placeholder Text" w:unhideWhenUsed="0"/>
+    <w:lsdException w:name="No Spacing" w:semiHidden="0" w:uiPriority="1" w:unhideWhenUsed="0" w:qFormat="1"/>
+    <w:lsdException w:name="Light Shading" w:semiHidden="0" w:uiPriority="60" w:unhideWhenUsed="0"/>
+    <w:lsdException w:name="Light List" w:semiHidden="0" w:uiPriority="61" w:unhideWhenUsed="0"/>
+    <w:lsdException w:name="Light Grid" w:semiHidden="0" w:uiPriority="62" w:unhideWhenUsed="0"/>
+    <w:lsdException w:name="Medium Shading 1" w:semiHidden="0" w:uiPriority="63" w:unhideWhenUsed="0"/>
+    <w:lsdException w:name="Medium Shading 2" w:semiHidden="0" w:uiPriority="64" w:unhideWhenUsed="0"/>
+    <w:lsdException w:name="Medium List 1" w:semiHidden="0" w:uiPriority="65" w:unhideWhenUsed="0"/>
+    <w:lsdException w:name="Medium List 2" w:semiHidden="0" w:uiPriority="66" w:unhideWhenUsed="0"/>
+    <w:lsdException w:name="Medium Grid 1" w:semiHidden="0" w:uiPriority="67" w:unhideWhenUsed="0"/>
+    <w:lsdException w:name="Medium Grid 2" w:semiHidden="0" w:uiPriority="68" w:unhideWhenUsed="0"/>
+    <w:lsdException w:name="Medium Grid 3" w:semiHidden="0" w:uiPriority="69" w:unhideWhenUsed="0"/>
+    <w:lsdException w:name="Dark List" w:semiHidden="0" w:uiPriority="70" w:unhideWhenUsed="0"/>
+    <w:lsdException w:name="Colorful Shading" w:semiHidden="0" w:uiPriority="71" w:unhideWhenUsed="0"/>
+    <w:lsdException w:name="Colorful List" w:semiHidden="0" w:uiPriority="72" w:unhideWhenUsed="0"/>
+    <w:lsdException w:name="Colorful Grid" w:semiHidden="0" w:uiPriority="73" w:unhideWhenUsed="0"/>
+    <w:lsdException w:name="Light Shading Accent 1" w:semiHidden="0" w:uiPriority="60" w:unhideWhenUsed="0"/>
+    <w:lsdException w:name="Light List Accent 1" w:semiHidden="0" w:uiPriority="61" w:unhideWhenUsed="0"/>
+    <w:lsdException w:name="Light Grid Accent 1" w:semiHidden="0" w:uiPriority="62" w:unhideWhenUsed="0"/>
+    <w:lsdException w:name="Medium Shading 1 Accent 1" w:semiHidden="0" w:uiPriority="63" w:unhideWhenUsed="0"/>
+    <w:lsdException w:name="Medium Shading 2 Accent 1" w:semiHidden="0" w:uiPriority="64" w:unhideWhenUsed="0"/>
+    <w:lsdException w:name="Medium List 1 Accent 1" w:semiHidden="0" w:uiPriority="65" w:unhideWhenUsed="0"/>
+    <w:lsdException w:name="Revision" w:unhideWhenUsed="0"/>
+    <w:lsdException w:name="List Paragraph" w:semiHidden="0" w:uiPriority="34" w:unhideWhenUsed="0" w:qFormat="1"/>
+    <w:lsdException w:name="Quote" w:semiHidden="0" w:uiPriority="29" w:unhideWhenUsed="0" w:qFormat="1"/>
+    <w:lsdException w:name="Intense Quote" w:semiHidden="0" w:uiPriority="30" w:unhideWhenUsed="0" w:qFormat="1"/>
+    <w:lsdException w:name="Medium List 2 Accent 1" w:semiHidden="0" w:uiPriority="66" w:unhideWhenUsed="0"/>
+    <w:lsdException w:name="Medium Grid 1 Accent 1" w:semiHidden="0" w:uiPriority="67" w:unhideWhenUsed="0"/>
+    <w:lsdException w:name="Medium Grid 2 Accent 1" w:semiHidden="0" w:uiPriority="68" w:unhideWhenUsed="0"/>
+    <w:lsdException w:name="Medium Grid 3 Accent 1" w:semiHidden="0" w:uiPriority="69" w:unhideWhenUsed="0"/>
+    <w:lsdException w:name="Dark List Accent 1" w:semiHidden="0" w:uiPriority="70" w:unhideWhenUsed="0"/>
+    <w:lsdException w:name="Colorful Shading Accent 1" w:semiHidden="0" w:uiPriority="71" w:unhideWhenUsed="0"/>
+    <w:lsdException w:name="Colorful List Accent 1" w:semiHidden="0" w:uiPriority="72" w:unhideWhenUsed="0"/>
+    <w:lsdException w:name="Colorful Grid Accent 1" w:semiHidden="0" w:uiPriority="73" w:unhideWhenUsed="0"/>
+    <w:lsdException w:name="Light Shading Accent 2" w:semiHidden="0" w:uiPriority="60" w:unhideWhenUsed="0"/>
+    <w:lsdException w:name="Light List Accent 2" w:semiHidden="0" w:uiPriority="61" w:unhideWhenUsed="0"/>
+    <w:lsdException w:name="Light Grid Accent 2" w:semiHidden="0" w:uiPriority="62" w:unhideWhenUsed="0"/>
+    <w:lsdException w:name="Medium Shading 1 Accent 2" w:semiHidden="0" w:uiPriority="63" w:unhideWhenUsed="0"/>
+    <w:lsdException w:name="Medium Shading 2 Accent 2" w:semiHidden="0" w:uiPriority="64" w:unhideWhenUsed="0"/>
+    <w:lsdException w:name="Medium List 1 Accent 2" w:semiHidden="0" w:uiPriority="65" w:unhideWhenUsed="0"/>
+    <w:lsdException w:name="Medium List 2 Accent 2" w:semiHidden="0" w:uiPriority="66" w:unhideWhenUsed="0"/>
+    <w:lsdException w:name="Medium Grid 1 Accent 2" w:semiHidden="0" w:uiPriority="67" w:unhideWhenUsed="0"/>
+    <w:lsdException w:name="Medium Grid 2 Accent 2" w:semiHidden="0" w:uiPriority="68" w:unhideWhenUsed="0"/>
+    <w:lsdException w:name="Medium Grid 3 Accent 2" w:semiHidden="0" w:uiPriority="69" w:unhideWhenUsed="0"/>
+    <w:lsdException w:name="Dark List Accent 2" w:semiHidden="0" w:uiPriority="70" w:unhideWhenUsed="0"/>
+    <w:lsdException w:name="Colorful Shading Accent 2" w:semiHidden="0" w:uiPriority="71" w:unhideWhenUsed="0"/>
+    <w:lsdException w:name="Colorful List Accent 2" w:semiHidden="0" w:uiPriority="72" w:unhideWhenUsed="0"/>
+    <w:lsdException w:name="Colorful Grid Accent 2" w:semiHidden="0" w:uiPriority="73" w:unhideWhenUsed="0"/>
+    <w:lsdException w:name="Light Shading Accent 3" w:semiHidden="0" w:uiPriority="60" w:unhideWhenUsed="0"/>
+    <w:lsdException w:name="Light List Accent 3" w:semiHidden="0" w:uiPriority="61" w:unhideWhenUsed="0"/>
+    <w:lsdException w:name="Light Grid Accent 3" w:semiHidden="0" w:uiPriority="62" w:unhideWhenUsed="0"/>
+    <w:lsdException w:name="Medium Shading 1 Accent 3" w:semiHidden="0" w:uiPriority="63" w:unhideWhenUsed="0"/>
+    <w:lsdException w:name="Medium Shading 2 Accent 3" w:semiHidden="0" w:uiPriority="64" w:unhideWhenUsed="0"/>
+    <w:lsdException w:name="Medium List 1 Accent 3" w:semiHidden="0" w:uiPriority="65" w:unhideWhenUsed="0"/>
+    <w:lsdException w:name="Medium List 2 Accent 3" w:semiHidden="0" w:uiPriority="66" w:unhideWhenUsed="0"/>
+    <w:lsdException w:name="Medium Grid 1 Accent 3" w:semiHidden="0" w:uiPriority="67" w:unhideWhenUsed="0"/>
+    <w:lsdException w:name="Medium Grid 2 Accent 3" w:semiHidden="0" w:uiPriority="68" w:unhideWhenUsed="0"/>
+    <w:lsdException w:name="Medium Grid 3 Accent 3" w:semiHidden="0" w:uiPriority="69" w:unhideWhenUsed="0"/>
+    <w:lsdException w:name="Dark List Accent 3" w:semiHidden="0" w:uiPriority="70" w:unhideWhenUsed="0"/>
+    <w:lsdException w:name="Colorful Shading Accent 3" w:semiHidden="0" w:uiPriority="71" w:unhideWhenUsed="0"/>
+    <w:lsdException w:name="Colorful List Accent 3" w:semiHidden="0" w:uiPriority="72" w:unhideWhenUsed="0"/>
+    <w:lsdException w:name="Colorful Grid Accent 3" w:semiHidden="0" w:uiPriority="73" w:unhideWhenUsed="0"/>
+    <w:lsdException w:name="Light Shading Accent 4" w:semiHidden="0" w:uiPriority="60" w:unhideWhenUsed="0"/>
+    <w:lsdException w:name="Light List Accent 4" w:semiHidden="0" w:uiPriority="61" w:unhideWhenUsed="0"/>
+    <w:lsdException w:name="Light Grid Accent 4" w:semiHidden="0" w:uiPriority="62" w:unhideWhenUsed="0"/>
+    <w:lsdException w:name="Medium Shading 1 Accent 4" w:semiHidden="0" w:uiPriority="63" w:unhideWhenUsed="0"/>
+    <w:lsdException w:name="Medium Shading 2 Accent 4" w:semiHidden="0" w:uiPriority="64" w:unhideWhenUsed="0"/>
+    <w:lsdException w:name="Medium List 1 Accent 4" w:semiHidden="0" w:uiPriority="65" w:unhideWhenUsed="0"/>
+    <w:lsdException w:name="Medium List 2 Accent 4" w:semiHidden="0" w:uiPriority="66" w:unhideWhenUsed="0"/>
+    <w:lsdException w:name="Medium Grid 1 Accent 4" w:semiHidden="0" w:uiPriority="67" w:unhideWhenUsed="0"/>
+    <w:lsdException w:name="Medium Grid 2 Accent 4" w:semiHidden="0" w:uiPriority="68" w:unhideWhenUsed="0"/>
+    <w:lsdException w:name="Medium Grid 3 Accent 4" w:semiHidden="0" w:uiPriority="69" w:unhideWhenUsed="0"/>
+    <w:lsdException w:name="Dark List Accent 4" w:semiHidden="0" w:uiPriority="70" w:unhideWhenUsed="0"/>
+    <w:lsdException w:name="Colorful Shading Accent 4" w:semiHidden="0" w:uiPriority="71" w:unhideWhenUsed="0"/>
+    <w:lsdException w:name="Colorful List Accent 4" w:semiHidden="0" w:uiPriority="72" w:unhideWhenUsed="0"/>
+    <w:lsdException w:name="Colorful Grid Accent 4" w:semiHidden="0" w:uiPriority="73" w:unhideWhenUsed="0"/>
+    <w:lsdException w:name="Light Shading Accent 5" w:semiHidden="0" w:uiPriority="60" w:unhideWhenUsed="0"/>
+    <w:lsdException w:name="Light List Accent 5" w:semiHidden="0" w:uiPriority="61" w:unhideWhenUsed="0"/>
+    <w:lsdException w:name="Light Grid Accent 5" w:semiHidden="0" w:uiPriority="62" w:unhideWhenUsed="0"/>
+    <w:lsdException w:name="Medium Shading 1 Accent 5" w:semiHidden="0" w:uiPriority="63" w:unhideWhenUsed="0"/>
+    <w:lsdException w:name="Medium Shading 2 Accent 5" w:semiHidden="0" w:uiPriority="64" w:unhideWhenUsed="0"/>
+    <w:lsdException w:name="Medium List 1 Accent 5" w:semiHidden="0" w:uiPriority="65" w:unhideWhenUsed="0"/>
+    <w:lsdException w:name="Medium List 2 Accent 5" w:semiHidden="0" w:uiPriority="66" w:unhideWhenUsed="0"/>
+    <w:lsdException w:name="Medium Grid 1 Accent 5" w:semiHidden="0" w:uiPriority="67" w:unhideWhenUsed="0"/>
+    <w:lsdException w:name="Medium Grid 2 Accent 5" w:semiHidden="0" w:uiPriority="68" w:unhideWhenUsed="0"/>
+    <w:lsdException w:name="Medium Grid 3 Accent 5" w:semiHidden="0" w:uiPriority="69" w:unhideWhenUsed="0"/>
+    <w:lsdException w:name="Dark List Accent 5" w:semiHidden="0" w:uiPriority="70" w:unhideWhenUsed="0"/>
+    <w:lsdException w:name="Colorful Shading Accent 5" w:semiHidden="0" w:uiPriority="71" w:unhideWhenUsed="0"/>
+    <w:lsdException w:name="Colorful List Accent 5" w:semiHidden="0" w:uiPriority="72" w:unhideWhenUsed="0"/>
+    <w:lsdException w:name="Colorful Grid Accent 5" w:semiHidden="0" w:uiPriority="73" w:unhideWhenUsed="0"/>
+    <w:lsdException w:name="Light Shading Accent 6" w:semiHidden="0" w:uiPriority="60" w:unhideWhenUsed="0"/>
+    <w:lsdException w:name="Light List Accent 6" w:semiHidden="0" w:uiPriority="61" w:unhideWhenUsed="0"/>
+    <w:lsdException w:name="Light Grid Accent 6" w:semiHidden="0" w:uiPriority="62" w:unhideWhenUsed="0"/>
+    <w:lsdException w:name="Medium Shading 1 Accent 6" w:semiHidden="0" w:uiPriority="63" w:unhideWhenUsed="0"/>
+    <w:lsdException w:name="Medium Shading 2 Accent 6" w:semiHidden="0" w:uiPriority="64" w:unhideWhenUsed="0"/>
+    <w:lsdException w:name="Medium List 1 Accent 6" w:semiHidden="0" w:uiPriority="65" w:unhideWhenUsed="0"/>
+    <w:lsdException w:name="Medium List 2 Accent 6" w:semiHidden="0" w:uiPriority="66" w:unhideWhenUsed="0"/>
+    <w:lsdException w:name="Medium Grid 1 Accent 6" w:semiHidden="0" w:uiPriority="67" w:unhideWhenUsed="0"/>
+    <w:lsdException w:name="Medium Grid 2 Accent 6" w:semiHidden="0" w:uiPriority="68" w:unhideWhenUsed="0"/>
+    <w:lsdException w:name="Medium Grid 3 Accent 6" w:semiHidden="0" w:uiPriority="69" w:unhideWhenUsed="0"/>
+    <w:lsdException w:name="Dark List Accent 6" w:semiHidden="0" w:uiPriority="70" w:unhideWhenUsed="0"/>
+    <w:lsdException w:name="Colorful Shading Accent 6" w:semiHidden="0" w:uiPriority="71" w:unhideWhenUsed="0"/>
+    <w:lsdException w:name="Colorful List Accent 6" w:semiHidden="0" w:uiPriority="72" w:unhideWhenUsed="0"/>
+    <w:lsdException w:name="Colorful Grid Accent 6" w:semiHidden="0" w:uiPriority="73" w:unhideWhenUsed="0"/>
+    <w:lsdException w:name="Subtle Emphasis" w:semiHidden="0" w:uiPriority="19" w:unhideWhenUsed="0" w:qFormat="1"/>
+    <w:lsdException w:name="Intense Emphasis" w:semiHidden="0" w:uiPriority="21" w:unhideWhenUsed="0" w:qFormat="1"/>
+    <w:lsdException w:name="Subtle Reference" w:semiHidden="0" w:uiPriority="31" w:unhideWhenUsed="0" w:qFormat="1"/>
+    <w:lsdException w:name="Intense Reference" w:semiHidden="0" w:uiPriority="32" w:unhideWhenUsed="0" w:qFormat="1"/>
+    <w:lsdException w:name="Book Title" w:semiHidden="0" w:uiPriority="33" w:unhideWhenUsed="0" w:qFormat="1"/>
+    <w:lsdException w:name="Bibliography" w:uiPriority="37"/>
+    <w:lsdException w:name="TOC Heading" w:uiPriority="39" w:qFormat="1"/>
   </w:latentStyles>
   <w:style w:type="paragraph" w:default="1" w:styleId="Normal">
     <w:name w:val="Normal"/>
     <w:qFormat/>
     <w:rsid w:val="00345E81"/>
   </w:style>
-  <w:style w:type="paragraph" w:styleId="Cabealho1">
+  <w:style w:type="paragraph" w:styleId="Ttulo1">
     <w:name w:val="heading 1"/>
     <w:basedOn w:val="Normal"/>
     <w:next w:val="Normal"/>
-    <w:link w:val="Cabealho1Carter"/>
+    <w:link w:val="Ttulo1Carcter"/>
     <w:uiPriority w:val="9"/>
     <w:qFormat/>
     <w:rsid w:val="00906D0A"/>
@@ -10845,6 +11283,7 @@
     <w:uiPriority w:val="99"/>
     <w:semiHidden/>
     <w:unhideWhenUsed/>
+    <w:qFormat/>
     <w:tblPr>
       <w:tblInd w:w="0" w:type="dxa"/>
       <w:tblCellMar>
@@ -10864,7 +11303,7 @@
   <w:style w:type="paragraph" w:styleId="Cabealho">
     <w:name w:val="header"/>
     <w:basedOn w:val="Normal"/>
-    <w:link w:val="CabealhoCarter"/>
+    <w:link w:val="CabealhoCarcter"/>
     <w:uiPriority w:val="99"/>
     <w:unhideWhenUsed/>
     <w:rsid w:val="00042081"/>
@@ -10876,8 +11315,8 @@
       <w:spacing w:after="0" w:line="240" w:lineRule="auto"/>
     </w:pPr>
   </w:style>
-  <w:style w:type="character" w:customStyle="1" w:styleId="CabealhoCarter">
-    <w:name w:val="Cabeçalho Caráter"/>
+  <w:style w:type="character" w:customStyle="1" w:styleId="CabealhoCarcter">
+    <w:name w:val="Cabeçalho Carácter"/>
     <w:basedOn w:val="Tipodeletrapredefinidodopargrafo"/>
     <w:link w:val="Cabealho"/>
     <w:uiPriority w:val="99"/>
@@ -10886,7 +11325,7 @@
   <w:style w:type="paragraph" w:styleId="Rodap">
     <w:name w:val="footer"/>
     <w:basedOn w:val="Normal"/>
-    <w:link w:val="RodapCarter"/>
+    <w:link w:val="RodapCarcter"/>
     <w:uiPriority w:val="99"/>
     <w:unhideWhenUsed/>
     <w:rsid w:val="00042081"/>
@@ -10898,8 +11337,8 @@
       <w:spacing w:after="0" w:line="240" w:lineRule="auto"/>
     </w:pPr>
   </w:style>
-  <w:style w:type="character" w:customStyle="1" w:styleId="RodapCarter">
-    <w:name w:val="Rodapé Caráter"/>
+  <w:style w:type="character" w:customStyle="1" w:styleId="RodapCarcter">
+    <w:name w:val="Rodapé Carácter"/>
     <w:basedOn w:val="Tipodeletrapredefinidodopargrafo"/>
     <w:link w:val="Rodap"/>
     <w:uiPriority w:val="99"/>
@@ -10918,7 +11357,7 @@
   <w:style w:type="paragraph" w:styleId="Textodebalo">
     <w:name w:val="Balloon Text"/>
     <w:basedOn w:val="Normal"/>
-    <w:link w:val="TextodebaloCarter"/>
+    <w:link w:val="TextodebaloCarcter"/>
     <w:uiPriority w:val="99"/>
     <w:semiHidden/>
     <w:unhideWhenUsed/>
@@ -10932,8 +11371,8 @@
       <w:szCs w:val="16"/>
     </w:rPr>
   </w:style>
-  <w:style w:type="character" w:customStyle="1" w:styleId="TextodebaloCarter">
-    <w:name w:val="Texto de balão Caráter"/>
+  <w:style w:type="character" w:customStyle="1" w:styleId="TextodebaloCarcter">
+    <w:name w:val="Texto de balão Carácter"/>
     <w:basedOn w:val="Tipodeletrapredefinidodopargrafo"/>
     <w:link w:val="Textodebalo"/>
     <w:uiPriority w:val="99"/>
@@ -10947,7 +11386,7 @@
   </w:style>
   <w:style w:type="paragraph" w:styleId="SemEspaamento">
     <w:name w:val="No Spacing"/>
-    <w:link w:val="SemEspaamentoCarter"/>
+    <w:link w:val="SemEspaamentoCarcter"/>
     <w:uiPriority w:val="1"/>
     <w:qFormat/>
     <w:rsid w:val="00906D0A"/>
@@ -10958,8 +11397,8 @@
       <w:rFonts w:eastAsiaTheme="minorEastAsia"/>
     </w:rPr>
   </w:style>
-  <w:style w:type="character" w:customStyle="1" w:styleId="SemEspaamentoCarter">
-    <w:name w:val="Sem Espaçamento Caráter"/>
+  <w:style w:type="character" w:customStyle="1" w:styleId="SemEspaamentoCarcter">
+    <w:name w:val="Sem Espaçamento Carácter"/>
     <w:basedOn w:val="Tipodeletrapredefinidodopargrafo"/>
     <w:link w:val="SemEspaamento"/>
     <w:uiPriority w:val="1"/>
@@ -10994,10 +11433,10 @@
       </w:tblCellMar>
     </w:tblPr>
   </w:style>
-  <w:style w:type="character" w:customStyle="1" w:styleId="Cabealho1Carter">
-    <w:name w:val="Cabeçalho 1 Caráter"/>
+  <w:style w:type="character" w:customStyle="1" w:styleId="Ttulo1Carcter">
+    <w:name w:val="Título 1 Carácter"/>
     <w:basedOn w:val="Tipodeletrapredefinidodopargrafo"/>
-    <w:link w:val="Cabealho1"/>
+    <w:link w:val="Ttulo1"/>
     <w:uiPriority w:val="9"/>
     <w:rsid w:val="00906D0A"/>
     <w:rPr>
@@ -11009,9 +11448,9 @@
       <w:szCs w:val="28"/>
     </w:rPr>
   </w:style>
-  <w:style w:type="paragraph" w:styleId="Cabealhodondice">
+  <w:style w:type="paragraph" w:styleId="Ttulodondice">
     <w:name w:val="TOC Heading"/>
-    <w:basedOn w:val="Cabealho1"/>
+    <w:basedOn w:val="Ttulo1"/>
     <w:next w:val="Normal"/>
     <w:uiPriority w:val="39"/>
     <w:semiHidden/>
@@ -11127,7 +11566,7 @@
   <w:style w:type="paragraph" w:styleId="Textodecomentrio">
     <w:name w:val="annotation text"/>
     <w:basedOn w:val="Normal"/>
-    <w:link w:val="TextodecomentrioCarter"/>
+    <w:link w:val="TextodecomentrioCarcter"/>
     <w:uiPriority w:val="99"/>
     <w:semiHidden/>
     <w:unhideWhenUsed/>
@@ -11140,8 +11579,8 @@
       <w:szCs w:val="20"/>
     </w:rPr>
   </w:style>
-  <w:style w:type="character" w:customStyle="1" w:styleId="TextodecomentrioCarter">
-    <w:name w:val="Texto de comentário Caráter"/>
+  <w:style w:type="character" w:customStyle="1" w:styleId="TextodecomentrioCarcter">
+    <w:name w:val="Texto de comentário Carácter"/>
     <w:basedOn w:val="Tipodeletrapredefinidodopargrafo"/>
     <w:link w:val="Textodecomentrio"/>
     <w:uiPriority w:val="99"/>
@@ -11156,7 +11595,7 @@
     <w:name w:val="annotation subject"/>
     <w:basedOn w:val="Textodecomentrio"/>
     <w:next w:val="Textodecomentrio"/>
-    <w:link w:val="AssuntodecomentrioCarter"/>
+    <w:link w:val="AssuntodecomentrioCarcter"/>
     <w:uiPriority w:val="99"/>
     <w:semiHidden/>
     <w:unhideWhenUsed/>
@@ -11166,9 +11605,9 @@
       <w:bCs/>
     </w:rPr>
   </w:style>
-  <w:style w:type="character" w:customStyle="1" w:styleId="AssuntodecomentrioCarter">
-    <w:name w:val="Assunto de comentário Caráter"/>
-    <w:basedOn w:val="TextodecomentrioCarter"/>
+  <w:style w:type="character" w:customStyle="1" w:styleId="AssuntodecomentrioCarcter">
+    <w:name w:val="Assunto de comentário Carácter"/>
+    <w:basedOn w:val="TextodecomentrioCarcter"/>
     <w:link w:val="Assuntodecomentrio"/>
     <w:uiPriority w:val="99"/>
     <w:semiHidden/>
@@ -11490,7 +11929,7 @@
 </file>
 
 <file path=customXml/itemProps2.xml><?xml version="1.0" encoding="utf-8"?>
-<ds:datastoreItem xmlns:ds="http://schemas.openxmlformats.org/officeDocument/2006/customXml" ds:itemID="{FCD71A8D-034B-482A-961F-54201B285DE5}">
+<ds:datastoreItem xmlns:ds="http://schemas.openxmlformats.org/officeDocument/2006/customXml" ds:itemID="{FED8E86B-FFE7-40A0-B38D-4C6DDADFEF0C}">
   <ds:schemaRefs>
     <ds:schemaRef ds:uri="http://schemas.openxmlformats.org/officeDocument/2006/bibliography"/>
   </ds:schemaRefs>

--- a/trunk/Docs/Weekly Report/Weekly Report - Week8.docx
+++ b/trunk/Docs/Weekly Report/Weekly Report - Week8.docx
@@ -1,6 +1,6 @@
 
 <file path=word/document.xml><?xml version="1.0" encoding="utf-8"?>
-<w:document xmlns:ve="http://schemas.openxmlformats.org/markup-compatibility/2006" xmlns:o="urn:schemas-microsoft-com:office:office" xmlns:r="http://schemas.openxmlformats.org/officeDocument/2006/relationships" xmlns:m="http://schemas.openxmlformats.org/officeDocument/2006/math" xmlns:v="urn:schemas-microsoft-com:vml" xmlns:wp="http://schemas.openxmlformats.org/drawingml/2006/wordprocessingDrawing" xmlns:w10="urn:schemas-microsoft-com:office:word" xmlns:w="http://schemas.openxmlformats.org/wordprocessingml/2006/main" xmlns:wne="http://schemas.microsoft.com/office/word/2006/wordml">
+<w:document xmlns:wpc="http://schemas.microsoft.com/office/word/2010/wordprocessingCanvas" xmlns:mc="http://schemas.openxmlformats.org/markup-compatibility/2006" xmlns:o="urn:schemas-microsoft-com:office:office" xmlns:r="http://schemas.openxmlformats.org/officeDocument/2006/relationships" xmlns:m="http://schemas.openxmlformats.org/officeDocument/2006/math" xmlns:v="urn:schemas-microsoft-com:vml" xmlns:wp14="http://schemas.microsoft.com/office/word/2010/wordprocessingDrawing" xmlns:wp="http://schemas.openxmlformats.org/drawingml/2006/wordprocessingDrawing" xmlns:w10="urn:schemas-microsoft-com:office:word" xmlns:w="http://schemas.openxmlformats.org/wordprocessingml/2006/main" xmlns:w14="http://schemas.microsoft.com/office/word/2010/wordml" xmlns:w15="http://schemas.microsoft.com/office/word/2012/wordml" xmlns:wpg="http://schemas.microsoft.com/office/word/2010/wordprocessingGroup" xmlns:wpi="http://schemas.microsoft.com/office/word/2010/wordprocessingInk" xmlns:wne="http://schemas.microsoft.com/office/word/2006/wordml" xmlns:wps="http://schemas.microsoft.com/office/word/2010/wordprocessingShape" mc:Ignorable="w14 w15 wp14">
   <w:body>
     <w:sdt>
       <w:sdtPr>
@@ -27,7 +27,7 @@
             <w:tblBorders>
               <w:left w:val="single" w:sz="18" w:space="0" w:color="4F81BD" w:themeColor="accent1"/>
             </w:tblBorders>
-            <w:tblLook w:val="04A0"/>
+            <w:tblLook w:val="04A0" w:firstRow="1" w:lastRow="0" w:firstColumn="1" w:lastColumn="0" w:noHBand="0" w:noVBand="1"/>
           </w:tblPr>
           <w:tblGrid>
             <w:gridCol w:w="6987"/>
@@ -43,6 +43,7 @@
                 <w:dataBinding w:prefixMappings="xmlns:ns0='http://schemas.openxmlformats.org/officeDocument/2006/extended-properties'" w:xpath="/ns0:Properties[1]/ns0:Company[1]" w:storeItemID="{6668398D-A668-4E3E-A5EB-62B293D839F1}"/>
                 <w:text/>
               </w:sdtPr>
+              <w:sdtEndPr/>
               <w:sdtContent>
                 <w:tc>
                   <w:tcPr>
@@ -90,6 +91,7 @@
                   <w:dataBinding w:prefixMappings="xmlns:ns0='http://schemas.openxmlformats.org/package/2006/metadata/core-properties' xmlns:ns1='http://purl.org/dc/elements/1.1/'" w:xpath="/ns0:coreProperties[1]/ns1:title[1]" w:storeItemID="{6C3C8BC8-F283-45AE-878A-BAB7291924A1}"/>
                   <w:text/>
                 </w:sdtPr>
+                <w:sdtEndPr/>
                 <w:sdtContent>
                   <w:p>
                     <w:pPr>
@@ -101,7 +103,6 @@
                         <w:szCs w:val="80"/>
                       </w:rPr>
                     </w:pPr>
-                    <w:proofErr w:type="spellStart"/>
                     <w:r>
                       <w:rPr>
                         <w:rFonts w:asciiTheme="majorHAnsi" w:eastAsiaTheme="majorEastAsia" w:hAnsiTheme="majorHAnsi" w:cstheme="majorBidi"/>
@@ -109,29 +110,8 @@
                         <w:sz w:val="80"/>
                         <w:szCs w:val="80"/>
                       </w:rPr>
-                      <w:t>Weekly</w:t>
+                      <w:t>Weekly Report</w:t>
                     </w:r>
-                    <w:proofErr w:type="spellEnd"/>
-                    <w:r>
-                      <w:rPr>
-                        <w:rFonts w:asciiTheme="majorHAnsi" w:eastAsiaTheme="majorEastAsia" w:hAnsiTheme="majorHAnsi" w:cstheme="majorBidi"/>
-                        <w:color w:val="4F81BD" w:themeColor="accent1"/>
-                        <w:sz w:val="80"/>
-                        <w:szCs w:val="80"/>
-                      </w:rPr>
-                      <w:t xml:space="preserve"> </w:t>
-                    </w:r>
-                    <w:proofErr w:type="spellStart"/>
-                    <w:r>
-                      <w:rPr>
-                        <w:rFonts w:asciiTheme="majorHAnsi" w:eastAsiaTheme="majorEastAsia" w:hAnsiTheme="majorHAnsi" w:cstheme="majorBidi"/>
-                        <w:color w:val="4F81BD" w:themeColor="accent1"/>
-                        <w:sz w:val="80"/>
-                        <w:szCs w:val="80"/>
-                      </w:rPr>
-                      <w:t>Report</w:t>
-                    </w:r>
-                    <w:proofErr w:type="spellEnd"/>
                   </w:p>
                 </w:sdtContent>
               </w:sdt>
@@ -148,6 +128,7 @@
                 <w:dataBinding w:prefixMappings="xmlns:ns0='http://schemas.openxmlformats.org/package/2006/metadata/core-properties' xmlns:ns1='http://purl.org/dc/elements/1.1/'" w:xpath="/ns0:coreProperties[1]/ns1:subject[1]" w:storeItemID="{6C3C8BC8-F283-45AE-878A-BAB7291924A1}"/>
                 <w:text/>
               </w:sdtPr>
+              <w:sdtEndPr/>
               <w:sdtContent>
                 <w:tc>
                   <w:tcPr>
@@ -166,33 +147,11 @@
                         <w:rFonts w:asciiTheme="majorHAnsi" w:eastAsiaTheme="majorEastAsia" w:hAnsiTheme="majorHAnsi" w:cstheme="majorBidi"/>
                       </w:rPr>
                     </w:pPr>
-                    <w:proofErr w:type="spellStart"/>
                     <w:r>
                       <w:rPr>
                         <w:rFonts w:asciiTheme="majorHAnsi" w:eastAsiaTheme="majorEastAsia" w:hAnsiTheme="majorHAnsi" w:cstheme="majorBidi"/>
                       </w:rPr>
-                      <w:t>Keep</w:t>
-                    </w:r>
-                    <w:proofErr w:type="spellEnd"/>
-                    <w:r>
-                      <w:rPr>
-                        <w:rFonts w:asciiTheme="majorHAnsi" w:eastAsiaTheme="majorEastAsia" w:hAnsiTheme="majorHAnsi" w:cstheme="majorBidi"/>
-                      </w:rPr>
-                      <w:t xml:space="preserve"> </w:t>
-                    </w:r>
-                    <w:proofErr w:type="spellStart"/>
-                    <w:r>
-                      <w:rPr>
-                        <w:rFonts w:asciiTheme="majorHAnsi" w:eastAsiaTheme="majorEastAsia" w:hAnsiTheme="majorHAnsi" w:cstheme="majorBidi"/>
-                      </w:rPr>
-                      <w:t>Your</w:t>
-                    </w:r>
-                    <w:proofErr w:type="spellEnd"/>
-                    <w:r>
-                      <w:rPr>
-                        <w:rFonts w:asciiTheme="majorHAnsi" w:eastAsiaTheme="majorEastAsia" w:hAnsiTheme="majorHAnsi" w:cstheme="majorBidi"/>
-                      </w:rPr>
-                      <w:t xml:space="preserve"> Time</w:t>
+                      <w:t>Keep Your Time</w:t>
                     </w:r>
                   </w:p>
                 </w:tc>
@@ -206,7 +165,7 @@
           <w:tblPr>
             <w:tblpPr w:leftFromText="187" w:rightFromText="187" w:horzAnchor="margin" w:tblpXSpec="center" w:tblpYSpec="bottom"/>
             <w:tblW w:w="4000" w:type="pct"/>
-            <w:tblLook w:val="04A0"/>
+            <w:tblLook w:val="04A0" w:firstRow="1" w:lastRow="0" w:firstColumn="1" w:lastColumn="0" w:noHBand="0" w:noVBand="1"/>
           </w:tblPr>
           <w:tblGrid>
             <w:gridCol w:w="6987"/>
@@ -232,6 +191,7 @@
                   <w:dataBinding w:prefixMappings="xmlns:ns0='http://schemas.openxmlformats.org/package/2006/metadata/core-properties' xmlns:ns1='http://purl.org/dc/elements/1.1/'" w:xpath="/ns0:coreProperties[1]/ns1:creator[1]" w:storeItemID="{6C3C8BC8-F283-45AE-878A-BAB7291924A1}"/>
                   <w:text/>
                 </w:sdtPr>
+                <w:sdtEndPr/>
                 <w:sdtContent>
                   <w:p>
                     <w:pPr>
@@ -264,6 +224,7 @@
                     <w:calendar w:val="gregorian"/>
                   </w:date>
                 </w:sdtPr>
+                <w:sdtEndPr/>
                 <w:sdtContent>
                   <w:p>
                     <w:pPr>
@@ -394,41 +355,13 @@
               <w:szCs w:val="24"/>
             </w:rPr>
           </w:pPr>
-          <w:proofErr w:type="gramStart"/>
           <w:r>
             <w:rPr>
               <w:b/>
               <w:sz w:val="24"/>
               <w:szCs w:val="24"/>
             </w:rPr>
-            <w:t>Team</w:t>
-          </w:r>
-          <w:proofErr w:type="gramEnd"/>
-          <w:r>
-            <w:rPr>
-              <w:b/>
-              <w:sz w:val="24"/>
-              <w:szCs w:val="24"/>
-            </w:rPr>
-            <w:t xml:space="preserve"> </w:t>
-          </w:r>
-          <w:proofErr w:type="spellStart"/>
-          <w:r>
-            <w:rPr>
-              <w:b/>
-              <w:sz w:val="24"/>
-              <w:szCs w:val="24"/>
-            </w:rPr>
-            <w:t>Members</w:t>
-          </w:r>
-          <w:proofErr w:type="spellEnd"/>
-          <w:r>
-            <w:rPr>
-              <w:b/>
-              <w:sz w:val="24"/>
-              <w:szCs w:val="24"/>
-            </w:rPr>
-            <w:t>:</w:t>
+            <w:t>Team Members:</w:t>
           </w:r>
         </w:p>
         <w:p>
@@ -672,16 +605,15 @@
           <w:docPartUnique/>
         </w:docPartObj>
       </w:sdtPr>
+      <w:sdtEndPr/>
       <w:sdtContent>
         <w:p>
           <w:pPr>
-            <w:pStyle w:val="Ttulodondice"/>
+            <w:pStyle w:val="Cabealhodondice"/>
           </w:pPr>
-          <w:proofErr w:type="spellStart"/>
           <w:r>
             <w:t>Content</w:t>
           </w:r>
-          <w:proofErr w:type="spellEnd"/>
         </w:p>
         <w:p>
           <w:pPr>
@@ -1614,23 +1546,7 @@
                 <w:noProof/>
                 <w:lang w:val="en-US"/>
               </w:rPr>
-              <w:t>Indivi</w:t>
-            </w:r>
-            <w:r>
-              <w:rPr>
-                <w:rStyle w:val="Hiperligao"/>
-                <w:noProof/>
-                <w:lang w:val="en-US"/>
-              </w:rPr>
-              <w:t>d</w:t>
-            </w:r>
-            <w:r>
-              <w:rPr>
-                <w:rStyle w:val="Hiperligao"/>
-                <w:noProof/>
-                <w:lang w:val="en-US"/>
-              </w:rPr>
-              <w:t>ual log</w:t>
+              <w:t>Individual log</w:t>
             </w:r>
             <w:r>
               <w:rPr>
@@ -1693,7 +1609,6 @@
       </w:sdtContent>
     </w:sdt>
     <w:p>
-      <w:proofErr w:type="spellStart"/>
       <w:r>
         <w:rPr>
           <w:rFonts w:asciiTheme="majorHAnsi" w:eastAsiaTheme="majorEastAsia" w:hAnsiTheme="majorHAnsi" w:cstheme="majorBidi"/>
@@ -1705,7 +1620,6 @@
         </w:rPr>
         <w:t>Images</w:t>
       </w:r>
-      <w:proofErr w:type="spellEnd"/>
     </w:p>
     <w:p>
       <w:pPr>
@@ -1944,7 +1858,6 @@
       </w:r>
     </w:p>
     <w:p>
-      <w:proofErr w:type="spellStart"/>
       <w:r>
         <w:rPr>
           <w:rFonts w:asciiTheme="majorHAnsi" w:eastAsiaTheme="majorEastAsia" w:hAnsiTheme="majorHAnsi" w:cstheme="majorBidi"/>
@@ -1956,7 +1869,6 @@
         </w:rPr>
         <w:t>Tables</w:t>
       </w:r>
-      <w:proofErr w:type="spellEnd"/>
     </w:p>
     <w:p>
       <w:pPr>
@@ -2204,7 +2116,7 @@
       <w:tblPr>
         <w:tblStyle w:val="Tabelacomgrelha"/>
         <w:tblW w:w="9606" w:type="dxa"/>
-        <w:tblLook w:val="04A0"/>
+        <w:tblLook w:val="04A0" w:firstRow="1" w:lastRow="0" w:firstColumn="1" w:lastColumn="0" w:noHBand="0" w:noVBand="1"/>
       </w:tblPr>
       <w:tblGrid>
         <w:gridCol w:w="1668"/>
@@ -2366,6 +2278,7 @@
                 <w:calendar w:val="gregorian"/>
               </w:date>
             </w:sdtPr>
+            <w:sdtEndPr/>
             <w:sdtContent>
               <w:p>
                 <w:pPr>
@@ -2409,16 +2322,8 @@
               <w:rPr>
                 <w:lang w:val="en-US"/>
               </w:rPr>
-              <w:t xml:space="preserve">Filipe </w:t>
-            </w:r>
-            <w:proofErr w:type="spellStart"/>
-            <w:r>
-              <w:rPr>
-                <w:lang w:val="en-US"/>
-              </w:rPr>
-              <w:t>Brandão</w:t>
-            </w:r>
-            <w:proofErr w:type="spellEnd"/>
+              <w:t>Filipe Brandão</w:t>
+            </w:r>
           </w:p>
         </w:tc>
         <w:tc>
@@ -2530,11 +2435,9 @@
             <w:pPr>
               <w:jc w:val="center"/>
             </w:pPr>
-            <w:proofErr w:type="spellStart"/>
             <w:r>
               <w:t>Contributor</w:t>
             </w:r>
-            <w:proofErr w:type="spellEnd"/>
           </w:p>
         </w:tc>
       </w:tr>
@@ -2583,29 +2486,18 @@
             <w:pPr>
               <w:jc w:val="center"/>
             </w:pPr>
-            <w:proofErr w:type="gramStart"/>
-            <w:ins w:id="0" w:author="Carla" w:date="2013-04-22T20:34:00Z">
-              <w:r>
-                <w:t>a</w:t>
-              </w:r>
-            </w:ins>
-            <w:del w:id="1" w:author="Carla" w:date="2013-04-22T20:34:00Z">
-              <w:r>
-                <w:delText>A</w:delText>
-              </w:r>
-            </w:del>
+            <w:r>
+              <w:t>a</w:t>
+            </w:r>
             <w:r>
               <w:t>21170460@</w:t>
             </w:r>
-            <w:ins w:id="2" w:author="Carla" w:date="2013-04-22T20:34:00Z">
-              <w:r>
-                <w:t>alunos.</w:t>
-              </w:r>
-            </w:ins>
+            <w:r>
+              <w:t>alunos.</w:t>
+            </w:r>
             <w:r>
               <w:t>isec.pt</w:t>
             </w:r>
-            <w:proofErr w:type="gramEnd"/>
           </w:p>
         </w:tc>
         <w:tc>
@@ -2617,11 +2509,9 @@
             <w:pPr>
               <w:jc w:val="center"/>
             </w:pPr>
-            <w:proofErr w:type="spellStart"/>
             <w:r>
               <w:t>Contributor</w:t>
             </w:r>
-            <w:proofErr w:type="spellEnd"/>
           </w:p>
         </w:tc>
       </w:tr>
@@ -2639,14 +2529,12 @@
                 <w:lang w:val="en-US"/>
               </w:rPr>
             </w:pPr>
-            <w:ins w:id="3" w:author="Carla" w:date="2013-04-22T20:34:00Z">
-              <w:r>
-                <w:rPr>
-                  <w:lang w:val="en-US"/>
-                </w:rPr>
-                <w:t>22-04-2013</w:t>
-              </w:r>
-            </w:ins>
+            <w:r>
+              <w:rPr>
+                <w:lang w:val="en-US"/>
+              </w:rPr>
+              <w:t>22-04-2013</w:t>
+            </w:r>
           </w:p>
         </w:tc>
         <w:tc>
@@ -2658,11 +2546,9 @@
             <w:pPr>
               <w:jc w:val="center"/>
             </w:pPr>
-            <w:ins w:id="4" w:author="Carla" w:date="2013-04-22T20:34:00Z">
-              <w:r>
-                <w:t>Rui Ganhoto</w:t>
-              </w:r>
-            </w:ins>
+            <w:r>
+              <w:t>Rui Ganhoto</w:t>
+            </w:r>
           </w:p>
         </w:tc>
         <w:tc>
@@ -2674,18 +2560,9 @@
             <w:pPr>
               <w:jc w:val="center"/>
             </w:pPr>
-            <w:proofErr w:type="gramStart"/>
-            <w:ins w:id="5" w:author="Carla" w:date="2013-04-22T20:35:00Z">
-              <w:r>
-                <w:t>a</w:t>
-              </w:r>
-            </w:ins>
-            <w:ins w:id="6" w:author="Carla" w:date="2013-04-22T20:34:00Z">
-              <w:r>
-                <w:t>21170262@alunos.isec.pt</w:t>
-              </w:r>
-            </w:ins>
-            <w:proofErr w:type="gramEnd"/>
+            <w:r>
+              <w:t>a21170262@alunos.isec.pt</w:t>
+            </w:r>
           </w:p>
         </w:tc>
         <w:tc>
@@ -2697,13 +2574,9 @@
             <w:pPr>
               <w:jc w:val="center"/>
             </w:pPr>
-            <w:proofErr w:type="spellStart"/>
-            <w:ins w:id="7" w:author="Carla" w:date="2013-04-22T20:35:00Z">
-              <w:r>
-                <w:t>Contributor</w:t>
-              </w:r>
-            </w:ins>
-            <w:proofErr w:type="spellEnd"/>
+            <w:r>
+              <w:t>Contributor</w:t>
+            </w:r>
           </w:p>
         </w:tc>
       </w:tr>
@@ -2765,7 +2638,7 @@
           <w:lang w:val="en-US"/>
         </w:rPr>
       </w:pPr>
-      <w:bookmarkStart w:id="8" w:name="_Toc354353208"/>
+      <w:bookmarkStart w:id="0" w:name="_Toc354353208"/>
       <w:r>
         <w:rPr>
           <w:lang w:val="en-US"/>
@@ -2816,7 +2689,7 @@
         </w:rPr>
         <w:t>Contributors</w:t>
       </w:r>
-      <w:bookmarkEnd w:id="8"/>
+      <w:bookmarkEnd w:id="0"/>
     </w:p>
     <w:p>
       <w:pPr>
@@ -2829,7 +2702,7 @@
       <w:tblPr>
         <w:tblStyle w:val="Tabelacomgrelha"/>
         <w:tblW w:w="9607" w:type="dxa"/>
-        <w:tblLook w:val="04A0"/>
+        <w:tblLook w:val="04A0" w:firstRow="1" w:lastRow="0" w:firstColumn="1" w:lastColumn="0" w:noHBand="0" w:noVBand="1"/>
       </w:tblPr>
       <w:tblGrid>
         <w:gridCol w:w="1384"/>
@@ -3045,6 +2918,7 @@
                 <w:calendar w:val="gregorian"/>
               </w:date>
             </w:sdtPr>
+            <w:sdtEndPr/>
             <w:sdtContent>
               <w:p>
                 <w:pPr>
@@ -3108,16 +2982,8 @@
               <w:rPr>
                 <w:lang w:val="en-US"/>
               </w:rPr>
-              <w:t xml:space="preserve">Filipe </w:t>
-            </w:r>
-            <w:proofErr w:type="spellStart"/>
-            <w:r>
-              <w:rPr>
-                <w:lang w:val="en-US"/>
-              </w:rPr>
-              <w:t>Brandão</w:t>
-            </w:r>
-            <w:proofErr w:type="spellEnd"/>
+              <w:t>Filipe Brandão</w:t>
+            </w:r>
           </w:p>
         </w:tc>
         <w:tc>
@@ -3235,16 +3101,8 @@
               <w:rPr>
                 <w:lang w:val="en-US"/>
               </w:rPr>
-              <w:t xml:space="preserve">Filipe </w:t>
-            </w:r>
-            <w:proofErr w:type="spellStart"/>
-            <w:r>
-              <w:rPr>
-                <w:lang w:val="en-US"/>
-              </w:rPr>
-              <w:t>Brandão</w:t>
-            </w:r>
-            <w:proofErr w:type="spellEnd"/>
+              <w:t>Filipe Brandão</w:t>
+            </w:r>
           </w:p>
         </w:tc>
         <w:tc>
@@ -3369,16 +3227,8 @@
               <w:rPr>
                 <w:lang w:val="en-US"/>
               </w:rPr>
-              <w:t xml:space="preserve">Filipe </w:t>
-            </w:r>
-            <w:proofErr w:type="spellStart"/>
-            <w:r>
-              <w:rPr>
-                <w:lang w:val="en-US"/>
-              </w:rPr>
-              <w:t>Brandão</w:t>
-            </w:r>
-            <w:proofErr w:type="spellEnd"/>
+              <w:t>Filipe Brandão</w:t>
+            </w:r>
           </w:p>
         </w:tc>
         <w:tc>
@@ -3493,19 +3343,11 @@
                 <w:lang w:val="en-US"/>
               </w:rPr>
             </w:pPr>
-            <w:proofErr w:type="spellStart"/>
-            <w:r>
-              <w:rPr>
-                <w:lang w:val="en-US"/>
-              </w:rPr>
-              <w:t>Mário</w:t>
-            </w:r>
-            <w:proofErr w:type="spellEnd"/>
-            <w:r>
-              <w:rPr>
-                <w:lang w:val="en-US"/>
-              </w:rPr>
-              <w:t xml:space="preserve"> Oliveira</w:t>
+            <w:r>
+              <w:rPr>
+                <w:lang w:val="en-US"/>
+              </w:rPr>
+              <w:t>Mário Oliveira</w:t>
             </w:r>
           </w:p>
         </w:tc>
@@ -3628,16 +3470,8 @@
               <w:rPr>
                 <w:lang w:val="en-US"/>
               </w:rPr>
-              <w:t xml:space="preserve">Filipe </w:t>
-            </w:r>
-            <w:proofErr w:type="spellStart"/>
-            <w:r>
-              <w:rPr>
-                <w:lang w:val="en-US"/>
-              </w:rPr>
-              <w:t>Brandão</w:t>
-            </w:r>
-            <w:proofErr w:type="spellEnd"/>
+              <w:t>Filipe Brandão</w:t>
+            </w:r>
           </w:p>
         </w:tc>
         <w:tc>
@@ -3694,8 +3528,6 @@
               </w:rPr>
               <w:t>Ready for Approval</w:t>
             </w:r>
-            <w:bookmarkStart w:id="9" w:name="_GoBack"/>
-            <w:bookmarkEnd w:id="9"/>
           </w:p>
         </w:tc>
       </w:tr>
@@ -3715,16 +3547,14 @@
                 <w:lang w:val="en-US"/>
               </w:rPr>
             </w:pPr>
-            <w:ins w:id="10" w:author="Carla" w:date="2013-04-22T20:35:00Z">
-              <w:r>
-                <w:rPr>
-                  <w:rFonts w:eastAsiaTheme="minorHAnsi"/>
-                  <w:u w:val="single"/>
-                  <w:lang w:val="en-US"/>
-                </w:rPr>
-                <w:t>22-04-2013</w:t>
-              </w:r>
-            </w:ins>
+            <w:r>
+              <w:rPr>
+                <w:rFonts w:eastAsiaTheme="minorHAnsi"/>
+                <w:u w:val="single"/>
+                <w:lang w:val="en-US"/>
+              </w:rPr>
+              <w:t>22-04-2013</w:t>
+            </w:r>
           </w:p>
         </w:tc>
         <w:tc>
@@ -3740,17 +3570,13 @@
                 <w:lang w:val="en-US"/>
               </w:rPr>
             </w:pPr>
-            <w:proofErr w:type="spellStart"/>
-            <w:ins w:id="11" w:author="Carla" w:date="2013-04-22T20:35:00Z">
-              <w:r>
-                <w:rPr>
-                  <w:u w:val="single"/>
-                  <w:lang w:val="en-US"/>
-                </w:rPr>
-                <w:t>Aproved</w:t>
-              </w:r>
-            </w:ins>
-            <w:proofErr w:type="spellEnd"/>
+            <w:r>
+              <w:rPr>
+                <w:u w:val="single"/>
+                <w:lang w:val="en-US"/>
+              </w:rPr>
+              <w:t>Aproved</w:t>
+            </w:r>
           </w:p>
         </w:tc>
         <w:tc>
@@ -3792,39 +3618,17 @@
             <w:pPr>
               <w:jc w:val="center"/>
               <w:rPr>
-                <w:ins w:id="12" w:author="Carla" w:date="2013-04-22T20:35:00Z"/>
                 <w:u w:val="single"/>
                 <w:lang w:val="en-US"/>
               </w:rPr>
             </w:pPr>
-            <w:ins w:id="13" w:author="Carla" w:date="2013-04-22T20:35:00Z">
-              <w:r>
-                <w:rPr>
-                  <w:u w:val="single"/>
-                  <w:lang w:val="en-US"/>
-                </w:rPr>
-                <w:t>Carla Machado</w:t>
-              </w:r>
-            </w:ins>
-          </w:p>
-          <w:p>
-            <w:pPr>
-              <w:jc w:val="center"/>
-              <w:rPr>
-                <w:ins w:id="14" w:author="Carla" w:date="2013-04-22T20:35:00Z"/>
+            <w:r>
+              <w:rPr>
                 <w:u w:val="single"/>
                 <w:lang w:val="en-US"/>
               </w:rPr>
-            </w:pPr>
-            <w:ins w:id="15" w:author="Carla" w:date="2013-04-22T20:35:00Z">
-              <w:r>
-                <w:rPr>
-                  <w:u w:val="single"/>
-                  <w:lang w:val="en-US"/>
-                </w:rPr>
-                <w:t>&amp;</w:t>
-              </w:r>
-            </w:ins>
+              <w:t>Carla Machado</w:t>
+            </w:r>
           </w:p>
           <w:p>
             <w:pPr>
@@ -3834,33 +3638,29 @@
                 <w:lang w:val="en-US"/>
               </w:rPr>
             </w:pPr>
-            <w:proofErr w:type="spellStart"/>
-            <w:ins w:id="16" w:author="Carla" w:date="2013-04-22T20:35:00Z">
-              <w:r>
-                <w:rPr>
-                  <w:u w:val="single"/>
-                  <w:lang w:val="en-US"/>
-                </w:rPr>
-                <w:t>Rui</w:t>
-              </w:r>
-              <w:proofErr w:type="spellEnd"/>
-              <w:r>
-                <w:rPr>
-                  <w:u w:val="single"/>
-                  <w:lang w:val="en-US"/>
-                </w:rPr>
-                <w:t xml:space="preserve"> </w:t>
-              </w:r>
-              <w:proofErr w:type="spellStart"/>
-              <w:r>
-                <w:rPr>
-                  <w:u w:val="single"/>
-                  <w:lang w:val="en-US"/>
-                </w:rPr>
-                <w:t>Ganhoto</w:t>
-              </w:r>
-            </w:ins>
-            <w:proofErr w:type="spellEnd"/>
+            <w:r>
+              <w:rPr>
+                <w:u w:val="single"/>
+                <w:lang w:val="en-US"/>
+              </w:rPr>
+              <w:t>&amp;</w:t>
+            </w:r>
+          </w:p>
+          <w:p>
+            <w:pPr>
+              <w:jc w:val="center"/>
+              <w:rPr>
+                <w:u w:val="single"/>
+                <w:lang w:val="en-US"/>
+              </w:rPr>
+            </w:pPr>
+            <w:r>
+              <w:rPr>
+                <w:u w:val="single"/>
+                <w:lang w:val="en-US"/>
+              </w:rPr>
+              <w:t>Rui Ganhoto</w:t>
+            </w:r>
           </w:p>
         </w:tc>
         <w:tc>
@@ -3877,14 +3677,12 @@
                 <w:lang w:val="en-US"/>
               </w:rPr>
             </w:pPr>
-            <w:ins w:id="17" w:author="Carla" w:date="2013-04-22T20:35:00Z">
-              <w:r>
-                <w:rPr>
-                  <w:lang w:val="en-US"/>
-                </w:rPr>
-                <w:t>Ready for Approval</w:t>
-              </w:r>
-            </w:ins>
+            <w:r>
+              <w:rPr>
+                <w:lang w:val="en-US"/>
+              </w:rPr>
+              <w:t>Ready for Approval</w:t>
+            </w:r>
           </w:p>
         </w:tc>
       </w:tr>
@@ -3904,6 +3702,14 @@
                 <w:lang w:val="en-US"/>
               </w:rPr>
             </w:pPr>
+            <w:r>
+              <w:rPr>
+                <w:rFonts w:eastAsiaTheme="minorHAnsi"/>
+                <w:u w:val="single"/>
+                <w:lang w:val="en-US"/>
+              </w:rPr>
+              <w:t>22-04-2013</w:t>
+            </w:r>
           </w:p>
         </w:tc>
         <w:tc>
@@ -3919,6 +3725,13 @@
                 <w:lang w:val="en-US"/>
               </w:rPr>
             </w:pPr>
+            <w:r>
+              <w:rPr>
+                <w:u w:val="single"/>
+                <w:lang w:val="en-US"/>
+              </w:rPr>
+              <w:t>Changing State</w:t>
+            </w:r>
           </w:p>
         </w:tc>
         <w:tc>
@@ -3934,6 +3747,13 @@
                 <w:lang w:val="en-US"/>
               </w:rPr>
             </w:pPr>
+            <w:r>
+              <w:rPr>
+                <w:u w:val="single"/>
+                <w:lang w:val="en-US"/>
+              </w:rPr>
+              <w:t>Filipe Brandão</w:t>
+            </w:r>
           </w:p>
         </w:tc>
         <w:tc>
@@ -3949,6 +3769,13 @@
                 <w:lang w:val="en-US"/>
               </w:rPr>
             </w:pPr>
+            <w:r>
+              <w:rPr>
+                <w:u w:val="single"/>
+                <w:lang w:val="en-US"/>
+              </w:rPr>
+              <w:t>1.0</w:t>
+            </w:r>
           </w:p>
         </w:tc>
         <w:tc>
@@ -3976,10 +3803,16 @@
               <w:keepNext/>
               <w:jc w:val="center"/>
               <w:rPr>
+                <w:lang w:val="en-US"/>
+              </w:rPr>
+            </w:pPr>
+            <w:r>
+              <w:rPr>
                 <w:u w:val="single"/>
                 <w:lang w:val="en-US"/>
               </w:rPr>
-            </w:pPr>
+              <w:t>Baselined</w:t>
+            </w:r>
           </w:p>
         </w:tc>
       </w:tr>
@@ -4657,7 +4490,7 @@
           <w:lang w:val="en-US"/>
         </w:rPr>
       </w:pPr>
-      <w:bookmarkStart w:id="18" w:name="_Toc354353209"/>
+      <w:bookmarkStart w:id="1" w:name="_Toc354353209"/>
       <w:r>
         <w:rPr>
           <w:u w:val="single"/>
@@ -4706,7 +4539,7 @@
         </w:rPr>
         <w:t>: Version history</w:t>
       </w:r>
-      <w:bookmarkEnd w:id="18"/>
+      <w:bookmarkEnd w:id="1"/>
     </w:p>
     <w:p>
       <w:pPr>
@@ -4733,7 +4566,7 @@
     </w:p>
     <w:p>
       <w:pPr>
-        <w:pStyle w:val="Ttulo1"/>
+        <w:pStyle w:val="Cabealho1"/>
         <w:numPr>
           <w:ilvl w:val="0"/>
           <w:numId w:val="1"/>
@@ -4742,7 +4575,7 @@
           <w:lang w:val="en-US"/>
         </w:rPr>
       </w:pPr>
-      <w:bookmarkStart w:id="19" w:name="_Toc354353194"/>
+      <w:bookmarkStart w:id="2" w:name="_Toc354353194"/>
       <w:r>
         <w:rPr>
           <w:lang w:val="en-US"/>
@@ -4750,11 +4583,11 @@
         <w:lastRenderedPageBreak/>
         <w:t>Week Activities</w:t>
       </w:r>
-      <w:bookmarkEnd w:id="19"/>
-    </w:p>
-    <w:p>
-      <w:pPr>
-        <w:pStyle w:val="Ttulo1"/>
+      <w:bookmarkEnd w:id="2"/>
+    </w:p>
+    <w:p>
+      <w:pPr>
+        <w:pStyle w:val="Cabealho1"/>
         <w:numPr>
           <w:ilvl w:val="1"/>
           <w:numId w:val="1"/>
@@ -4764,14 +4597,14 @@
           <w:lang w:val="en-US"/>
         </w:rPr>
       </w:pPr>
-      <w:bookmarkStart w:id="20" w:name="_Toc354353195"/>
+      <w:bookmarkStart w:id="3" w:name="_Toc354353195"/>
       <w:r>
         <w:rPr>
           <w:lang w:val="en-US"/>
         </w:rPr>
         <w:t>Work Executed</w:t>
       </w:r>
-      <w:bookmarkEnd w:id="20"/>
+      <w:bookmarkEnd w:id="3"/>
     </w:p>
     <w:p>
       <w:pPr>
@@ -4861,43 +4694,17 @@
           <w:lang w:val="en-US"/>
         </w:rPr>
       </w:pPr>
-      <w:commentRangeStart w:id="21"/>
-      <w:commentRangeStart w:id="22"/>
-      <w:proofErr w:type="spellStart"/>
-      <w:r>
-        <w:rPr>
-          <w:lang w:val="en-US"/>
-        </w:rPr>
-        <w:t>B</w:t>
-      </w:r>
-      <w:r>
-        <w:rPr>
-          <w:color w:val="FF0000"/>
-          <w:lang w:val="en-US"/>
-        </w:rPr>
-        <w:t>aselined</w:t>
-      </w:r>
-      <w:proofErr w:type="spellEnd"/>
-      <w:r>
-        <w:rPr>
-          <w:color w:val="FF0000"/>
+      <w:r>
+        <w:rPr>
+          <w:lang w:val="en-US"/>
+        </w:rPr>
+        <w:t>Baselined</w:t>
+      </w:r>
+      <w:r>
+        <w:rPr>
           <w:lang w:val="en-US"/>
         </w:rPr>
         <w:t xml:space="preserve"> Project Assessment and Control Process</w:t>
-      </w:r>
-      <w:commentRangeEnd w:id="21"/>
-      <w:r>
-        <w:rPr>
-          <w:rStyle w:val="Refdecomentrio"/>
-        </w:rPr>
-        <w:commentReference w:id="21"/>
-      </w:r>
-      <w:commentRangeEnd w:id="22"/>
-      <w:r>
-        <w:rPr>
-          <w:rStyle w:val="Refdecomentrio"/>
-        </w:rPr>
-        <w:commentReference w:id="22"/>
       </w:r>
     </w:p>
     <w:p>
@@ -4912,8 +4719,6 @@
           <w:lang w:val="en-US"/>
         </w:rPr>
       </w:pPr>
-      <w:commentRangeStart w:id="23"/>
-      <w:commentRangeStart w:id="24"/>
       <w:r>
         <w:rPr>
           <w:lang w:val="en-US"/>
@@ -4925,20 +4730,6 @@
           <w:lang w:val="en-US"/>
         </w:rPr>
         <w:t xml:space="preserve"> Verification &amp; Validation Process</w:t>
-      </w:r>
-      <w:commentRangeEnd w:id="23"/>
-      <w:r>
-        <w:rPr>
-          <w:rStyle w:val="Refdecomentrio"/>
-        </w:rPr>
-        <w:commentReference w:id="23"/>
-      </w:r>
-      <w:commentRangeEnd w:id="24"/>
-      <w:r>
-        <w:rPr>
-          <w:rStyle w:val="Refdecomentrio"/>
-        </w:rPr>
-        <w:commentReference w:id="24"/>
       </w:r>
     </w:p>
     <w:p>
@@ -4972,19 +4763,11 @@
           <w:lang w:val="en-US"/>
         </w:rPr>
       </w:pPr>
-      <w:proofErr w:type="spellStart"/>
-      <w:r>
-        <w:rPr>
-          <w:lang w:val="en-US"/>
-        </w:rPr>
-        <w:t>Baselined</w:t>
-      </w:r>
-      <w:proofErr w:type="spellEnd"/>
-      <w:r>
-        <w:rPr>
-          <w:lang w:val="en-US"/>
-        </w:rPr>
-        <w:t xml:space="preserve"> Coding Standards </w:t>
+      <w:r>
+        <w:rPr>
+          <w:lang w:val="en-US"/>
+        </w:rPr>
+        <w:t xml:space="preserve">Baselined Coding Standards </w:t>
       </w:r>
     </w:p>
     <w:p>
@@ -5027,7 +4810,7 @@
     </w:p>
     <w:p>
       <w:pPr>
-        <w:pStyle w:val="Ttulo1"/>
+        <w:pStyle w:val="Cabealho1"/>
         <w:numPr>
           <w:ilvl w:val="1"/>
           <w:numId w:val="1"/>
@@ -5037,14 +4820,14 @@
           <w:lang w:val="en-US"/>
         </w:rPr>
       </w:pPr>
-      <w:bookmarkStart w:id="25" w:name="_Toc354353196"/>
+      <w:bookmarkStart w:id="4" w:name="_Toc354353196"/>
       <w:r>
         <w:rPr>
           <w:lang w:val="en-US"/>
         </w:rPr>
         <w:t>Work Analyses</w:t>
       </w:r>
-      <w:bookmarkEnd w:id="25"/>
+      <w:bookmarkEnd w:id="4"/>
     </w:p>
     <w:p>
       <w:pPr>
@@ -5117,50 +4900,24 @@
         </w:rPr>
         <w:t>Tests Plan definition is strangely taking a lot of effort (double of the Requirements Definition effort) causing it to be over</w:t>
       </w:r>
-      <w:ins w:id="26" w:author="Carla" w:date="2013-04-22T20:20:00Z">
-        <w:r>
-          <w:rPr>
-            <w:lang w:val="en-US"/>
-          </w:rPr>
-          <w:t xml:space="preserve"> </w:t>
-        </w:r>
-      </w:ins>
+      <w:r>
+        <w:rPr>
+          <w:lang w:val="en-US"/>
+        </w:rPr>
+        <w:t xml:space="preserve"> </w:t>
+      </w:r>
       <w:r>
         <w:rPr>
           <w:lang w:val="en-US"/>
         </w:rPr>
         <w:t xml:space="preserve">budget and there is still work to do. Members allocated to </w:t>
       </w:r>
-      <w:del w:id="27" w:author="Carla" w:date="2013-04-22T20:21:00Z">
-        <w:r>
-          <w:rPr>
-            <w:lang w:val="en-US"/>
-          </w:rPr>
-          <w:delText>th</w:delText>
-        </w:r>
-      </w:del>
-      <w:ins w:id="28" w:author="Carla" w:date="2013-04-22T20:21:00Z">
-        <w:r>
-          <w:rPr>
-            <w:lang w:val="en-US"/>
-          </w:rPr>
-          <w:t>these</w:t>
-        </w:r>
-        <w:r>
-          <w:rPr>
-            <w:lang w:val="en-US"/>
-          </w:rPr>
-          <w:t xml:space="preserve"> </w:t>
-        </w:r>
-      </w:ins>
-      <w:del w:id="29" w:author="Carla" w:date="2013-04-22T20:21:00Z">
-        <w:r>
-          <w:rPr>
-            <w:lang w:val="en-US"/>
-          </w:rPr>
-          <w:delText>is</w:delText>
-        </w:r>
-      </w:del>
+      <w:r>
+        <w:rPr>
+          <w:lang w:val="en-US"/>
+        </w:rPr>
+        <w:t xml:space="preserve">these </w:t>
+      </w:r>
       <w:r>
         <w:rPr>
           <w:lang w:val="en-US"/>
@@ -5184,7 +4941,7 @@
     </w:p>
     <w:p>
       <w:pPr>
-        <w:pStyle w:val="Ttulo1"/>
+        <w:pStyle w:val="Cabealho1"/>
         <w:numPr>
           <w:ilvl w:val="1"/>
           <w:numId w:val="1"/>
@@ -5194,14 +4951,14 @@
           <w:lang w:val="en-US"/>
         </w:rPr>
       </w:pPr>
-      <w:bookmarkStart w:id="30" w:name="_Toc354353197"/>
+      <w:bookmarkStart w:id="5" w:name="_Toc354353197"/>
       <w:r>
         <w:rPr>
           <w:lang w:val="en-US"/>
         </w:rPr>
         <w:t>Achievements</w:t>
       </w:r>
-      <w:bookmarkEnd w:id="30"/>
+      <w:bookmarkEnd w:id="5"/>
     </w:p>
     <w:p>
       <w:pPr>
@@ -5220,6 +4977,8 @@
         </w:rPr>
         <w:t xml:space="preserve">Client interview </w:t>
       </w:r>
+      <w:bookmarkStart w:id="6" w:name="_GoBack"/>
+      <w:bookmarkEnd w:id="6"/>
     </w:p>
     <w:p>
       <w:pPr>
@@ -5229,33 +4988,14 @@
           <w:numId w:val="9"/>
         </w:numPr>
         <w:rPr>
-          <w:color w:val="FF0000"/>
-          <w:lang w:val="en-US"/>
-        </w:rPr>
-      </w:pPr>
-      <w:commentRangeStart w:id="31"/>
-      <w:proofErr w:type="spellStart"/>
-      <w:r>
-        <w:rPr>
-          <w:color w:val="FF0000"/>
-          <w:lang w:val="en-US"/>
-        </w:rPr>
-        <w:t>Baselined</w:t>
-      </w:r>
-      <w:proofErr w:type="spellEnd"/>
-      <w:r>
-        <w:rPr>
-          <w:color w:val="FF0000"/>
-          <w:lang w:val="en-US"/>
-        </w:rPr>
-        <w:t xml:space="preserve"> Project Assessment and Control Process</w:t>
-      </w:r>
-      <w:commentRangeEnd w:id="31"/>
-      <w:r>
-        <w:rPr>
-          <w:rStyle w:val="Refdecomentrio"/>
-        </w:rPr>
-        <w:commentReference w:id="31"/>
+          <w:lang w:val="en-US"/>
+        </w:rPr>
+      </w:pPr>
+      <w:r>
+        <w:rPr>
+          <w:lang w:val="en-US"/>
+        </w:rPr>
+        <w:t>Baselined Project Assessment and Control Process</w:t>
       </w:r>
     </w:p>
     <w:p>
@@ -5269,19 +5009,11 @@
           <w:lang w:val="en-US"/>
         </w:rPr>
       </w:pPr>
-      <w:proofErr w:type="spellStart"/>
-      <w:r>
-        <w:rPr>
-          <w:lang w:val="en-US"/>
-        </w:rPr>
-        <w:t>Baselined</w:t>
-      </w:r>
-      <w:proofErr w:type="spellEnd"/>
-      <w:r>
-        <w:rPr>
-          <w:lang w:val="en-US"/>
-        </w:rPr>
-        <w:t xml:space="preserve"> Coding Standards</w:t>
+      <w:r>
+        <w:rPr>
+          <w:lang w:val="en-US"/>
+        </w:rPr>
+        <w:t>Baselined Coding Standards</w:t>
       </w:r>
     </w:p>
     <w:p>
@@ -5297,18 +5029,6 @@
       </w:pPr>
       <w:r>
         <w:rPr>
-          <w:rStyle w:val="Refdecomentrio"/>
-        </w:rPr>
-        <w:commentReference w:id="32"/>
-      </w:r>
-      <w:r>
-        <w:rPr>
-          <w:rStyle w:val="Refdecomentrio"/>
-        </w:rPr>
-        <w:commentReference w:id="33"/>
-      </w:r>
-      <w:r>
-        <w:rPr>
           <w:lang w:val="en-US"/>
         </w:rPr>
         <w:t>Process map</w:t>
@@ -5316,7 +5036,7 @@
     </w:p>
     <w:p>
       <w:pPr>
-        <w:pStyle w:val="Ttulo1"/>
+        <w:pStyle w:val="Cabealho1"/>
         <w:numPr>
           <w:ilvl w:val="0"/>
           <w:numId w:val="1"/>
@@ -5326,7 +5046,7 @@
           <w:lang w:val="en-US"/>
         </w:rPr>
       </w:pPr>
-      <w:bookmarkStart w:id="34" w:name="_Toc354353198"/>
+      <w:bookmarkStart w:id="7" w:name="_Toc354353198"/>
       <w:r>
         <w:rPr>
           <w:lang w:val="en-US"/>
@@ -5334,7 +5054,7 @@
         <w:lastRenderedPageBreak/>
         <w:t>Impediments</w:t>
       </w:r>
-      <w:bookmarkEnd w:id="34"/>
+      <w:bookmarkEnd w:id="7"/>
     </w:p>
     <w:p>
       <w:pPr>
@@ -5351,21 +5071,7 @@
         <w:rPr>
           <w:lang w:val="en-US"/>
         </w:rPr>
-        <w:t xml:space="preserve">Verification &amp; Validation Process was not </w:t>
-      </w:r>
-      <w:proofErr w:type="spellStart"/>
-      <w:r>
-        <w:rPr>
-          <w:lang w:val="en-US"/>
-        </w:rPr>
-        <w:t>baselined</w:t>
-      </w:r>
-      <w:proofErr w:type="spellEnd"/>
-      <w:r>
-        <w:rPr>
-          <w:lang w:val="en-US"/>
-        </w:rPr>
-        <w:t xml:space="preserve"> due to some kind of misunderstanding leading to the author thinking that there were no defects pointed during the review.</w:t>
+        <w:t>Verification &amp; Validation Process was not baselined due to some kind of misunderstanding leading to the author thinking that there were no defects pointed during the review.</w:t>
       </w:r>
       <w:r>
         <w:rPr>
@@ -5392,56 +5098,42 @@
         </w:rPr>
         <w:t xml:space="preserve">There </w:t>
       </w:r>
-      <w:del w:id="35" w:author="Carla" w:date="2013-04-22T20:23:00Z">
-        <w:r>
-          <w:rPr>
-            <w:lang w:val="en-US"/>
-          </w:rPr>
-          <w:delText xml:space="preserve">was </w:delText>
-        </w:r>
-      </w:del>
-      <w:ins w:id="36" w:author="Carla" w:date="2013-04-22T20:23:00Z">
-        <w:r>
-          <w:rPr>
-            <w:lang w:val="en-US"/>
-          </w:rPr>
-          <w:t>were</w:t>
-        </w:r>
-        <w:r>
-          <w:rPr>
-            <w:lang w:val="en-US"/>
-          </w:rPr>
-          <w:t xml:space="preserve"> </w:t>
-        </w:r>
-      </w:ins>
+      <w:r>
+        <w:rPr>
+          <w:lang w:val="en-US"/>
+        </w:rPr>
+        <w:t>were</w:t>
+      </w:r>
+      <w:r>
+        <w:rPr>
+          <w:lang w:val="en-US"/>
+        </w:rPr>
+        <w:t xml:space="preserve"> </w:t>
+      </w:r>
       <w:r>
         <w:rPr>
           <w:lang w:val="en-US"/>
         </w:rPr>
         <w:t>plenty</w:t>
       </w:r>
-      <w:ins w:id="37" w:author="Carla" w:date="2013-04-22T20:23:00Z">
-        <w:r>
-          <w:rPr>
-            <w:lang w:val="en-US"/>
-          </w:rPr>
-          <w:t xml:space="preserve"> of</w:t>
-        </w:r>
-      </w:ins>
+      <w:r>
+        <w:rPr>
+          <w:lang w:val="en-US"/>
+        </w:rPr>
+        <w:t xml:space="preserve"> of</w:t>
+      </w:r>
       <w:r>
         <w:rPr>
           <w:lang w:val="en-US"/>
         </w:rPr>
         <w:t xml:space="preserve"> disagreement</w:t>
       </w:r>
-      <w:ins w:id="38" w:author="Carla" w:date="2013-04-22T20:23:00Z">
-        <w:r>
-          <w:rPr>
-            <w:lang w:val="en-US"/>
-          </w:rPr>
-          <w:t>s</w:t>
-        </w:r>
-      </w:ins>
+      <w:r>
+        <w:rPr>
+          <w:lang w:val="en-US"/>
+        </w:rPr>
+        <w:t>s</w:t>
+      </w:r>
       <w:r>
         <w:rPr>
           <w:lang w:val="en-US"/>
@@ -5460,7 +5152,7 @@
     </w:p>
     <w:p>
       <w:pPr>
-        <w:pStyle w:val="Ttulo1"/>
+        <w:pStyle w:val="Cabealho1"/>
         <w:numPr>
           <w:ilvl w:val="0"/>
           <w:numId w:val="1"/>
@@ -5470,28 +5162,14 @@
           <w:lang w:val="en-US"/>
         </w:rPr>
       </w:pPr>
-      <w:bookmarkStart w:id="39" w:name="_Toc354353199"/>
-      <w:r>
-        <w:rPr>
-          <w:lang w:val="en-US"/>
-        </w:rPr>
-        <w:t xml:space="preserve">Plans </w:t>
-      </w:r>
-      <w:proofErr w:type="gramStart"/>
-      <w:r>
-        <w:rPr>
-          <w:lang w:val="en-US"/>
-        </w:rPr>
-        <w:t>For</w:t>
-      </w:r>
-      <w:proofErr w:type="gramEnd"/>
-      <w:r>
-        <w:rPr>
-          <w:lang w:val="en-US"/>
-        </w:rPr>
-        <w:t xml:space="preserve"> Next Week</w:t>
-      </w:r>
-      <w:bookmarkEnd w:id="39"/>
+      <w:bookmarkStart w:id="8" w:name="_Toc354353199"/>
+      <w:r>
+        <w:rPr>
+          <w:lang w:val="en-US"/>
+        </w:rPr>
+        <w:t>Plans For Next Week</w:t>
+      </w:r>
+      <w:bookmarkEnd w:id="8"/>
     </w:p>
     <w:p>
       <w:pPr>
@@ -5552,7 +5230,7 @@
     </w:p>
     <w:p>
       <w:pPr>
-        <w:pStyle w:val="Ttulo1"/>
+        <w:pStyle w:val="Cabealho1"/>
         <w:numPr>
           <w:ilvl w:val="0"/>
           <w:numId w:val="1"/>
@@ -5561,25 +5239,25 @@
           <w:lang w:val="en-US"/>
         </w:rPr>
       </w:pPr>
-      <w:bookmarkStart w:id="40" w:name="_Toc354353200"/>
+      <w:bookmarkStart w:id="9" w:name="_Toc354353200"/>
       <w:r>
         <w:rPr>
           <w:lang w:val="en-US"/>
         </w:rPr>
         <w:t>Progress</w:t>
       </w:r>
-      <w:bookmarkEnd w:id="40"/>
-    </w:p>
-    <w:p>
-      <w:pPr>
-        <w:rPr>
-          <w:lang w:val="en-US"/>
-        </w:rPr>
-      </w:pPr>
-    </w:p>
-    <w:p>
-      <w:pPr>
-        <w:pStyle w:val="Ttulo1"/>
+      <w:bookmarkEnd w:id="9"/>
+    </w:p>
+    <w:p>
+      <w:pPr>
+        <w:rPr>
+          <w:lang w:val="en-US"/>
+        </w:rPr>
+      </w:pPr>
+    </w:p>
+    <w:p>
+      <w:pPr>
+        <w:pStyle w:val="Cabealho1"/>
         <w:numPr>
           <w:ilvl w:val="1"/>
           <w:numId w:val="1"/>
@@ -5588,14 +5266,14 @@
           <w:lang w:val="en-US"/>
         </w:rPr>
       </w:pPr>
-      <w:bookmarkStart w:id="41" w:name="_Toc354353201"/>
+      <w:bookmarkStart w:id="10" w:name="_Toc354353201"/>
       <w:r>
         <w:rPr>
           <w:lang w:val="en-US"/>
         </w:rPr>
         <w:t>Earned value and/or Gantt Image</w:t>
       </w:r>
-      <w:bookmarkEnd w:id="41"/>
+      <w:bookmarkEnd w:id="10"/>
     </w:p>
     <w:p>
       <w:pPr>
@@ -5632,10 +5310,10 @@
                     </pic:cNvPicPr>
                   </pic:nvPicPr>
                   <pic:blipFill>
-                    <a:blip r:embed="rId15" cstate="print">
+                    <a:blip r:embed="rId14" cstate="print">
                       <a:extLst>
                         <a:ext uri="{28A0092B-C50C-407E-A947-70E740481C1C}">
-                          <a14:useLocalDpi xmlns:a14="http://schemas.microsoft.com/office/drawing/2010/main" xmlns:wps="http://schemas.microsoft.com/office/word/2010/wordprocessingShape" xmlns:wpi="http://schemas.microsoft.com/office/word/2010/wordprocessingInk" xmlns:wpg="http://schemas.microsoft.com/office/word/2010/wordprocessingGroup" xmlns:w15="http://schemas.microsoft.com/office/word/2012/wordml" xmlns:w14="http://schemas.microsoft.com/office/word/2010/wordml" xmlns:w="http://schemas.openxmlformats.org/wordprocessingml/2006/main" xmlns:w10="urn:schemas-microsoft-com:office:word" xmlns:wp14="http://schemas.microsoft.com/office/word/2010/wordprocessingDrawing" xmlns:v="urn:schemas-microsoft-com:vml" xmlns:o="urn:schemas-microsoft-com:office:office" xmlns:mc="http://schemas.openxmlformats.org/markup-compatibility/2006" xmlns:wpc="http://schemas.microsoft.com/office/word/2010/wordprocessingCanvas" xmlns="" val="0"/>
+                          <a14:useLocalDpi xmlns:a14="http://schemas.microsoft.com/office/drawing/2010/main" val="0"/>
                         </a:ext>
                       </a:extLst>
                     </a:blip>
@@ -5672,7 +5350,7 @@
           <w:lang w:val="en-US"/>
         </w:rPr>
       </w:pPr>
-      <w:bookmarkStart w:id="42" w:name="_Toc354353205"/>
+      <w:bookmarkStart w:id="11" w:name="_Toc354353205"/>
       <w:r>
         <w:rPr>
           <w:lang w:val="en-US"/>
@@ -5707,7 +5385,7 @@
         </w:rPr>
         <w:t>: Earned Value</w:t>
       </w:r>
-      <w:bookmarkEnd w:id="42"/>
+      <w:bookmarkEnd w:id="11"/>
     </w:p>
     <w:p>
       <w:pPr>
@@ -5790,7 +5468,7 @@
     </w:p>
     <w:p>
       <w:pPr>
-        <w:pStyle w:val="Ttulo1"/>
+        <w:pStyle w:val="Cabealho1"/>
         <w:numPr>
           <w:ilvl w:val="1"/>
           <w:numId w:val="1"/>
@@ -5799,38 +5477,14 @@
           <w:lang w:val="en-US"/>
         </w:rPr>
       </w:pPr>
-      <w:bookmarkStart w:id="43" w:name="_Toc354353202"/>
-      <w:commentRangeStart w:id="44"/>
-      <w:commentRangeStart w:id="45"/>
+      <w:bookmarkStart w:id="12" w:name="_Toc354353202"/>
       <w:r>
         <w:rPr>
           <w:lang w:val="en-US"/>
         </w:rPr>
         <w:t>Effort by task</w:t>
       </w:r>
-      <w:bookmarkEnd w:id="43"/>
-      <w:commentRangeEnd w:id="44"/>
-      <w:r>
-        <w:rPr>
-          <w:rStyle w:val="Refdecomentrio"/>
-          <w:rFonts w:asciiTheme="minorHAnsi" w:eastAsiaTheme="minorHAnsi" w:hAnsiTheme="minorHAnsi" w:cstheme="minorBidi"/>
-          <w:b w:val="0"/>
-          <w:bCs w:val="0"/>
-          <w:color w:val="auto"/>
-        </w:rPr>
-        <w:commentReference w:id="44"/>
-      </w:r>
-      <w:commentRangeEnd w:id="45"/>
-      <w:r>
-        <w:rPr>
-          <w:rStyle w:val="Refdecomentrio"/>
-          <w:rFonts w:asciiTheme="minorHAnsi" w:eastAsiaTheme="minorHAnsi" w:hAnsiTheme="minorHAnsi" w:cstheme="minorBidi"/>
-          <w:b w:val="0"/>
-          <w:bCs w:val="0"/>
-          <w:color w:val="auto"/>
-        </w:rPr>
-        <w:commentReference w:id="45"/>
-      </w:r>
+      <w:bookmarkEnd w:id="12"/>
     </w:p>
     <w:p>
       <w:pPr>
@@ -5867,10 +5521,10 @@
                     </pic:cNvPicPr>
                   </pic:nvPicPr>
                   <pic:blipFill>
-                    <a:blip r:embed="rId16" cstate="print">
+                    <a:blip r:embed="rId15" cstate="print">
                       <a:extLst>
                         <a:ext uri="{28A0092B-C50C-407E-A947-70E740481C1C}">
-                          <a14:useLocalDpi xmlns:a14="http://schemas.microsoft.com/office/drawing/2010/main" xmlns:wps="http://schemas.microsoft.com/office/word/2010/wordprocessingShape" xmlns:wpi="http://schemas.microsoft.com/office/word/2010/wordprocessingInk" xmlns:wpg="http://schemas.microsoft.com/office/word/2010/wordprocessingGroup" xmlns:w15="http://schemas.microsoft.com/office/word/2012/wordml" xmlns:w14="http://schemas.microsoft.com/office/word/2010/wordml" xmlns:w="http://schemas.openxmlformats.org/wordprocessingml/2006/main" xmlns:w10="urn:schemas-microsoft-com:office:word" xmlns:wp14="http://schemas.microsoft.com/office/word/2010/wordprocessingDrawing" xmlns:v="urn:schemas-microsoft-com:vml" xmlns:o="urn:schemas-microsoft-com:office:office" xmlns:mc="http://schemas.openxmlformats.org/markup-compatibility/2006" xmlns:wpc="http://schemas.microsoft.com/office/word/2010/wordprocessingCanvas" xmlns="" val="0"/>
+                          <a14:useLocalDpi xmlns:a14="http://schemas.microsoft.com/office/drawing/2010/main" val="0"/>
                         </a:ext>
                       </a:extLst>
                     </a:blip>
@@ -5907,7 +5561,7 @@
           <w:lang w:val="en-US"/>
         </w:rPr>
       </w:pPr>
-      <w:bookmarkStart w:id="46" w:name="_Toc354353206"/>
+      <w:bookmarkStart w:id="13" w:name="_Toc354353206"/>
       <w:r>
         <w:rPr>
           <w:lang w:val="en-US"/>
@@ -5942,11 +5596,11 @@
         </w:rPr>
         <w:t>: Week effort by task type</w:t>
       </w:r>
-      <w:bookmarkEnd w:id="46"/>
-    </w:p>
-    <w:p>
-      <w:pPr>
-        <w:pStyle w:val="Ttulo1"/>
+      <w:bookmarkEnd w:id="13"/>
+    </w:p>
+    <w:p>
+      <w:pPr>
+        <w:pStyle w:val="Cabealho1"/>
         <w:numPr>
           <w:ilvl w:val="1"/>
           <w:numId w:val="1"/>
@@ -5955,14 +5609,14 @@
           <w:lang w:val="en-US"/>
         </w:rPr>
       </w:pPr>
-      <w:bookmarkStart w:id="47" w:name="_Toc354353203"/>
+      <w:bookmarkStart w:id="14" w:name="_Toc354353203"/>
       <w:r>
         <w:rPr>
           <w:lang w:val="en-US"/>
         </w:rPr>
         <w:t>Individual effort</w:t>
       </w:r>
-      <w:bookmarkEnd w:id="47"/>
+      <w:bookmarkEnd w:id="14"/>
     </w:p>
     <w:p>
       <w:pPr>
@@ -5991,10 +5645,10 @@
                     </pic:cNvPicPr>
                   </pic:nvPicPr>
                   <pic:blipFill>
-                    <a:blip r:embed="rId17" cstate="print">
+                    <a:blip r:embed="rId16" cstate="print">
                       <a:extLst>
                         <a:ext uri="{28A0092B-C50C-407E-A947-70E740481C1C}">
-                          <a14:useLocalDpi xmlns:a14="http://schemas.microsoft.com/office/drawing/2010/main" xmlns:wps="http://schemas.microsoft.com/office/word/2010/wordprocessingShape" xmlns:wpi="http://schemas.microsoft.com/office/word/2010/wordprocessingInk" xmlns:wpg="http://schemas.microsoft.com/office/word/2010/wordprocessingGroup" xmlns:w15="http://schemas.microsoft.com/office/word/2012/wordml" xmlns:w14="http://schemas.microsoft.com/office/word/2010/wordml" xmlns:w="http://schemas.openxmlformats.org/wordprocessingml/2006/main" xmlns:w10="urn:schemas-microsoft-com:office:word" xmlns:wp14="http://schemas.microsoft.com/office/word/2010/wordprocessingDrawing" xmlns:v="urn:schemas-microsoft-com:vml" xmlns:o="urn:schemas-microsoft-com:office:office" xmlns:mc="http://schemas.openxmlformats.org/markup-compatibility/2006" xmlns:wpc="http://schemas.microsoft.com/office/word/2010/wordprocessingCanvas" xmlns="" val="0"/>
+                          <a14:useLocalDpi xmlns:a14="http://schemas.microsoft.com/office/drawing/2010/main" val="0"/>
                         </a:ext>
                       </a:extLst>
                     </a:blip>
@@ -6031,7 +5685,7 @@
           <w:lang w:val="en-US"/>
         </w:rPr>
       </w:pPr>
-      <w:bookmarkStart w:id="48" w:name="_Toc354353207"/>
+      <w:bookmarkStart w:id="15" w:name="_Toc354353207"/>
       <w:r>
         <w:rPr>
           <w:lang w:val="en-US"/>
@@ -6066,7 +5720,7 @@
         </w:rPr>
         <w:t>: Week effort by team member</w:t>
       </w:r>
-      <w:bookmarkEnd w:id="48"/>
+      <w:bookmarkEnd w:id="15"/>
     </w:p>
     <w:p>
       <w:pPr>
@@ -6100,7 +5754,7 @@
         <w:tblStyle w:val="Tabelacomgrelha"/>
         <w:tblW w:w="0" w:type="auto"/>
         <w:jc w:val="center"/>
-        <w:tblLook w:val="04A0"/>
+        <w:tblLook w:val="04A0" w:firstRow="1" w:lastRow="0" w:firstColumn="1" w:lastColumn="0" w:noHBand="0" w:noVBand="1"/>
       </w:tblPr>
       <w:tblGrid>
         <w:gridCol w:w="2503"/>
@@ -6349,7 +6003,7 @@
           <w:lang w:val="en-US"/>
         </w:rPr>
       </w:pPr>
-      <w:bookmarkStart w:id="49" w:name="_Toc354353210"/>
+      <w:bookmarkStart w:id="16" w:name="_Toc354353210"/>
       <w:r>
         <w:rPr>
           <w:lang w:val="en-US"/>
@@ -6384,11 +6038,11 @@
         </w:rPr>
         <w:t>: Log of individual effort</w:t>
       </w:r>
-      <w:bookmarkEnd w:id="49"/>
-    </w:p>
-    <w:p>
-      <w:pPr>
-        <w:pStyle w:val="Ttulo1"/>
+      <w:bookmarkEnd w:id="16"/>
+    </w:p>
+    <w:p>
+      <w:pPr>
+        <w:pStyle w:val="Cabealho1"/>
         <w:numPr>
           <w:ilvl w:val="0"/>
           <w:numId w:val="1"/>
@@ -6397,29 +6051,14 @@
           <w:lang w:val="en-US"/>
         </w:rPr>
       </w:pPr>
-      <w:bookmarkStart w:id="50" w:name="_Toc354353204"/>
+      <w:bookmarkStart w:id="17" w:name="_Toc354353204"/>
       <w:r>
         <w:rPr>
           <w:lang w:val="en-US"/>
         </w:rPr>
         <w:t>Individual log</w:t>
       </w:r>
-      <w:bookmarkEnd w:id="50"/>
-    </w:p>
-    <w:p>
-      <w:pPr>
-        <w:pStyle w:val="NormalWeb"/>
-        <w:spacing w:before="240" w:beforeAutospacing="0" w:after="240" w:afterAutospacing="0"/>
-        <w:jc w:val="both"/>
-        <w:rPr>
-          <w:del w:id="51" w:author="Carla" w:date="2013-04-22T20:36:00Z"/>
-          <w:rFonts w:ascii="Arial" w:hAnsi="Arial" w:cs="Arial"/>
-          <w:b/>
-          <w:color w:val="000000"/>
-          <w:shd w:val="clear" w:color="auto" w:fill="FFFFFF"/>
-          <w:lang w:val="en-US"/>
-        </w:rPr>
-      </w:pPr>
+      <w:bookmarkEnd w:id="17"/>
     </w:p>
     <w:p>
       <w:pPr>
@@ -6669,27 +6308,7 @@
           <w:shd w:val="clear" w:color="auto" w:fill="FFFFFF"/>
           <w:lang w:val="en-US"/>
         </w:rPr>
-        <w:t xml:space="preserve">David </w:t>
-      </w:r>
-      <w:proofErr w:type="spellStart"/>
-      <w:r>
-        <w:rPr>
-          <w:rFonts w:ascii="Arial" w:hAnsi="Arial" w:cs="Arial"/>
-          <w:b/>
-          <w:shd w:val="clear" w:color="auto" w:fill="FFFFFF"/>
-          <w:lang w:val="en-US"/>
-        </w:rPr>
-        <w:t>João</w:t>
-      </w:r>
-      <w:proofErr w:type="spellEnd"/>
-      <w:r>
-        <w:rPr>
-          <w:rFonts w:ascii="Arial" w:hAnsi="Arial" w:cs="Arial"/>
-          <w:b/>
-          <w:shd w:val="clear" w:color="auto" w:fill="FFFFFF"/>
-          <w:lang w:val="en-US"/>
-        </w:rPr>
-        <w:t xml:space="preserve"> - Tasks done:</w:t>
+        <w:t>David João - Tasks done:</w:t>
       </w:r>
     </w:p>
     <w:p>
@@ -6791,27 +6410,7 @@
           <w:shd w:val="clear" w:color="auto" w:fill="FFFFFF"/>
           <w:lang w:val="en-US"/>
         </w:rPr>
-        <w:t xml:space="preserve">Filipe </w:t>
-      </w:r>
-      <w:proofErr w:type="spellStart"/>
-      <w:r>
-        <w:rPr>
-          <w:rFonts w:ascii="Arial" w:hAnsi="Arial" w:cs="Arial"/>
-          <w:b/>
-          <w:shd w:val="clear" w:color="auto" w:fill="FFFFFF"/>
-          <w:lang w:val="en-US"/>
-        </w:rPr>
-        <w:t>Brandão</w:t>
-      </w:r>
-      <w:proofErr w:type="spellEnd"/>
-      <w:r>
-        <w:rPr>
-          <w:rFonts w:ascii="Arial" w:hAnsi="Arial" w:cs="Arial"/>
-          <w:b/>
-          <w:shd w:val="clear" w:color="auto" w:fill="FFFFFF"/>
-          <w:lang w:val="en-US"/>
-        </w:rPr>
-        <w:t xml:space="preserve"> - Tasks done:</w:t>
+        <w:t>Filipe Brandão - Tasks done:</w:t>
       </w:r>
     </w:p>
     <w:p>
@@ -7019,7 +6618,6 @@
           <w:shd w:val="clear" w:color="auto" w:fill="FFFFFF"/>
           <w:lang w:val="en-US"/>
         </w:rPr>
-        <w:lastRenderedPageBreak/>
         <w:t>Weekly Report - 0.75h</w:t>
       </w:r>
     </w:p>
@@ -7044,7 +6642,6 @@
           <w:lang w:val="en-US"/>
         </w:rPr>
       </w:pPr>
-      <w:proofErr w:type="spellStart"/>
       <w:r>
         <w:rPr>
           <w:rFonts w:ascii="Arial" w:hAnsi="Arial" w:cs="Arial"/>
@@ -7052,37 +6649,7 @@
           <w:shd w:val="clear" w:color="auto" w:fill="FFFFFF"/>
           <w:lang w:val="en-US"/>
         </w:rPr>
-        <w:t>João</w:t>
-      </w:r>
-      <w:proofErr w:type="spellEnd"/>
-      <w:r>
-        <w:rPr>
-          <w:rFonts w:ascii="Arial" w:hAnsi="Arial" w:cs="Arial"/>
-          <w:b/>
-          <w:shd w:val="clear" w:color="auto" w:fill="FFFFFF"/>
-          <w:lang w:val="en-US"/>
-        </w:rPr>
-        <w:t xml:space="preserve"> </w:t>
-      </w:r>
-      <w:proofErr w:type="spellStart"/>
-      <w:r>
-        <w:rPr>
-          <w:rFonts w:ascii="Arial" w:hAnsi="Arial" w:cs="Arial"/>
-          <w:b/>
-          <w:shd w:val="clear" w:color="auto" w:fill="FFFFFF"/>
-          <w:lang w:val="en-US"/>
-        </w:rPr>
-        <w:t>Girão</w:t>
-      </w:r>
-      <w:proofErr w:type="spellEnd"/>
-      <w:r>
-        <w:rPr>
-          <w:rFonts w:ascii="Arial" w:hAnsi="Arial" w:cs="Arial"/>
-          <w:b/>
-          <w:shd w:val="clear" w:color="auto" w:fill="FFFFFF"/>
-          <w:lang w:val="en-US"/>
-        </w:rPr>
-        <w:t xml:space="preserve"> - Tasks done:</w:t>
+        <w:t>João Girão - Tasks done:</w:t>
       </w:r>
     </w:p>
     <w:p>
@@ -7265,7 +6832,6 @@
           <w:lang w:val="en-US"/>
         </w:rPr>
       </w:pPr>
-      <w:proofErr w:type="spellStart"/>
       <w:r>
         <w:rPr>
           <w:rFonts w:ascii="Arial" w:hAnsi="Arial" w:cs="Arial"/>
@@ -7273,17 +6839,7 @@
           <w:shd w:val="clear" w:color="auto" w:fill="FFFFFF"/>
           <w:lang w:val="en-US"/>
         </w:rPr>
-        <w:t>João</w:t>
-      </w:r>
-      <w:proofErr w:type="spellEnd"/>
-      <w:r>
-        <w:rPr>
-          <w:rFonts w:ascii="Arial" w:hAnsi="Arial" w:cs="Arial"/>
-          <w:b/>
-          <w:shd w:val="clear" w:color="auto" w:fill="FFFFFF"/>
-          <w:lang w:val="en-US"/>
-        </w:rPr>
-        <w:t xml:space="preserve"> Martins – Tasks done:</w:t>
+        <w:t>João Martins – Tasks done:</w:t>
       </w:r>
     </w:p>
     <w:p>
@@ -7388,7 +6944,6 @@
           <w:lang w:val="en-US"/>
         </w:rPr>
       </w:pPr>
-      <w:proofErr w:type="spellStart"/>
       <w:r>
         <w:rPr>
           <w:rFonts w:ascii="Arial" w:hAnsi="Arial" w:cs="Arial"/>
@@ -7396,17 +6951,7 @@
           <w:shd w:val="clear" w:color="auto" w:fill="FFFFFF"/>
           <w:lang w:val="en-US"/>
         </w:rPr>
-        <w:t>Mário</w:t>
-      </w:r>
-      <w:proofErr w:type="spellEnd"/>
-      <w:r>
-        <w:rPr>
-          <w:rFonts w:ascii="Arial" w:hAnsi="Arial" w:cs="Arial"/>
-          <w:b/>
-          <w:shd w:val="clear" w:color="auto" w:fill="FFFFFF"/>
-          <w:lang w:val="en-US"/>
-        </w:rPr>
-        <w:t xml:space="preserve"> Oliveira - Tasks done:</w:t>
+        <w:t>Mário Oliveira - Tasks done:</w:t>
       </w:r>
     </w:p>
     <w:p>
@@ -7659,7 +7204,6 @@
           <w:lang w:val="en-US"/>
         </w:rPr>
       </w:pPr>
-      <w:proofErr w:type="spellStart"/>
       <w:r>
         <w:rPr>
           <w:rFonts w:ascii="Arial" w:hAnsi="Arial" w:cs="Arial"/>
@@ -7667,37 +7211,7 @@
           <w:shd w:val="clear" w:color="auto" w:fill="FFFFFF"/>
           <w:lang w:val="en-US"/>
         </w:rPr>
-        <w:t>Rui</w:t>
-      </w:r>
-      <w:proofErr w:type="spellEnd"/>
-      <w:r>
-        <w:rPr>
-          <w:rFonts w:ascii="Arial" w:hAnsi="Arial" w:cs="Arial"/>
-          <w:b/>
-          <w:shd w:val="clear" w:color="auto" w:fill="FFFFFF"/>
-          <w:lang w:val="en-US"/>
-        </w:rPr>
-        <w:t xml:space="preserve"> </w:t>
-      </w:r>
-      <w:proofErr w:type="spellStart"/>
-      <w:r>
-        <w:rPr>
-          <w:rFonts w:ascii="Arial" w:hAnsi="Arial" w:cs="Arial"/>
-          <w:b/>
-          <w:shd w:val="clear" w:color="auto" w:fill="FFFFFF"/>
-          <w:lang w:val="en-US"/>
-        </w:rPr>
-        <w:t>Ganhoto</w:t>
-      </w:r>
-      <w:proofErr w:type="spellEnd"/>
-      <w:r>
-        <w:rPr>
-          <w:rFonts w:ascii="Arial" w:hAnsi="Arial" w:cs="Arial"/>
-          <w:b/>
-          <w:shd w:val="clear" w:color="auto" w:fill="FFFFFF"/>
-          <w:lang w:val="en-US"/>
-        </w:rPr>
-        <w:t xml:space="preserve"> - Tasks done:</w:t>
+        <w:t>Rui Ganhoto - Tasks done:</w:t>
       </w:r>
       <w:r>
         <w:rPr>
@@ -7910,7 +7424,7 @@
       </w:r>
     </w:p>
     <w:sectPr>
-      <w:footerReference w:type="first" r:id="rId18"/>
+      <w:footerReference w:type="first" r:id="rId17"/>
       <w:pgSz w:w="11906" w:h="16838"/>
       <w:pgMar w:top="1417" w:right="1701" w:bottom="1417" w:left="1701" w:header="708" w:footer="708" w:gutter="0"/>
       <w:pgNumType w:start="1"/>
@@ -7922,207 +7436,8 @@
 </w:document>
 </file>
 
-<file path=word/comments.xml><?xml version="1.0" encoding="utf-8"?>
-<w:comments xmlns:ve="http://schemas.openxmlformats.org/markup-compatibility/2006" xmlns:o="urn:schemas-microsoft-com:office:office" xmlns:r="http://schemas.openxmlformats.org/officeDocument/2006/relationships" xmlns:m="http://schemas.openxmlformats.org/officeDocument/2006/math" xmlns:v="urn:schemas-microsoft-com:vml" xmlns:wp="http://schemas.openxmlformats.org/drawingml/2006/wordprocessingDrawing" xmlns:w10="urn:schemas-microsoft-com:office:word" xmlns:w="http://schemas.openxmlformats.org/wordprocessingml/2006/main" xmlns:wne="http://schemas.microsoft.com/office/word/2006/wordml">
-  <w:comment w:id="21" w:author="Mário Oliveira" w:date="2013-04-22T15:35:00Z" w:initials="MO">
-    <w:p>
-      <w:pPr>
-        <w:pStyle w:val="Textodecomentrio"/>
-      </w:pPr>
-      <w:r>
-        <w:rPr>
-          <w:rStyle w:val="Refdecomentrio"/>
-        </w:rPr>
-        <w:annotationRef/>
-      </w:r>
-      <w:r>
-        <w:t xml:space="preserve">Por enquanto ainda não está </w:t>
-      </w:r>
-      <w:proofErr w:type="spellStart"/>
-      <w:r>
-        <w:t>baselined</w:t>
-      </w:r>
-      <w:proofErr w:type="spellEnd"/>
-      <w:r>
-        <w:t>, é preciso ter atenção até à hora da reunião</w:t>
-      </w:r>
-    </w:p>
-  </w:comment>
-  <w:comment w:id="22" w:author="Filipe Brandão" w:date="2013-04-22T17:56:00Z" w:initials="FB">
-    <w:p>
-      <w:pPr>
-        <w:pStyle w:val="Textodecomentrio"/>
-      </w:pPr>
-      <w:r>
-        <w:rPr>
-          <w:rStyle w:val="Refdecomentrio"/>
-        </w:rPr>
-        <w:annotationRef/>
-      </w:r>
-      <w:r>
-        <w:t xml:space="preserve">Vamos aguardar… </w:t>
-      </w:r>
-    </w:p>
-  </w:comment>
-  <w:comment w:id="23" w:author="Mário Oliveira" w:date="2013-04-22T15:36:00Z" w:initials="MO">
-    <w:p>
-      <w:pPr>
-        <w:pStyle w:val="Textodecomentrio"/>
-      </w:pPr>
-      <w:r>
-        <w:rPr>
-          <w:rStyle w:val="Refdecomentrio"/>
-        </w:rPr>
-        <w:annotationRef/>
-      </w:r>
-      <w:r>
-        <w:t>Este processo já se encontra para aprovação</w:t>
-      </w:r>
-    </w:p>
-  </w:comment>
-  <w:comment w:id="24" w:author="Filipe Brandão" w:date="2013-04-22T17:56:00Z" w:initials="FB">
-    <w:p>
-      <w:pPr>
-        <w:pStyle w:val="Textodecomentrio"/>
-      </w:pPr>
-      <w:r>
-        <w:rPr>
-          <w:rStyle w:val="Refdecomentrio"/>
-        </w:rPr>
-        <w:annotationRef/>
-      </w:r>
-      <w:r>
-        <w:t xml:space="preserve">Eu apenas indico que ele foi </w:t>
-      </w:r>
-      <w:proofErr w:type="gramStart"/>
-      <w:r>
-        <w:t xml:space="preserve">revisto </w:t>
-      </w:r>
-      <w:proofErr w:type="gramEnd"/>
-      <w:r>
-        <w:t>:s</w:t>
-      </w:r>
-    </w:p>
-  </w:comment>
-  <w:comment w:id="31" w:author="Mário Oliveira" w:date="2013-04-22T15:40:00Z" w:initials="MO">
-    <w:p>
-      <w:pPr>
-        <w:pStyle w:val="Textodecomentrio"/>
-      </w:pPr>
-      <w:r>
-        <w:rPr>
-          <w:rStyle w:val="Refdecomentrio"/>
-        </w:rPr>
-        <w:annotationRef/>
-      </w:r>
-      <w:r>
-        <w:t>Mesma questão da anterior</w:t>
-      </w:r>
-    </w:p>
-  </w:comment>
-  <w:comment w:id="32" w:author="Mário Oliveira" w:date="2013-04-22T15:40:00Z" w:initials="MO">
-    <w:p>
-      <w:pPr>
-        <w:pStyle w:val="Textodecomentrio"/>
-      </w:pPr>
-      <w:r>
-        <w:rPr>
-          <w:rStyle w:val="Refdecomentrio"/>
-        </w:rPr>
-        <w:annotationRef/>
-      </w:r>
-      <w:r>
-        <w:t xml:space="preserve">Falta o </w:t>
-      </w:r>
-      <w:proofErr w:type="spellStart"/>
-      <w:r>
-        <w:t>process</w:t>
-      </w:r>
-      <w:proofErr w:type="spellEnd"/>
-      <w:r>
-        <w:t xml:space="preserve"> </w:t>
-      </w:r>
-      <w:proofErr w:type="spellStart"/>
-      <w:r>
-        <w:t>map</w:t>
-      </w:r>
-      <w:proofErr w:type="spellEnd"/>
-    </w:p>
-  </w:comment>
-  <w:comment w:id="33" w:author="Filipe Brandão" w:date="2013-04-22T17:56:00Z" w:initials="FB">
-    <w:p>
-      <w:pPr>
-        <w:pStyle w:val="Textodecomentrio"/>
-      </w:pPr>
-      <w:r>
-        <w:rPr>
-          <w:rStyle w:val="Refdecomentrio"/>
-        </w:rPr>
-        <w:annotationRef/>
-      </w:r>
-      <w:proofErr w:type="spellStart"/>
-      <w:r>
-        <w:t>Done</w:t>
-      </w:r>
-      <w:proofErr w:type="spellEnd"/>
-    </w:p>
-  </w:comment>
-  <w:comment w:id="44" w:author="Mário Oliveira" w:date="2013-04-22T15:45:00Z" w:initials="MO">
-    <w:p>
-      <w:pPr>
-        <w:pStyle w:val="Textodecomentrio"/>
-      </w:pPr>
-      <w:r>
-        <w:rPr>
-          <w:rStyle w:val="Refdecomentrio"/>
-        </w:rPr>
-        <w:annotationRef/>
-      </w:r>
-      <w:r>
-        <w:t>Esta semana houve estudo?</w:t>
-      </w:r>
-    </w:p>
-  </w:comment>
-  <w:comment w:id="45" w:author="Filipe Brandão" w:date="2013-04-22T17:55:00Z" w:initials="FB">
-    <w:p>
-      <w:pPr>
-        <w:pStyle w:val="Textodecomentrio"/>
-      </w:pPr>
-      <w:r>
-        <w:rPr>
-          <w:rStyle w:val="Refdecomentrio"/>
-        </w:rPr>
-        <w:annotationRef/>
-      </w:r>
-      <w:r>
-        <w:t>Sim, do Ganhoto</w:t>
-      </w:r>
-    </w:p>
-    <w:p>
-      <w:pPr>
-        <w:pStyle w:val="Textodecomentrio"/>
-      </w:pPr>
-    </w:p>
-  </w:comment>
-</w:comments>
-</file>
-
-<file path=word/commentsExtended.xml><?xml version="1.0" encoding="utf-8"?>
-<w15:commentsEx xmlns:wpc="http://schemas.microsoft.com/office/word/2010/wordprocessingCanvas" xmlns:mc="http://schemas.openxmlformats.org/markup-compatibility/2006" xmlns:o="urn:schemas-microsoft-com:office:office" xmlns:r="http://schemas.openxmlformats.org/officeDocument/2006/relationships" xmlns:m="http://schemas.openxmlformats.org/officeDocument/2006/math" xmlns:v="urn:schemas-microsoft-com:vml" xmlns:wp14="http://schemas.microsoft.com/office/word/2010/wordprocessingDrawing" xmlns:wp="http://schemas.openxmlformats.org/drawingml/2006/wordprocessingDrawing" xmlns:w10="urn:schemas-microsoft-com:office:word" xmlns:w="http://schemas.openxmlformats.org/wordprocessingml/2006/main" xmlns:w14="http://schemas.microsoft.com/office/word/2010/wordml" xmlns:w15="http://schemas.microsoft.com/office/word/2012/wordml" xmlns:wpg="http://schemas.microsoft.com/office/word/2010/wordprocessingGroup" xmlns:wpi="http://schemas.microsoft.com/office/word/2010/wordprocessingInk" xmlns:wne="http://schemas.microsoft.com/office/word/2006/wordml" xmlns:wps="http://schemas.microsoft.com/office/word/2010/wordprocessingShape" mc:Ignorable="w14 w15 wp14">
-  <w15:commentEx w15:paraId="3F3D9C67" w15:done="0"/>
-  <w15:commentEx w15:paraId="4E538E53" w15:paraIdParent="3F3D9C67" w15:done="0"/>
-  <w15:commentEx w15:paraId="39A60418" w15:done="0"/>
-  <w15:commentEx w15:paraId="4AA20578" w15:paraIdParent="39A60418" w15:done="0"/>
-  <w15:commentEx w15:paraId="30F7DD0B" w15:done="0"/>
-  <w15:commentEx w15:paraId="2FE7BE0C" w15:done="0"/>
-  <w15:commentEx w15:paraId="2C367C19" w15:paraIdParent="2FE7BE0C" w15:done="0"/>
-  <w15:commentEx w15:paraId="68729E09" w15:done="0"/>
-  <w15:commentEx w15:paraId="5B81F9AE" w15:paraIdParent="68729E09" w15:done="0"/>
-</w15:commentsEx>
-</file>
-
 <file path=word/endnotes.xml><?xml version="1.0" encoding="utf-8"?>
-<w:endnotes xmlns:ve="http://schemas.openxmlformats.org/markup-compatibility/2006" xmlns:o="urn:schemas-microsoft-com:office:office" xmlns:r="http://schemas.openxmlformats.org/officeDocument/2006/relationships" xmlns:m="http://schemas.openxmlformats.org/officeDocument/2006/math" xmlns:v="urn:schemas-microsoft-com:vml" xmlns:wp="http://schemas.openxmlformats.org/drawingml/2006/wordprocessingDrawing" xmlns:w10="urn:schemas-microsoft-com:office:word" xmlns:w="http://schemas.openxmlformats.org/wordprocessingml/2006/main" xmlns:wne="http://schemas.microsoft.com/office/word/2006/wordml">
+<w:endnotes xmlns:wpc="http://schemas.microsoft.com/office/word/2010/wordprocessingCanvas" xmlns:mc="http://schemas.openxmlformats.org/markup-compatibility/2006" xmlns:o="urn:schemas-microsoft-com:office:office" xmlns:r="http://schemas.openxmlformats.org/officeDocument/2006/relationships" xmlns:m="http://schemas.openxmlformats.org/officeDocument/2006/math" xmlns:v="urn:schemas-microsoft-com:vml" xmlns:wp14="http://schemas.microsoft.com/office/word/2010/wordprocessingDrawing" xmlns:wp="http://schemas.openxmlformats.org/drawingml/2006/wordprocessingDrawing" xmlns:w10="urn:schemas-microsoft-com:office:word" xmlns:w="http://schemas.openxmlformats.org/wordprocessingml/2006/main" xmlns:w14="http://schemas.microsoft.com/office/word/2010/wordml" xmlns:w15="http://schemas.microsoft.com/office/word/2012/wordml" xmlns:wpg="http://schemas.microsoft.com/office/word/2010/wordprocessingGroup" xmlns:wpi="http://schemas.microsoft.com/office/word/2010/wordprocessingInk" xmlns:wne="http://schemas.microsoft.com/office/word/2006/wordml" xmlns:wps="http://schemas.microsoft.com/office/word/2010/wordprocessingShape" mc:Ignorable="w14 w15 wp14">
   <w:endnote w:type="separator" w:id="-1">
     <w:p>
       <w:pPr>
@@ -8147,7 +7462,7 @@
 </file>
 
 <file path=word/footer1.xml><?xml version="1.0" encoding="utf-8"?>
-<w:ftr xmlns:ve="http://schemas.openxmlformats.org/markup-compatibility/2006" xmlns:o="urn:schemas-microsoft-com:office:office" xmlns:r="http://schemas.openxmlformats.org/officeDocument/2006/relationships" xmlns:m="http://schemas.openxmlformats.org/officeDocument/2006/math" xmlns:v="urn:schemas-microsoft-com:vml" xmlns:wp="http://schemas.openxmlformats.org/drawingml/2006/wordprocessingDrawing" xmlns:w10="urn:schemas-microsoft-com:office:word" xmlns:w="http://schemas.openxmlformats.org/wordprocessingml/2006/main" xmlns:wne="http://schemas.microsoft.com/office/word/2006/wordml">
+<w:ftr xmlns:wpc="http://schemas.microsoft.com/office/word/2010/wordprocessingCanvas" xmlns:mc="http://schemas.openxmlformats.org/markup-compatibility/2006" xmlns:o="urn:schemas-microsoft-com:office:office" xmlns:r="http://schemas.openxmlformats.org/officeDocument/2006/relationships" xmlns:m="http://schemas.openxmlformats.org/officeDocument/2006/math" xmlns:v="urn:schemas-microsoft-com:vml" xmlns:wp14="http://schemas.microsoft.com/office/word/2010/wordprocessingDrawing" xmlns:wp="http://schemas.openxmlformats.org/drawingml/2006/wordprocessingDrawing" xmlns:w10="urn:schemas-microsoft-com:office:word" xmlns:w="http://schemas.openxmlformats.org/wordprocessingml/2006/main" xmlns:w14="http://schemas.microsoft.com/office/word/2010/wordml" xmlns:w15="http://schemas.microsoft.com/office/word/2012/wordml" xmlns:wpg="http://schemas.microsoft.com/office/word/2010/wordprocessingGroup" xmlns:wpi="http://schemas.microsoft.com/office/word/2010/wordprocessingInk" xmlns:wne="http://schemas.microsoft.com/office/word/2006/wordml" xmlns:wps="http://schemas.microsoft.com/office/word/2010/wordprocessingShape" mc:Ignorable="w14 w15 wp14">
   <w:p>
     <w:pPr>
       <w:pStyle w:val="Rodap"/>
@@ -8170,20 +7485,11 @@
         <w:dataBinding w:prefixMappings="xmlns:ns0='http://purl.org/dc/elements/1.1/' xmlns:ns1='http://schemas.openxmlformats.org/package/2006/metadata/core-properties' " w:xpath="/ns1:coreProperties[1]/ns0:title[1]" w:storeItemID="{6C3C8BC8-F283-45AE-878A-BAB7291924A1}"/>
         <w:text/>
       </w:sdtPr>
+      <w:sdtEndPr/>
       <w:sdtContent>
-        <w:proofErr w:type="spellStart"/>
         <w:r>
-          <w:t>Weekly</w:t>
+          <w:t>Weekly Report</w:t>
         </w:r>
-        <w:proofErr w:type="spellEnd"/>
-        <w:r>
-          <w:t xml:space="preserve"> </w:t>
-        </w:r>
-        <w:proofErr w:type="spellStart"/>
-        <w:r>
-          <w:t>Report</w:t>
-        </w:r>
-        <w:proofErr w:type="spellEnd"/>
       </w:sdtContent>
     </w:sdt>
     <w:r>
@@ -8197,7 +7503,7 @@
 </file>
 
 <file path=word/footer2.xml><?xml version="1.0" encoding="utf-8"?>
-<w:ftr xmlns:ve="http://schemas.openxmlformats.org/markup-compatibility/2006" xmlns:o="urn:schemas-microsoft-com:office:office" xmlns:r="http://schemas.openxmlformats.org/officeDocument/2006/relationships" xmlns:m="http://schemas.openxmlformats.org/officeDocument/2006/math" xmlns:v="urn:schemas-microsoft-com:vml" xmlns:wp="http://schemas.openxmlformats.org/drawingml/2006/wordprocessingDrawing" xmlns:w10="urn:schemas-microsoft-com:office:word" xmlns:w="http://schemas.openxmlformats.org/wordprocessingml/2006/main" xmlns:wne="http://schemas.microsoft.com/office/word/2006/wordml">
+<w:ftr xmlns:wpc="http://schemas.microsoft.com/office/word/2010/wordprocessingCanvas" xmlns:mc="http://schemas.openxmlformats.org/markup-compatibility/2006" xmlns:o="urn:schemas-microsoft-com:office:office" xmlns:r="http://schemas.openxmlformats.org/officeDocument/2006/relationships" xmlns:m="http://schemas.openxmlformats.org/officeDocument/2006/math" xmlns:v="urn:schemas-microsoft-com:vml" xmlns:wp14="http://schemas.microsoft.com/office/word/2010/wordprocessingDrawing" xmlns:wp="http://schemas.openxmlformats.org/drawingml/2006/wordprocessingDrawing" xmlns:w10="urn:schemas-microsoft-com:office:word" xmlns:w="http://schemas.openxmlformats.org/wordprocessingml/2006/main" xmlns:w14="http://schemas.microsoft.com/office/word/2010/wordml" xmlns:w15="http://schemas.microsoft.com/office/word/2012/wordml" xmlns:wpg="http://schemas.microsoft.com/office/word/2010/wordprocessingGroup" xmlns:wpi="http://schemas.microsoft.com/office/word/2010/wordprocessingInk" xmlns:wne="http://schemas.microsoft.com/office/word/2006/wordml" xmlns:wps="http://schemas.microsoft.com/office/word/2010/wordprocessingShape" mc:Ignorable="w14 w15 wp14">
   <w:p>
     <w:pPr>
       <w:pStyle w:val="Rodap"/>
@@ -8226,20 +7532,11 @@
         <w:dataBinding w:prefixMappings="xmlns:ns0='http://purl.org/dc/elements/1.1/' xmlns:ns1='http://schemas.openxmlformats.org/package/2006/metadata/core-properties' " w:xpath="/ns1:coreProperties[1]/ns0:title[1]" w:storeItemID="{6C3C8BC8-F283-45AE-878A-BAB7291924A1}"/>
         <w:text/>
       </w:sdtPr>
+      <w:sdtEndPr/>
       <w:sdtContent>
-        <w:proofErr w:type="spellStart"/>
         <w:r>
-          <w:t>Weekly</w:t>
+          <w:t>Weekly Report</w:t>
         </w:r>
-        <w:proofErr w:type="spellEnd"/>
-        <w:r>
-          <w:t xml:space="preserve"> </w:t>
-        </w:r>
-        <w:proofErr w:type="spellStart"/>
-        <w:r>
-          <w:t>Report</w:t>
-        </w:r>
-        <w:proofErr w:type="spellEnd"/>
       </w:sdtContent>
     </w:sdt>
     <w:r>
@@ -8250,7 +7547,7 @@
 </file>
 
 <file path=word/footer3.xml><?xml version="1.0" encoding="utf-8"?>
-<w:ftr xmlns:ve="http://schemas.openxmlformats.org/markup-compatibility/2006" xmlns:o="urn:schemas-microsoft-com:office:office" xmlns:r="http://schemas.openxmlformats.org/officeDocument/2006/relationships" xmlns:m="http://schemas.openxmlformats.org/officeDocument/2006/math" xmlns:v="urn:schemas-microsoft-com:vml" xmlns:wp="http://schemas.openxmlformats.org/drawingml/2006/wordprocessingDrawing" xmlns:w10="urn:schemas-microsoft-com:office:word" xmlns:w="http://schemas.openxmlformats.org/wordprocessingml/2006/main" xmlns:wne="http://schemas.microsoft.com/office/word/2006/wordml">
+<w:ftr xmlns:wpc="http://schemas.microsoft.com/office/word/2010/wordprocessingCanvas" xmlns:mc="http://schemas.openxmlformats.org/markup-compatibility/2006" xmlns:o="urn:schemas-microsoft-com:office:office" xmlns:r="http://schemas.openxmlformats.org/officeDocument/2006/relationships" xmlns:m="http://schemas.openxmlformats.org/officeDocument/2006/math" xmlns:v="urn:schemas-microsoft-com:vml" xmlns:wp14="http://schemas.microsoft.com/office/word/2010/wordprocessingDrawing" xmlns:wp="http://schemas.openxmlformats.org/drawingml/2006/wordprocessingDrawing" xmlns:w10="urn:schemas-microsoft-com:office:word" xmlns:w="http://schemas.openxmlformats.org/wordprocessingml/2006/main" xmlns:w14="http://schemas.microsoft.com/office/word/2010/wordml" xmlns:w15="http://schemas.microsoft.com/office/word/2012/wordml" xmlns:wpg="http://schemas.microsoft.com/office/word/2010/wordprocessingGroup" xmlns:wpi="http://schemas.microsoft.com/office/word/2010/wordprocessingInk" xmlns:wne="http://schemas.microsoft.com/office/word/2006/wordml" xmlns:wps="http://schemas.microsoft.com/office/word/2010/wordprocessingShape" mc:Ignorable="w14 w15 wp14">
   <w:p>
     <w:pPr>
       <w:pStyle w:val="Rodap"/>
@@ -8270,20 +7567,11 @@
         <w:dataBinding w:prefixMappings="xmlns:ns0='http://purl.org/dc/elements/1.1/' xmlns:ns1='http://schemas.openxmlformats.org/package/2006/metadata/core-properties' " w:xpath="/ns1:coreProperties[1]/ns0:title[1]" w:storeItemID="{6C3C8BC8-F283-45AE-878A-BAB7291924A1}"/>
         <w:text/>
       </w:sdtPr>
+      <w:sdtEndPr/>
       <w:sdtContent>
-        <w:proofErr w:type="spellStart"/>
         <w:r>
-          <w:t>Weekly</w:t>
+          <w:t>Weekly Report</w:t>
         </w:r>
-        <w:proofErr w:type="spellEnd"/>
-        <w:r>
-          <w:t xml:space="preserve"> </w:t>
-        </w:r>
-        <w:proofErr w:type="spellStart"/>
-        <w:r>
-          <w:t>Report</w:t>
-        </w:r>
-        <w:proofErr w:type="spellEnd"/>
       </w:sdtContent>
     </w:sdt>
     <w:r>
@@ -8305,7 +7593,7 @@
       <w:rPr>
         <w:noProof/>
       </w:rPr>
-      <w:t>i</w:t>
+      <w:t>ii</w:t>
     </w:r>
     <w:r>
       <w:rPr>
@@ -8318,7 +7606,7 @@
 </file>
 
 <file path=word/footer4.xml><?xml version="1.0" encoding="utf-8"?>
-<w:ftr xmlns:ve="http://schemas.openxmlformats.org/markup-compatibility/2006" xmlns:o="urn:schemas-microsoft-com:office:office" xmlns:r="http://schemas.openxmlformats.org/officeDocument/2006/relationships" xmlns:m="http://schemas.openxmlformats.org/officeDocument/2006/math" xmlns:v="urn:schemas-microsoft-com:vml" xmlns:wp="http://schemas.openxmlformats.org/drawingml/2006/wordprocessingDrawing" xmlns:w10="urn:schemas-microsoft-com:office:word" xmlns:w="http://schemas.openxmlformats.org/wordprocessingml/2006/main" xmlns:wne="http://schemas.microsoft.com/office/word/2006/wordml">
+<w:ftr xmlns:wpc="http://schemas.microsoft.com/office/word/2010/wordprocessingCanvas" xmlns:mc="http://schemas.openxmlformats.org/markup-compatibility/2006" xmlns:o="urn:schemas-microsoft-com:office:office" xmlns:r="http://schemas.openxmlformats.org/officeDocument/2006/relationships" xmlns:m="http://schemas.openxmlformats.org/officeDocument/2006/math" xmlns:v="urn:schemas-microsoft-com:vml" xmlns:wp14="http://schemas.microsoft.com/office/word/2010/wordprocessingDrawing" xmlns:wp="http://schemas.openxmlformats.org/drawingml/2006/wordprocessingDrawing" xmlns:w10="urn:schemas-microsoft-com:office:word" xmlns:w="http://schemas.openxmlformats.org/wordprocessingml/2006/main" xmlns:w14="http://schemas.microsoft.com/office/word/2010/wordml" xmlns:w15="http://schemas.microsoft.com/office/word/2012/wordml" xmlns:wpg="http://schemas.microsoft.com/office/word/2010/wordprocessingGroup" xmlns:wpi="http://schemas.microsoft.com/office/word/2010/wordprocessingInk" xmlns:wne="http://schemas.microsoft.com/office/word/2006/wordml" xmlns:wps="http://schemas.microsoft.com/office/word/2010/wordprocessingShape" mc:Ignorable="w14 w15 wp14">
   <w:p>
     <w:pPr>
       <w:pStyle w:val="Rodap"/>
@@ -8347,20 +7635,11 @@
         <w:dataBinding w:prefixMappings="xmlns:ns0='http://purl.org/dc/elements/1.1/' xmlns:ns1='http://schemas.openxmlformats.org/package/2006/metadata/core-properties' " w:xpath="/ns1:coreProperties[1]/ns0:title[1]" w:storeItemID="{6C3C8BC8-F283-45AE-878A-BAB7291924A1}"/>
         <w:text/>
       </w:sdtPr>
+      <w:sdtEndPr/>
       <w:sdtContent>
-        <w:proofErr w:type="spellStart"/>
         <w:r>
-          <w:t>Weekly</w:t>
+          <w:t>Weekly Report</w:t>
         </w:r>
-        <w:proofErr w:type="spellEnd"/>
-        <w:r>
-          <w:t xml:space="preserve"> </w:t>
-        </w:r>
-        <w:proofErr w:type="spellStart"/>
-        <w:r>
-          <w:t>Report</w:t>
-        </w:r>
-        <w:proofErr w:type="spellEnd"/>
       </w:sdtContent>
     </w:sdt>
     <w:r>
@@ -8392,7 +7671,7 @@
 </file>
 
 <file path=word/footnotes.xml><?xml version="1.0" encoding="utf-8"?>
-<w:footnotes xmlns:ve="http://schemas.openxmlformats.org/markup-compatibility/2006" xmlns:o="urn:schemas-microsoft-com:office:office" xmlns:r="http://schemas.openxmlformats.org/officeDocument/2006/relationships" xmlns:m="http://schemas.openxmlformats.org/officeDocument/2006/math" xmlns:v="urn:schemas-microsoft-com:vml" xmlns:wp="http://schemas.openxmlformats.org/drawingml/2006/wordprocessingDrawing" xmlns:w10="urn:schemas-microsoft-com:office:word" xmlns:w="http://schemas.openxmlformats.org/wordprocessingml/2006/main" xmlns:wne="http://schemas.microsoft.com/office/word/2006/wordml">
+<w:footnotes xmlns:wpc="http://schemas.microsoft.com/office/word/2010/wordprocessingCanvas" xmlns:mc="http://schemas.openxmlformats.org/markup-compatibility/2006" xmlns:o="urn:schemas-microsoft-com:office:office" xmlns:r="http://schemas.openxmlformats.org/officeDocument/2006/relationships" xmlns:m="http://schemas.openxmlformats.org/officeDocument/2006/math" xmlns:v="urn:schemas-microsoft-com:vml" xmlns:wp14="http://schemas.microsoft.com/office/word/2010/wordprocessingDrawing" xmlns:wp="http://schemas.openxmlformats.org/drawingml/2006/wordprocessingDrawing" xmlns:w10="urn:schemas-microsoft-com:office:word" xmlns:w="http://schemas.openxmlformats.org/wordprocessingml/2006/main" xmlns:w14="http://schemas.microsoft.com/office/word/2010/wordml" xmlns:w15="http://schemas.microsoft.com/office/word/2012/wordml" xmlns:wpg="http://schemas.microsoft.com/office/word/2010/wordprocessingGroup" xmlns:wpi="http://schemas.microsoft.com/office/word/2010/wordprocessingInk" xmlns:wne="http://schemas.microsoft.com/office/word/2006/wordml" xmlns:wps="http://schemas.microsoft.com/office/word/2010/wordprocessingShape" mc:Ignorable="w14 w15 wp14">
   <w:footnote w:type="separator" w:id="-1">
     <w:p>
       <w:pPr>
@@ -8417,7 +7696,7 @@
 </file>
 
 <file path=word/header1.xml><?xml version="1.0" encoding="utf-8"?>
-<w:hdr xmlns:ve="http://schemas.openxmlformats.org/markup-compatibility/2006" xmlns:o="urn:schemas-microsoft-com:office:office" xmlns:r="http://schemas.openxmlformats.org/officeDocument/2006/relationships" xmlns:m="http://schemas.openxmlformats.org/officeDocument/2006/math" xmlns:v="urn:schemas-microsoft-com:vml" xmlns:wp="http://schemas.openxmlformats.org/drawingml/2006/wordprocessingDrawing" xmlns:w10="urn:schemas-microsoft-com:office:word" xmlns:w="http://schemas.openxmlformats.org/wordprocessingml/2006/main" xmlns:wne="http://schemas.microsoft.com/office/word/2006/wordml">
+<w:hdr xmlns:wpc="http://schemas.microsoft.com/office/word/2010/wordprocessingCanvas" xmlns:mc="http://schemas.openxmlformats.org/markup-compatibility/2006" xmlns:o="urn:schemas-microsoft-com:office:office" xmlns:r="http://schemas.openxmlformats.org/officeDocument/2006/relationships" xmlns:m="http://schemas.openxmlformats.org/officeDocument/2006/math" xmlns:v="urn:schemas-microsoft-com:vml" xmlns:wp14="http://schemas.microsoft.com/office/word/2010/wordprocessingDrawing" xmlns:wp="http://schemas.openxmlformats.org/drawingml/2006/wordprocessingDrawing" xmlns:w10="urn:schemas-microsoft-com:office:word" xmlns:w="http://schemas.openxmlformats.org/wordprocessingml/2006/main" xmlns:w14="http://schemas.microsoft.com/office/word/2010/wordml" xmlns:w15="http://schemas.microsoft.com/office/word/2012/wordml" xmlns:wpg="http://schemas.microsoft.com/office/word/2010/wordprocessingGroup" xmlns:wpi="http://schemas.microsoft.com/office/word/2010/wordprocessingInk" xmlns:wne="http://schemas.microsoft.com/office/word/2006/wordml" xmlns:wps="http://schemas.microsoft.com/office/word/2010/wordprocessingShape" mc:Ignorable="w14 w15 wp14">
   <w:p>
     <w:pPr>
       <w:pStyle w:val="Cabealho"/>
@@ -8431,7 +7710,7 @@
         <w:lang w:eastAsia="pt-PT"/>
       </w:rPr>
       <w:drawing>
-        <wp:anchor distT="0" distB="0" distL="114300" distR="114300" simplePos="0" relativeHeight="251657216" behindDoc="0" locked="0" layoutInCell="1" allowOverlap="1">
+        <wp:anchor distT="0" distB="0" distL="114300" distR="114300" simplePos="0" relativeHeight="251656192" behindDoc="0" locked="0" layoutInCell="1" allowOverlap="1" wp14:anchorId="584F7105" wp14:editId="7AAFC2E6">
           <wp:simplePos x="0" y="0"/>
           <wp:positionH relativeFrom="column">
             <wp:posOffset>15239</wp:posOffset>
@@ -8507,21 +7786,14 @@
         <w:dataBinding w:prefixMappings="xmlns:ns0='http://purl.org/dc/elements/1.1/' xmlns:ns1='http://schemas.openxmlformats.org/package/2006/metadata/core-properties' " w:xpath="/ns1:coreProperties[1]/ns0:creator[1]" w:storeItemID="{6C3C8BC8-F283-45AE-878A-BAB7291924A1}"/>
         <w:text/>
       </w:sdtPr>
+      <w:sdtEndPr/>
       <w:sdtContent>
         <w:r>
           <w:rPr>
             <w:lang w:val="en-US"/>
           </w:rPr>
-          <w:t xml:space="preserve">Filipe </w:t>
+          <w:t>Filipe Brandão</w:t>
         </w:r>
-        <w:proofErr w:type="spellStart"/>
-        <w:r>
-          <w:rPr>
-            <w:lang w:val="en-US"/>
-          </w:rPr>
-          <w:t>Brandão</w:t>
-        </w:r>
-        <w:proofErr w:type="spellEnd"/>
       </w:sdtContent>
     </w:sdt>
   </w:p>
@@ -8554,15 +7826,14 @@
         <w:dataBinding w:prefixMappings="xmlns:ns0='http://purl.org/dc/elements/1.1/' xmlns:ns1='http://schemas.openxmlformats.org/package/2006/metadata/core-properties' " w:xpath="/ns1:coreProperties[1]/ns0:description[1]" w:storeItemID="{6C3C8BC8-F283-45AE-878A-BAB7291924A1}"/>
         <w:text w:multiLine="1"/>
       </w:sdtPr>
+      <w:sdtEndPr/>
       <w:sdtContent>
-        <w:proofErr w:type="gramStart"/>
         <w:r>
           <w:rPr>
             <w:lang w:val="en-US"/>
           </w:rPr>
-          <w:t>v0.2</w:t>
+          <w:t>v1.0</w:t>
         </w:r>
-        <w:proofErr w:type="gramEnd"/>
       </w:sdtContent>
     </w:sdt>
     <w:r>
@@ -8581,12 +7852,10 @@
         <w:dataBinding w:prefixMappings="xmlns:ns0='http://purl.org/dc/elements/1.1/' xmlns:ns1='http://schemas.openxmlformats.org/package/2006/metadata/core-properties' " w:xpath="/ns1:coreProperties[1]/ns1:contentStatus[1]" w:storeItemID="{6C3C8BC8-F283-45AE-878A-BAB7291924A1}"/>
         <w:text/>
       </w:sdtPr>
+      <w:sdtEndPr/>
       <w:sdtContent>
         <w:r>
-          <w:rPr>
-            <w:lang w:val="en-US"/>
-          </w:rPr>
-          <w:t>Ready for Approval</w:t>
+          <w:t>Baselined</w:t>
         </w:r>
       </w:sdtContent>
     </w:sdt>
@@ -8595,7 +7864,7 @@
 </file>
 
 <file path=word/header2.xml><?xml version="1.0" encoding="utf-8"?>
-<w:hdr xmlns:ve="http://schemas.openxmlformats.org/markup-compatibility/2006" xmlns:o="urn:schemas-microsoft-com:office:office" xmlns:r="http://schemas.openxmlformats.org/officeDocument/2006/relationships" xmlns:m="http://schemas.openxmlformats.org/officeDocument/2006/math" xmlns:v="urn:schemas-microsoft-com:vml" xmlns:wp="http://schemas.openxmlformats.org/drawingml/2006/wordprocessingDrawing" xmlns:w10="urn:schemas-microsoft-com:office:word" xmlns:w="http://schemas.openxmlformats.org/wordprocessingml/2006/main" xmlns:wne="http://schemas.microsoft.com/office/word/2006/wordml">
+<w:hdr xmlns:wpc="http://schemas.microsoft.com/office/word/2010/wordprocessingCanvas" xmlns:mc="http://schemas.openxmlformats.org/markup-compatibility/2006" xmlns:o="urn:schemas-microsoft-com:office:office" xmlns:r="http://schemas.openxmlformats.org/officeDocument/2006/relationships" xmlns:m="http://schemas.openxmlformats.org/officeDocument/2006/math" xmlns:v="urn:schemas-microsoft-com:vml" xmlns:wp14="http://schemas.microsoft.com/office/word/2010/wordprocessingDrawing" xmlns:wp="http://schemas.openxmlformats.org/drawingml/2006/wordprocessingDrawing" xmlns:w10="urn:schemas-microsoft-com:office:word" xmlns:w="http://schemas.openxmlformats.org/wordprocessingml/2006/main" xmlns:w14="http://schemas.microsoft.com/office/word/2010/wordml" xmlns:w15="http://schemas.microsoft.com/office/word/2012/wordml" xmlns:wpg="http://schemas.microsoft.com/office/word/2010/wordprocessingGroup" xmlns:wpi="http://schemas.microsoft.com/office/word/2010/wordprocessingInk" xmlns:wne="http://schemas.microsoft.com/office/word/2006/wordml" xmlns:wps="http://schemas.microsoft.com/office/word/2010/wordprocessingShape" mc:Ignorable="w14 w15 wp14">
   <w:p>
     <w:pPr>
       <w:pStyle w:val="Cabealho"/>
@@ -8609,7 +7878,7 @@
         <w:lang w:eastAsia="pt-PT"/>
       </w:rPr>
       <w:drawing>
-        <wp:anchor distT="0" distB="0" distL="114300" distR="114300" simplePos="0" relativeHeight="251659264" behindDoc="0" locked="0" layoutInCell="1" allowOverlap="1">
+        <wp:anchor distT="0" distB="0" distL="114300" distR="114300" simplePos="0" relativeHeight="251660288" behindDoc="0" locked="0" layoutInCell="1" allowOverlap="1" wp14:anchorId="1C20A7DA" wp14:editId="2BD42373">
           <wp:simplePos x="0" y="0"/>
           <wp:positionH relativeFrom="column">
             <wp:posOffset>81915</wp:posOffset>
@@ -8685,21 +7954,14 @@
         <w:dataBinding w:prefixMappings="xmlns:ns0='http://purl.org/dc/elements/1.1/' xmlns:ns1='http://schemas.openxmlformats.org/package/2006/metadata/core-properties' " w:xpath="/ns1:coreProperties[1]/ns0:creator[1]" w:storeItemID="{6C3C8BC8-F283-45AE-878A-BAB7291924A1}"/>
         <w:text/>
       </w:sdtPr>
+      <w:sdtEndPr/>
       <w:sdtContent>
         <w:r>
           <w:rPr>
             <w:lang w:val="en-GB"/>
           </w:rPr>
-          <w:t xml:space="preserve">Filipe </w:t>
+          <w:t>Filipe Brandão</w:t>
         </w:r>
-        <w:proofErr w:type="spellStart"/>
-        <w:r>
-          <w:rPr>
-            <w:lang w:val="en-GB"/>
-          </w:rPr>
-          <w:t>Brandão</w:t>
-        </w:r>
-        <w:proofErr w:type="spellEnd"/>
       </w:sdtContent>
     </w:sdt>
   </w:p>
@@ -8732,15 +7994,14 @@
         <w:dataBinding w:prefixMappings="xmlns:ns0='http://purl.org/dc/elements/1.1/' xmlns:ns1='http://schemas.openxmlformats.org/package/2006/metadata/core-properties' " w:xpath="/ns1:coreProperties[1]/ns0:description[1]" w:storeItemID="{6C3C8BC8-F283-45AE-878A-BAB7291924A1}"/>
         <w:text w:multiLine="1"/>
       </w:sdtPr>
+      <w:sdtEndPr/>
       <w:sdtContent>
-        <w:proofErr w:type="gramStart"/>
         <w:r>
           <w:rPr>
             <w:lang w:val="en-US"/>
           </w:rPr>
-          <w:t>v0.2</w:t>
+          <w:t>v1.0</w:t>
         </w:r>
-        <w:proofErr w:type="gramEnd"/>
       </w:sdtContent>
     </w:sdt>
     <w:r>
@@ -8759,12 +8020,10 @@
         <w:dataBinding w:prefixMappings="xmlns:ns0='http://purl.org/dc/elements/1.1/' xmlns:ns1='http://schemas.openxmlformats.org/package/2006/metadata/core-properties' " w:xpath="/ns1:coreProperties[1]/ns1:contentStatus[1]" w:storeItemID="{6C3C8BC8-F283-45AE-878A-BAB7291924A1}"/>
         <w:text/>
       </w:sdtPr>
+      <w:sdtEndPr/>
       <w:sdtContent>
         <w:r>
-          <w:rPr>
-            <w:lang w:val="en-US"/>
-          </w:rPr>
-          <w:t>Ready for Approval</w:t>
+          <w:t>Baselined</w:t>
         </w:r>
       </w:sdtContent>
     </w:sdt>
@@ -8779,7 +8038,7 @@
 </file>
 
 <file path=word/numbering.xml><?xml version="1.0" encoding="utf-8"?>
-<w:numbering xmlns:ve="http://schemas.openxmlformats.org/markup-compatibility/2006" xmlns:o="urn:schemas-microsoft-com:office:office" xmlns:r="http://schemas.openxmlformats.org/officeDocument/2006/relationships" xmlns:m="http://schemas.openxmlformats.org/officeDocument/2006/math" xmlns:v="urn:schemas-microsoft-com:vml" xmlns:wp="http://schemas.openxmlformats.org/drawingml/2006/wordprocessingDrawing" xmlns:w10="urn:schemas-microsoft-com:office:word" xmlns:w="http://schemas.openxmlformats.org/wordprocessingml/2006/main" xmlns:wne="http://schemas.microsoft.com/office/word/2006/wordml">
+<w:numbering xmlns:wpc="http://schemas.microsoft.com/office/word/2010/wordprocessingCanvas" xmlns:mc="http://schemas.openxmlformats.org/markup-compatibility/2006" xmlns:o="urn:schemas-microsoft-com:office:office" xmlns:r="http://schemas.openxmlformats.org/officeDocument/2006/relationships" xmlns:m="http://schemas.openxmlformats.org/officeDocument/2006/math" xmlns:v="urn:schemas-microsoft-com:vml" xmlns:wp14="http://schemas.microsoft.com/office/word/2010/wordprocessingDrawing" xmlns:wp="http://schemas.openxmlformats.org/drawingml/2006/wordprocessingDrawing" xmlns:w10="urn:schemas-microsoft-com:office:word" xmlns:w="http://schemas.openxmlformats.org/wordprocessingml/2006/main" xmlns:w14="http://schemas.microsoft.com/office/word/2010/wordml" xmlns:w15="http://schemas.microsoft.com/office/word/2012/wordml" xmlns:wpg="http://schemas.microsoft.com/office/word/2010/wordprocessingGroup" xmlns:wpi="http://schemas.microsoft.com/office/word/2010/wordprocessingInk" xmlns:wne="http://schemas.microsoft.com/office/word/2006/wordml" xmlns:wps="http://schemas.microsoft.com/office/word/2010/wordprocessingShape" mc:Ignorable="w14 w15 wp14">
   <w:abstractNum w:abstractNumId="0">
     <w:nsid w:val="0D552BEF"/>
     <w:multiLevelType w:val="multilevel"/>
@@ -11077,19 +10336,8 @@
 </w:numbering>
 </file>
 
-<file path=word/people.xml><?xml version="1.0" encoding="utf-8"?>
-<w15:people xmlns:wpc="http://schemas.microsoft.com/office/word/2010/wordprocessingCanvas" xmlns:mc="http://schemas.openxmlformats.org/markup-compatibility/2006" xmlns:o="urn:schemas-microsoft-com:office:office" xmlns:r="http://schemas.openxmlformats.org/officeDocument/2006/relationships" xmlns:m="http://schemas.openxmlformats.org/officeDocument/2006/math" xmlns:v="urn:schemas-microsoft-com:vml" xmlns:wp14="http://schemas.microsoft.com/office/word/2010/wordprocessingDrawing" xmlns:wp="http://schemas.openxmlformats.org/drawingml/2006/wordprocessingDrawing" xmlns:w10="urn:schemas-microsoft-com:office:word" xmlns:w="http://schemas.openxmlformats.org/wordprocessingml/2006/main" xmlns:w14="http://schemas.microsoft.com/office/word/2010/wordml" xmlns:w15="http://schemas.microsoft.com/office/word/2012/wordml" xmlns:wpg="http://schemas.microsoft.com/office/word/2010/wordprocessingGroup" xmlns:wpi="http://schemas.microsoft.com/office/word/2010/wordprocessingInk" xmlns:wne="http://schemas.microsoft.com/office/word/2006/wordml" xmlns:wps="http://schemas.microsoft.com/office/word/2010/wordprocessingShape" mc:Ignorable="w14 w15 wp14">
-  <w15:person w15:author="Mário Oliveira">
-    <w15:presenceInfo w15:providerId="Windows Live" w15:userId="228e243b25e30480"/>
-  </w15:person>
-  <w15:person w15:author="Filipe Brandão">
-    <w15:presenceInfo w15:providerId="Windows Live" w15:userId="3e245dfbebaa7441"/>
-  </w15:person>
-</w15:people>
-</file>
-
 <file path=word/styles.xml><?xml version="1.0" encoding="utf-8"?>
-<w:styles xmlns:r="http://schemas.openxmlformats.org/officeDocument/2006/relationships" xmlns:w="http://schemas.openxmlformats.org/wordprocessingml/2006/main">
+<w:styles xmlns:mc="http://schemas.openxmlformats.org/markup-compatibility/2006" xmlns:r="http://schemas.openxmlformats.org/officeDocument/2006/relationships" xmlns:w="http://schemas.openxmlformats.org/wordprocessingml/2006/main" xmlns:w14="http://schemas.microsoft.com/office/word/2010/wordml" xmlns:w15="http://schemas.microsoft.com/office/word/2012/wordml" mc:Ignorable="w14 w15">
   <w:docDefaults>
     <w:rPrDefault>
       <w:rPr>
@@ -11105,155 +10353,389 @@
       </w:pPr>
     </w:pPrDefault>
   </w:docDefaults>
-  <w:latentStyles w:defLockedState="0" w:defUIPriority="99" w:defSemiHidden="1" w:defUnhideWhenUsed="1" w:defQFormat="0" w:count="267">
-    <w:lsdException w:name="Normal" w:semiHidden="0" w:uiPriority="0" w:unhideWhenUsed="0" w:qFormat="1"/>
-    <w:lsdException w:name="heading 1" w:semiHidden="0" w:uiPriority="9" w:unhideWhenUsed="0" w:qFormat="1"/>
-    <w:lsdException w:name="heading 2" w:uiPriority="9" w:qFormat="1"/>
-    <w:lsdException w:name="heading 3" w:uiPriority="9" w:qFormat="1"/>
-    <w:lsdException w:name="heading 4" w:uiPriority="9" w:qFormat="1"/>
-    <w:lsdException w:name="heading 5" w:uiPriority="9" w:qFormat="1"/>
-    <w:lsdException w:name="heading 6" w:uiPriority="9" w:qFormat="1"/>
-    <w:lsdException w:name="heading 7" w:uiPriority="9" w:qFormat="1"/>
-    <w:lsdException w:name="heading 8" w:uiPriority="9" w:qFormat="1"/>
-    <w:lsdException w:name="heading 9" w:uiPriority="9" w:qFormat="1"/>
-    <w:lsdException w:name="toc 1" w:uiPriority="39"/>
-    <w:lsdException w:name="toc 2" w:uiPriority="39"/>
-    <w:lsdException w:name="toc 3" w:uiPriority="39"/>
-    <w:lsdException w:name="toc 4" w:uiPriority="39"/>
-    <w:lsdException w:name="toc 5" w:uiPriority="39"/>
-    <w:lsdException w:name="toc 6" w:uiPriority="39"/>
-    <w:lsdException w:name="toc 7" w:uiPriority="39"/>
-    <w:lsdException w:name="toc 8" w:uiPriority="39"/>
-    <w:lsdException w:name="toc 9" w:uiPriority="39"/>
-    <w:lsdException w:name="caption" w:uiPriority="35" w:qFormat="1"/>
-    <w:lsdException w:name="Title" w:semiHidden="0" w:uiPriority="10" w:unhideWhenUsed="0" w:qFormat="1"/>
-    <w:lsdException w:name="Default Paragraph Font" w:uiPriority="1"/>
-    <w:lsdException w:name="Subtitle" w:semiHidden="0" w:uiPriority="11" w:unhideWhenUsed="0" w:qFormat="1"/>
-    <w:lsdException w:name="Strong" w:semiHidden="0" w:uiPriority="22" w:unhideWhenUsed="0" w:qFormat="1"/>
-    <w:lsdException w:name="Emphasis" w:semiHidden="0" w:uiPriority="20" w:unhideWhenUsed="0" w:qFormat="1"/>
-    <w:lsdException w:name="Table Grid" w:semiHidden="0" w:uiPriority="59" w:unhideWhenUsed="0"/>
-    <w:lsdException w:name="Placeholder Text" w:unhideWhenUsed="0"/>
-    <w:lsdException w:name="No Spacing" w:semiHidden="0" w:uiPriority="1" w:unhideWhenUsed="0" w:qFormat="1"/>
-    <w:lsdException w:name="Light Shading" w:semiHidden="0" w:uiPriority="60" w:unhideWhenUsed="0"/>
-    <w:lsdException w:name="Light List" w:semiHidden="0" w:uiPriority="61" w:unhideWhenUsed="0"/>
-    <w:lsdException w:name="Light Grid" w:semiHidden="0" w:uiPriority="62" w:unhideWhenUsed="0"/>
-    <w:lsdException w:name="Medium Shading 1" w:semiHidden="0" w:uiPriority="63" w:unhideWhenUsed="0"/>
-    <w:lsdException w:name="Medium Shading 2" w:semiHidden="0" w:uiPriority="64" w:unhideWhenUsed="0"/>
-    <w:lsdException w:name="Medium List 1" w:semiHidden="0" w:uiPriority="65" w:unhideWhenUsed="0"/>
-    <w:lsdException w:name="Medium List 2" w:semiHidden="0" w:uiPriority="66" w:unhideWhenUsed="0"/>
-    <w:lsdException w:name="Medium Grid 1" w:semiHidden="0" w:uiPriority="67" w:unhideWhenUsed="0"/>
-    <w:lsdException w:name="Medium Grid 2" w:semiHidden="0" w:uiPriority="68" w:unhideWhenUsed="0"/>
-    <w:lsdException w:name="Medium Grid 3" w:semiHidden="0" w:uiPriority="69" w:unhideWhenUsed="0"/>
-    <w:lsdException w:name="Dark List" w:semiHidden="0" w:uiPriority="70" w:unhideWhenUsed="0"/>
-    <w:lsdException w:name="Colorful Shading" w:semiHidden="0" w:uiPriority="71" w:unhideWhenUsed="0"/>
-    <w:lsdException w:name="Colorful List" w:semiHidden="0" w:uiPriority="72" w:unhideWhenUsed="0"/>
-    <w:lsdException w:name="Colorful Grid" w:semiHidden="0" w:uiPriority="73" w:unhideWhenUsed="0"/>
-    <w:lsdException w:name="Light Shading Accent 1" w:semiHidden="0" w:uiPriority="60" w:unhideWhenUsed="0"/>
-    <w:lsdException w:name="Light List Accent 1" w:semiHidden="0" w:uiPriority="61" w:unhideWhenUsed="0"/>
-    <w:lsdException w:name="Light Grid Accent 1" w:semiHidden="0" w:uiPriority="62" w:unhideWhenUsed="0"/>
-    <w:lsdException w:name="Medium Shading 1 Accent 1" w:semiHidden="0" w:uiPriority="63" w:unhideWhenUsed="0"/>
-    <w:lsdException w:name="Medium Shading 2 Accent 1" w:semiHidden="0" w:uiPriority="64" w:unhideWhenUsed="0"/>
-    <w:lsdException w:name="Medium List 1 Accent 1" w:semiHidden="0" w:uiPriority="65" w:unhideWhenUsed="0"/>
-    <w:lsdException w:name="Revision" w:unhideWhenUsed="0"/>
-    <w:lsdException w:name="List Paragraph" w:semiHidden="0" w:uiPriority="34" w:unhideWhenUsed="0" w:qFormat="1"/>
-    <w:lsdException w:name="Quote" w:semiHidden="0" w:uiPriority="29" w:unhideWhenUsed="0" w:qFormat="1"/>
-    <w:lsdException w:name="Intense Quote" w:semiHidden="0" w:uiPriority="30" w:unhideWhenUsed="0" w:qFormat="1"/>
-    <w:lsdException w:name="Medium List 2 Accent 1" w:semiHidden="0" w:uiPriority="66" w:unhideWhenUsed="0"/>
-    <w:lsdException w:name="Medium Grid 1 Accent 1" w:semiHidden="0" w:uiPriority="67" w:unhideWhenUsed="0"/>
-    <w:lsdException w:name="Medium Grid 2 Accent 1" w:semiHidden="0" w:uiPriority="68" w:unhideWhenUsed="0"/>
-    <w:lsdException w:name="Medium Grid 3 Accent 1" w:semiHidden="0" w:uiPriority="69" w:unhideWhenUsed="0"/>
-    <w:lsdException w:name="Dark List Accent 1" w:semiHidden="0" w:uiPriority="70" w:unhideWhenUsed="0"/>
-    <w:lsdException w:name="Colorful Shading Accent 1" w:semiHidden="0" w:uiPriority="71" w:unhideWhenUsed="0"/>
-    <w:lsdException w:name="Colorful List Accent 1" w:semiHidden="0" w:uiPriority="72" w:unhideWhenUsed="0"/>
-    <w:lsdException w:name="Colorful Grid Accent 1" w:semiHidden="0" w:uiPriority="73" w:unhideWhenUsed="0"/>
-    <w:lsdException w:name="Light Shading Accent 2" w:semiHidden="0" w:uiPriority="60" w:unhideWhenUsed="0"/>
-    <w:lsdException w:name="Light List Accent 2" w:semiHidden="0" w:uiPriority="61" w:unhideWhenUsed="0"/>
-    <w:lsdException w:name="Light Grid Accent 2" w:semiHidden="0" w:uiPriority="62" w:unhideWhenUsed="0"/>
-    <w:lsdException w:name="Medium Shading 1 Accent 2" w:semiHidden="0" w:uiPriority="63" w:unhideWhenUsed="0"/>
-    <w:lsdException w:name="Medium Shading 2 Accent 2" w:semiHidden="0" w:uiPriority="64" w:unhideWhenUsed="0"/>
-    <w:lsdException w:name="Medium List 1 Accent 2" w:semiHidden="0" w:uiPriority="65" w:unhideWhenUsed="0"/>
-    <w:lsdException w:name="Medium List 2 Accent 2" w:semiHidden="0" w:uiPriority="66" w:unhideWhenUsed="0"/>
-    <w:lsdException w:name="Medium Grid 1 Accent 2" w:semiHidden="0" w:uiPriority="67" w:unhideWhenUsed="0"/>
-    <w:lsdException w:name="Medium Grid 2 Accent 2" w:semiHidden="0" w:uiPriority="68" w:unhideWhenUsed="0"/>
-    <w:lsdException w:name="Medium Grid 3 Accent 2" w:semiHidden="0" w:uiPriority="69" w:unhideWhenUsed="0"/>
-    <w:lsdException w:name="Dark List Accent 2" w:semiHidden="0" w:uiPriority="70" w:unhideWhenUsed="0"/>
-    <w:lsdException w:name="Colorful Shading Accent 2" w:semiHidden="0" w:uiPriority="71" w:unhideWhenUsed="0"/>
-    <w:lsdException w:name="Colorful List Accent 2" w:semiHidden="0" w:uiPriority="72" w:unhideWhenUsed="0"/>
-    <w:lsdException w:name="Colorful Grid Accent 2" w:semiHidden="0" w:uiPriority="73" w:unhideWhenUsed="0"/>
-    <w:lsdException w:name="Light Shading Accent 3" w:semiHidden="0" w:uiPriority="60" w:unhideWhenUsed="0"/>
-    <w:lsdException w:name="Light List Accent 3" w:semiHidden="0" w:uiPriority="61" w:unhideWhenUsed="0"/>
-    <w:lsdException w:name="Light Grid Accent 3" w:semiHidden="0" w:uiPriority="62" w:unhideWhenUsed="0"/>
-    <w:lsdException w:name="Medium Shading 1 Accent 3" w:semiHidden="0" w:uiPriority="63" w:unhideWhenUsed="0"/>
-    <w:lsdException w:name="Medium Shading 2 Accent 3" w:semiHidden="0" w:uiPriority="64" w:unhideWhenUsed="0"/>
-    <w:lsdException w:name="Medium List 1 Accent 3" w:semiHidden="0" w:uiPriority="65" w:unhideWhenUsed="0"/>
-    <w:lsdException w:name="Medium List 2 Accent 3" w:semiHidden="0" w:uiPriority="66" w:unhideWhenUsed="0"/>
-    <w:lsdException w:name="Medium Grid 1 Accent 3" w:semiHidden="0" w:uiPriority="67" w:unhideWhenUsed="0"/>
-    <w:lsdException w:name="Medium Grid 2 Accent 3" w:semiHidden="0" w:uiPriority="68" w:unhideWhenUsed="0"/>
-    <w:lsdException w:name="Medium Grid 3 Accent 3" w:semiHidden="0" w:uiPriority="69" w:unhideWhenUsed="0"/>
-    <w:lsdException w:name="Dark List Accent 3" w:semiHidden="0" w:uiPriority="70" w:unhideWhenUsed="0"/>
-    <w:lsdException w:name="Colorful Shading Accent 3" w:semiHidden="0" w:uiPriority="71" w:unhideWhenUsed="0"/>
-    <w:lsdException w:name="Colorful List Accent 3" w:semiHidden="0" w:uiPriority="72" w:unhideWhenUsed="0"/>
-    <w:lsdException w:name="Colorful Grid Accent 3" w:semiHidden="0" w:uiPriority="73" w:unhideWhenUsed="0"/>
-    <w:lsdException w:name="Light Shading Accent 4" w:semiHidden="0" w:uiPriority="60" w:unhideWhenUsed="0"/>
-    <w:lsdException w:name="Light List Accent 4" w:semiHidden="0" w:uiPriority="61" w:unhideWhenUsed="0"/>
-    <w:lsdException w:name="Light Grid Accent 4" w:semiHidden="0" w:uiPriority="62" w:unhideWhenUsed="0"/>
-    <w:lsdException w:name="Medium Shading 1 Accent 4" w:semiHidden="0" w:uiPriority="63" w:unhideWhenUsed="0"/>
-    <w:lsdException w:name="Medium Shading 2 Accent 4" w:semiHidden="0" w:uiPriority="64" w:unhideWhenUsed="0"/>
-    <w:lsdException w:name="Medium List 1 Accent 4" w:semiHidden="0" w:uiPriority="65" w:unhideWhenUsed="0"/>
-    <w:lsdException w:name="Medium List 2 Accent 4" w:semiHidden="0" w:uiPriority="66" w:unhideWhenUsed="0"/>
-    <w:lsdException w:name="Medium Grid 1 Accent 4" w:semiHidden="0" w:uiPriority="67" w:unhideWhenUsed="0"/>
-    <w:lsdException w:name="Medium Grid 2 Accent 4" w:semiHidden="0" w:uiPriority="68" w:unhideWhenUsed="0"/>
-    <w:lsdException w:name="Medium Grid 3 Accent 4" w:semiHidden="0" w:uiPriority="69" w:unhideWhenUsed="0"/>
-    <w:lsdException w:name="Dark List Accent 4" w:semiHidden="0" w:uiPriority="70" w:unhideWhenUsed="0"/>
-    <w:lsdException w:name="Colorful Shading Accent 4" w:semiHidden="0" w:uiPriority="71" w:unhideWhenUsed="0"/>
-    <w:lsdException w:name="Colorful List Accent 4" w:semiHidden="0" w:uiPriority="72" w:unhideWhenUsed="0"/>
-    <w:lsdException w:name="Colorful Grid Accent 4" w:semiHidden="0" w:uiPriority="73" w:unhideWhenUsed="0"/>
-    <w:lsdException w:name="Light Shading Accent 5" w:semiHidden="0" w:uiPriority="60" w:unhideWhenUsed="0"/>
-    <w:lsdException w:name="Light List Accent 5" w:semiHidden="0" w:uiPriority="61" w:unhideWhenUsed="0"/>
-    <w:lsdException w:name="Light Grid Accent 5" w:semiHidden="0" w:uiPriority="62" w:unhideWhenUsed="0"/>
-    <w:lsdException w:name="Medium Shading 1 Accent 5" w:semiHidden="0" w:uiPriority="63" w:unhideWhenUsed="0"/>
-    <w:lsdException w:name="Medium Shading 2 Accent 5" w:semiHidden="0" w:uiPriority="64" w:unhideWhenUsed="0"/>
-    <w:lsdException w:name="Medium List 1 Accent 5" w:semiHidden="0" w:uiPriority="65" w:unhideWhenUsed="0"/>
-    <w:lsdException w:name="Medium List 2 Accent 5" w:semiHidden="0" w:uiPriority="66" w:unhideWhenUsed="0"/>
-    <w:lsdException w:name="Medium Grid 1 Accent 5" w:semiHidden="0" w:uiPriority="67" w:unhideWhenUsed="0"/>
-    <w:lsdException w:name="Medium Grid 2 Accent 5" w:semiHidden="0" w:uiPriority="68" w:unhideWhenUsed="0"/>
-    <w:lsdException w:name="Medium Grid 3 Accent 5" w:semiHidden="0" w:uiPriority="69" w:unhideWhenUsed="0"/>
-    <w:lsdException w:name="Dark List Accent 5" w:semiHidden="0" w:uiPriority="70" w:unhideWhenUsed="0"/>
-    <w:lsdException w:name="Colorful Shading Accent 5" w:semiHidden="0" w:uiPriority="71" w:unhideWhenUsed="0"/>
-    <w:lsdException w:name="Colorful List Accent 5" w:semiHidden="0" w:uiPriority="72" w:unhideWhenUsed="0"/>
-    <w:lsdException w:name="Colorful Grid Accent 5" w:semiHidden="0" w:uiPriority="73" w:unhideWhenUsed="0"/>
-    <w:lsdException w:name="Light Shading Accent 6" w:semiHidden="0" w:uiPriority="60" w:unhideWhenUsed="0"/>
-    <w:lsdException w:name="Light List Accent 6" w:semiHidden="0" w:uiPriority="61" w:unhideWhenUsed="0"/>
-    <w:lsdException w:name="Light Grid Accent 6" w:semiHidden="0" w:uiPriority="62" w:unhideWhenUsed="0"/>
-    <w:lsdException w:name="Medium Shading 1 Accent 6" w:semiHidden="0" w:uiPriority="63" w:unhideWhenUsed="0"/>
-    <w:lsdException w:name="Medium Shading 2 Accent 6" w:semiHidden="0" w:uiPriority="64" w:unhideWhenUsed="0"/>
-    <w:lsdException w:name="Medium List 1 Accent 6" w:semiHidden="0" w:uiPriority="65" w:unhideWhenUsed="0"/>
-    <w:lsdException w:name="Medium List 2 Accent 6" w:semiHidden="0" w:uiPriority="66" w:unhideWhenUsed="0"/>
-    <w:lsdException w:name="Medium Grid 1 Accent 6" w:semiHidden="0" w:uiPriority="67" w:unhideWhenUsed="0"/>
-    <w:lsdException w:name="Medium Grid 2 Accent 6" w:semiHidden="0" w:uiPriority="68" w:unhideWhenUsed="0"/>
-    <w:lsdException w:name="Medium Grid 3 Accent 6" w:semiHidden="0" w:uiPriority="69" w:unhideWhenUsed="0"/>
-    <w:lsdException w:name="Dark List Accent 6" w:semiHidden="0" w:uiPriority="70" w:unhideWhenUsed="0"/>
-    <w:lsdException w:name="Colorful Shading Accent 6" w:semiHidden="0" w:uiPriority="71" w:unhideWhenUsed="0"/>
-    <w:lsdException w:name="Colorful List Accent 6" w:semiHidden="0" w:uiPriority="72" w:unhideWhenUsed="0"/>
-    <w:lsdException w:name="Colorful Grid Accent 6" w:semiHidden="0" w:uiPriority="73" w:unhideWhenUsed="0"/>
-    <w:lsdException w:name="Subtle Emphasis" w:semiHidden="0" w:uiPriority="19" w:unhideWhenUsed="0" w:qFormat="1"/>
-    <w:lsdException w:name="Intense Emphasis" w:semiHidden="0" w:uiPriority="21" w:unhideWhenUsed="0" w:qFormat="1"/>
-    <w:lsdException w:name="Subtle Reference" w:semiHidden="0" w:uiPriority="31" w:unhideWhenUsed="0" w:qFormat="1"/>
-    <w:lsdException w:name="Intense Reference" w:semiHidden="0" w:uiPriority="32" w:unhideWhenUsed="0" w:qFormat="1"/>
-    <w:lsdException w:name="Book Title" w:semiHidden="0" w:uiPriority="33" w:unhideWhenUsed="0" w:qFormat="1"/>
-    <w:lsdException w:name="Bibliography" w:uiPriority="37"/>
-    <w:lsdException w:name="TOC Heading" w:uiPriority="39" w:qFormat="1"/>
+  <w:latentStyles w:defLockedState="0" w:defUIPriority="99" w:defSemiHidden="0" w:defUnhideWhenUsed="0" w:defQFormat="0" w:count="371">
+    <w:lsdException w:name="Normal" w:uiPriority="0" w:qFormat="1"/>
+    <w:lsdException w:name="heading 1" w:uiPriority="9" w:qFormat="1"/>
+    <w:lsdException w:name="heading 2" w:semiHidden="1" w:uiPriority="9" w:unhideWhenUsed="1" w:qFormat="1"/>
+    <w:lsdException w:name="heading 3" w:semiHidden="1" w:uiPriority="9" w:unhideWhenUsed="1" w:qFormat="1"/>
+    <w:lsdException w:name="heading 4" w:semiHidden="1" w:uiPriority="9" w:unhideWhenUsed="1" w:qFormat="1"/>
+    <w:lsdException w:name="heading 5" w:semiHidden="1" w:uiPriority="9" w:unhideWhenUsed="1" w:qFormat="1"/>
+    <w:lsdException w:name="heading 6" w:semiHidden="1" w:uiPriority="9" w:unhideWhenUsed="1" w:qFormat="1"/>
+    <w:lsdException w:name="heading 7" w:semiHidden="1" w:uiPriority="9" w:unhideWhenUsed="1" w:qFormat="1"/>
+    <w:lsdException w:name="heading 8" w:semiHidden="1" w:uiPriority="9" w:unhideWhenUsed="1" w:qFormat="1"/>
+    <w:lsdException w:name="heading 9" w:semiHidden="1" w:uiPriority="9" w:unhideWhenUsed="1" w:qFormat="1"/>
+    <w:lsdException w:name="index 1" w:semiHidden="1" w:unhideWhenUsed="1"/>
+    <w:lsdException w:name="index 2" w:semiHidden="1" w:unhideWhenUsed="1"/>
+    <w:lsdException w:name="index 3" w:semiHidden="1" w:unhideWhenUsed="1"/>
+    <w:lsdException w:name="index 4" w:semiHidden="1" w:unhideWhenUsed="1"/>
+    <w:lsdException w:name="index 5" w:semiHidden="1" w:unhideWhenUsed="1"/>
+    <w:lsdException w:name="index 6" w:semiHidden="1" w:unhideWhenUsed="1"/>
+    <w:lsdException w:name="index 7" w:semiHidden="1" w:unhideWhenUsed="1"/>
+    <w:lsdException w:name="index 8" w:semiHidden="1" w:unhideWhenUsed="1"/>
+    <w:lsdException w:name="index 9" w:semiHidden="1" w:unhideWhenUsed="1"/>
+    <w:lsdException w:name="toc 1" w:semiHidden="1" w:uiPriority="39" w:unhideWhenUsed="1"/>
+    <w:lsdException w:name="toc 2" w:semiHidden="1" w:uiPriority="39" w:unhideWhenUsed="1"/>
+    <w:lsdException w:name="toc 3" w:semiHidden="1" w:uiPriority="39" w:unhideWhenUsed="1"/>
+    <w:lsdException w:name="toc 4" w:semiHidden="1" w:uiPriority="39" w:unhideWhenUsed="1"/>
+    <w:lsdException w:name="toc 5" w:semiHidden="1" w:uiPriority="39" w:unhideWhenUsed="1"/>
+    <w:lsdException w:name="toc 6" w:semiHidden="1" w:uiPriority="39" w:unhideWhenUsed="1"/>
+    <w:lsdException w:name="toc 7" w:semiHidden="1" w:uiPriority="39" w:unhideWhenUsed="1"/>
+    <w:lsdException w:name="toc 8" w:semiHidden="1" w:uiPriority="39" w:unhideWhenUsed="1"/>
+    <w:lsdException w:name="toc 9" w:semiHidden="1" w:uiPriority="39" w:unhideWhenUsed="1"/>
+    <w:lsdException w:name="Normal Indent" w:semiHidden="1" w:unhideWhenUsed="1"/>
+    <w:lsdException w:name="footnote text" w:semiHidden="1" w:unhideWhenUsed="1"/>
+    <w:lsdException w:name="annotation text" w:semiHidden="1" w:unhideWhenUsed="1"/>
+    <w:lsdException w:name="header" w:semiHidden="1" w:unhideWhenUsed="1"/>
+    <w:lsdException w:name="footer" w:semiHidden="1" w:unhideWhenUsed="1"/>
+    <w:lsdException w:name="index heading" w:semiHidden="1" w:unhideWhenUsed="1"/>
+    <w:lsdException w:name="caption" w:semiHidden="1" w:uiPriority="35" w:unhideWhenUsed="1" w:qFormat="1"/>
+    <w:lsdException w:name="table of figures" w:semiHidden="1" w:unhideWhenUsed="1"/>
+    <w:lsdException w:name="envelope address" w:semiHidden="1" w:unhideWhenUsed="1"/>
+    <w:lsdException w:name="envelope return" w:semiHidden="1" w:unhideWhenUsed="1"/>
+    <w:lsdException w:name="footnote reference" w:semiHidden="1" w:unhideWhenUsed="1"/>
+    <w:lsdException w:name="annotation reference" w:semiHidden="1" w:unhideWhenUsed="1"/>
+    <w:lsdException w:name="line number" w:semiHidden="1" w:unhideWhenUsed="1"/>
+    <w:lsdException w:name="page number" w:semiHidden="1" w:unhideWhenUsed="1"/>
+    <w:lsdException w:name="endnote reference" w:semiHidden="1" w:unhideWhenUsed="1"/>
+    <w:lsdException w:name="endnote text" w:semiHidden="1" w:unhideWhenUsed="1"/>
+    <w:lsdException w:name="table of authorities" w:semiHidden="1" w:unhideWhenUsed="1"/>
+    <w:lsdException w:name="macro" w:semiHidden="1" w:unhideWhenUsed="1"/>
+    <w:lsdException w:name="toa heading" w:semiHidden="1" w:unhideWhenUsed="1"/>
+    <w:lsdException w:name="List" w:semiHidden="1" w:unhideWhenUsed="1"/>
+    <w:lsdException w:name="List Bullet" w:semiHidden="1" w:unhideWhenUsed="1"/>
+    <w:lsdException w:name="List Number" w:semiHidden="1" w:unhideWhenUsed="1"/>
+    <w:lsdException w:name="List 2" w:semiHidden="1" w:unhideWhenUsed="1"/>
+    <w:lsdException w:name="List 3" w:semiHidden="1" w:unhideWhenUsed="1"/>
+    <w:lsdException w:name="List 4" w:semiHidden="1" w:unhideWhenUsed="1"/>
+    <w:lsdException w:name="List 5" w:semiHidden="1" w:unhideWhenUsed="1"/>
+    <w:lsdException w:name="List Bullet 2" w:semiHidden="1" w:unhideWhenUsed="1"/>
+    <w:lsdException w:name="List Bullet 3" w:semiHidden="1" w:unhideWhenUsed="1"/>
+    <w:lsdException w:name="List Bullet 4" w:semiHidden="1" w:unhideWhenUsed="1"/>
+    <w:lsdException w:name="List Bullet 5" w:semiHidden="1" w:unhideWhenUsed="1"/>
+    <w:lsdException w:name="List Number 2" w:semiHidden="1" w:unhideWhenUsed="1"/>
+    <w:lsdException w:name="List Number 3" w:semiHidden="1" w:unhideWhenUsed="1"/>
+    <w:lsdException w:name="List Number 4" w:semiHidden="1" w:unhideWhenUsed="1"/>
+    <w:lsdException w:name="List Number 5" w:semiHidden="1" w:unhideWhenUsed="1"/>
+    <w:lsdException w:name="Title" w:uiPriority="10" w:qFormat="1"/>
+    <w:lsdException w:name="Closing" w:semiHidden="1" w:unhideWhenUsed="1"/>
+    <w:lsdException w:name="Signature" w:semiHidden="1" w:unhideWhenUsed="1"/>
+    <w:lsdException w:name="Default Paragraph Font" w:semiHidden="1" w:uiPriority="1" w:unhideWhenUsed="1"/>
+    <w:lsdException w:name="Body Text" w:semiHidden="1" w:unhideWhenUsed="1"/>
+    <w:lsdException w:name="Body Text Indent" w:semiHidden="1" w:unhideWhenUsed="1"/>
+    <w:lsdException w:name="List Continue" w:semiHidden="1" w:unhideWhenUsed="1"/>
+    <w:lsdException w:name="List Continue 2" w:semiHidden="1" w:unhideWhenUsed="1"/>
+    <w:lsdException w:name="List Continue 3" w:semiHidden="1" w:unhideWhenUsed="1"/>
+    <w:lsdException w:name="List Continue 4" w:semiHidden="1" w:unhideWhenUsed="1"/>
+    <w:lsdException w:name="List Continue 5" w:semiHidden="1" w:unhideWhenUsed="1"/>
+    <w:lsdException w:name="Message Header" w:semiHidden="1" w:unhideWhenUsed="1"/>
+    <w:lsdException w:name="Subtitle" w:uiPriority="11" w:qFormat="1"/>
+    <w:lsdException w:name="Salutation" w:semiHidden="1" w:unhideWhenUsed="1"/>
+    <w:lsdException w:name="Date" w:semiHidden="1" w:unhideWhenUsed="1"/>
+    <w:lsdException w:name="Body Text First Indent" w:semiHidden="1" w:unhideWhenUsed="1"/>
+    <w:lsdException w:name="Body Text First Indent 2" w:semiHidden="1" w:unhideWhenUsed="1"/>
+    <w:lsdException w:name="Note Heading" w:semiHidden="1" w:unhideWhenUsed="1"/>
+    <w:lsdException w:name="Body Text 2" w:semiHidden="1" w:unhideWhenUsed="1"/>
+    <w:lsdException w:name="Body Text 3" w:semiHidden="1" w:unhideWhenUsed="1"/>
+    <w:lsdException w:name="Body Text Indent 2" w:semiHidden="1" w:unhideWhenUsed="1"/>
+    <w:lsdException w:name="Body Text Indent 3" w:semiHidden="1" w:unhideWhenUsed="1"/>
+    <w:lsdException w:name="Block Text" w:semiHidden="1" w:unhideWhenUsed="1"/>
+    <w:lsdException w:name="Hyperlink" w:semiHidden="1" w:unhideWhenUsed="1"/>
+    <w:lsdException w:name="FollowedHyperlink" w:semiHidden="1" w:unhideWhenUsed="1"/>
+    <w:lsdException w:name="Strong" w:uiPriority="22" w:qFormat="1"/>
+    <w:lsdException w:name="Emphasis" w:uiPriority="20" w:qFormat="1"/>
+    <w:lsdException w:name="Document Map" w:semiHidden="1" w:unhideWhenUsed="1"/>
+    <w:lsdException w:name="Plain Text" w:semiHidden="1" w:unhideWhenUsed="1"/>
+    <w:lsdException w:name="E-mail Signature" w:semiHidden="1" w:unhideWhenUsed="1"/>
+    <w:lsdException w:name="HTML Top of Form" w:semiHidden="1" w:unhideWhenUsed="1"/>
+    <w:lsdException w:name="HTML Bottom of Form" w:semiHidden="1" w:unhideWhenUsed="1"/>
+    <w:lsdException w:name="Normal (Web)" w:semiHidden="1" w:unhideWhenUsed="1"/>
+    <w:lsdException w:name="HTML Acronym" w:semiHidden="1" w:unhideWhenUsed="1"/>
+    <w:lsdException w:name="HTML Address" w:semiHidden="1" w:unhideWhenUsed="1"/>
+    <w:lsdException w:name="HTML Cite" w:semiHidden="1" w:unhideWhenUsed="1"/>
+    <w:lsdException w:name="HTML Code" w:semiHidden="1" w:unhideWhenUsed="1"/>
+    <w:lsdException w:name="HTML Definition" w:semiHidden="1" w:unhideWhenUsed="1"/>
+    <w:lsdException w:name="HTML Keyboard" w:semiHidden="1" w:unhideWhenUsed="1"/>
+    <w:lsdException w:name="HTML Preformatted" w:semiHidden="1" w:unhideWhenUsed="1"/>
+    <w:lsdException w:name="HTML Sample" w:semiHidden="1" w:unhideWhenUsed="1"/>
+    <w:lsdException w:name="HTML Typewriter" w:semiHidden="1" w:unhideWhenUsed="1"/>
+    <w:lsdException w:name="HTML Variable" w:semiHidden="1" w:unhideWhenUsed="1"/>
+    <w:lsdException w:name="Normal Table" w:semiHidden="1" w:unhideWhenUsed="1"/>
+    <w:lsdException w:name="annotation subject" w:semiHidden="1" w:unhideWhenUsed="1"/>
+    <w:lsdException w:name="No List" w:semiHidden="1" w:unhideWhenUsed="1"/>
+    <w:lsdException w:name="Outline List 1" w:semiHidden="1" w:unhideWhenUsed="1"/>
+    <w:lsdException w:name="Outline List 2" w:semiHidden="1" w:unhideWhenUsed="1"/>
+    <w:lsdException w:name="Outline List 3" w:semiHidden="1" w:unhideWhenUsed="1"/>
+    <w:lsdException w:name="Table Simple 1" w:semiHidden="1" w:unhideWhenUsed="1"/>
+    <w:lsdException w:name="Table Simple 2" w:semiHidden="1" w:unhideWhenUsed="1"/>
+    <w:lsdException w:name="Table Simple 3" w:semiHidden="1" w:unhideWhenUsed="1"/>
+    <w:lsdException w:name="Table Classic 1" w:semiHidden="1" w:unhideWhenUsed="1"/>
+    <w:lsdException w:name="Table Classic 2" w:semiHidden="1" w:unhideWhenUsed="1"/>
+    <w:lsdException w:name="Table Classic 3" w:semiHidden="1" w:unhideWhenUsed="1"/>
+    <w:lsdException w:name="Table Classic 4" w:semiHidden="1" w:unhideWhenUsed="1"/>
+    <w:lsdException w:name="Table Colorful 1" w:semiHidden="1" w:unhideWhenUsed="1"/>
+    <w:lsdException w:name="Table Colorful 2" w:semiHidden="1" w:unhideWhenUsed="1"/>
+    <w:lsdException w:name="Table Colorful 3" w:semiHidden="1" w:unhideWhenUsed="1"/>
+    <w:lsdException w:name="Table Columns 1" w:semiHidden="1" w:unhideWhenUsed="1"/>
+    <w:lsdException w:name="Table Columns 2" w:semiHidden="1" w:unhideWhenUsed="1"/>
+    <w:lsdException w:name="Table Columns 3" w:semiHidden="1" w:unhideWhenUsed="1"/>
+    <w:lsdException w:name="Table Columns 4" w:semiHidden="1" w:unhideWhenUsed="1"/>
+    <w:lsdException w:name="Table Columns 5" w:semiHidden="1" w:unhideWhenUsed="1"/>
+    <w:lsdException w:name="Table Grid 1" w:semiHidden="1" w:unhideWhenUsed="1"/>
+    <w:lsdException w:name="Table Grid 2" w:semiHidden="1" w:unhideWhenUsed="1"/>
+    <w:lsdException w:name="Table Grid 3" w:semiHidden="1" w:unhideWhenUsed="1"/>
+    <w:lsdException w:name="Table Grid 4" w:semiHidden="1" w:unhideWhenUsed="1"/>
+    <w:lsdException w:name="Table Grid 5" w:semiHidden="1" w:unhideWhenUsed="1"/>
+    <w:lsdException w:name="Table Grid 6" w:semiHidden="1" w:unhideWhenUsed="1"/>
+    <w:lsdException w:name="Table Grid 7" w:semiHidden="1" w:unhideWhenUsed="1"/>
+    <w:lsdException w:name="Table Grid 8" w:semiHidden="1" w:unhideWhenUsed="1"/>
+    <w:lsdException w:name="Table List 1" w:semiHidden="1" w:unhideWhenUsed="1"/>
+    <w:lsdException w:name="Table List 2" w:semiHidden="1" w:unhideWhenUsed="1"/>
+    <w:lsdException w:name="Table List 3" w:semiHidden="1" w:unhideWhenUsed="1"/>
+    <w:lsdException w:name="Table List 4" w:semiHidden="1" w:unhideWhenUsed="1"/>
+    <w:lsdException w:name="Table List 5" w:semiHidden="1" w:unhideWhenUsed="1"/>
+    <w:lsdException w:name="Table List 6" w:semiHidden="1" w:unhideWhenUsed="1"/>
+    <w:lsdException w:name="Table List 7" w:semiHidden="1" w:unhideWhenUsed="1"/>
+    <w:lsdException w:name="Table List 8" w:semiHidden="1" w:unhideWhenUsed="1"/>
+    <w:lsdException w:name="Table 3D effects 1" w:semiHidden="1" w:unhideWhenUsed="1"/>
+    <w:lsdException w:name="Table 3D effects 2" w:semiHidden="1" w:unhideWhenUsed="1"/>
+    <w:lsdException w:name="Table 3D effects 3" w:semiHidden="1" w:unhideWhenUsed="1"/>
+    <w:lsdException w:name="Table Contemporary" w:semiHidden="1" w:unhideWhenUsed="1"/>
+    <w:lsdException w:name="Table Elegant" w:semiHidden="1" w:unhideWhenUsed="1"/>
+    <w:lsdException w:name="Table Professional" w:semiHidden="1" w:unhideWhenUsed="1"/>
+    <w:lsdException w:name="Table Subtle 1" w:semiHidden="1" w:unhideWhenUsed="1"/>
+    <w:lsdException w:name="Table Subtle 2" w:semiHidden="1" w:unhideWhenUsed="1"/>
+    <w:lsdException w:name="Table Web 1" w:semiHidden="1" w:unhideWhenUsed="1"/>
+    <w:lsdException w:name="Table Web 2" w:semiHidden="1" w:unhideWhenUsed="1"/>
+    <w:lsdException w:name="Table Web 3" w:semiHidden="1" w:unhideWhenUsed="1"/>
+    <w:lsdException w:name="Balloon Text" w:semiHidden="1" w:unhideWhenUsed="1"/>
+    <w:lsdException w:name="Table Grid" w:uiPriority="59"/>
+    <w:lsdException w:name="Table Theme" w:semiHidden="1" w:unhideWhenUsed="1"/>
+    <w:lsdException w:name="Placeholder Text" w:semiHidden="1"/>
+    <w:lsdException w:name="No Spacing" w:uiPriority="1" w:qFormat="1"/>
+    <w:lsdException w:name="Light Shading" w:uiPriority="60"/>
+    <w:lsdException w:name="Light List" w:uiPriority="61"/>
+    <w:lsdException w:name="Light Grid" w:uiPriority="62"/>
+    <w:lsdException w:name="Medium Shading 1" w:uiPriority="63"/>
+    <w:lsdException w:name="Medium Shading 2" w:uiPriority="64"/>
+    <w:lsdException w:name="Medium List 1" w:uiPriority="65"/>
+    <w:lsdException w:name="Medium List 2" w:uiPriority="66"/>
+    <w:lsdException w:name="Medium Grid 1" w:uiPriority="67"/>
+    <w:lsdException w:name="Medium Grid 2" w:uiPriority="68"/>
+    <w:lsdException w:name="Medium Grid 3" w:uiPriority="69"/>
+    <w:lsdException w:name="Dark List" w:uiPriority="70"/>
+    <w:lsdException w:name="Colorful Shading" w:uiPriority="71"/>
+    <w:lsdException w:name="Colorful List" w:uiPriority="72"/>
+    <w:lsdException w:name="Colorful Grid" w:uiPriority="73"/>
+    <w:lsdException w:name="Light Shading Accent 1" w:uiPriority="60"/>
+    <w:lsdException w:name="Light List Accent 1" w:uiPriority="61"/>
+    <w:lsdException w:name="Light Grid Accent 1" w:uiPriority="62"/>
+    <w:lsdException w:name="Medium Shading 1 Accent 1" w:uiPriority="63"/>
+    <w:lsdException w:name="Medium Shading 2 Accent 1" w:uiPriority="64"/>
+    <w:lsdException w:name="Medium List 1 Accent 1" w:uiPriority="65"/>
+    <w:lsdException w:name="Revision" w:semiHidden="1"/>
+    <w:lsdException w:name="List Paragraph" w:uiPriority="34" w:qFormat="1"/>
+    <w:lsdException w:name="Quote" w:uiPriority="29" w:qFormat="1"/>
+    <w:lsdException w:name="Intense Quote" w:uiPriority="30" w:qFormat="1"/>
+    <w:lsdException w:name="Medium List 2 Accent 1" w:uiPriority="66"/>
+    <w:lsdException w:name="Medium Grid 1 Accent 1" w:uiPriority="67"/>
+    <w:lsdException w:name="Medium Grid 2 Accent 1" w:uiPriority="68"/>
+    <w:lsdException w:name="Medium Grid 3 Accent 1" w:uiPriority="69"/>
+    <w:lsdException w:name="Dark List Accent 1" w:uiPriority="70"/>
+    <w:lsdException w:name="Colorful Shading Accent 1" w:uiPriority="71"/>
+    <w:lsdException w:name="Colorful List Accent 1" w:uiPriority="72"/>
+    <w:lsdException w:name="Colorful Grid Accent 1" w:uiPriority="73"/>
+    <w:lsdException w:name="Light Shading Accent 2" w:uiPriority="60"/>
+    <w:lsdException w:name="Light List Accent 2" w:uiPriority="61"/>
+    <w:lsdException w:name="Light Grid Accent 2" w:uiPriority="62"/>
+    <w:lsdException w:name="Medium Shading 1 Accent 2" w:uiPriority="63"/>
+    <w:lsdException w:name="Medium Shading 2 Accent 2" w:uiPriority="64"/>
+    <w:lsdException w:name="Medium List 1 Accent 2" w:uiPriority="65"/>
+    <w:lsdException w:name="Medium List 2 Accent 2" w:uiPriority="66"/>
+    <w:lsdException w:name="Medium Grid 1 Accent 2" w:uiPriority="67"/>
+    <w:lsdException w:name="Medium Grid 2 Accent 2" w:uiPriority="68"/>
+    <w:lsdException w:name="Medium Grid 3 Accent 2" w:uiPriority="69"/>
+    <w:lsdException w:name="Dark List Accent 2" w:uiPriority="70"/>
+    <w:lsdException w:name="Colorful Shading Accent 2" w:uiPriority="71"/>
+    <w:lsdException w:name="Colorful List Accent 2" w:uiPriority="72"/>
+    <w:lsdException w:name="Colorful Grid Accent 2" w:uiPriority="73"/>
+    <w:lsdException w:name="Light Shading Accent 3" w:uiPriority="60"/>
+    <w:lsdException w:name="Light List Accent 3" w:uiPriority="61"/>
+    <w:lsdException w:name="Light Grid Accent 3" w:uiPriority="62"/>
+    <w:lsdException w:name="Medium Shading 1 Accent 3" w:uiPriority="63"/>
+    <w:lsdException w:name="Medium Shading 2 Accent 3" w:uiPriority="64"/>
+    <w:lsdException w:name="Medium List 1 Accent 3" w:uiPriority="65"/>
+    <w:lsdException w:name="Medium List 2 Accent 3" w:uiPriority="66"/>
+    <w:lsdException w:name="Medium Grid 1 Accent 3" w:uiPriority="67"/>
+    <w:lsdException w:name="Medium Grid 2 Accent 3" w:uiPriority="68"/>
+    <w:lsdException w:name="Medium Grid 3 Accent 3" w:uiPriority="69"/>
+    <w:lsdException w:name="Dark List Accent 3" w:uiPriority="70"/>
+    <w:lsdException w:name="Colorful Shading Accent 3" w:uiPriority="71"/>
+    <w:lsdException w:name="Colorful List Accent 3" w:uiPriority="72"/>
+    <w:lsdException w:name="Colorful Grid Accent 3" w:uiPriority="73"/>
+    <w:lsdException w:name="Light Shading Accent 4" w:uiPriority="60"/>
+    <w:lsdException w:name="Light List Accent 4" w:uiPriority="61"/>
+    <w:lsdException w:name="Light Grid Accent 4" w:uiPriority="62"/>
+    <w:lsdException w:name="Medium Shading 1 Accent 4" w:uiPriority="63"/>
+    <w:lsdException w:name="Medium Shading 2 Accent 4" w:uiPriority="64"/>
+    <w:lsdException w:name="Medium List 1 Accent 4" w:uiPriority="65"/>
+    <w:lsdException w:name="Medium List 2 Accent 4" w:uiPriority="66"/>
+    <w:lsdException w:name="Medium Grid 1 Accent 4" w:uiPriority="67"/>
+    <w:lsdException w:name="Medium Grid 2 Accent 4" w:uiPriority="68"/>
+    <w:lsdException w:name="Medium Grid 3 Accent 4" w:uiPriority="69"/>
+    <w:lsdException w:name="Dark List Accent 4" w:uiPriority="70"/>
+    <w:lsdException w:name="Colorful Shading Accent 4" w:uiPriority="71"/>
+    <w:lsdException w:name="Colorful List Accent 4" w:uiPriority="72"/>
+    <w:lsdException w:name="Colorful Grid Accent 4" w:uiPriority="73"/>
+    <w:lsdException w:name="Light Shading Accent 5" w:uiPriority="60"/>
+    <w:lsdException w:name="Light List Accent 5" w:uiPriority="61"/>
+    <w:lsdException w:name="Light Grid Accent 5" w:uiPriority="62"/>
+    <w:lsdException w:name="Medium Shading 1 Accent 5" w:uiPriority="63"/>
+    <w:lsdException w:name="Medium Shading 2 Accent 5" w:uiPriority="64"/>
+    <w:lsdException w:name="Medium List 1 Accent 5" w:uiPriority="65"/>
+    <w:lsdException w:name="Medium List 2 Accent 5" w:uiPriority="66"/>
+    <w:lsdException w:name="Medium Grid 1 Accent 5" w:uiPriority="67"/>
+    <w:lsdException w:name="Medium Grid 2 Accent 5" w:uiPriority="68"/>
+    <w:lsdException w:name="Medium Grid 3 Accent 5" w:uiPriority="69"/>
+    <w:lsdException w:name="Dark List Accent 5" w:uiPriority="70"/>
+    <w:lsdException w:name="Colorful Shading Accent 5" w:uiPriority="71"/>
+    <w:lsdException w:name="Colorful List Accent 5" w:uiPriority="72"/>
+    <w:lsdException w:name="Colorful Grid Accent 5" w:uiPriority="73"/>
+    <w:lsdException w:name="Light Shading Accent 6" w:uiPriority="60"/>
+    <w:lsdException w:name="Light List Accent 6" w:uiPriority="61"/>
+    <w:lsdException w:name="Light Grid Accent 6" w:uiPriority="62"/>
+    <w:lsdException w:name="Medium Shading 1 Accent 6" w:uiPriority="63"/>
+    <w:lsdException w:name="Medium Shading 2 Accent 6" w:uiPriority="64"/>
+    <w:lsdException w:name="Medium List 1 Accent 6" w:uiPriority="65"/>
+    <w:lsdException w:name="Medium List 2 Accent 6" w:uiPriority="66"/>
+    <w:lsdException w:name="Medium Grid 1 Accent 6" w:uiPriority="67"/>
+    <w:lsdException w:name="Medium Grid 2 Accent 6" w:uiPriority="68"/>
+    <w:lsdException w:name="Medium Grid 3 Accent 6" w:uiPriority="69"/>
+    <w:lsdException w:name="Dark List Accent 6" w:uiPriority="70"/>
+    <w:lsdException w:name="Colorful Shading Accent 6" w:uiPriority="71"/>
+    <w:lsdException w:name="Colorful List Accent 6" w:uiPriority="72"/>
+    <w:lsdException w:name="Colorful Grid Accent 6" w:uiPriority="73"/>
+    <w:lsdException w:name="Subtle Emphasis" w:uiPriority="19" w:qFormat="1"/>
+    <w:lsdException w:name="Intense Emphasis" w:uiPriority="21" w:qFormat="1"/>
+    <w:lsdException w:name="Subtle Reference" w:uiPriority="31" w:qFormat="1"/>
+    <w:lsdException w:name="Intense Reference" w:uiPriority="32" w:qFormat="1"/>
+    <w:lsdException w:name="Book Title" w:uiPriority="33" w:qFormat="1"/>
+    <w:lsdException w:name="Bibliography" w:semiHidden="1" w:uiPriority="37" w:unhideWhenUsed="1"/>
+    <w:lsdException w:name="TOC Heading" w:semiHidden="1" w:uiPriority="39" w:unhideWhenUsed="1" w:qFormat="1"/>
+    <w:lsdException w:name="Plain Table 1" w:uiPriority="41"/>
+    <w:lsdException w:name="Plain Table 2" w:uiPriority="42"/>
+    <w:lsdException w:name="Plain Table 3" w:uiPriority="43"/>
+    <w:lsdException w:name="Plain Table 4" w:uiPriority="44"/>
+    <w:lsdException w:name="Plain Table 5" w:uiPriority="45"/>
+    <w:lsdException w:name="Grid Table Light" w:uiPriority="40"/>
+    <w:lsdException w:name="Grid Table 1 Light" w:uiPriority="46"/>
+    <w:lsdException w:name="Grid Table 2" w:uiPriority="47"/>
+    <w:lsdException w:name="Grid Table 3" w:uiPriority="48"/>
+    <w:lsdException w:name="Grid Table 4" w:uiPriority="49"/>
+    <w:lsdException w:name="Grid Table 5 Dark" w:uiPriority="50"/>
+    <w:lsdException w:name="Grid Table 6 Colorful" w:uiPriority="51"/>
+    <w:lsdException w:name="Grid Table 7 Colorful" w:uiPriority="52"/>
+    <w:lsdException w:name="Grid Table 1 Light Accent 1" w:uiPriority="46"/>
+    <w:lsdException w:name="Grid Table 2 Accent 1" w:uiPriority="47"/>
+    <w:lsdException w:name="Grid Table 3 Accent 1" w:uiPriority="48"/>
+    <w:lsdException w:name="Grid Table 4 Accent 1" w:uiPriority="49"/>
+    <w:lsdException w:name="Grid Table 5 Dark Accent 1" w:uiPriority="50"/>
+    <w:lsdException w:name="Grid Table 6 Colorful Accent 1" w:uiPriority="51"/>
+    <w:lsdException w:name="Grid Table 7 Colorful Accent 1" w:uiPriority="52"/>
+    <w:lsdException w:name="Grid Table 1 Light Accent 2" w:uiPriority="46"/>
+    <w:lsdException w:name="Grid Table 2 Accent 2" w:uiPriority="47"/>
+    <w:lsdException w:name="Grid Table 3 Accent 2" w:uiPriority="48"/>
+    <w:lsdException w:name="Grid Table 4 Accent 2" w:uiPriority="49"/>
+    <w:lsdException w:name="Grid Table 5 Dark Accent 2" w:uiPriority="50"/>
+    <w:lsdException w:name="Grid Table 6 Colorful Accent 2" w:uiPriority="51"/>
+    <w:lsdException w:name="Grid Table 7 Colorful Accent 2" w:uiPriority="52"/>
+    <w:lsdException w:name="Grid Table 1 Light Accent 3" w:uiPriority="46"/>
+    <w:lsdException w:name="Grid Table 2 Accent 3" w:uiPriority="47"/>
+    <w:lsdException w:name="Grid Table 3 Accent 3" w:uiPriority="48"/>
+    <w:lsdException w:name="Grid Table 4 Accent 3" w:uiPriority="49"/>
+    <w:lsdException w:name="Grid Table 5 Dark Accent 3" w:uiPriority="50"/>
+    <w:lsdException w:name="Grid Table 6 Colorful Accent 3" w:uiPriority="51"/>
+    <w:lsdException w:name="Grid Table 7 Colorful Accent 3" w:uiPriority="52"/>
+    <w:lsdException w:name="Grid Table 1 Light Accent 4" w:uiPriority="46"/>
+    <w:lsdException w:name="Grid Table 2 Accent 4" w:uiPriority="47"/>
+    <w:lsdException w:name="Grid Table 3 Accent 4" w:uiPriority="48"/>
+    <w:lsdException w:name="Grid Table 4 Accent 4" w:uiPriority="49"/>
+    <w:lsdException w:name="Grid Table 5 Dark Accent 4" w:uiPriority="50"/>
+    <w:lsdException w:name="Grid Table 6 Colorful Accent 4" w:uiPriority="51"/>
+    <w:lsdException w:name="Grid Table 7 Colorful Accent 4" w:uiPriority="52"/>
+    <w:lsdException w:name="Grid Table 1 Light Accent 5" w:uiPriority="46"/>
+    <w:lsdException w:name="Grid Table 2 Accent 5" w:uiPriority="47"/>
+    <w:lsdException w:name="Grid Table 3 Accent 5" w:uiPriority="48"/>
+    <w:lsdException w:name="Grid Table 4 Accent 5" w:uiPriority="49"/>
+    <w:lsdException w:name="Grid Table 5 Dark Accent 5" w:uiPriority="50"/>
+    <w:lsdException w:name="Grid Table 6 Colorful Accent 5" w:uiPriority="51"/>
+    <w:lsdException w:name="Grid Table 7 Colorful Accent 5" w:uiPriority="52"/>
+    <w:lsdException w:name="Grid Table 1 Light Accent 6" w:uiPriority="46"/>
+    <w:lsdException w:name="Grid Table 2 Accent 6" w:uiPriority="47"/>
+    <w:lsdException w:name="Grid Table 3 Accent 6" w:uiPriority="48"/>
+    <w:lsdException w:name="Grid Table 4 Accent 6" w:uiPriority="49"/>
+    <w:lsdException w:name="Grid Table 5 Dark Accent 6" w:uiPriority="50"/>
+    <w:lsdException w:name="Grid Table 6 Colorful Accent 6" w:uiPriority="51"/>
+    <w:lsdException w:name="Grid Table 7 Colorful Accent 6" w:uiPriority="52"/>
+    <w:lsdException w:name="List Table 1 Light" w:uiPriority="46"/>
+    <w:lsdException w:name="List Table 2" w:uiPriority="47"/>
+    <w:lsdException w:name="List Table 3" w:uiPriority="48"/>
+    <w:lsdException w:name="List Table 4" w:uiPriority="49"/>
+    <w:lsdException w:name="List Table 5 Dark" w:uiPriority="50"/>
+    <w:lsdException w:name="List Table 6 Colorful" w:uiPriority="51"/>
+    <w:lsdException w:name="List Table 7 Colorful" w:uiPriority="52"/>
+    <w:lsdException w:name="List Table 1 Light Accent 1" w:uiPriority="46"/>
+    <w:lsdException w:name="List Table 2 Accent 1" w:uiPriority="47"/>
+    <w:lsdException w:name="List Table 3 Accent 1" w:uiPriority="48"/>
+    <w:lsdException w:name="List Table 4 Accent 1" w:uiPriority="49"/>
+    <w:lsdException w:name="List Table 5 Dark Accent 1" w:uiPriority="50"/>
+    <w:lsdException w:name="List Table 6 Colorful Accent 1" w:uiPriority="51"/>
+    <w:lsdException w:name="List Table 7 Colorful Accent 1" w:uiPriority="52"/>
+    <w:lsdException w:name="List Table 1 Light Accent 2" w:uiPriority="46"/>
+    <w:lsdException w:name="List Table 2 Accent 2" w:uiPriority="47"/>
+    <w:lsdException w:name="List Table 3 Accent 2" w:uiPriority="48"/>
+    <w:lsdException w:name="List Table 4 Accent 2" w:uiPriority="49"/>
+    <w:lsdException w:name="List Table 5 Dark Accent 2" w:uiPriority="50"/>
+    <w:lsdException w:name="List Table 6 Colorful Accent 2" w:uiPriority="51"/>
+    <w:lsdException w:name="List Table 7 Colorful Accent 2" w:uiPriority="52"/>
+    <w:lsdException w:name="List Table 1 Light Accent 3" w:uiPriority="46"/>
+    <w:lsdException w:name="List Table 2 Accent 3" w:uiPriority="47"/>
+    <w:lsdException w:name="List Table 3 Accent 3" w:uiPriority="48"/>
+    <w:lsdException w:name="List Table 4 Accent 3" w:uiPriority="49"/>
+    <w:lsdException w:name="List Table 5 Dark Accent 3" w:uiPriority="50"/>
+    <w:lsdException w:name="List Table 6 Colorful Accent 3" w:uiPriority="51"/>
+    <w:lsdException w:name="List Table 7 Colorful Accent 3" w:uiPriority="52"/>
+    <w:lsdException w:name="List Table 1 Light Accent 4" w:uiPriority="46"/>
+    <w:lsdException w:name="List Table 2 Accent 4" w:uiPriority="47"/>
+    <w:lsdException w:name="List Table 3 Accent 4" w:uiPriority="48"/>
+    <w:lsdException w:name="List Table 4 Accent 4" w:uiPriority="49"/>
+    <w:lsdException w:name="List Table 5 Dark Accent 4" w:uiPriority="50"/>
+    <w:lsdException w:name="List Table 6 Colorful Accent 4" w:uiPriority="51"/>
+    <w:lsdException w:name="List Table 7 Colorful Accent 4" w:uiPriority="52"/>
+    <w:lsdException w:name="List Table 1 Light Accent 5" w:uiPriority="46"/>
+    <w:lsdException w:name="List Table 2 Accent 5" w:uiPriority="47"/>
+    <w:lsdException w:name="List Table 3 Accent 5" w:uiPriority="48"/>
+    <w:lsdException w:name="List Table 4 Accent 5" w:uiPriority="49"/>
+    <w:lsdException w:name="List Table 5 Dark Accent 5" w:uiPriority="50"/>
+    <w:lsdException w:name="List Table 6 Colorful Accent 5" w:uiPriority="51"/>
+    <w:lsdException w:name="List Table 7 Colorful Accent 5" w:uiPriority="52"/>
+    <w:lsdException w:name="List Table 1 Light Accent 6" w:uiPriority="46"/>
+    <w:lsdException w:name="List Table 2 Accent 6" w:uiPriority="47"/>
+    <w:lsdException w:name="List Table 3 Accent 6" w:uiPriority="48"/>
+    <w:lsdException w:name="List Table 4 Accent 6" w:uiPriority="49"/>
+    <w:lsdException w:name="List Table 5 Dark Accent 6" w:uiPriority="50"/>
+    <w:lsdException w:name="List Table 6 Colorful Accent 6" w:uiPriority="51"/>
+    <w:lsdException w:name="List Table 7 Colorful Accent 6" w:uiPriority="52"/>
   </w:latentStyles>
   <w:style w:type="paragraph" w:default="1" w:styleId="Normal">
     <w:name w:val="Normal"/>
     <w:qFormat/>
     <w:rsid w:val="00345E81"/>
   </w:style>
-  <w:style w:type="paragraph" w:styleId="Ttulo1">
+  <w:style w:type="paragraph" w:styleId="Cabealho1">
     <w:name w:val="heading 1"/>
     <w:basedOn w:val="Normal"/>
     <w:next w:val="Normal"/>
-    <w:link w:val="Ttulo1Carcter"/>
+    <w:link w:val="Cabealho1Carter"/>
     <w:uiPriority w:val="9"/>
     <w:qFormat/>
     <w:rsid w:val="00906D0A"/>
@@ -11283,7 +10765,6 @@
     <w:uiPriority w:val="99"/>
     <w:semiHidden/>
     <w:unhideWhenUsed/>
-    <w:qFormat/>
     <w:tblPr>
       <w:tblInd w:w="0" w:type="dxa"/>
       <w:tblCellMar>
@@ -11303,7 +10784,7 @@
   <w:style w:type="paragraph" w:styleId="Cabealho">
     <w:name w:val="header"/>
     <w:basedOn w:val="Normal"/>
-    <w:link w:val="CabealhoCarcter"/>
+    <w:link w:val="CabealhoCarter"/>
     <w:uiPriority w:val="99"/>
     <w:unhideWhenUsed/>
     <w:rsid w:val="00042081"/>
@@ -11315,8 +10796,8 @@
       <w:spacing w:after="0" w:line="240" w:lineRule="auto"/>
     </w:pPr>
   </w:style>
-  <w:style w:type="character" w:customStyle="1" w:styleId="CabealhoCarcter">
-    <w:name w:val="Cabeçalho Carácter"/>
+  <w:style w:type="character" w:customStyle="1" w:styleId="CabealhoCarter">
+    <w:name w:val="Cabeçalho Caráter"/>
     <w:basedOn w:val="Tipodeletrapredefinidodopargrafo"/>
     <w:link w:val="Cabealho"/>
     <w:uiPriority w:val="99"/>
@@ -11325,7 +10806,7 @@
   <w:style w:type="paragraph" w:styleId="Rodap">
     <w:name w:val="footer"/>
     <w:basedOn w:val="Normal"/>
-    <w:link w:val="RodapCarcter"/>
+    <w:link w:val="RodapCarter"/>
     <w:uiPriority w:val="99"/>
     <w:unhideWhenUsed/>
     <w:rsid w:val="00042081"/>
@@ -11337,8 +10818,8 @@
       <w:spacing w:after="0" w:line="240" w:lineRule="auto"/>
     </w:pPr>
   </w:style>
-  <w:style w:type="character" w:customStyle="1" w:styleId="RodapCarcter">
-    <w:name w:val="Rodapé Carácter"/>
+  <w:style w:type="character" w:customStyle="1" w:styleId="RodapCarter">
+    <w:name w:val="Rodapé Caráter"/>
     <w:basedOn w:val="Tipodeletrapredefinidodopargrafo"/>
     <w:link w:val="Rodap"/>
     <w:uiPriority w:val="99"/>
@@ -11357,7 +10838,7 @@
   <w:style w:type="paragraph" w:styleId="Textodebalo">
     <w:name w:val="Balloon Text"/>
     <w:basedOn w:val="Normal"/>
-    <w:link w:val="TextodebaloCarcter"/>
+    <w:link w:val="TextodebaloCarter"/>
     <w:uiPriority w:val="99"/>
     <w:semiHidden/>
     <w:unhideWhenUsed/>
@@ -11371,8 +10852,8 @@
       <w:szCs w:val="16"/>
     </w:rPr>
   </w:style>
-  <w:style w:type="character" w:customStyle="1" w:styleId="TextodebaloCarcter">
-    <w:name w:val="Texto de balão Carácter"/>
+  <w:style w:type="character" w:customStyle="1" w:styleId="TextodebaloCarter">
+    <w:name w:val="Texto de balão Caráter"/>
     <w:basedOn w:val="Tipodeletrapredefinidodopargrafo"/>
     <w:link w:val="Textodebalo"/>
     <w:uiPriority w:val="99"/>
@@ -11386,7 +10867,7 @@
   </w:style>
   <w:style w:type="paragraph" w:styleId="SemEspaamento">
     <w:name w:val="No Spacing"/>
-    <w:link w:val="SemEspaamentoCarcter"/>
+    <w:link w:val="SemEspaamentoCarter"/>
     <w:uiPriority w:val="1"/>
     <w:qFormat/>
     <w:rsid w:val="00906D0A"/>
@@ -11397,8 +10878,8 @@
       <w:rFonts w:eastAsiaTheme="minorEastAsia"/>
     </w:rPr>
   </w:style>
-  <w:style w:type="character" w:customStyle="1" w:styleId="SemEspaamentoCarcter">
-    <w:name w:val="Sem Espaçamento Carácter"/>
+  <w:style w:type="character" w:customStyle="1" w:styleId="SemEspaamentoCarter">
+    <w:name w:val="Sem Espaçamento Caráter"/>
     <w:basedOn w:val="Tipodeletrapredefinidodopargrafo"/>
     <w:link w:val="SemEspaamento"/>
     <w:uiPriority w:val="1"/>
@@ -11433,10 +10914,10 @@
       </w:tblCellMar>
     </w:tblPr>
   </w:style>
-  <w:style w:type="character" w:customStyle="1" w:styleId="Ttulo1Carcter">
-    <w:name w:val="Título 1 Carácter"/>
+  <w:style w:type="character" w:customStyle="1" w:styleId="Cabealho1Carter">
+    <w:name w:val="Cabeçalho 1 Caráter"/>
     <w:basedOn w:val="Tipodeletrapredefinidodopargrafo"/>
-    <w:link w:val="Ttulo1"/>
+    <w:link w:val="Cabealho1"/>
     <w:uiPriority w:val="9"/>
     <w:rsid w:val="00906D0A"/>
     <w:rPr>
@@ -11448,9 +10929,9 @@
       <w:szCs w:val="28"/>
     </w:rPr>
   </w:style>
-  <w:style w:type="paragraph" w:styleId="Ttulodondice">
+  <w:style w:type="paragraph" w:styleId="Cabealhodondice">
     <w:name w:val="TOC Heading"/>
-    <w:basedOn w:val="Ttulo1"/>
+    <w:basedOn w:val="Cabealho1"/>
     <w:next w:val="Normal"/>
     <w:uiPriority w:val="39"/>
     <w:semiHidden/>
@@ -11566,7 +11047,7 @@
   <w:style w:type="paragraph" w:styleId="Textodecomentrio">
     <w:name w:val="annotation text"/>
     <w:basedOn w:val="Normal"/>
-    <w:link w:val="TextodecomentrioCarcter"/>
+    <w:link w:val="TextodecomentrioCarter"/>
     <w:uiPriority w:val="99"/>
     <w:semiHidden/>
     <w:unhideWhenUsed/>
@@ -11579,8 +11060,8 @@
       <w:szCs w:val="20"/>
     </w:rPr>
   </w:style>
-  <w:style w:type="character" w:customStyle="1" w:styleId="TextodecomentrioCarcter">
-    <w:name w:val="Texto de comentário Carácter"/>
+  <w:style w:type="character" w:customStyle="1" w:styleId="TextodecomentrioCarter">
+    <w:name w:val="Texto de comentário Caráter"/>
     <w:basedOn w:val="Tipodeletrapredefinidodopargrafo"/>
     <w:link w:val="Textodecomentrio"/>
     <w:uiPriority w:val="99"/>
@@ -11595,7 +11076,7 @@
     <w:name w:val="annotation subject"/>
     <w:basedOn w:val="Textodecomentrio"/>
     <w:next w:val="Textodecomentrio"/>
-    <w:link w:val="AssuntodecomentrioCarcter"/>
+    <w:link w:val="AssuntodecomentrioCarter"/>
     <w:uiPriority w:val="99"/>
     <w:semiHidden/>
     <w:unhideWhenUsed/>
@@ -11605,9 +11086,9 @@
       <w:bCs/>
     </w:rPr>
   </w:style>
-  <w:style w:type="character" w:customStyle="1" w:styleId="AssuntodecomentrioCarcter">
-    <w:name w:val="Assunto de comentário Carácter"/>
-    <w:basedOn w:val="TextodecomentrioCarcter"/>
+  <w:style w:type="character" w:customStyle="1" w:styleId="AssuntodecomentrioCarter">
+    <w:name w:val="Assunto de comentário Caráter"/>
+    <w:basedOn w:val="TextodecomentrioCarter"/>
     <w:link w:val="Assuntodecomentrio"/>
     <w:uiPriority w:val="99"/>
     <w:semiHidden/>
@@ -11929,7 +11410,7 @@
 </file>
 
 <file path=customXml/itemProps2.xml><?xml version="1.0" encoding="utf-8"?>
-<ds:datastoreItem xmlns:ds="http://schemas.openxmlformats.org/officeDocument/2006/customXml" ds:itemID="{FED8E86B-FFE7-40A0-B38D-4C6DDADFEF0C}">
+<ds:datastoreItem xmlns:ds="http://schemas.openxmlformats.org/officeDocument/2006/customXml" ds:itemID="{FDDB813E-54A1-4C5E-8DCC-F95A77495579}">
   <ds:schemaRefs>
     <ds:schemaRef ds:uri="http://schemas.openxmlformats.org/officeDocument/2006/bibliography"/>
   </ds:schemaRefs>
